--- a/SEM-5/Design and Analysis of Algorithms (CE355)/DAA Files/20DCE019_DAA_P5_Yatharth_Chauhan.docx
+++ b/SEM-5/Design and Analysis of Algorithms (CE355)/DAA Files/20DCE019_DAA_P5_Yatharth_Chauhan.docx
@@ -110,6 +110,7 @@
         </w:rPr>
         <w:t>AIM</w:t>
       </w:r>
+      <w:proofErr w:type="gramStart"/>
       <w:r>
         <w:rPr>
           <w:rFonts w:eastAsia="Times New Roman"/>
@@ -126,7 +127,17 @@
           <w:sz w:val="28"/>
           <w:szCs w:val="28"/>
         </w:rPr>
-        <w:t xml:space="preserve">: </w:t>
+        <w:t>:</w:t>
+      </w:r>
+      <w:proofErr w:type="gramEnd"/>
+      <w:r>
+        <w:rPr>
+          <w:rStyle w:val="Strong"/>
+          <w:rFonts w:ascii="Cambria Math" w:hAnsi="Cambria Math"/>
+          <w:sz w:val="28"/>
+          <w:szCs w:val="28"/>
+        </w:rPr>
+        <w:t xml:space="preserve"> </w:t>
       </w:r>
       <w:r>
         <w:rPr>
@@ -311,7 +322,6 @@
     </w:p>
     <w:p>
       <w:pPr>
-        <w:spacing w:line="360" w:lineRule="auto"/>
         <w:rPr>
           <w:rFonts w:ascii="Times New Roman" w:eastAsia="Times New Roman" w:hAnsi="Times New Roman" w:cs="Times New Roman"/>
           <w:sz w:val="24"/>
@@ -347,7 +357,6 @@
     </w:p>
     <w:p>
       <w:pPr>
-        <w:spacing w:line="360" w:lineRule="auto"/>
         <w:rPr>
           <w:rFonts w:ascii="Times New Roman" w:eastAsia="Times New Roman" w:hAnsi="Times New Roman" w:cs="Times New Roman"/>
           <w:sz w:val="24"/>
@@ -365,7 +374,6 @@
     </w:p>
     <w:p>
       <w:pPr>
-        <w:spacing w:line="360" w:lineRule="auto"/>
         <w:rPr>
           <w:rFonts w:ascii="Times New Roman" w:eastAsia="Times New Roman" w:hAnsi="Times New Roman" w:cs="Times New Roman"/>
           <w:sz w:val="24"/>
@@ -381,6 +389,7 @@
         <w:t xml:space="preserve">void </w:t>
       </w:r>
       <w:proofErr w:type="spellStart"/>
+      <w:proofErr w:type="gramStart"/>
       <w:r>
         <w:rPr>
           <w:rFonts w:ascii="Times New Roman" w:eastAsia="Times New Roman" w:hAnsi="Times New Roman" w:cs="Times New Roman"/>
@@ -396,12 +405,20 @@
           <w:sz w:val="24"/>
           <w:szCs w:val="24"/>
         </w:rPr>
-        <w:t>(int sum, int length, int coins[])</w:t>
-      </w:r>
-    </w:p>
-    <w:p>
-      <w:pPr>
-        <w:spacing w:line="360" w:lineRule="auto"/>
+        <w:t>(</w:t>
+      </w:r>
+      <w:proofErr w:type="gramEnd"/>
+      <w:r>
+        <w:rPr>
+          <w:rFonts w:ascii="Times New Roman" w:eastAsia="Times New Roman" w:hAnsi="Times New Roman" w:cs="Times New Roman"/>
+          <w:sz w:val="24"/>
+          <w:szCs w:val="24"/>
+        </w:rPr>
+        <w:t>int sum, int length, int coins[])</w:t>
+      </w:r>
+    </w:p>
+    <w:p>
+      <w:pPr>
         <w:rPr>
           <w:rFonts w:ascii="Times New Roman" w:eastAsia="Times New Roman" w:hAnsi="Times New Roman" w:cs="Times New Roman"/>
           <w:sz w:val="24"/>
@@ -419,7 +436,6 @@
     </w:p>
     <w:p>
       <w:pPr>
-        <w:spacing w:line="360" w:lineRule="auto"/>
         <w:rPr>
           <w:rFonts w:ascii="Times New Roman" w:eastAsia="Times New Roman" w:hAnsi="Times New Roman" w:cs="Times New Roman"/>
           <w:sz w:val="24"/>
@@ -473,17 +489,15 @@
     </w:p>
     <w:p>
       <w:pPr>
-        <w:spacing w:line="360" w:lineRule="auto"/>
-        <w:rPr>
-          <w:rFonts w:ascii="Times New Roman" w:eastAsia="Times New Roman" w:hAnsi="Times New Roman" w:cs="Times New Roman"/>
-          <w:sz w:val="24"/>
-          <w:szCs w:val="24"/>
-        </w:rPr>
-      </w:pPr>
-    </w:p>
-    <w:p>
-      <w:pPr>
-        <w:spacing w:line="360" w:lineRule="auto"/>
+        <w:rPr>
+          <w:rFonts w:ascii="Times New Roman" w:eastAsia="Times New Roman" w:hAnsi="Times New Roman" w:cs="Times New Roman"/>
+          <w:sz w:val="24"/>
+          <w:szCs w:val="24"/>
+        </w:rPr>
+      </w:pPr>
+    </w:p>
+    <w:p>
+      <w:pPr>
         <w:rPr>
           <w:rFonts w:ascii="Times New Roman" w:eastAsia="Times New Roman" w:hAnsi="Times New Roman" w:cs="Times New Roman"/>
           <w:sz w:val="24"/>
@@ -555,7 +569,6 @@
     </w:p>
     <w:p>
       <w:pPr>
-        <w:spacing w:line="360" w:lineRule="auto"/>
         <w:rPr>
           <w:rFonts w:ascii="Times New Roman" w:eastAsia="Times New Roman" w:hAnsi="Times New Roman" w:cs="Times New Roman"/>
           <w:sz w:val="24"/>
@@ -573,7 +586,6 @@
     </w:p>
     <w:p>
       <w:pPr>
-        <w:spacing w:line="360" w:lineRule="auto"/>
         <w:rPr>
           <w:rFonts w:ascii="Times New Roman" w:eastAsia="Times New Roman" w:hAnsi="Times New Roman" w:cs="Times New Roman"/>
           <w:sz w:val="24"/>
@@ -609,7 +621,111 @@
     </w:p>
     <w:p>
       <w:pPr>
-        <w:spacing w:line="360" w:lineRule="auto"/>
+        <w:rPr>
+          <w:rFonts w:ascii="Times New Roman" w:eastAsia="Times New Roman" w:hAnsi="Times New Roman" w:cs="Times New Roman"/>
+          <w:sz w:val="24"/>
+          <w:szCs w:val="24"/>
+        </w:rPr>
+      </w:pPr>
+      <w:r>
+        <w:rPr>
+          <w:rFonts w:ascii="Times New Roman" w:eastAsia="Times New Roman" w:hAnsi="Times New Roman" w:cs="Times New Roman"/>
+          <w:sz w:val="24"/>
+          <w:szCs w:val="24"/>
+        </w:rPr>
+        <w:t xml:space="preserve">        {</w:t>
+      </w:r>
+    </w:p>
+    <w:p>
+      <w:pPr>
+        <w:rPr>
+          <w:rFonts w:ascii="Times New Roman" w:eastAsia="Times New Roman" w:hAnsi="Times New Roman" w:cs="Times New Roman"/>
+          <w:sz w:val="24"/>
+          <w:szCs w:val="24"/>
+        </w:rPr>
+      </w:pPr>
+      <w:r>
+        <w:rPr>
+          <w:rFonts w:ascii="Times New Roman" w:eastAsia="Times New Roman" w:hAnsi="Times New Roman" w:cs="Times New Roman"/>
+          <w:sz w:val="24"/>
+          <w:szCs w:val="24"/>
+        </w:rPr>
+        <w:t xml:space="preserve">            sum = sum - coins[</w:t>
+      </w:r>
+      <w:proofErr w:type="spellStart"/>
+      <w:r>
+        <w:rPr>
+          <w:rFonts w:ascii="Times New Roman" w:eastAsia="Times New Roman" w:hAnsi="Times New Roman" w:cs="Times New Roman"/>
+          <w:sz w:val="24"/>
+          <w:szCs w:val="24"/>
+        </w:rPr>
+        <w:t>i</w:t>
+      </w:r>
+      <w:proofErr w:type="spellEnd"/>
+      <w:r>
+        <w:rPr>
+          <w:rFonts w:ascii="Times New Roman" w:eastAsia="Times New Roman" w:hAnsi="Times New Roman" w:cs="Times New Roman"/>
+          <w:sz w:val="24"/>
+          <w:szCs w:val="24"/>
+        </w:rPr>
+        <w:t>];</w:t>
+      </w:r>
+    </w:p>
+    <w:p>
+      <w:pPr>
+        <w:rPr>
+          <w:rFonts w:ascii="Times New Roman" w:eastAsia="Times New Roman" w:hAnsi="Times New Roman" w:cs="Times New Roman"/>
+          <w:sz w:val="24"/>
+          <w:szCs w:val="24"/>
+        </w:rPr>
+      </w:pPr>
+      <w:r>
+        <w:rPr>
+          <w:rFonts w:ascii="Times New Roman" w:eastAsia="Times New Roman" w:hAnsi="Times New Roman" w:cs="Times New Roman"/>
+          <w:sz w:val="24"/>
+          <w:szCs w:val="24"/>
+        </w:rPr>
+        <w:t xml:space="preserve">            </w:t>
+      </w:r>
+      <w:proofErr w:type="spellStart"/>
+      <w:r>
+        <w:rPr>
+          <w:rFonts w:ascii="Times New Roman" w:eastAsia="Times New Roman" w:hAnsi="Times New Roman" w:cs="Times New Roman"/>
+          <w:sz w:val="24"/>
+          <w:szCs w:val="24"/>
+        </w:rPr>
+        <w:t>ans</w:t>
+      </w:r>
+      <w:proofErr w:type="spellEnd"/>
+      <w:r>
+        <w:rPr>
+          <w:rFonts w:ascii="Times New Roman" w:eastAsia="Times New Roman" w:hAnsi="Times New Roman" w:cs="Times New Roman"/>
+          <w:sz w:val="24"/>
+          <w:szCs w:val="24"/>
+        </w:rPr>
+        <w:t>[j] = coins[</w:t>
+      </w:r>
+      <w:proofErr w:type="spellStart"/>
+      <w:r>
+        <w:rPr>
+          <w:rFonts w:ascii="Times New Roman" w:eastAsia="Times New Roman" w:hAnsi="Times New Roman" w:cs="Times New Roman"/>
+          <w:sz w:val="24"/>
+          <w:szCs w:val="24"/>
+        </w:rPr>
+        <w:t>i</w:t>
+      </w:r>
+      <w:proofErr w:type="spellEnd"/>
+      <w:r>
+        <w:rPr>
+          <w:rFonts w:ascii="Times New Roman" w:eastAsia="Times New Roman" w:hAnsi="Times New Roman" w:cs="Times New Roman"/>
+          <w:sz w:val="24"/>
+          <w:szCs w:val="24"/>
+        </w:rPr>
+        <w:t>];</w:t>
+      </w:r>
+    </w:p>
+    <w:p>
+      <w:pPr>
         <w:rPr>
           <w:rFonts w:ascii="Times New Roman" w:eastAsia="Times New Roman" w:hAnsi="Times New Roman" w:cs="Times New Roman"/>
           <w:sz w:val="24"/>
@@ -623,25 +739,165 @@
           <w:szCs w:val="24"/>
         </w:rPr>
         <w:lastRenderedPageBreak/>
-        <w:t xml:space="preserve">        {</w:t>
-      </w:r>
-    </w:p>
-    <w:p>
-      <w:pPr>
-        <w:spacing w:line="360" w:lineRule="auto"/>
-        <w:rPr>
-          <w:rFonts w:ascii="Times New Roman" w:eastAsia="Times New Roman" w:hAnsi="Times New Roman" w:cs="Times New Roman"/>
-          <w:sz w:val="24"/>
-          <w:szCs w:val="24"/>
-        </w:rPr>
-      </w:pPr>
-      <w:r>
-        <w:rPr>
-          <w:rFonts w:ascii="Times New Roman" w:eastAsia="Times New Roman" w:hAnsi="Times New Roman" w:cs="Times New Roman"/>
-          <w:sz w:val="24"/>
-          <w:szCs w:val="24"/>
-        </w:rPr>
-        <w:t xml:space="preserve">            sum = sum - coins[</w:t>
+        <w:t xml:space="preserve">            </w:t>
+      </w:r>
+      <w:proofErr w:type="spellStart"/>
+      <w:r>
+        <w:rPr>
+          <w:rFonts w:ascii="Times New Roman" w:eastAsia="Times New Roman" w:hAnsi="Times New Roman" w:cs="Times New Roman"/>
+          <w:sz w:val="24"/>
+          <w:szCs w:val="24"/>
+        </w:rPr>
+        <w:t>j++</w:t>
+      </w:r>
+      <w:proofErr w:type="spellEnd"/>
+      <w:r>
+        <w:rPr>
+          <w:rFonts w:ascii="Times New Roman" w:eastAsia="Times New Roman" w:hAnsi="Times New Roman" w:cs="Times New Roman"/>
+          <w:sz w:val="24"/>
+          <w:szCs w:val="24"/>
+        </w:rPr>
+        <w:t>;</w:t>
+      </w:r>
+    </w:p>
+    <w:p>
+      <w:pPr>
+        <w:rPr>
+          <w:rFonts w:ascii="Times New Roman" w:eastAsia="Times New Roman" w:hAnsi="Times New Roman" w:cs="Times New Roman"/>
+          <w:sz w:val="24"/>
+          <w:szCs w:val="24"/>
+        </w:rPr>
+      </w:pPr>
+      <w:r>
+        <w:rPr>
+          <w:rFonts w:ascii="Times New Roman" w:eastAsia="Times New Roman" w:hAnsi="Times New Roman" w:cs="Times New Roman"/>
+          <w:sz w:val="24"/>
+          <w:szCs w:val="24"/>
+        </w:rPr>
+        <w:t xml:space="preserve">        }</w:t>
+      </w:r>
+    </w:p>
+    <w:p>
+      <w:pPr>
+        <w:rPr>
+          <w:rFonts w:ascii="Times New Roman" w:eastAsia="Times New Roman" w:hAnsi="Times New Roman" w:cs="Times New Roman"/>
+          <w:sz w:val="24"/>
+          <w:szCs w:val="24"/>
+        </w:rPr>
+      </w:pPr>
+      <w:r>
+        <w:rPr>
+          <w:rFonts w:ascii="Times New Roman" w:eastAsia="Times New Roman" w:hAnsi="Times New Roman" w:cs="Times New Roman"/>
+          <w:sz w:val="24"/>
+          <w:szCs w:val="24"/>
+        </w:rPr>
+        <w:t xml:space="preserve">    }</w:t>
+      </w:r>
+    </w:p>
+    <w:p>
+      <w:pPr>
+        <w:rPr>
+          <w:rFonts w:ascii="Times New Roman" w:eastAsia="Times New Roman" w:hAnsi="Times New Roman" w:cs="Times New Roman"/>
+          <w:sz w:val="24"/>
+          <w:szCs w:val="24"/>
+        </w:rPr>
+      </w:pPr>
+      <w:r>
+        <w:rPr>
+          <w:rFonts w:ascii="Times New Roman" w:eastAsia="Times New Roman" w:hAnsi="Times New Roman" w:cs="Times New Roman"/>
+          <w:sz w:val="24"/>
+          <w:szCs w:val="24"/>
+        </w:rPr>
+        <w:t xml:space="preserve">    </w:t>
+      </w:r>
+      <w:proofErr w:type="spellStart"/>
+      <w:r>
+        <w:rPr>
+          <w:rFonts w:ascii="Times New Roman" w:eastAsia="Times New Roman" w:hAnsi="Times New Roman" w:cs="Times New Roman"/>
+          <w:sz w:val="24"/>
+          <w:szCs w:val="24"/>
+        </w:rPr>
+        <w:t>cout</w:t>
+      </w:r>
+      <w:proofErr w:type="spellEnd"/>
+      <w:r>
+        <w:rPr>
+          <w:rFonts w:ascii="Times New Roman" w:eastAsia="Times New Roman" w:hAnsi="Times New Roman" w:cs="Times New Roman"/>
+          <w:sz w:val="24"/>
+          <w:szCs w:val="24"/>
+        </w:rPr>
+        <w:t xml:space="preserve"> &lt;&lt; "\</w:t>
+      </w:r>
+      <w:proofErr w:type="spellStart"/>
+      <w:r>
+        <w:rPr>
+          <w:rFonts w:ascii="Times New Roman" w:eastAsia="Times New Roman" w:hAnsi="Times New Roman" w:cs="Times New Roman"/>
+          <w:sz w:val="24"/>
+          <w:szCs w:val="24"/>
+        </w:rPr>
+        <w:t>nTotal</w:t>
+      </w:r>
+      <w:proofErr w:type="spellEnd"/>
+      <w:r>
+        <w:rPr>
+          <w:rFonts w:ascii="Times New Roman" w:eastAsia="Times New Roman" w:hAnsi="Times New Roman" w:cs="Times New Roman"/>
+          <w:sz w:val="24"/>
+          <w:szCs w:val="24"/>
+        </w:rPr>
+        <w:t xml:space="preserve"> coins required </w:t>
+      </w:r>
+      <w:proofErr w:type="gramStart"/>
+      <w:r>
+        <w:rPr>
+          <w:rFonts w:ascii="Times New Roman" w:eastAsia="Times New Roman" w:hAnsi="Times New Roman" w:cs="Times New Roman"/>
+          <w:sz w:val="24"/>
+          <w:szCs w:val="24"/>
+        </w:rPr>
+        <w:t>are :</w:t>
+      </w:r>
+      <w:proofErr w:type="gramEnd"/>
+      <w:r>
+        <w:rPr>
+          <w:rFonts w:ascii="Times New Roman" w:eastAsia="Times New Roman" w:hAnsi="Times New Roman" w:cs="Times New Roman"/>
+          <w:sz w:val="24"/>
+          <w:szCs w:val="24"/>
+        </w:rPr>
+        <w:t xml:space="preserve"> " &lt;&lt; j &lt;&lt; "\</w:t>
+      </w:r>
+      <w:proofErr w:type="spellStart"/>
+      <w:r>
+        <w:rPr>
+          <w:rFonts w:ascii="Times New Roman" w:eastAsia="Times New Roman" w:hAnsi="Times New Roman" w:cs="Times New Roman"/>
+          <w:sz w:val="24"/>
+          <w:szCs w:val="24"/>
+        </w:rPr>
+        <w:t>nThey</w:t>
+      </w:r>
+      <w:proofErr w:type="spellEnd"/>
+      <w:r>
+        <w:rPr>
+          <w:rFonts w:ascii="Times New Roman" w:eastAsia="Times New Roman" w:hAnsi="Times New Roman" w:cs="Times New Roman"/>
+          <w:sz w:val="24"/>
+          <w:szCs w:val="24"/>
+        </w:rPr>
+        <w:t xml:space="preserve"> are : ";</w:t>
+      </w:r>
+    </w:p>
+    <w:p>
+      <w:pPr>
+        <w:rPr>
+          <w:rFonts w:ascii="Times New Roman" w:eastAsia="Times New Roman" w:hAnsi="Times New Roman" w:cs="Times New Roman"/>
+          <w:sz w:val="24"/>
+          <w:szCs w:val="24"/>
+        </w:rPr>
+      </w:pPr>
+      <w:r>
+        <w:rPr>
+          <w:rFonts w:ascii="Times New Roman" w:eastAsia="Times New Roman" w:hAnsi="Times New Roman" w:cs="Times New Roman"/>
+          <w:sz w:val="24"/>
+          <w:szCs w:val="24"/>
+        </w:rPr>
+        <w:t xml:space="preserve">    for (</w:t>
       </w:r>
       <w:proofErr w:type="spellStart"/>
       <w:r>
@@ -659,138 +915,628 @@
           <w:sz w:val="24"/>
           <w:szCs w:val="24"/>
         </w:rPr>
+        <w:t xml:space="preserve"> = 0; </w:t>
+      </w:r>
+      <w:proofErr w:type="spellStart"/>
+      <w:r>
+        <w:rPr>
+          <w:rFonts w:ascii="Times New Roman" w:eastAsia="Times New Roman" w:hAnsi="Times New Roman" w:cs="Times New Roman"/>
+          <w:sz w:val="24"/>
+          <w:szCs w:val="24"/>
+        </w:rPr>
+        <w:t>i</w:t>
+      </w:r>
+      <w:proofErr w:type="spellEnd"/>
+      <w:r>
+        <w:rPr>
+          <w:rFonts w:ascii="Times New Roman" w:eastAsia="Times New Roman" w:hAnsi="Times New Roman" w:cs="Times New Roman"/>
+          <w:sz w:val="24"/>
+          <w:szCs w:val="24"/>
+        </w:rPr>
+        <w:t xml:space="preserve"> &lt; j; </w:t>
+      </w:r>
+      <w:proofErr w:type="spellStart"/>
+      <w:r>
+        <w:rPr>
+          <w:rFonts w:ascii="Times New Roman" w:eastAsia="Times New Roman" w:hAnsi="Times New Roman" w:cs="Times New Roman"/>
+          <w:sz w:val="24"/>
+          <w:szCs w:val="24"/>
+        </w:rPr>
+        <w:t>i</w:t>
+      </w:r>
+      <w:proofErr w:type="spellEnd"/>
+      <w:r>
+        <w:rPr>
+          <w:rFonts w:ascii="Times New Roman" w:eastAsia="Times New Roman" w:hAnsi="Times New Roman" w:cs="Times New Roman"/>
+          <w:sz w:val="24"/>
+          <w:szCs w:val="24"/>
+        </w:rPr>
+        <w:t>++)</w:t>
+      </w:r>
+    </w:p>
+    <w:p>
+      <w:pPr>
+        <w:rPr>
+          <w:rFonts w:ascii="Times New Roman" w:eastAsia="Times New Roman" w:hAnsi="Times New Roman" w:cs="Times New Roman"/>
+          <w:sz w:val="24"/>
+          <w:szCs w:val="24"/>
+        </w:rPr>
+      </w:pPr>
+      <w:r>
+        <w:rPr>
+          <w:rFonts w:ascii="Times New Roman" w:eastAsia="Times New Roman" w:hAnsi="Times New Roman" w:cs="Times New Roman"/>
+          <w:sz w:val="24"/>
+          <w:szCs w:val="24"/>
+        </w:rPr>
+        <w:t xml:space="preserve">        </w:t>
+      </w:r>
+      <w:proofErr w:type="spellStart"/>
+      <w:r>
+        <w:rPr>
+          <w:rFonts w:ascii="Times New Roman" w:eastAsia="Times New Roman" w:hAnsi="Times New Roman" w:cs="Times New Roman"/>
+          <w:sz w:val="24"/>
+          <w:szCs w:val="24"/>
+        </w:rPr>
+        <w:t>cout</w:t>
+      </w:r>
+      <w:proofErr w:type="spellEnd"/>
+      <w:r>
+        <w:rPr>
+          <w:rFonts w:ascii="Times New Roman" w:eastAsia="Times New Roman" w:hAnsi="Times New Roman" w:cs="Times New Roman"/>
+          <w:sz w:val="24"/>
+          <w:szCs w:val="24"/>
+        </w:rPr>
+        <w:t xml:space="preserve"> &lt;&lt; </w:t>
+      </w:r>
+      <w:proofErr w:type="spellStart"/>
+      <w:r>
+        <w:rPr>
+          <w:rFonts w:ascii="Times New Roman" w:eastAsia="Times New Roman" w:hAnsi="Times New Roman" w:cs="Times New Roman"/>
+          <w:sz w:val="24"/>
+          <w:szCs w:val="24"/>
+        </w:rPr>
+        <w:t>ans</w:t>
+      </w:r>
+      <w:proofErr w:type="spellEnd"/>
+      <w:r>
+        <w:rPr>
+          <w:rFonts w:ascii="Times New Roman" w:eastAsia="Times New Roman" w:hAnsi="Times New Roman" w:cs="Times New Roman"/>
+          <w:sz w:val="24"/>
+          <w:szCs w:val="24"/>
+        </w:rPr>
+        <w:t>[</w:t>
+      </w:r>
+      <w:proofErr w:type="spellStart"/>
+      <w:r>
+        <w:rPr>
+          <w:rFonts w:ascii="Times New Roman" w:eastAsia="Times New Roman" w:hAnsi="Times New Roman" w:cs="Times New Roman"/>
+          <w:sz w:val="24"/>
+          <w:szCs w:val="24"/>
+        </w:rPr>
+        <w:t>i</w:t>
+      </w:r>
+      <w:proofErr w:type="spellEnd"/>
+      <w:r>
+        <w:rPr>
+          <w:rFonts w:ascii="Times New Roman" w:eastAsia="Times New Roman" w:hAnsi="Times New Roman" w:cs="Times New Roman"/>
+          <w:sz w:val="24"/>
+          <w:szCs w:val="24"/>
+        </w:rPr>
+        <w:t>] &lt;&lt; " ";</w:t>
+      </w:r>
+    </w:p>
+    <w:p>
+      <w:pPr>
+        <w:rPr>
+          <w:rFonts w:ascii="Times New Roman" w:eastAsia="Times New Roman" w:hAnsi="Times New Roman" w:cs="Times New Roman"/>
+          <w:sz w:val="24"/>
+          <w:szCs w:val="24"/>
+        </w:rPr>
+      </w:pPr>
+      <w:r>
+        <w:rPr>
+          <w:rFonts w:ascii="Times New Roman" w:eastAsia="Times New Roman" w:hAnsi="Times New Roman" w:cs="Times New Roman"/>
+          <w:sz w:val="24"/>
+          <w:szCs w:val="24"/>
+        </w:rPr>
+        <w:t xml:space="preserve">    </w:t>
+      </w:r>
+      <w:proofErr w:type="spellStart"/>
+      <w:r>
+        <w:rPr>
+          <w:rFonts w:ascii="Times New Roman" w:eastAsia="Times New Roman" w:hAnsi="Times New Roman" w:cs="Times New Roman"/>
+          <w:sz w:val="24"/>
+          <w:szCs w:val="24"/>
+        </w:rPr>
+        <w:t>cout</w:t>
+      </w:r>
+      <w:proofErr w:type="spellEnd"/>
+      <w:r>
+        <w:rPr>
+          <w:rFonts w:ascii="Times New Roman" w:eastAsia="Times New Roman" w:hAnsi="Times New Roman" w:cs="Times New Roman"/>
+          <w:sz w:val="24"/>
+          <w:szCs w:val="24"/>
+        </w:rPr>
+        <w:t xml:space="preserve"> &lt;&lt; "\n";</w:t>
+      </w:r>
+    </w:p>
+    <w:p>
+      <w:pPr>
+        <w:rPr>
+          <w:rFonts w:ascii="Times New Roman" w:eastAsia="Times New Roman" w:hAnsi="Times New Roman" w:cs="Times New Roman"/>
+          <w:sz w:val="24"/>
+          <w:szCs w:val="24"/>
+        </w:rPr>
+      </w:pPr>
+      <w:r>
+        <w:rPr>
+          <w:rFonts w:ascii="Times New Roman" w:eastAsia="Times New Roman" w:hAnsi="Times New Roman" w:cs="Times New Roman"/>
+          <w:sz w:val="24"/>
+          <w:szCs w:val="24"/>
+        </w:rPr>
+        <w:t>}</w:t>
+      </w:r>
+    </w:p>
+    <w:p>
+      <w:pPr>
+        <w:rPr>
+          <w:rFonts w:ascii="Times New Roman" w:eastAsia="Times New Roman" w:hAnsi="Times New Roman" w:cs="Times New Roman"/>
+          <w:sz w:val="24"/>
+          <w:szCs w:val="24"/>
+        </w:rPr>
+      </w:pPr>
+      <w:r>
+        <w:rPr>
+          <w:rFonts w:ascii="Times New Roman" w:eastAsia="Times New Roman" w:hAnsi="Times New Roman" w:cs="Times New Roman"/>
+          <w:sz w:val="24"/>
+          <w:szCs w:val="24"/>
+        </w:rPr>
+        <w:t xml:space="preserve">int </w:t>
+      </w:r>
+      <w:proofErr w:type="gramStart"/>
+      <w:r>
+        <w:rPr>
+          <w:rFonts w:ascii="Times New Roman" w:eastAsia="Times New Roman" w:hAnsi="Times New Roman" w:cs="Times New Roman"/>
+          <w:sz w:val="24"/>
+          <w:szCs w:val="24"/>
+        </w:rPr>
+        <w:t>main(</w:t>
+      </w:r>
+      <w:proofErr w:type="gramEnd"/>
+      <w:r>
+        <w:rPr>
+          <w:rFonts w:ascii="Times New Roman" w:eastAsia="Times New Roman" w:hAnsi="Times New Roman" w:cs="Times New Roman"/>
+          <w:sz w:val="24"/>
+          <w:szCs w:val="24"/>
+        </w:rPr>
+        <w:t>)</w:t>
+      </w:r>
+    </w:p>
+    <w:p>
+      <w:pPr>
+        <w:rPr>
+          <w:rFonts w:ascii="Times New Roman" w:eastAsia="Times New Roman" w:hAnsi="Times New Roman" w:cs="Times New Roman"/>
+          <w:sz w:val="24"/>
+          <w:szCs w:val="24"/>
+        </w:rPr>
+      </w:pPr>
+      <w:r>
+        <w:rPr>
+          <w:rFonts w:ascii="Times New Roman" w:eastAsia="Times New Roman" w:hAnsi="Times New Roman" w:cs="Times New Roman"/>
+          <w:sz w:val="24"/>
+          <w:szCs w:val="24"/>
+        </w:rPr>
+        <w:t>{</w:t>
+      </w:r>
+    </w:p>
+    <w:p>
+      <w:pPr>
+        <w:rPr>
+          <w:rFonts w:ascii="Times New Roman" w:eastAsia="Times New Roman" w:hAnsi="Times New Roman" w:cs="Times New Roman"/>
+          <w:sz w:val="24"/>
+          <w:szCs w:val="24"/>
+        </w:rPr>
+      </w:pPr>
+      <w:r>
+        <w:rPr>
+          <w:rFonts w:ascii="Times New Roman" w:eastAsia="Times New Roman" w:hAnsi="Times New Roman" w:cs="Times New Roman"/>
+          <w:sz w:val="24"/>
+          <w:szCs w:val="24"/>
+        </w:rPr>
+        <w:t xml:space="preserve">    int length, </w:t>
+      </w:r>
+      <w:proofErr w:type="spellStart"/>
+      <w:r>
+        <w:rPr>
+          <w:rFonts w:ascii="Times New Roman" w:eastAsia="Times New Roman" w:hAnsi="Times New Roman" w:cs="Times New Roman"/>
+          <w:sz w:val="24"/>
+          <w:szCs w:val="24"/>
+        </w:rPr>
+        <w:t>i</w:t>
+      </w:r>
+      <w:proofErr w:type="spellEnd"/>
+      <w:r>
+        <w:rPr>
+          <w:rFonts w:ascii="Times New Roman" w:eastAsia="Times New Roman" w:hAnsi="Times New Roman" w:cs="Times New Roman"/>
+          <w:sz w:val="24"/>
+          <w:szCs w:val="24"/>
+        </w:rPr>
+        <w:t>, sum;</w:t>
+      </w:r>
+    </w:p>
+    <w:p>
+      <w:pPr>
+        <w:rPr>
+          <w:rFonts w:ascii="Times New Roman" w:eastAsia="Times New Roman" w:hAnsi="Times New Roman" w:cs="Times New Roman"/>
+          <w:sz w:val="24"/>
+          <w:szCs w:val="24"/>
+        </w:rPr>
+      </w:pPr>
+      <w:r>
+        <w:rPr>
+          <w:rFonts w:ascii="Times New Roman" w:eastAsia="Times New Roman" w:hAnsi="Times New Roman" w:cs="Times New Roman"/>
+          <w:sz w:val="24"/>
+          <w:szCs w:val="24"/>
+        </w:rPr>
+        <w:t xml:space="preserve">    </w:t>
+      </w:r>
+      <w:proofErr w:type="spellStart"/>
+      <w:r>
+        <w:rPr>
+          <w:rFonts w:ascii="Times New Roman" w:eastAsia="Times New Roman" w:hAnsi="Times New Roman" w:cs="Times New Roman"/>
+          <w:sz w:val="24"/>
+          <w:szCs w:val="24"/>
+        </w:rPr>
+        <w:t>cout</w:t>
+      </w:r>
+      <w:proofErr w:type="spellEnd"/>
+      <w:r>
+        <w:rPr>
+          <w:rFonts w:ascii="Times New Roman" w:eastAsia="Times New Roman" w:hAnsi="Times New Roman" w:cs="Times New Roman"/>
+          <w:sz w:val="24"/>
+          <w:szCs w:val="24"/>
+        </w:rPr>
+        <w:t xml:space="preserve"> &lt;&lt; "\</w:t>
+      </w:r>
+      <w:proofErr w:type="spellStart"/>
+      <w:r>
+        <w:rPr>
+          <w:rFonts w:ascii="Times New Roman" w:eastAsia="Times New Roman" w:hAnsi="Times New Roman" w:cs="Times New Roman"/>
+          <w:sz w:val="24"/>
+          <w:szCs w:val="24"/>
+        </w:rPr>
+        <w:t>nEnter</w:t>
+      </w:r>
+      <w:proofErr w:type="spellEnd"/>
+      <w:r>
+        <w:rPr>
+          <w:rFonts w:ascii="Times New Roman" w:eastAsia="Times New Roman" w:hAnsi="Times New Roman" w:cs="Times New Roman"/>
+          <w:sz w:val="24"/>
+          <w:szCs w:val="24"/>
+        </w:rPr>
+        <w:t xml:space="preserve"> the total types of </w:t>
+      </w:r>
+      <w:proofErr w:type="gramStart"/>
+      <w:r>
+        <w:rPr>
+          <w:rFonts w:ascii="Times New Roman" w:eastAsia="Times New Roman" w:hAnsi="Times New Roman" w:cs="Times New Roman"/>
+          <w:sz w:val="24"/>
+          <w:szCs w:val="24"/>
+        </w:rPr>
+        <w:t>coins :</w:t>
+      </w:r>
+      <w:proofErr w:type="gramEnd"/>
+      <w:r>
+        <w:rPr>
+          <w:rFonts w:ascii="Times New Roman" w:eastAsia="Times New Roman" w:hAnsi="Times New Roman" w:cs="Times New Roman"/>
+          <w:sz w:val="24"/>
+          <w:szCs w:val="24"/>
+        </w:rPr>
+        <w:t xml:space="preserve"> ";</w:t>
+      </w:r>
+    </w:p>
+    <w:p>
+      <w:pPr>
+        <w:rPr>
+          <w:rFonts w:ascii="Times New Roman" w:eastAsia="Times New Roman" w:hAnsi="Times New Roman" w:cs="Times New Roman"/>
+          <w:sz w:val="24"/>
+          <w:szCs w:val="24"/>
+        </w:rPr>
+      </w:pPr>
+      <w:r>
+        <w:rPr>
+          <w:rFonts w:ascii="Times New Roman" w:eastAsia="Times New Roman" w:hAnsi="Times New Roman" w:cs="Times New Roman"/>
+          <w:sz w:val="24"/>
+          <w:szCs w:val="24"/>
+        </w:rPr>
+        <w:t xml:space="preserve">    </w:t>
+      </w:r>
+      <w:proofErr w:type="spellStart"/>
+      <w:r>
+        <w:rPr>
+          <w:rFonts w:ascii="Times New Roman" w:eastAsia="Times New Roman" w:hAnsi="Times New Roman" w:cs="Times New Roman"/>
+          <w:sz w:val="24"/>
+          <w:szCs w:val="24"/>
+        </w:rPr>
+        <w:t>cin</w:t>
+      </w:r>
+      <w:proofErr w:type="spellEnd"/>
+      <w:r>
+        <w:rPr>
+          <w:rFonts w:ascii="Times New Roman" w:eastAsia="Times New Roman" w:hAnsi="Times New Roman" w:cs="Times New Roman"/>
+          <w:sz w:val="24"/>
+          <w:szCs w:val="24"/>
+        </w:rPr>
+        <w:t xml:space="preserve"> &gt;&gt; length;</w:t>
+      </w:r>
+    </w:p>
+    <w:p>
+      <w:pPr>
+        <w:rPr>
+          <w:rFonts w:ascii="Times New Roman" w:eastAsia="Times New Roman" w:hAnsi="Times New Roman" w:cs="Times New Roman"/>
+          <w:sz w:val="24"/>
+          <w:szCs w:val="24"/>
+        </w:rPr>
+      </w:pPr>
+      <w:r>
+        <w:rPr>
+          <w:rFonts w:ascii="Times New Roman" w:eastAsia="Times New Roman" w:hAnsi="Times New Roman" w:cs="Times New Roman"/>
+          <w:sz w:val="24"/>
+          <w:szCs w:val="24"/>
+        </w:rPr>
+        <w:t xml:space="preserve">    int coins[length];</w:t>
+      </w:r>
+    </w:p>
+    <w:p>
+      <w:pPr>
+        <w:rPr>
+          <w:rFonts w:ascii="Times New Roman" w:eastAsia="Times New Roman" w:hAnsi="Times New Roman" w:cs="Times New Roman"/>
+          <w:sz w:val="24"/>
+          <w:szCs w:val="24"/>
+        </w:rPr>
+      </w:pPr>
+      <w:r>
+        <w:rPr>
+          <w:rFonts w:ascii="Times New Roman" w:eastAsia="Times New Roman" w:hAnsi="Times New Roman" w:cs="Times New Roman"/>
+          <w:sz w:val="24"/>
+          <w:szCs w:val="24"/>
+        </w:rPr>
+        <w:t xml:space="preserve">    </w:t>
+      </w:r>
+      <w:proofErr w:type="spellStart"/>
+      <w:r>
+        <w:rPr>
+          <w:rFonts w:ascii="Times New Roman" w:eastAsia="Times New Roman" w:hAnsi="Times New Roman" w:cs="Times New Roman"/>
+          <w:sz w:val="24"/>
+          <w:szCs w:val="24"/>
+        </w:rPr>
+        <w:t>cout</w:t>
+      </w:r>
+      <w:proofErr w:type="spellEnd"/>
+      <w:r>
+        <w:rPr>
+          <w:rFonts w:ascii="Times New Roman" w:eastAsia="Times New Roman" w:hAnsi="Times New Roman" w:cs="Times New Roman"/>
+          <w:sz w:val="24"/>
+          <w:szCs w:val="24"/>
+        </w:rPr>
+        <w:t xml:space="preserve"> &lt;&lt; "Enter the denomination of </w:t>
+      </w:r>
+      <w:proofErr w:type="gramStart"/>
+      <w:r>
+        <w:rPr>
+          <w:rFonts w:ascii="Times New Roman" w:eastAsia="Times New Roman" w:hAnsi="Times New Roman" w:cs="Times New Roman"/>
+          <w:sz w:val="24"/>
+          <w:szCs w:val="24"/>
+        </w:rPr>
+        <w:t>coins :</w:t>
+      </w:r>
+      <w:proofErr w:type="gramEnd"/>
+      <w:r>
+        <w:rPr>
+          <w:rFonts w:ascii="Times New Roman" w:eastAsia="Times New Roman" w:hAnsi="Times New Roman" w:cs="Times New Roman"/>
+          <w:sz w:val="24"/>
+          <w:szCs w:val="24"/>
+        </w:rPr>
+        <w:t xml:space="preserve"> ";</w:t>
+      </w:r>
+    </w:p>
+    <w:p>
+      <w:pPr>
+        <w:rPr>
+          <w:rFonts w:ascii="Times New Roman" w:eastAsia="Times New Roman" w:hAnsi="Times New Roman" w:cs="Times New Roman"/>
+          <w:sz w:val="24"/>
+          <w:szCs w:val="24"/>
+        </w:rPr>
+      </w:pPr>
+      <w:r>
+        <w:rPr>
+          <w:rFonts w:ascii="Times New Roman" w:eastAsia="Times New Roman" w:hAnsi="Times New Roman" w:cs="Times New Roman"/>
+          <w:sz w:val="24"/>
+          <w:szCs w:val="24"/>
+        </w:rPr>
+        <w:t xml:space="preserve">    for (</w:t>
+      </w:r>
+      <w:proofErr w:type="spellStart"/>
+      <w:r>
+        <w:rPr>
+          <w:rFonts w:ascii="Times New Roman" w:eastAsia="Times New Roman" w:hAnsi="Times New Roman" w:cs="Times New Roman"/>
+          <w:sz w:val="24"/>
+          <w:szCs w:val="24"/>
+        </w:rPr>
+        <w:t>i</w:t>
+      </w:r>
+      <w:proofErr w:type="spellEnd"/>
+      <w:r>
+        <w:rPr>
+          <w:rFonts w:ascii="Times New Roman" w:eastAsia="Times New Roman" w:hAnsi="Times New Roman" w:cs="Times New Roman"/>
+          <w:sz w:val="24"/>
+          <w:szCs w:val="24"/>
+        </w:rPr>
+        <w:t xml:space="preserve"> = 0; </w:t>
+      </w:r>
+      <w:proofErr w:type="spellStart"/>
+      <w:r>
+        <w:rPr>
+          <w:rFonts w:ascii="Times New Roman" w:eastAsia="Times New Roman" w:hAnsi="Times New Roman" w:cs="Times New Roman"/>
+          <w:sz w:val="24"/>
+          <w:szCs w:val="24"/>
+        </w:rPr>
+        <w:t>i</w:t>
+      </w:r>
+      <w:proofErr w:type="spellEnd"/>
+      <w:r>
+        <w:rPr>
+          <w:rFonts w:ascii="Times New Roman" w:eastAsia="Times New Roman" w:hAnsi="Times New Roman" w:cs="Times New Roman"/>
+          <w:sz w:val="24"/>
+          <w:szCs w:val="24"/>
+        </w:rPr>
+        <w:t xml:space="preserve"> &lt; length; </w:t>
+      </w:r>
+      <w:proofErr w:type="spellStart"/>
+      <w:r>
+        <w:rPr>
+          <w:rFonts w:ascii="Times New Roman" w:eastAsia="Times New Roman" w:hAnsi="Times New Roman" w:cs="Times New Roman"/>
+          <w:sz w:val="24"/>
+          <w:szCs w:val="24"/>
+        </w:rPr>
+        <w:t>i</w:t>
+      </w:r>
+      <w:proofErr w:type="spellEnd"/>
+      <w:r>
+        <w:rPr>
+          <w:rFonts w:ascii="Times New Roman" w:eastAsia="Times New Roman" w:hAnsi="Times New Roman" w:cs="Times New Roman"/>
+          <w:sz w:val="24"/>
+          <w:szCs w:val="24"/>
+        </w:rPr>
+        <w:t>++)</w:t>
+      </w:r>
+    </w:p>
+    <w:p>
+      <w:pPr>
+        <w:rPr>
+          <w:rFonts w:ascii="Times New Roman" w:eastAsia="Times New Roman" w:hAnsi="Times New Roman" w:cs="Times New Roman"/>
+          <w:sz w:val="24"/>
+          <w:szCs w:val="24"/>
+        </w:rPr>
+      </w:pPr>
+      <w:r>
+        <w:rPr>
+          <w:rFonts w:ascii="Times New Roman" w:eastAsia="Times New Roman" w:hAnsi="Times New Roman" w:cs="Times New Roman"/>
+          <w:sz w:val="24"/>
+          <w:szCs w:val="24"/>
+        </w:rPr>
+        <w:t xml:space="preserve">        </w:t>
+      </w:r>
+      <w:proofErr w:type="spellStart"/>
+      <w:r>
+        <w:rPr>
+          <w:rFonts w:ascii="Times New Roman" w:eastAsia="Times New Roman" w:hAnsi="Times New Roman" w:cs="Times New Roman"/>
+          <w:sz w:val="24"/>
+          <w:szCs w:val="24"/>
+        </w:rPr>
+        <w:t>cin</w:t>
+      </w:r>
+      <w:proofErr w:type="spellEnd"/>
+      <w:r>
+        <w:rPr>
+          <w:rFonts w:ascii="Times New Roman" w:eastAsia="Times New Roman" w:hAnsi="Times New Roman" w:cs="Times New Roman"/>
+          <w:sz w:val="24"/>
+          <w:szCs w:val="24"/>
+        </w:rPr>
+        <w:t xml:space="preserve"> &gt;&gt; coins[</w:t>
+      </w:r>
+      <w:proofErr w:type="spellStart"/>
+      <w:r>
+        <w:rPr>
+          <w:rFonts w:ascii="Times New Roman" w:eastAsia="Times New Roman" w:hAnsi="Times New Roman" w:cs="Times New Roman"/>
+          <w:sz w:val="24"/>
+          <w:szCs w:val="24"/>
+        </w:rPr>
+        <w:t>i</w:t>
+      </w:r>
+      <w:proofErr w:type="spellEnd"/>
+      <w:r>
+        <w:rPr>
+          <w:rFonts w:ascii="Times New Roman" w:eastAsia="Times New Roman" w:hAnsi="Times New Roman" w:cs="Times New Roman"/>
+          <w:sz w:val="24"/>
+          <w:szCs w:val="24"/>
+        </w:rPr>
         <w:t>];</w:t>
       </w:r>
     </w:p>
     <w:p>
       <w:pPr>
-        <w:spacing w:line="360" w:lineRule="auto"/>
-        <w:rPr>
-          <w:rFonts w:ascii="Times New Roman" w:eastAsia="Times New Roman" w:hAnsi="Times New Roman" w:cs="Times New Roman"/>
-          <w:sz w:val="24"/>
-          <w:szCs w:val="24"/>
-        </w:rPr>
-      </w:pPr>
-      <w:r>
-        <w:rPr>
-          <w:rFonts w:ascii="Times New Roman" w:eastAsia="Times New Roman" w:hAnsi="Times New Roman" w:cs="Times New Roman"/>
-          <w:sz w:val="24"/>
-          <w:szCs w:val="24"/>
-        </w:rPr>
-        <w:t xml:space="preserve">            </w:t>
-      </w:r>
-      <w:proofErr w:type="spellStart"/>
-      <w:r>
-        <w:rPr>
-          <w:rFonts w:ascii="Times New Roman" w:eastAsia="Times New Roman" w:hAnsi="Times New Roman" w:cs="Times New Roman"/>
-          <w:sz w:val="24"/>
-          <w:szCs w:val="24"/>
-        </w:rPr>
-        <w:t>ans</w:t>
-      </w:r>
-      <w:proofErr w:type="spellEnd"/>
-      <w:r>
-        <w:rPr>
-          <w:rFonts w:ascii="Times New Roman" w:eastAsia="Times New Roman" w:hAnsi="Times New Roman" w:cs="Times New Roman"/>
-          <w:sz w:val="24"/>
-          <w:szCs w:val="24"/>
-        </w:rPr>
-        <w:t>[j] = coins[</w:t>
-      </w:r>
-      <w:proofErr w:type="spellStart"/>
-      <w:r>
-        <w:rPr>
-          <w:rFonts w:ascii="Times New Roman" w:eastAsia="Times New Roman" w:hAnsi="Times New Roman" w:cs="Times New Roman"/>
-          <w:sz w:val="24"/>
-          <w:szCs w:val="24"/>
-        </w:rPr>
-        <w:t>i</w:t>
-      </w:r>
-      <w:proofErr w:type="spellEnd"/>
-      <w:r>
-        <w:rPr>
-          <w:rFonts w:ascii="Times New Roman" w:eastAsia="Times New Roman" w:hAnsi="Times New Roman" w:cs="Times New Roman"/>
-          <w:sz w:val="24"/>
-          <w:szCs w:val="24"/>
-        </w:rPr>
-        <w:t>];</w:t>
-      </w:r>
-    </w:p>
-    <w:p>
-      <w:pPr>
-        <w:spacing w:line="360" w:lineRule="auto"/>
-        <w:rPr>
-          <w:rFonts w:ascii="Times New Roman" w:eastAsia="Times New Roman" w:hAnsi="Times New Roman" w:cs="Times New Roman"/>
-          <w:sz w:val="24"/>
-          <w:szCs w:val="24"/>
-        </w:rPr>
-      </w:pPr>
-      <w:r>
-        <w:rPr>
-          <w:rFonts w:ascii="Times New Roman" w:eastAsia="Times New Roman" w:hAnsi="Times New Roman" w:cs="Times New Roman"/>
-          <w:sz w:val="24"/>
-          <w:szCs w:val="24"/>
-        </w:rPr>
-        <w:t xml:space="preserve">            </w:t>
-      </w:r>
-      <w:proofErr w:type="spellStart"/>
-      <w:r>
-        <w:rPr>
-          <w:rFonts w:ascii="Times New Roman" w:eastAsia="Times New Roman" w:hAnsi="Times New Roman" w:cs="Times New Roman"/>
-          <w:sz w:val="24"/>
-          <w:szCs w:val="24"/>
-        </w:rPr>
-        <w:t>j++</w:t>
-      </w:r>
-      <w:proofErr w:type="spellEnd"/>
-      <w:r>
-        <w:rPr>
-          <w:rFonts w:ascii="Times New Roman" w:eastAsia="Times New Roman" w:hAnsi="Times New Roman" w:cs="Times New Roman"/>
-          <w:sz w:val="24"/>
-          <w:szCs w:val="24"/>
-        </w:rPr>
-        <w:t>;</w:t>
-      </w:r>
-    </w:p>
-    <w:p>
-      <w:pPr>
-        <w:spacing w:line="360" w:lineRule="auto"/>
-        <w:rPr>
-          <w:rFonts w:ascii="Times New Roman" w:eastAsia="Times New Roman" w:hAnsi="Times New Roman" w:cs="Times New Roman"/>
-          <w:sz w:val="24"/>
-          <w:szCs w:val="24"/>
-        </w:rPr>
-      </w:pPr>
-      <w:r>
-        <w:rPr>
-          <w:rFonts w:ascii="Times New Roman" w:eastAsia="Times New Roman" w:hAnsi="Times New Roman" w:cs="Times New Roman"/>
-          <w:sz w:val="24"/>
-          <w:szCs w:val="24"/>
-        </w:rPr>
-        <w:t xml:space="preserve">        }</w:t>
-      </w:r>
-    </w:p>
-    <w:p>
-      <w:pPr>
-        <w:spacing w:line="360" w:lineRule="auto"/>
-        <w:rPr>
-          <w:rFonts w:ascii="Times New Roman" w:eastAsia="Times New Roman" w:hAnsi="Times New Roman" w:cs="Times New Roman"/>
-          <w:sz w:val="24"/>
-          <w:szCs w:val="24"/>
-        </w:rPr>
-      </w:pPr>
-      <w:r>
-        <w:rPr>
-          <w:rFonts w:ascii="Times New Roman" w:eastAsia="Times New Roman" w:hAnsi="Times New Roman" w:cs="Times New Roman"/>
-          <w:sz w:val="24"/>
-          <w:szCs w:val="24"/>
-        </w:rPr>
-        <w:t xml:space="preserve">    }</w:t>
-      </w:r>
-    </w:p>
-    <w:p>
-      <w:pPr>
-        <w:spacing w:line="360" w:lineRule="auto"/>
+        <w:rPr>
+          <w:rFonts w:ascii="Times New Roman" w:eastAsia="Times New Roman" w:hAnsi="Times New Roman" w:cs="Times New Roman"/>
+          <w:sz w:val="24"/>
+          <w:szCs w:val="24"/>
+        </w:rPr>
+      </w:pPr>
+      <w:r>
+        <w:rPr>
+          <w:rFonts w:ascii="Times New Roman" w:eastAsia="Times New Roman" w:hAnsi="Times New Roman" w:cs="Times New Roman"/>
+          <w:sz w:val="24"/>
+          <w:szCs w:val="24"/>
+        </w:rPr>
+        <w:t xml:space="preserve">    int n = </w:t>
+      </w:r>
+      <w:proofErr w:type="spellStart"/>
+      <w:r>
+        <w:rPr>
+          <w:rFonts w:ascii="Times New Roman" w:eastAsia="Times New Roman" w:hAnsi="Times New Roman" w:cs="Times New Roman"/>
+          <w:sz w:val="24"/>
+          <w:szCs w:val="24"/>
+        </w:rPr>
+        <w:t>sizeof</w:t>
+      </w:r>
+      <w:proofErr w:type="spellEnd"/>
+      <w:r>
+        <w:rPr>
+          <w:rFonts w:ascii="Times New Roman" w:eastAsia="Times New Roman" w:hAnsi="Times New Roman" w:cs="Times New Roman"/>
+          <w:sz w:val="24"/>
+          <w:szCs w:val="24"/>
+        </w:rPr>
+        <w:t xml:space="preserve">(coins) / </w:t>
+      </w:r>
+      <w:proofErr w:type="spellStart"/>
+      <w:r>
+        <w:rPr>
+          <w:rFonts w:ascii="Times New Roman" w:eastAsia="Times New Roman" w:hAnsi="Times New Roman" w:cs="Times New Roman"/>
+          <w:sz w:val="24"/>
+          <w:szCs w:val="24"/>
+        </w:rPr>
+        <w:t>sizeof</w:t>
+      </w:r>
+      <w:proofErr w:type="spellEnd"/>
+      <w:r>
+        <w:rPr>
+          <w:rFonts w:ascii="Times New Roman" w:eastAsia="Times New Roman" w:hAnsi="Times New Roman" w:cs="Times New Roman"/>
+          <w:sz w:val="24"/>
+          <w:szCs w:val="24"/>
+        </w:rPr>
+        <w:t>(</w:t>
+      </w:r>
+      <w:proofErr w:type="gramStart"/>
+      <w:r>
+        <w:rPr>
+          <w:rFonts w:ascii="Times New Roman" w:eastAsia="Times New Roman" w:hAnsi="Times New Roman" w:cs="Times New Roman"/>
+          <w:sz w:val="24"/>
+          <w:szCs w:val="24"/>
+        </w:rPr>
+        <w:t>coins[</w:t>
+      </w:r>
+      <w:proofErr w:type="gramEnd"/>
+      <w:r>
+        <w:rPr>
+          <w:rFonts w:ascii="Times New Roman" w:eastAsia="Times New Roman" w:hAnsi="Times New Roman" w:cs="Times New Roman"/>
+          <w:sz w:val="24"/>
+          <w:szCs w:val="24"/>
+        </w:rPr>
+        <w:t>0]);</w:t>
+      </w:r>
+    </w:p>
+    <w:p>
+      <w:pPr>
         <w:rPr>
           <w:rFonts w:ascii="Times New Roman" w:eastAsia="Times New Roman" w:hAnsi="Times New Roman" w:cs="Times New Roman"/>
           <w:sz w:val="24"/>
@@ -805,6 +1551,41 @@
         </w:rPr>
         <w:t xml:space="preserve">    </w:t>
       </w:r>
+      <w:proofErr w:type="gramStart"/>
+      <w:r>
+        <w:rPr>
+          <w:rFonts w:ascii="Times New Roman" w:eastAsia="Times New Roman" w:hAnsi="Times New Roman" w:cs="Times New Roman"/>
+          <w:sz w:val="24"/>
+          <w:szCs w:val="24"/>
+        </w:rPr>
+        <w:t>sort(</w:t>
+      </w:r>
+      <w:proofErr w:type="gramEnd"/>
+      <w:r>
+        <w:rPr>
+          <w:rFonts w:ascii="Times New Roman" w:eastAsia="Times New Roman" w:hAnsi="Times New Roman" w:cs="Times New Roman"/>
+          <w:sz w:val="24"/>
+          <w:szCs w:val="24"/>
+        </w:rPr>
+        <w:t>coins, coins + n);</w:t>
+      </w:r>
+    </w:p>
+    <w:p>
+      <w:pPr>
+        <w:rPr>
+          <w:rFonts w:ascii="Times New Roman" w:eastAsia="Times New Roman" w:hAnsi="Times New Roman" w:cs="Times New Roman"/>
+          <w:sz w:val="24"/>
+          <w:szCs w:val="24"/>
+        </w:rPr>
+      </w:pPr>
+      <w:r>
+        <w:rPr>
+          <w:rFonts w:ascii="Times New Roman" w:eastAsia="Times New Roman" w:hAnsi="Times New Roman" w:cs="Times New Roman"/>
+          <w:sz w:val="24"/>
+          <w:szCs w:val="24"/>
+        </w:rPr>
+        <w:t xml:space="preserve">    </w:t>
+      </w:r>
       <w:proofErr w:type="spellStart"/>
       <w:r>
         <w:rPr>
@@ -821,133 +1602,122 @@
           <w:sz w:val="24"/>
           <w:szCs w:val="24"/>
         </w:rPr>
-        <w:t xml:space="preserve"> &lt;&lt; "\</w:t>
-      </w:r>
-      <w:proofErr w:type="spellStart"/>
-      <w:r>
-        <w:rPr>
-          <w:rFonts w:ascii="Times New Roman" w:eastAsia="Times New Roman" w:hAnsi="Times New Roman" w:cs="Times New Roman"/>
-          <w:sz w:val="24"/>
-          <w:szCs w:val="24"/>
-        </w:rPr>
-        <w:t>nTotal</w:t>
-      </w:r>
-      <w:proofErr w:type="spellEnd"/>
-      <w:r>
-        <w:rPr>
-          <w:rFonts w:ascii="Times New Roman" w:eastAsia="Times New Roman" w:hAnsi="Times New Roman" w:cs="Times New Roman"/>
-          <w:sz w:val="24"/>
-          <w:szCs w:val="24"/>
-        </w:rPr>
-        <w:t xml:space="preserve"> coins required are : " &lt;&lt; j &lt;&lt; "\</w:t>
-      </w:r>
-      <w:proofErr w:type="spellStart"/>
-      <w:r>
-        <w:rPr>
-          <w:rFonts w:ascii="Times New Roman" w:eastAsia="Times New Roman" w:hAnsi="Times New Roman" w:cs="Times New Roman"/>
-          <w:sz w:val="24"/>
-          <w:szCs w:val="24"/>
-        </w:rPr>
-        <w:t>nThey</w:t>
-      </w:r>
-      <w:proofErr w:type="spellEnd"/>
-      <w:r>
-        <w:rPr>
-          <w:rFonts w:ascii="Times New Roman" w:eastAsia="Times New Roman" w:hAnsi="Times New Roman" w:cs="Times New Roman"/>
-          <w:sz w:val="24"/>
-          <w:szCs w:val="24"/>
-        </w:rPr>
-        <w:t xml:space="preserve"> are : ";</w:t>
-      </w:r>
-    </w:p>
-    <w:p>
-      <w:pPr>
-        <w:spacing w:line="360" w:lineRule="auto"/>
-        <w:rPr>
-          <w:rFonts w:ascii="Times New Roman" w:eastAsia="Times New Roman" w:hAnsi="Times New Roman" w:cs="Times New Roman"/>
-          <w:sz w:val="24"/>
-          <w:szCs w:val="24"/>
-        </w:rPr>
-      </w:pPr>
-      <w:r>
-        <w:rPr>
-          <w:rFonts w:ascii="Times New Roman" w:eastAsia="Times New Roman" w:hAnsi="Times New Roman" w:cs="Times New Roman"/>
-          <w:sz w:val="24"/>
-          <w:szCs w:val="24"/>
-        </w:rPr>
-        <w:t xml:space="preserve">    for (</w:t>
-      </w:r>
-      <w:proofErr w:type="spellStart"/>
-      <w:r>
-        <w:rPr>
-          <w:rFonts w:ascii="Times New Roman" w:eastAsia="Times New Roman" w:hAnsi="Times New Roman" w:cs="Times New Roman"/>
-          <w:sz w:val="24"/>
-          <w:szCs w:val="24"/>
-        </w:rPr>
-        <w:t>i</w:t>
-      </w:r>
-      <w:proofErr w:type="spellEnd"/>
-      <w:r>
-        <w:rPr>
-          <w:rFonts w:ascii="Times New Roman" w:eastAsia="Times New Roman" w:hAnsi="Times New Roman" w:cs="Times New Roman"/>
-          <w:sz w:val="24"/>
-          <w:szCs w:val="24"/>
-        </w:rPr>
-        <w:t xml:space="preserve"> = 0; </w:t>
-      </w:r>
-      <w:proofErr w:type="spellStart"/>
-      <w:r>
-        <w:rPr>
-          <w:rFonts w:ascii="Times New Roman" w:eastAsia="Times New Roman" w:hAnsi="Times New Roman" w:cs="Times New Roman"/>
-          <w:sz w:val="24"/>
-          <w:szCs w:val="24"/>
-        </w:rPr>
-        <w:t>i</w:t>
-      </w:r>
-      <w:proofErr w:type="spellEnd"/>
-      <w:r>
-        <w:rPr>
-          <w:rFonts w:ascii="Times New Roman" w:eastAsia="Times New Roman" w:hAnsi="Times New Roman" w:cs="Times New Roman"/>
-          <w:sz w:val="24"/>
-          <w:szCs w:val="24"/>
-        </w:rPr>
-        <w:t xml:space="preserve"> &lt; j; </w:t>
-      </w:r>
-      <w:proofErr w:type="spellStart"/>
-      <w:r>
-        <w:rPr>
-          <w:rFonts w:ascii="Times New Roman" w:eastAsia="Times New Roman" w:hAnsi="Times New Roman" w:cs="Times New Roman"/>
-          <w:sz w:val="24"/>
-          <w:szCs w:val="24"/>
-        </w:rPr>
-        <w:t>i</w:t>
-      </w:r>
-      <w:proofErr w:type="spellEnd"/>
-      <w:r>
-        <w:rPr>
-          <w:rFonts w:ascii="Times New Roman" w:eastAsia="Times New Roman" w:hAnsi="Times New Roman" w:cs="Times New Roman"/>
-          <w:sz w:val="24"/>
-          <w:szCs w:val="24"/>
-        </w:rPr>
-        <w:t>++)</w:t>
-      </w:r>
-    </w:p>
-    <w:p>
-      <w:pPr>
-        <w:spacing w:line="360" w:lineRule="auto"/>
-        <w:rPr>
-          <w:rFonts w:ascii="Times New Roman" w:eastAsia="Times New Roman" w:hAnsi="Times New Roman" w:cs="Times New Roman"/>
-          <w:sz w:val="24"/>
-          <w:szCs w:val="24"/>
-        </w:rPr>
-      </w:pPr>
-      <w:r>
-        <w:rPr>
-          <w:rFonts w:ascii="Times New Roman" w:eastAsia="Times New Roman" w:hAnsi="Times New Roman" w:cs="Times New Roman"/>
-          <w:sz w:val="24"/>
-          <w:szCs w:val="24"/>
-        </w:rPr>
-        <w:t xml:space="preserve">        </w:t>
+        <w:t xml:space="preserve"> &lt;&lt; "Enter the final sum of </w:t>
+      </w:r>
+      <w:proofErr w:type="gramStart"/>
+      <w:r>
+        <w:rPr>
+          <w:rFonts w:ascii="Times New Roman" w:eastAsia="Times New Roman" w:hAnsi="Times New Roman" w:cs="Times New Roman"/>
+          <w:sz w:val="24"/>
+          <w:szCs w:val="24"/>
+        </w:rPr>
+        <w:t>coins :</w:t>
+      </w:r>
+      <w:proofErr w:type="gramEnd"/>
+      <w:r>
+        <w:rPr>
+          <w:rFonts w:ascii="Times New Roman" w:eastAsia="Times New Roman" w:hAnsi="Times New Roman" w:cs="Times New Roman"/>
+          <w:sz w:val="24"/>
+          <w:szCs w:val="24"/>
+        </w:rPr>
+        <w:t xml:space="preserve"> ";</w:t>
+      </w:r>
+    </w:p>
+    <w:p>
+      <w:pPr>
+        <w:rPr>
+          <w:rFonts w:ascii="Times New Roman" w:eastAsia="Times New Roman" w:hAnsi="Times New Roman" w:cs="Times New Roman"/>
+          <w:sz w:val="24"/>
+          <w:szCs w:val="24"/>
+        </w:rPr>
+      </w:pPr>
+      <w:r>
+        <w:rPr>
+          <w:rFonts w:ascii="Times New Roman" w:eastAsia="Times New Roman" w:hAnsi="Times New Roman" w:cs="Times New Roman"/>
+          <w:sz w:val="24"/>
+          <w:szCs w:val="24"/>
+        </w:rPr>
+        <w:t xml:space="preserve">    </w:t>
+      </w:r>
+      <w:proofErr w:type="spellStart"/>
+      <w:r>
+        <w:rPr>
+          <w:rFonts w:ascii="Times New Roman" w:eastAsia="Times New Roman" w:hAnsi="Times New Roman" w:cs="Times New Roman"/>
+          <w:sz w:val="24"/>
+          <w:szCs w:val="24"/>
+        </w:rPr>
+        <w:t>cin</w:t>
+      </w:r>
+      <w:proofErr w:type="spellEnd"/>
+      <w:r>
+        <w:rPr>
+          <w:rFonts w:ascii="Times New Roman" w:eastAsia="Times New Roman" w:hAnsi="Times New Roman" w:cs="Times New Roman"/>
+          <w:sz w:val="24"/>
+          <w:szCs w:val="24"/>
+        </w:rPr>
+        <w:t xml:space="preserve"> &gt;&gt; sum;</w:t>
+      </w:r>
+    </w:p>
+    <w:p>
+      <w:pPr>
+        <w:rPr>
+          <w:rFonts w:ascii="Times New Roman" w:eastAsia="Times New Roman" w:hAnsi="Times New Roman" w:cs="Times New Roman"/>
+          <w:sz w:val="24"/>
+          <w:szCs w:val="24"/>
+        </w:rPr>
+      </w:pPr>
+      <w:r>
+        <w:rPr>
+          <w:rFonts w:ascii="Times New Roman" w:eastAsia="Times New Roman" w:hAnsi="Times New Roman" w:cs="Times New Roman"/>
+          <w:sz w:val="24"/>
+          <w:szCs w:val="24"/>
+        </w:rPr>
+        <w:t xml:space="preserve">    </w:t>
+      </w:r>
+      <w:proofErr w:type="spellStart"/>
+      <w:proofErr w:type="gramStart"/>
+      <w:r>
+        <w:rPr>
+          <w:rFonts w:ascii="Times New Roman" w:eastAsia="Times New Roman" w:hAnsi="Times New Roman" w:cs="Times New Roman"/>
+          <w:sz w:val="24"/>
+          <w:szCs w:val="24"/>
+        </w:rPr>
+        <w:t>minFinder</w:t>
+      </w:r>
+      <w:proofErr w:type="spellEnd"/>
+      <w:r>
+        <w:rPr>
+          <w:rFonts w:ascii="Times New Roman" w:eastAsia="Times New Roman" w:hAnsi="Times New Roman" w:cs="Times New Roman"/>
+          <w:sz w:val="24"/>
+          <w:szCs w:val="24"/>
+        </w:rPr>
+        <w:t>(</w:t>
+      </w:r>
+      <w:proofErr w:type="gramEnd"/>
+      <w:r>
+        <w:rPr>
+          <w:rFonts w:ascii="Times New Roman" w:eastAsia="Times New Roman" w:hAnsi="Times New Roman" w:cs="Times New Roman"/>
+          <w:sz w:val="24"/>
+          <w:szCs w:val="24"/>
+        </w:rPr>
+        <w:t>sum, length, coins);</w:t>
+      </w:r>
+    </w:p>
+    <w:p>
+      <w:pPr>
+        <w:rPr>
+          <w:rFonts w:ascii="Times New Roman" w:eastAsia="Times New Roman" w:hAnsi="Times New Roman" w:cs="Times New Roman"/>
+          <w:sz w:val="24"/>
+          <w:szCs w:val="24"/>
+        </w:rPr>
+      </w:pPr>
+      <w:r>
+        <w:rPr>
+          <w:rFonts w:ascii="Times New Roman" w:eastAsia="Times New Roman" w:hAnsi="Times New Roman" w:cs="Times New Roman"/>
+          <w:sz w:val="24"/>
+          <w:szCs w:val="24"/>
+        </w:rPr>
+        <w:t xml:space="preserve">    </w:t>
       </w:r>
       <w:proofErr w:type="spellStart"/>
       <w:r>
@@ -965,84 +1735,28 @@
           <w:sz w:val="24"/>
           <w:szCs w:val="24"/>
         </w:rPr>
-        <w:t xml:space="preserve"> &lt;&lt; </w:t>
-      </w:r>
-      <w:proofErr w:type="spellStart"/>
-      <w:r>
-        <w:rPr>
-          <w:rFonts w:ascii="Times New Roman" w:eastAsia="Times New Roman" w:hAnsi="Times New Roman" w:cs="Times New Roman"/>
-          <w:sz w:val="24"/>
-          <w:szCs w:val="24"/>
-        </w:rPr>
-        <w:t>ans</w:t>
-      </w:r>
-      <w:proofErr w:type="spellEnd"/>
-      <w:r>
-        <w:rPr>
-          <w:rFonts w:ascii="Times New Roman" w:eastAsia="Times New Roman" w:hAnsi="Times New Roman" w:cs="Times New Roman"/>
-          <w:sz w:val="24"/>
-          <w:szCs w:val="24"/>
-        </w:rPr>
-        <w:t>[</w:t>
-      </w:r>
-      <w:proofErr w:type="spellStart"/>
-      <w:r>
-        <w:rPr>
-          <w:rFonts w:ascii="Times New Roman" w:eastAsia="Times New Roman" w:hAnsi="Times New Roman" w:cs="Times New Roman"/>
-          <w:sz w:val="24"/>
-          <w:szCs w:val="24"/>
-        </w:rPr>
-        <w:t>i</w:t>
-      </w:r>
-      <w:proofErr w:type="spellEnd"/>
-      <w:r>
-        <w:rPr>
-          <w:rFonts w:ascii="Times New Roman" w:eastAsia="Times New Roman" w:hAnsi="Times New Roman" w:cs="Times New Roman"/>
-          <w:sz w:val="24"/>
-          <w:szCs w:val="24"/>
-        </w:rPr>
-        <w:t>] &lt;&lt; " ";</w:t>
-      </w:r>
-    </w:p>
-    <w:p>
-      <w:pPr>
-        <w:spacing w:line="360" w:lineRule="auto"/>
-        <w:rPr>
-          <w:rFonts w:ascii="Times New Roman" w:eastAsia="Times New Roman" w:hAnsi="Times New Roman" w:cs="Times New Roman"/>
-          <w:sz w:val="24"/>
-          <w:szCs w:val="24"/>
-        </w:rPr>
-      </w:pPr>
-      <w:r>
-        <w:rPr>
-          <w:rFonts w:ascii="Times New Roman" w:eastAsia="Times New Roman" w:hAnsi="Times New Roman" w:cs="Times New Roman"/>
-          <w:sz w:val="24"/>
-          <w:szCs w:val="24"/>
-        </w:rPr>
-        <w:t xml:space="preserve">    </w:t>
-      </w:r>
-      <w:proofErr w:type="spellStart"/>
-      <w:r>
-        <w:rPr>
-          <w:rFonts w:ascii="Times New Roman" w:eastAsia="Times New Roman" w:hAnsi="Times New Roman" w:cs="Times New Roman"/>
-          <w:sz w:val="24"/>
-          <w:szCs w:val="24"/>
-        </w:rPr>
-        <w:t>cout</w:t>
-      </w:r>
-      <w:proofErr w:type="spellEnd"/>
-      <w:r>
-        <w:rPr>
-          <w:rFonts w:ascii="Times New Roman" w:eastAsia="Times New Roman" w:hAnsi="Times New Roman" w:cs="Times New Roman"/>
-          <w:sz w:val="24"/>
-          <w:szCs w:val="24"/>
-        </w:rPr>
-        <w:t xml:space="preserve"> &lt;&lt; "\n";</w:t>
-      </w:r>
-    </w:p>
-    <w:p>
-      <w:pPr>
-        <w:spacing w:line="360" w:lineRule="auto"/>
+        <w:t xml:space="preserve"> &lt;&lt; "\n20DCE019-Yatharth Chauhan";</w:t>
+      </w:r>
+    </w:p>
+    <w:p>
+      <w:pPr>
+        <w:rPr>
+          <w:rFonts w:ascii="Times New Roman" w:eastAsia="Times New Roman" w:hAnsi="Times New Roman" w:cs="Times New Roman"/>
+          <w:sz w:val="24"/>
+          <w:szCs w:val="24"/>
+        </w:rPr>
+      </w:pPr>
+      <w:r>
+        <w:rPr>
+          <w:rFonts w:ascii="Times New Roman" w:eastAsia="Times New Roman" w:hAnsi="Times New Roman" w:cs="Times New Roman"/>
+          <w:sz w:val="24"/>
+          <w:szCs w:val="24"/>
+        </w:rPr>
+        <w:t xml:space="preserve">    return 0;</w:t>
+      </w:r>
+    </w:p>
+    <w:p>
+      <w:pPr>
         <w:rPr>
           <w:rFonts w:ascii="Times New Roman" w:eastAsia="Times New Roman" w:hAnsi="Times New Roman" w:cs="Times New Roman"/>
           <w:sz w:val="24"/>
@@ -1060,598 +1774,21 @@
     </w:p>
     <w:p>
       <w:pPr>
-        <w:spacing w:line="360" w:lineRule="auto"/>
-        <w:rPr>
-          <w:rFonts w:ascii="Times New Roman" w:eastAsia="Times New Roman" w:hAnsi="Times New Roman" w:cs="Times New Roman"/>
-          <w:sz w:val="24"/>
-          <w:szCs w:val="24"/>
-        </w:rPr>
-      </w:pPr>
-      <w:r>
-        <w:rPr>
-          <w:rFonts w:ascii="Times New Roman" w:eastAsia="Times New Roman" w:hAnsi="Times New Roman" w:cs="Times New Roman"/>
-          <w:sz w:val="24"/>
-          <w:szCs w:val="24"/>
-        </w:rPr>
-        <w:t>int main()</w:t>
-      </w:r>
-    </w:p>
-    <w:p>
-      <w:pPr>
-        <w:spacing w:line="360" w:lineRule="auto"/>
-        <w:rPr>
-          <w:rFonts w:ascii="Times New Roman" w:eastAsia="Times New Roman" w:hAnsi="Times New Roman" w:cs="Times New Roman"/>
-          <w:sz w:val="24"/>
-          <w:szCs w:val="24"/>
-        </w:rPr>
-      </w:pPr>
-      <w:r>
-        <w:rPr>
-          <w:rFonts w:ascii="Times New Roman" w:eastAsia="Times New Roman" w:hAnsi="Times New Roman" w:cs="Times New Roman"/>
-          <w:sz w:val="24"/>
-          <w:szCs w:val="24"/>
-        </w:rPr>
-        <w:t>{</w:t>
-      </w:r>
-    </w:p>
-    <w:p>
-      <w:pPr>
-        <w:spacing w:line="360" w:lineRule="auto"/>
-        <w:rPr>
-          <w:rFonts w:ascii="Times New Roman" w:eastAsia="Times New Roman" w:hAnsi="Times New Roman" w:cs="Times New Roman"/>
-          <w:sz w:val="24"/>
-          <w:szCs w:val="24"/>
-        </w:rPr>
-      </w:pPr>
-      <w:r>
-        <w:rPr>
-          <w:rFonts w:ascii="Times New Roman" w:eastAsia="Times New Roman" w:hAnsi="Times New Roman" w:cs="Times New Roman"/>
-          <w:sz w:val="24"/>
-          <w:szCs w:val="24"/>
-        </w:rPr>
-        <w:t xml:space="preserve">    int length, </w:t>
-      </w:r>
-      <w:proofErr w:type="spellStart"/>
-      <w:r>
-        <w:rPr>
-          <w:rFonts w:ascii="Times New Roman" w:eastAsia="Times New Roman" w:hAnsi="Times New Roman" w:cs="Times New Roman"/>
-          <w:sz w:val="24"/>
-          <w:szCs w:val="24"/>
-        </w:rPr>
-        <w:t>i</w:t>
-      </w:r>
-      <w:proofErr w:type="spellEnd"/>
-      <w:r>
-        <w:rPr>
-          <w:rFonts w:ascii="Times New Roman" w:eastAsia="Times New Roman" w:hAnsi="Times New Roman" w:cs="Times New Roman"/>
-          <w:sz w:val="24"/>
-          <w:szCs w:val="24"/>
-        </w:rPr>
-        <w:t>, sum;</w:t>
-      </w:r>
-    </w:p>
-    <w:p>
-      <w:pPr>
-        <w:spacing w:line="360" w:lineRule="auto"/>
-        <w:rPr>
-          <w:rFonts w:ascii="Times New Roman" w:eastAsia="Times New Roman" w:hAnsi="Times New Roman" w:cs="Times New Roman"/>
-          <w:sz w:val="24"/>
-          <w:szCs w:val="24"/>
-        </w:rPr>
-      </w:pPr>
-      <w:r>
-        <w:rPr>
-          <w:rFonts w:ascii="Times New Roman" w:eastAsia="Times New Roman" w:hAnsi="Times New Roman" w:cs="Times New Roman"/>
-          <w:sz w:val="24"/>
-          <w:szCs w:val="24"/>
-        </w:rPr>
-        <w:t xml:space="preserve">    </w:t>
-      </w:r>
-      <w:proofErr w:type="spellStart"/>
-      <w:r>
-        <w:rPr>
-          <w:rFonts w:ascii="Times New Roman" w:eastAsia="Times New Roman" w:hAnsi="Times New Roman" w:cs="Times New Roman"/>
-          <w:sz w:val="24"/>
-          <w:szCs w:val="24"/>
-        </w:rPr>
-        <w:t>cout</w:t>
-      </w:r>
-      <w:proofErr w:type="spellEnd"/>
-      <w:r>
-        <w:rPr>
-          <w:rFonts w:ascii="Times New Roman" w:eastAsia="Times New Roman" w:hAnsi="Times New Roman" w:cs="Times New Roman"/>
-          <w:sz w:val="24"/>
-          <w:szCs w:val="24"/>
-        </w:rPr>
-        <w:t xml:space="preserve"> &lt;&lt; "\</w:t>
-      </w:r>
-      <w:proofErr w:type="spellStart"/>
-      <w:r>
-        <w:rPr>
-          <w:rFonts w:ascii="Times New Roman" w:eastAsia="Times New Roman" w:hAnsi="Times New Roman" w:cs="Times New Roman"/>
-          <w:sz w:val="24"/>
-          <w:szCs w:val="24"/>
-        </w:rPr>
-        <w:t>nEnter</w:t>
-      </w:r>
-      <w:proofErr w:type="spellEnd"/>
-      <w:r>
-        <w:rPr>
-          <w:rFonts w:ascii="Times New Roman" w:eastAsia="Times New Roman" w:hAnsi="Times New Roman" w:cs="Times New Roman"/>
-          <w:sz w:val="24"/>
-          <w:szCs w:val="24"/>
-        </w:rPr>
-        <w:t xml:space="preserve"> the total types of coins : ";</w:t>
-      </w:r>
-    </w:p>
-    <w:p>
-      <w:pPr>
-        <w:spacing w:line="360" w:lineRule="auto"/>
-        <w:rPr>
-          <w:rFonts w:ascii="Times New Roman" w:eastAsia="Times New Roman" w:hAnsi="Times New Roman" w:cs="Times New Roman"/>
-          <w:sz w:val="24"/>
-          <w:szCs w:val="24"/>
-        </w:rPr>
-      </w:pPr>
-      <w:r>
-        <w:rPr>
-          <w:rFonts w:ascii="Times New Roman" w:eastAsia="Times New Roman" w:hAnsi="Times New Roman" w:cs="Times New Roman"/>
-          <w:sz w:val="24"/>
-          <w:szCs w:val="24"/>
-        </w:rPr>
-        <w:t xml:space="preserve">    </w:t>
-      </w:r>
-      <w:proofErr w:type="spellStart"/>
-      <w:r>
-        <w:rPr>
-          <w:rFonts w:ascii="Times New Roman" w:eastAsia="Times New Roman" w:hAnsi="Times New Roman" w:cs="Times New Roman"/>
-          <w:sz w:val="24"/>
-          <w:szCs w:val="24"/>
-        </w:rPr>
-        <w:t>cin</w:t>
-      </w:r>
-      <w:proofErr w:type="spellEnd"/>
-      <w:r>
-        <w:rPr>
-          <w:rFonts w:ascii="Times New Roman" w:eastAsia="Times New Roman" w:hAnsi="Times New Roman" w:cs="Times New Roman"/>
-          <w:sz w:val="24"/>
-          <w:szCs w:val="24"/>
-        </w:rPr>
-        <w:t xml:space="preserve"> &gt;&gt; length;</w:t>
-      </w:r>
-    </w:p>
-    <w:p>
-      <w:pPr>
-        <w:spacing w:line="360" w:lineRule="auto"/>
-        <w:rPr>
-          <w:rFonts w:ascii="Times New Roman" w:eastAsia="Times New Roman" w:hAnsi="Times New Roman" w:cs="Times New Roman"/>
-          <w:sz w:val="24"/>
-          <w:szCs w:val="24"/>
-        </w:rPr>
-      </w:pPr>
-      <w:r>
-        <w:rPr>
-          <w:rFonts w:ascii="Times New Roman" w:eastAsia="Times New Roman" w:hAnsi="Times New Roman" w:cs="Times New Roman"/>
-          <w:sz w:val="24"/>
-          <w:szCs w:val="24"/>
-        </w:rPr>
-        <w:t xml:space="preserve">    int coins[length];</w:t>
-      </w:r>
-    </w:p>
-    <w:p>
-      <w:pPr>
-        <w:spacing w:line="360" w:lineRule="auto"/>
-        <w:rPr>
-          <w:rFonts w:ascii="Times New Roman" w:eastAsia="Times New Roman" w:hAnsi="Times New Roman" w:cs="Times New Roman"/>
-          <w:sz w:val="24"/>
-          <w:szCs w:val="24"/>
-        </w:rPr>
-      </w:pPr>
-      <w:r>
-        <w:rPr>
-          <w:rFonts w:ascii="Times New Roman" w:eastAsia="Times New Roman" w:hAnsi="Times New Roman" w:cs="Times New Roman"/>
-          <w:sz w:val="24"/>
-          <w:szCs w:val="24"/>
-        </w:rPr>
-        <w:t xml:space="preserve">    </w:t>
-      </w:r>
-      <w:proofErr w:type="spellStart"/>
-      <w:r>
-        <w:rPr>
-          <w:rFonts w:ascii="Times New Roman" w:eastAsia="Times New Roman" w:hAnsi="Times New Roman" w:cs="Times New Roman"/>
-          <w:sz w:val="24"/>
-          <w:szCs w:val="24"/>
-        </w:rPr>
-        <w:t>cout</w:t>
-      </w:r>
-      <w:proofErr w:type="spellEnd"/>
-      <w:r>
-        <w:rPr>
-          <w:rFonts w:ascii="Times New Roman" w:eastAsia="Times New Roman" w:hAnsi="Times New Roman" w:cs="Times New Roman"/>
-          <w:sz w:val="24"/>
-          <w:szCs w:val="24"/>
-        </w:rPr>
-        <w:t xml:space="preserve"> &lt;&lt; "Enter the denomination of coins : ";</w:t>
-      </w:r>
-    </w:p>
-    <w:p>
-      <w:pPr>
-        <w:spacing w:line="360" w:lineRule="auto"/>
-        <w:rPr>
-          <w:rFonts w:ascii="Times New Roman" w:eastAsia="Times New Roman" w:hAnsi="Times New Roman" w:cs="Times New Roman"/>
-          <w:sz w:val="24"/>
-          <w:szCs w:val="24"/>
-        </w:rPr>
-      </w:pPr>
-      <w:r>
-        <w:rPr>
-          <w:rFonts w:ascii="Times New Roman" w:eastAsia="Times New Roman" w:hAnsi="Times New Roman" w:cs="Times New Roman"/>
-          <w:sz w:val="24"/>
-          <w:szCs w:val="24"/>
-        </w:rPr>
-        <w:t xml:space="preserve">    for (</w:t>
-      </w:r>
-      <w:proofErr w:type="spellStart"/>
-      <w:r>
-        <w:rPr>
-          <w:rFonts w:ascii="Times New Roman" w:eastAsia="Times New Roman" w:hAnsi="Times New Roman" w:cs="Times New Roman"/>
-          <w:sz w:val="24"/>
-          <w:szCs w:val="24"/>
-        </w:rPr>
-        <w:t>i</w:t>
-      </w:r>
-      <w:proofErr w:type="spellEnd"/>
-      <w:r>
-        <w:rPr>
-          <w:rFonts w:ascii="Times New Roman" w:eastAsia="Times New Roman" w:hAnsi="Times New Roman" w:cs="Times New Roman"/>
-          <w:sz w:val="24"/>
-          <w:szCs w:val="24"/>
-        </w:rPr>
-        <w:t xml:space="preserve"> = 0; </w:t>
-      </w:r>
-      <w:proofErr w:type="spellStart"/>
-      <w:r>
-        <w:rPr>
-          <w:rFonts w:ascii="Times New Roman" w:eastAsia="Times New Roman" w:hAnsi="Times New Roman" w:cs="Times New Roman"/>
-          <w:sz w:val="24"/>
-          <w:szCs w:val="24"/>
-        </w:rPr>
-        <w:t>i</w:t>
-      </w:r>
-      <w:proofErr w:type="spellEnd"/>
-      <w:r>
-        <w:rPr>
-          <w:rFonts w:ascii="Times New Roman" w:eastAsia="Times New Roman" w:hAnsi="Times New Roman" w:cs="Times New Roman"/>
-          <w:sz w:val="24"/>
-          <w:szCs w:val="24"/>
-        </w:rPr>
-        <w:t xml:space="preserve"> &lt; length; </w:t>
-      </w:r>
-      <w:proofErr w:type="spellStart"/>
-      <w:r>
-        <w:rPr>
-          <w:rFonts w:ascii="Times New Roman" w:eastAsia="Times New Roman" w:hAnsi="Times New Roman" w:cs="Times New Roman"/>
-          <w:sz w:val="24"/>
-          <w:szCs w:val="24"/>
-        </w:rPr>
-        <w:t>i</w:t>
-      </w:r>
-      <w:proofErr w:type="spellEnd"/>
-      <w:r>
-        <w:rPr>
-          <w:rFonts w:ascii="Times New Roman" w:eastAsia="Times New Roman" w:hAnsi="Times New Roman" w:cs="Times New Roman"/>
-          <w:sz w:val="24"/>
-          <w:szCs w:val="24"/>
-        </w:rPr>
-        <w:t>++)</w:t>
-      </w:r>
-    </w:p>
-    <w:p>
-      <w:pPr>
-        <w:spacing w:line="360" w:lineRule="auto"/>
-        <w:rPr>
-          <w:rFonts w:ascii="Times New Roman" w:eastAsia="Times New Roman" w:hAnsi="Times New Roman" w:cs="Times New Roman"/>
-          <w:sz w:val="24"/>
-          <w:szCs w:val="24"/>
-        </w:rPr>
-      </w:pPr>
-      <w:r>
-        <w:rPr>
-          <w:rFonts w:ascii="Times New Roman" w:eastAsia="Times New Roman" w:hAnsi="Times New Roman" w:cs="Times New Roman"/>
-          <w:sz w:val="24"/>
-          <w:szCs w:val="24"/>
-        </w:rPr>
-        <w:t xml:space="preserve">        </w:t>
-      </w:r>
-      <w:proofErr w:type="spellStart"/>
-      <w:r>
-        <w:rPr>
-          <w:rFonts w:ascii="Times New Roman" w:eastAsia="Times New Roman" w:hAnsi="Times New Roman" w:cs="Times New Roman"/>
-          <w:sz w:val="24"/>
-          <w:szCs w:val="24"/>
-        </w:rPr>
-        <w:t>cin</w:t>
-      </w:r>
-      <w:proofErr w:type="spellEnd"/>
-      <w:r>
-        <w:rPr>
-          <w:rFonts w:ascii="Times New Roman" w:eastAsia="Times New Roman" w:hAnsi="Times New Roman" w:cs="Times New Roman"/>
-          <w:sz w:val="24"/>
-          <w:szCs w:val="24"/>
-        </w:rPr>
-        <w:t xml:space="preserve"> &gt;&gt; coins[</w:t>
-      </w:r>
-      <w:proofErr w:type="spellStart"/>
-      <w:r>
-        <w:rPr>
-          <w:rFonts w:ascii="Times New Roman" w:eastAsia="Times New Roman" w:hAnsi="Times New Roman" w:cs="Times New Roman"/>
-          <w:sz w:val="24"/>
-          <w:szCs w:val="24"/>
-        </w:rPr>
-        <w:t>i</w:t>
-      </w:r>
-      <w:proofErr w:type="spellEnd"/>
-      <w:r>
-        <w:rPr>
-          <w:rFonts w:ascii="Times New Roman" w:eastAsia="Times New Roman" w:hAnsi="Times New Roman" w:cs="Times New Roman"/>
-          <w:sz w:val="24"/>
-          <w:szCs w:val="24"/>
-        </w:rPr>
-        <w:t>];</w:t>
-      </w:r>
-    </w:p>
-    <w:p>
-      <w:pPr>
-        <w:spacing w:line="360" w:lineRule="auto"/>
-        <w:rPr>
-          <w:rFonts w:ascii="Times New Roman" w:eastAsia="Times New Roman" w:hAnsi="Times New Roman" w:cs="Times New Roman"/>
-          <w:sz w:val="24"/>
-          <w:szCs w:val="24"/>
-        </w:rPr>
-      </w:pPr>
-      <w:r>
-        <w:rPr>
-          <w:rFonts w:ascii="Times New Roman" w:eastAsia="Times New Roman" w:hAnsi="Times New Roman" w:cs="Times New Roman"/>
-          <w:sz w:val="24"/>
-          <w:szCs w:val="24"/>
-        </w:rPr>
-        <w:t xml:space="preserve">    int n = </w:t>
-      </w:r>
-      <w:proofErr w:type="spellStart"/>
-      <w:r>
-        <w:rPr>
-          <w:rFonts w:ascii="Times New Roman" w:eastAsia="Times New Roman" w:hAnsi="Times New Roman" w:cs="Times New Roman"/>
-          <w:sz w:val="24"/>
-          <w:szCs w:val="24"/>
-        </w:rPr>
-        <w:t>sizeof</w:t>
-      </w:r>
-      <w:proofErr w:type="spellEnd"/>
-      <w:r>
-        <w:rPr>
-          <w:rFonts w:ascii="Times New Roman" w:eastAsia="Times New Roman" w:hAnsi="Times New Roman" w:cs="Times New Roman"/>
-          <w:sz w:val="24"/>
-          <w:szCs w:val="24"/>
-        </w:rPr>
-        <w:t xml:space="preserve">(coins) / </w:t>
-      </w:r>
-      <w:proofErr w:type="spellStart"/>
-      <w:r>
-        <w:rPr>
-          <w:rFonts w:ascii="Times New Roman" w:eastAsia="Times New Roman" w:hAnsi="Times New Roman" w:cs="Times New Roman"/>
-          <w:sz w:val="24"/>
-          <w:szCs w:val="24"/>
-        </w:rPr>
-        <w:t>sizeof</w:t>
-      </w:r>
-      <w:proofErr w:type="spellEnd"/>
-      <w:r>
-        <w:rPr>
-          <w:rFonts w:ascii="Times New Roman" w:eastAsia="Times New Roman" w:hAnsi="Times New Roman" w:cs="Times New Roman"/>
-          <w:sz w:val="24"/>
-          <w:szCs w:val="24"/>
-        </w:rPr>
-        <w:t>(coins[0]);</w:t>
-      </w:r>
-    </w:p>
-    <w:p>
-      <w:pPr>
-        <w:spacing w:line="360" w:lineRule="auto"/>
-        <w:rPr>
-          <w:rFonts w:ascii="Times New Roman" w:eastAsia="Times New Roman" w:hAnsi="Times New Roman" w:cs="Times New Roman"/>
-          <w:sz w:val="24"/>
-          <w:szCs w:val="24"/>
-        </w:rPr>
-      </w:pPr>
-      <w:r>
-        <w:rPr>
-          <w:rFonts w:ascii="Times New Roman" w:eastAsia="Times New Roman" w:hAnsi="Times New Roman" w:cs="Times New Roman"/>
-          <w:sz w:val="24"/>
-          <w:szCs w:val="24"/>
-        </w:rPr>
-        <w:t xml:space="preserve">    sort(coins, coins + n);</w:t>
-      </w:r>
-    </w:p>
-    <w:p>
-      <w:pPr>
-        <w:spacing w:line="360" w:lineRule="auto"/>
-        <w:rPr>
-          <w:rFonts w:ascii="Times New Roman" w:eastAsia="Times New Roman" w:hAnsi="Times New Roman" w:cs="Times New Roman"/>
-          <w:sz w:val="24"/>
-          <w:szCs w:val="24"/>
-        </w:rPr>
-      </w:pPr>
-      <w:r>
-        <w:rPr>
-          <w:rFonts w:ascii="Times New Roman" w:eastAsia="Times New Roman" w:hAnsi="Times New Roman" w:cs="Times New Roman"/>
-          <w:sz w:val="24"/>
-          <w:szCs w:val="24"/>
-        </w:rPr>
-        <w:lastRenderedPageBreak/>
-        <w:t xml:space="preserve">    </w:t>
-      </w:r>
-      <w:proofErr w:type="spellStart"/>
-      <w:r>
-        <w:rPr>
-          <w:rFonts w:ascii="Times New Roman" w:eastAsia="Times New Roman" w:hAnsi="Times New Roman" w:cs="Times New Roman"/>
-          <w:sz w:val="24"/>
-          <w:szCs w:val="24"/>
-        </w:rPr>
-        <w:t>cout</w:t>
-      </w:r>
-      <w:proofErr w:type="spellEnd"/>
-      <w:r>
-        <w:rPr>
-          <w:rFonts w:ascii="Times New Roman" w:eastAsia="Times New Roman" w:hAnsi="Times New Roman" w:cs="Times New Roman"/>
-          <w:sz w:val="24"/>
-          <w:szCs w:val="24"/>
-        </w:rPr>
-        <w:t xml:space="preserve"> &lt;&lt; "Enter the final sum of coins : ";</w:t>
-      </w:r>
-    </w:p>
-    <w:p>
-      <w:pPr>
-        <w:spacing w:line="360" w:lineRule="auto"/>
-        <w:rPr>
-          <w:rFonts w:ascii="Times New Roman" w:eastAsia="Times New Roman" w:hAnsi="Times New Roman" w:cs="Times New Roman"/>
-          <w:sz w:val="24"/>
-          <w:szCs w:val="24"/>
-        </w:rPr>
-      </w:pPr>
-      <w:r>
-        <w:rPr>
-          <w:rFonts w:ascii="Times New Roman" w:eastAsia="Times New Roman" w:hAnsi="Times New Roman" w:cs="Times New Roman"/>
-          <w:sz w:val="24"/>
-          <w:szCs w:val="24"/>
-        </w:rPr>
-        <w:t xml:space="preserve">    </w:t>
-      </w:r>
-      <w:proofErr w:type="spellStart"/>
-      <w:r>
-        <w:rPr>
-          <w:rFonts w:ascii="Times New Roman" w:eastAsia="Times New Roman" w:hAnsi="Times New Roman" w:cs="Times New Roman"/>
-          <w:sz w:val="24"/>
-          <w:szCs w:val="24"/>
-        </w:rPr>
-        <w:t>cin</w:t>
-      </w:r>
-      <w:proofErr w:type="spellEnd"/>
-      <w:r>
-        <w:rPr>
-          <w:rFonts w:ascii="Times New Roman" w:eastAsia="Times New Roman" w:hAnsi="Times New Roman" w:cs="Times New Roman"/>
-          <w:sz w:val="24"/>
-          <w:szCs w:val="24"/>
-        </w:rPr>
-        <w:t xml:space="preserve"> &gt;&gt; sum;</w:t>
-      </w:r>
-    </w:p>
-    <w:p>
-      <w:pPr>
-        <w:spacing w:line="360" w:lineRule="auto"/>
-        <w:rPr>
-          <w:rFonts w:ascii="Times New Roman" w:eastAsia="Times New Roman" w:hAnsi="Times New Roman" w:cs="Times New Roman"/>
-          <w:sz w:val="24"/>
-          <w:szCs w:val="24"/>
-        </w:rPr>
-      </w:pPr>
-      <w:r>
-        <w:rPr>
-          <w:rFonts w:ascii="Times New Roman" w:eastAsia="Times New Roman" w:hAnsi="Times New Roman" w:cs="Times New Roman"/>
-          <w:sz w:val="24"/>
-          <w:szCs w:val="24"/>
-        </w:rPr>
-        <w:t xml:space="preserve">    </w:t>
-      </w:r>
-      <w:proofErr w:type="spellStart"/>
-      <w:r>
-        <w:rPr>
-          <w:rFonts w:ascii="Times New Roman" w:eastAsia="Times New Roman" w:hAnsi="Times New Roman" w:cs="Times New Roman"/>
-          <w:sz w:val="24"/>
-          <w:szCs w:val="24"/>
-        </w:rPr>
-        <w:t>minFinder</w:t>
-      </w:r>
-      <w:proofErr w:type="spellEnd"/>
-      <w:r>
-        <w:rPr>
-          <w:rFonts w:ascii="Times New Roman" w:eastAsia="Times New Roman" w:hAnsi="Times New Roman" w:cs="Times New Roman"/>
-          <w:sz w:val="24"/>
-          <w:szCs w:val="24"/>
-        </w:rPr>
-        <w:t>(sum, length, coins);</w:t>
-      </w:r>
-    </w:p>
-    <w:p>
-      <w:pPr>
-        <w:spacing w:line="360" w:lineRule="auto"/>
-        <w:rPr>
-          <w:rFonts w:ascii="Times New Roman" w:eastAsia="Times New Roman" w:hAnsi="Times New Roman" w:cs="Times New Roman"/>
-          <w:sz w:val="24"/>
-          <w:szCs w:val="24"/>
-        </w:rPr>
-      </w:pPr>
-      <w:r>
-        <w:rPr>
-          <w:rFonts w:ascii="Times New Roman" w:eastAsia="Times New Roman" w:hAnsi="Times New Roman" w:cs="Times New Roman"/>
-          <w:sz w:val="24"/>
-          <w:szCs w:val="24"/>
-        </w:rPr>
-        <w:t xml:space="preserve">    </w:t>
-      </w:r>
-      <w:proofErr w:type="spellStart"/>
-      <w:r>
-        <w:rPr>
-          <w:rFonts w:ascii="Times New Roman" w:eastAsia="Times New Roman" w:hAnsi="Times New Roman" w:cs="Times New Roman"/>
-          <w:sz w:val="24"/>
-          <w:szCs w:val="24"/>
-        </w:rPr>
-        <w:t>cout</w:t>
-      </w:r>
-      <w:proofErr w:type="spellEnd"/>
-      <w:r>
-        <w:rPr>
-          <w:rFonts w:ascii="Times New Roman" w:eastAsia="Times New Roman" w:hAnsi="Times New Roman" w:cs="Times New Roman"/>
-          <w:sz w:val="24"/>
-          <w:szCs w:val="24"/>
-        </w:rPr>
-        <w:t xml:space="preserve"> &lt;&lt; "\n20DCE019-Yatharth Chauhan";</w:t>
-      </w:r>
-    </w:p>
-    <w:p>
-      <w:pPr>
-        <w:spacing w:line="360" w:lineRule="auto"/>
-        <w:rPr>
-          <w:rFonts w:ascii="Times New Roman" w:eastAsia="Times New Roman" w:hAnsi="Times New Roman" w:cs="Times New Roman"/>
-          <w:sz w:val="24"/>
-          <w:szCs w:val="24"/>
-        </w:rPr>
-      </w:pPr>
-      <w:r>
-        <w:rPr>
-          <w:rFonts w:ascii="Times New Roman" w:eastAsia="Times New Roman" w:hAnsi="Times New Roman" w:cs="Times New Roman"/>
-          <w:sz w:val="24"/>
-          <w:szCs w:val="24"/>
-        </w:rPr>
-        <w:t xml:space="preserve">    return 0;</w:t>
-      </w:r>
-    </w:p>
-    <w:p>
-      <w:pPr>
-        <w:spacing w:line="360" w:lineRule="auto"/>
-        <w:rPr>
-          <w:rFonts w:ascii="Times New Roman" w:eastAsia="Times New Roman" w:hAnsi="Times New Roman" w:cs="Times New Roman"/>
-          <w:sz w:val="24"/>
-          <w:szCs w:val="24"/>
-        </w:rPr>
-      </w:pPr>
-      <w:r>
-        <w:rPr>
-          <w:rFonts w:ascii="Times New Roman" w:eastAsia="Times New Roman" w:hAnsi="Times New Roman" w:cs="Times New Roman"/>
-          <w:sz w:val="24"/>
-          <w:szCs w:val="24"/>
-        </w:rPr>
-        <w:t>}</w:t>
-      </w:r>
+        <w:rPr>
+          <w:rFonts w:ascii="Times New Roman" w:eastAsia="Times New Roman" w:hAnsi="Times New Roman" w:cs="Times New Roman"/>
+          <w:sz w:val="24"/>
+          <w:szCs w:val="24"/>
+        </w:rPr>
+      </w:pPr>
+    </w:p>
+    <w:p>
+      <w:pPr>
+        <w:rPr>
+          <w:rFonts w:ascii="Times New Roman" w:eastAsia="Times New Roman" w:hAnsi="Times New Roman" w:cs="Times New Roman"/>
+          <w:sz w:val="24"/>
+          <w:szCs w:val="24"/>
+        </w:rPr>
+      </w:pPr>
     </w:p>
     <w:p>
       <w:pPr>
@@ -1670,6 +1807,7 @@
           <w:szCs w:val="28"/>
           <w:u w:val="single"/>
         </w:rPr>
+        <w:lastRenderedPageBreak/>
         <w:t>OUTPUT</w:t>
       </w:r>
       <w:r>
@@ -1696,8 +1834,8 @@
           <w:szCs w:val="28"/>
         </w:rPr>
         <w:drawing>
-          <wp:inline distT="0" distB="0" distL="0" distR="0" wp14:anchorId="5EB8588A" wp14:editId="612985BD">
-            <wp:extent cx="3035456" cy="1276416"/>
+          <wp:inline distT="0" distB="0" distL="0" distR="0" wp14:anchorId="4308B12F" wp14:editId="3F823DE7">
+            <wp:extent cx="2883048" cy="1282766"/>
             <wp:effectExtent l="0" t="0" r="0" b="0"/>
             <wp:docPr id="1" name="Picture 1"/>
             <wp:cNvGraphicFramePr>
@@ -1719,7 +1857,7 @@
                   <pic:spPr>
                     <a:xfrm>
                       <a:off x="0" y="0"/>
-                      <a:ext cx="3035456" cy="1276416"/>
+                      <a:ext cx="2883048" cy="1282766"/>
                     </a:xfrm>
                     <a:prstGeom prst="rect">
                       <a:avLst/>
@@ -1779,23 +1917,7 @@
           <w:sz w:val="28"/>
           <w:szCs w:val="28"/>
         </w:rPr>
-        <w:t xml:space="preserve">This problem is a variation of 'Coin Change Problem'. Worst case: When the only coin present is Rs. 1 Coin. </w:t>
-      </w:r>
-      <w:r>
-        <w:rPr>
-          <w:rFonts w:ascii="Times New Roman" w:hAnsi="Times New Roman" w:cs="Times New Roman"/>
-          <w:sz w:val="28"/>
-          <w:szCs w:val="28"/>
-        </w:rPr>
-        <w:t>So,</w:t>
-      </w:r>
-      <w:r>
-        <w:rPr>
-          <w:rFonts w:ascii="Times New Roman" w:hAnsi="Times New Roman" w:cs="Times New Roman"/>
-          <w:sz w:val="28"/>
-          <w:szCs w:val="28"/>
-        </w:rPr>
-        <w:t xml:space="preserve"> in that case, time complexity becomes O(A) where A is the amount to be paid.</w:t>
+        <w:t>This problem is a variation of 'Coin Change Problem'. Worst case: When the only coin present is Rs. 1 Coin. So, in that case, time complexity becomes O(A) where A is the amount to be paid.</w:t>
       </w:r>
     </w:p>
     <w:p>
@@ -1983,18 +2105,16 @@
           <w:sz w:val="28"/>
           <w:szCs w:val="28"/>
         </w:rPr>
-        <w:t xml:space="preserve">Implement the PROGRAM CODE 4.2 using Dynamic PROGRAM </w:t>
-      </w:r>
-      <w:proofErr w:type="spellStart"/>
+        <w:t>Implement the PROGRAM CODE 4.2 using Dynamic</w:t>
+      </w:r>
       <w:r>
         <w:rPr>
           <w:rStyle w:val="Strong"/>
           <w:sz w:val="28"/>
           <w:szCs w:val="28"/>
         </w:rPr>
-        <w:t>CODEming</w:t>
-      </w:r>
-      <w:proofErr w:type="spellEnd"/>
+        <w:t xml:space="preserve"> Programing</w:t>
+      </w:r>
       <w:r>
         <w:rPr>
           <w:rStyle w:val="Strong"/>
@@ -2062,7 +2182,6 @@
     </w:p>
     <w:p>
       <w:pPr>
-        <w:spacing w:line="360" w:lineRule="auto"/>
         <w:rPr>
           <w:rFonts w:ascii="Times New Roman" w:eastAsia="Times New Roman" w:hAnsi="Times New Roman" w:cs="Times New Roman"/>
           <w:sz w:val="24"/>
@@ -2080,7 +2199,6 @@
     </w:p>
     <w:p>
       <w:pPr>
-        <w:spacing w:line="360" w:lineRule="auto"/>
         <w:rPr>
           <w:rFonts w:ascii="Times New Roman" w:eastAsia="Times New Roman" w:hAnsi="Times New Roman" w:cs="Times New Roman"/>
           <w:sz w:val="24"/>
@@ -2098,35 +2216,50 @@
     </w:p>
     <w:p>
       <w:pPr>
-        <w:spacing w:line="360" w:lineRule="auto"/>
-        <w:rPr>
-          <w:rFonts w:ascii="Times New Roman" w:eastAsia="Times New Roman" w:hAnsi="Times New Roman" w:cs="Times New Roman"/>
-          <w:sz w:val="24"/>
-          <w:szCs w:val="24"/>
-        </w:rPr>
-      </w:pPr>
-    </w:p>
-    <w:p>
-      <w:pPr>
-        <w:spacing w:line="360" w:lineRule="auto"/>
-        <w:rPr>
-          <w:rFonts w:ascii="Times New Roman" w:eastAsia="Times New Roman" w:hAnsi="Times New Roman" w:cs="Times New Roman"/>
-          <w:sz w:val="24"/>
-          <w:szCs w:val="24"/>
-        </w:rPr>
-      </w:pPr>
-      <w:r>
-        <w:rPr>
-          <w:rFonts w:ascii="Times New Roman" w:eastAsia="Times New Roman" w:hAnsi="Times New Roman" w:cs="Times New Roman"/>
-          <w:sz w:val="24"/>
-          <w:szCs w:val="24"/>
-        </w:rPr>
-        <w:t>int maximum(int x, int y)</w:t>
-      </w:r>
-    </w:p>
-    <w:p>
-      <w:pPr>
-        <w:spacing w:line="360" w:lineRule="auto"/>
+        <w:rPr>
+          <w:rFonts w:ascii="Times New Roman" w:eastAsia="Times New Roman" w:hAnsi="Times New Roman" w:cs="Times New Roman"/>
+          <w:sz w:val="24"/>
+          <w:szCs w:val="24"/>
+        </w:rPr>
+      </w:pPr>
+    </w:p>
+    <w:p>
+      <w:pPr>
+        <w:rPr>
+          <w:rFonts w:ascii="Times New Roman" w:eastAsia="Times New Roman" w:hAnsi="Times New Roman" w:cs="Times New Roman"/>
+          <w:sz w:val="24"/>
+          <w:szCs w:val="24"/>
+        </w:rPr>
+      </w:pPr>
+      <w:r>
+        <w:rPr>
+          <w:rFonts w:ascii="Times New Roman" w:eastAsia="Times New Roman" w:hAnsi="Times New Roman" w:cs="Times New Roman"/>
+          <w:sz w:val="24"/>
+          <w:szCs w:val="24"/>
+        </w:rPr>
+        <w:t xml:space="preserve">int </w:t>
+      </w:r>
+      <w:proofErr w:type="gramStart"/>
+      <w:r>
+        <w:rPr>
+          <w:rFonts w:ascii="Times New Roman" w:eastAsia="Times New Roman" w:hAnsi="Times New Roman" w:cs="Times New Roman"/>
+          <w:sz w:val="24"/>
+          <w:szCs w:val="24"/>
+        </w:rPr>
+        <w:t>maximum(</w:t>
+      </w:r>
+      <w:proofErr w:type="gramEnd"/>
+      <w:r>
+        <w:rPr>
+          <w:rFonts w:ascii="Times New Roman" w:eastAsia="Times New Roman" w:hAnsi="Times New Roman" w:cs="Times New Roman"/>
+          <w:sz w:val="24"/>
+          <w:szCs w:val="24"/>
+        </w:rPr>
+        <w:t>int x, int y)</w:t>
+      </w:r>
+    </w:p>
+    <w:p>
+      <w:pPr>
         <w:rPr>
           <w:rFonts w:ascii="Times New Roman" w:eastAsia="Times New Roman" w:hAnsi="Times New Roman" w:cs="Times New Roman"/>
           <w:sz w:val="24"/>
@@ -2144,7 +2277,6 @@
     </w:p>
     <w:p>
       <w:pPr>
-        <w:spacing w:line="360" w:lineRule="auto"/>
         <w:rPr>
           <w:rFonts w:ascii="Times New Roman" w:eastAsia="Times New Roman" w:hAnsi="Times New Roman" w:cs="Times New Roman"/>
           <w:sz w:val="24"/>
@@ -2162,7 +2294,6 @@
     </w:p>
     <w:p>
       <w:pPr>
-        <w:spacing w:line="360" w:lineRule="auto"/>
         <w:rPr>
           <w:rFonts w:ascii="Times New Roman" w:eastAsia="Times New Roman" w:hAnsi="Times New Roman" w:cs="Times New Roman"/>
           <w:sz w:val="24"/>
@@ -2180,7 +2311,6 @@
     </w:p>
     <w:p>
       <w:pPr>
-        <w:spacing w:line="360" w:lineRule="auto"/>
         <w:rPr>
           <w:rFonts w:ascii="Times New Roman" w:eastAsia="Times New Roman" w:hAnsi="Times New Roman" w:cs="Times New Roman"/>
           <w:sz w:val="24"/>
@@ -2198,7 +2328,6 @@
     </w:p>
     <w:p>
       <w:pPr>
-        <w:spacing w:line="360" w:lineRule="auto"/>
         <w:rPr>
           <w:rFonts w:ascii="Times New Roman" w:eastAsia="Times New Roman" w:hAnsi="Times New Roman" w:cs="Times New Roman"/>
           <w:sz w:val="24"/>
@@ -2216,7 +2345,6 @@
     </w:p>
     <w:p>
       <w:pPr>
-        <w:spacing w:line="360" w:lineRule="auto"/>
         <w:rPr>
           <w:rFonts w:ascii="Times New Roman" w:eastAsia="Times New Roman" w:hAnsi="Times New Roman" w:cs="Times New Roman"/>
           <w:sz w:val="24"/>
@@ -2234,30 +2362,46 @@
     </w:p>
     <w:p>
       <w:pPr>
-        <w:spacing w:line="360" w:lineRule="auto"/>
-        <w:rPr>
-          <w:rFonts w:ascii="Times New Roman" w:eastAsia="Times New Roman" w:hAnsi="Times New Roman" w:cs="Times New Roman"/>
-          <w:sz w:val="24"/>
-          <w:szCs w:val="24"/>
-        </w:rPr>
-      </w:pPr>
-    </w:p>
-    <w:p>
-      <w:pPr>
-        <w:spacing w:line="360" w:lineRule="auto"/>
-        <w:rPr>
-          <w:rFonts w:ascii="Times New Roman" w:eastAsia="Times New Roman" w:hAnsi="Times New Roman" w:cs="Times New Roman"/>
-          <w:sz w:val="24"/>
-          <w:szCs w:val="24"/>
-        </w:rPr>
-      </w:pPr>
-      <w:r>
-        <w:rPr>
-          <w:rFonts w:ascii="Times New Roman" w:eastAsia="Times New Roman" w:hAnsi="Times New Roman" w:cs="Times New Roman"/>
-          <w:sz w:val="24"/>
-          <w:szCs w:val="24"/>
-        </w:rPr>
-        <w:t xml:space="preserve">int knapsack(int </w:t>
+        <w:rPr>
+          <w:rFonts w:ascii="Times New Roman" w:eastAsia="Times New Roman" w:hAnsi="Times New Roman" w:cs="Times New Roman"/>
+          <w:sz w:val="24"/>
+          <w:szCs w:val="24"/>
+        </w:rPr>
+      </w:pPr>
+    </w:p>
+    <w:p>
+      <w:pPr>
+        <w:rPr>
+          <w:rFonts w:ascii="Times New Roman" w:eastAsia="Times New Roman" w:hAnsi="Times New Roman" w:cs="Times New Roman"/>
+          <w:sz w:val="24"/>
+          <w:szCs w:val="24"/>
+        </w:rPr>
+      </w:pPr>
+      <w:r>
+        <w:rPr>
+          <w:rFonts w:ascii="Times New Roman" w:eastAsia="Times New Roman" w:hAnsi="Times New Roman" w:cs="Times New Roman"/>
+          <w:sz w:val="24"/>
+          <w:szCs w:val="24"/>
+        </w:rPr>
+        <w:t xml:space="preserve">int </w:t>
+      </w:r>
+      <w:proofErr w:type="gramStart"/>
+      <w:r>
+        <w:rPr>
+          <w:rFonts w:ascii="Times New Roman" w:eastAsia="Times New Roman" w:hAnsi="Times New Roman" w:cs="Times New Roman"/>
+          <w:sz w:val="24"/>
+          <w:szCs w:val="24"/>
+        </w:rPr>
+        <w:t>knapsack(</w:t>
+      </w:r>
+      <w:proofErr w:type="gramEnd"/>
+      <w:r>
+        <w:rPr>
+          <w:rFonts w:ascii="Times New Roman" w:eastAsia="Times New Roman" w:hAnsi="Times New Roman" w:cs="Times New Roman"/>
+          <w:sz w:val="24"/>
+          <w:szCs w:val="24"/>
+        </w:rPr>
+        <w:t xml:space="preserve">int </w:t>
       </w:r>
       <w:proofErr w:type="spellStart"/>
       <w:r>
@@ -2280,7 +2424,6 @@
     </w:p>
     <w:p>
       <w:pPr>
-        <w:spacing w:line="360" w:lineRule="auto"/>
         <w:rPr>
           <w:rFonts w:ascii="Times New Roman" w:eastAsia="Times New Roman" w:hAnsi="Times New Roman" w:cs="Times New Roman"/>
           <w:sz w:val="24"/>
@@ -2298,20 +2441,37 @@
     </w:p>
     <w:p>
       <w:pPr>
-        <w:spacing w:line="360" w:lineRule="auto"/>
-        <w:rPr>
-          <w:rFonts w:ascii="Times New Roman" w:eastAsia="Times New Roman" w:hAnsi="Times New Roman" w:cs="Times New Roman"/>
-          <w:sz w:val="24"/>
-          <w:szCs w:val="24"/>
-        </w:rPr>
-      </w:pPr>
-      <w:r>
-        <w:rPr>
-          <w:rFonts w:ascii="Times New Roman" w:eastAsia="Times New Roman" w:hAnsi="Times New Roman" w:cs="Times New Roman"/>
-          <w:sz w:val="24"/>
-          <w:szCs w:val="24"/>
-        </w:rPr>
-        <w:t xml:space="preserve">    int matrix[number + 1][</w:t>
+        <w:rPr>
+          <w:rFonts w:ascii="Times New Roman" w:eastAsia="Times New Roman" w:hAnsi="Times New Roman" w:cs="Times New Roman"/>
+          <w:sz w:val="24"/>
+          <w:szCs w:val="24"/>
+        </w:rPr>
+      </w:pPr>
+      <w:r>
+        <w:rPr>
+          <w:rFonts w:ascii="Times New Roman" w:eastAsia="Times New Roman" w:hAnsi="Times New Roman" w:cs="Times New Roman"/>
+          <w:sz w:val="24"/>
+          <w:szCs w:val="24"/>
+        </w:rPr>
+        <w:t xml:space="preserve">    int </w:t>
+      </w:r>
+      <w:proofErr w:type="gramStart"/>
+      <w:r>
+        <w:rPr>
+          <w:rFonts w:ascii="Times New Roman" w:eastAsia="Times New Roman" w:hAnsi="Times New Roman" w:cs="Times New Roman"/>
+          <w:sz w:val="24"/>
+          <w:szCs w:val="24"/>
+        </w:rPr>
+        <w:t>matrix[</w:t>
+      </w:r>
+      <w:proofErr w:type="gramEnd"/>
+      <w:r>
+        <w:rPr>
+          <w:rFonts w:ascii="Times New Roman" w:eastAsia="Times New Roman" w:hAnsi="Times New Roman" w:cs="Times New Roman"/>
+          <w:sz w:val="24"/>
+          <w:szCs w:val="24"/>
+        </w:rPr>
+        <w:t>number + 1][</w:t>
       </w:r>
       <w:proofErr w:type="spellStart"/>
       <w:r>
@@ -2334,17 +2494,15 @@
     </w:p>
     <w:p>
       <w:pPr>
-        <w:spacing w:line="360" w:lineRule="auto"/>
-        <w:rPr>
-          <w:rFonts w:ascii="Times New Roman" w:eastAsia="Times New Roman" w:hAnsi="Times New Roman" w:cs="Times New Roman"/>
-          <w:sz w:val="24"/>
-          <w:szCs w:val="24"/>
-        </w:rPr>
-      </w:pPr>
-    </w:p>
-    <w:p>
-      <w:pPr>
-        <w:spacing w:line="360" w:lineRule="auto"/>
+        <w:rPr>
+          <w:rFonts w:ascii="Times New Roman" w:eastAsia="Times New Roman" w:hAnsi="Times New Roman" w:cs="Times New Roman"/>
+          <w:sz w:val="24"/>
+          <w:szCs w:val="24"/>
+        </w:rPr>
+      </w:pPr>
+    </w:p>
+    <w:p>
+      <w:pPr>
         <w:rPr>
           <w:rFonts w:ascii="Times New Roman" w:eastAsia="Times New Roman" w:hAnsi="Times New Roman" w:cs="Times New Roman"/>
           <w:sz w:val="24"/>
@@ -2416,7 +2574,6 @@
     </w:p>
     <w:p>
       <w:pPr>
-        <w:spacing w:line="360" w:lineRule="auto"/>
         <w:rPr>
           <w:rFonts w:ascii="Times New Roman" w:eastAsia="Times New Roman" w:hAnsi="Times New Roman" w:cs="Times New Roman"/>
           <w:sz w:val="24"/>
@@ -2470,7 +2627,6 @@
     </w:p>
     <w:p>
       <w:pPr>
-        <w:spacing w:line="360" w:lineRule="auto"/>
         <w:rPr>
           <w:rFonts w:ascii="Times New Roman" w:eastAsia="Times New Roman" w:hAnsi="Times New Roman" w:cs="Times New Roman"/>
           <w:sz w:val="24"/>
@@ -2488,7 +2644,6 @@
     </w:p>
     <w:p>
       <w:pPr>
-        <w:spacing w:line="360" w:lineRule="auto"/>
         <w:rPr>
           <w:rFonts w:ascii="Times New Roman" w:eastAsia="Times New Roman" w:hAnsi="Times New Roman" w:cs="Times New Roman"/>
           <w:sz w:val="24"/>
@@ -2524,7 +2679,228 @@
     </w:p>
     <w:p>
       <w:pPr>
-        <w:spacing w:line="360" w:lineRule="auto"/>
+        <w:rPr>
+          <w:rFonts w:ascii="Times New Roman" w:eastAsia="Times New Roman" w:hAnsi="Times New Roman" w:cs="Times New Roman"/>
+          <w:sz w:val="24"/>
+          <w:szCs w:val="24"/>
+        </w:rPr>
+      </w:pPr>
+      <w:r>
+        <w:rPr>
+          <w:rFonts w:ascii="Times New Roman" w:eastAsia="Times New Roman" w:hAnsi="Times New Roman" w:cs="Times New Roman"/>
+          <w:sz w:val="24"/>
+          <w:szCs w:val="24"/>
+        </w:rPr>
+        <w:t xml:space="preserve">                matrix[</w:t>
+      </w:r>
+      <w:proofErr w:type="spellStart"/>
+      <w:r>
+        <w:rPr>
+          <w:rFonts w:ascii="Times New Roman" w:eastAsia="Times New Roman" w:hAnsi="Times New Roman" w:cs="Times New Roman"/>
+          <w:sz w:val="24"/>
+          <w:szCs w:val="24"/>
+        </w:rPr>
+        <w:t>i</w:t>
+      </w:r>
+      <w:proofErr w:type="spellEnd"/>
+      <w:r>
+        <w:rPr>
+          <w:rFonts w:ascii="Times New Roman" w:eastAsia="Times New Roman" w:hAnsi="Times New Roman" w:cs="Times New Roman"/>
+          <w:sz w:val="24"/>
+          <w:szCs w:val="24"/>
+        </w:rPr>
+        <w:t>][j] = 0;</w:t>
+      </w:r>
+    </w:p>
+    <w:p>
+      <w:pPr>
+        <w:rPr>
+          <w:rFonts w:ascii="Times New Roman" w:eastAsia="Times New Roman" w:hAnsi="Times New Roman" w:cs="Times New Roman"/>
+          <w:sz w:val="24"/>
+          <w:szCs w:val="24"/>
+        </w:rPr>
+      </w:pPr>
+      <w:r>
+        <w:rPr>
+          <w:rFonts w:ascii="Times New Roman" w:eastAsia="Times New Roman" w:hAnsi="Times New Roman" w:cs="Times New Roman"/>
+          <w:sz w:val="24"/>
+          <w:szCs w:val="24"/>
+        </w:rPr>
+        <w:t xml:space="preserve">            else if (j &gt;= </w:t>
+      </w:r>
+      <w:proofErr w:type="gramStart"/>
+      <w:r>
+        <w:rPr>
+          <w:rFonts w:ascii="Times New Roman" w:eastAsia="Times New Roman" w:hAnsi="Times New Roman" w:cs="Times New Roman"/>
+          <w:sz w:val="24"/>
+          <w:szCs w:val="24"/>
+        </w:rPr>
+        <w:t>weight[</w:t>
+      </w:r>
+      <w:proofErr w:type="spellStart"/>
+      <w:proofErr w:type="gramEnd"/>
+      <w:r>
+        <w:rPr>
+          <w:rFonts w:ascii="Times New Roman" w:eastAsia="Times New Roman" w:hAnsi="Times New Roman" w:cs="Times New Roman"/>
+          <w:sz w:val="24"/>
+          <w:szCs w:val="24"/>
+        </w:rPr>
+        <w:t>i</w:t>
+      </w:r>
+      <w:proofErr w:type="spellEnd"/>
+      <w:r>
+        <w:rPr>
+          <w:rFonts w:ascii="Times New Roman" w:eastAsia="Times New Roman" w:hAnsi="Times New Roman" w:cs="Times New Roman"/>
+          <w:sz w:val="24"/>
+          <w:szCs w:val="24"/>
+        </w:rPr>
+        <w:t xml:space="preserve"> - 1])</w:t>
+      </w:r>
+    </w:p>
+    <w:p>
+      <w:pPr>
+        <w:rPr>
+          <w:rFonts w:ascii="Times New Roman" w:eastAsia="Times New Roman" w:hAnsi="Times New Roman" w:cs="Times New Roman"/>
+          <w:sz w:val="24"/>
+          <w:szCs w:val="24"/>
+        </w:rPr>
+      </w:pPr>
+      <w:r>
+        <w:rPr>
+          <w:rFonts w:ascii="Times New Roman" w:eastAsia="Times New Roman" w:hAnsi="Times New Roman" w:cs="Times New Roman"/>
+          <w:sz w:val="24"/>
+          <w:szCs w:val="24"/>
+        </w:rPr>
+        <w:t xml:space="preserve">                matrix[</w:t>
+      </w:r>
+      <w:proofErr w:type="spellStart"/>
+      <w:r>
+        <w:rPr>
+          <w:rFonts w:ascii="Times New Roman" w:eastAsia="Times New Roman" w:hAnsi="Times New Roman" w:cs="Times New Roman"/>
+          <w:sz w:val="24"/>
+          <w:szCs w:val="24"/>
+        </w:rPr>
+        <w:t>i</w:t>
+      </w:r>
+      <w:proofErr w:type="spellEnd"/>
+      <w:r>
+        <w:rPr>
+          <w:rFonts w:ascii="Times New Roman" w:eastAsia="Times New Roman" w:hAnsi="Times New Roman" w:cs="Times New Roman"/>
+          <w:sz w:val="24"/>
+          <w:szCs w:val="24"/>
+        </w:rPr>
+        <w:t xml:space="preserve">][j] = </w:t>
+      </w:r>
+      <w:proofErr w:type="gramStart"/>
+      <w:r>
+        <w:rPr>
+          <w:rFonts w:ascii="Times New Roman" w:eastAsia="Times New Roman" w:hAnsi="Times New Roman" w:cs="Times New Roman"/>
+          <w:sz w:val="24"/>
+          <w:szCs w:val="24"/>
+        </w:rPr>
+        <w:t>maximum(</w:t>
+      </w:r>
+      <w:proofErr w:type="gramEnd"/>
+      <w:r>
+        <w:rPr>
+          <w:rFonts w:ascii="Times New Roman" w:eastAsia="Times New Roman" w:hAnsi="Times New Roman" w:cs="Times New Roman"/>
+          <w:sz w:val="24"/>
+          <w:szCs w:val="24"/>
+        </w:rPr>
+        <w:t>matrix[</w:t>
+      </w:r>
+      <w:proofErr w:type="spellStart"/>
+      <w:r>
+        <w:rPr>
+          <w:rFonts w:ascii="Times New Roman" w:eastAsia="Times New Roman" w:hAnsi="Times New Roman" w:cs="Times New Roman"/>
+          <w:sz w:val="24"/>
+          <w:szCs w:val="24"/>
+        </w:rPr>
+        <w:t>i</w:t>
+      </w:r>
+      <w:proofErr w:type="spellEnd"/>
+      <w:r>
+        <w:rPr>
+          <w:rFonts w:ascii="Times New Roman" w:eastAsia="Times New Roman" w:hAnsi="Times New Roman" w:cs="Times New Roman"/>
+          <w:sz w:val="24"/>
+          <w:szCs w:val="24"/>
+        </w:rPr>
+        <w:t xml:space="preserve"> - 1][j], profit[</w:t>
+      </w:r>
+      <w:proofErr w:type="spellStart"/>
+      <w:r>
+        <w:rPr>
+          <w:rFonts w:ascii="Times New Roman" w:eastAsia="Times New Roman" w:hAnsi="Times New Roman" w:cs="Times New Roman"/>
+          <w:sz w:val="24"/>
+          <w:szCs w:val="24"/>
+        </w:rPr>
+        <w:t>i</w:t>
+      </w:r>
+      <w:proofErr w:type="spellEnd"/>
+      <w:r>
+        <w:rPr>
+          <w:rFonts w:ascii="Times New Roman" w:eastAsia="Times New Roman" w:hAnsi="Times New Roman" w:cs="Times New Roman"/>
+          <w:sz w:val="24"/>
+          <w:szCs w:val="24"/>
+        </w:rPr>
+        <w:t xml:space="preserve"> - 1] + matrix[</w:t>
+      </w:r>
+      <w:proofErr w:type="spellStart"/>
+      <w:r>
+        <w:rPr>
+          <w:rFonts w:ascii="Times New Roman" w:eastAsia="Times New Roman" w:hAnsi="Times New Roman" w:cs="Times New Roman"/>
+          <w:sz w:val="24"/>
+          <w:szCs w:val="24"/>
+        </w:rPr>
+        <w:t>i</w:t>
+      </w:r>
+      <w:proofErr w:type="spellEnd"/>
+      <w:r>
+        <w:rPr>
+          <w:rFonts w:ascii="Times New Roman" w:eastAsia="Times New Roman" w:hAnsi="Times New Roman" w:cs="Times New Roman"/>
+          <w:sz w:val="24"/>
+          <w:szCs w:val="24"/>
+        </w:rPr>
+        <w:t xml:space="preserve"> - 1][j - weight[</w:t>
+      </w:r>
+      <w:proofErr w:type="spellStart"/>
+      <w:r>
+        <w:rPr>
+          <w:rFonts w:ascii="Times New Roman" w:eastAsia="Times New Roman" w:hAnsi="Times New Roman" w:cs="Times New Roman"/>
+          <w:sz w:val="24"/>
+          <w:szCs w:val="24"/>
+        </w:rPr>
+        <w:t>i</w:t>
+      </w:r>
+      <w:proofErr w:type="spellEnd"/>
+      <w:r>
+        <w:rPr>
+          <w:rFonts w:ascii="Times New Roman" w:eastAsia="Times New Roman" w:hAnsi="Times New Roman" w:cs="Times New Roman"/>
+          <w:sz w:val="24"/>
+          <w:szCs w:val="24"/>
+        </w:rPr>
+        <w:t xml:space="preserve"> - 1]]);</w:t>
+      </w:r>
+    </w:p>
+    <w:p>
+      <w:pPr>
+        <w:rPr>
+          <w:rFonts w:ascii="Times New Roman" w:eastAsia="Times New Roman" w:hAnsi="Times New Roman" w:cs="Times New Roman"/>
+          <w:sz w:val="24"/>
+          <w:szCs w:val="24"/>
+        </w:rPr>
+      </w:pPr>
+      <w:r>
+        <w:rPr>
+          <w:rFonts w:ascii="Times New Roman" w:eastAsia="Times New Roman" w:hAnsi="Times New Roman" w:cs="Times New Roman"/>
+          <w:sz w:val="24"/>
+          <w:szCs w:val="24"/>
+        </w:rPr>
+        <w:t xml:space="preserve">            else</w:t>
+      </w:r>
+    </w:p>
+    <w:p>
+      <w:pPr>
         <w:rPr>
           <w:rFonts w:ascii="Times New Roman" w:eastAsia="Times New Roman" w:hAnsi="Times New Roman" w:cs="Times New Roman"/>
           <w:sz w:val="24"/>
@@ -2556,27 +2932,19 @@
           <w:sz w:val="24"/>
           <w:szCs w:val="24"/>
         </w:rPr>
-        <w:t>][j] = 0;</w:t>
-      </w:r>
-    </w:p>
-    <w:p>
-      <w:pPr>
-        <w:spacing w:line="360" w:lineRule="auto"/>
-        <w:rPr>
-          <w:rFonts w:ascii="Times New Roman" w:eastAsia="Times New Roman" w:hAnsi="Times New Roman" w:cs="Times New Roman"/>
-          <w:sz w:val="24"/>
-          <w:szCs w:val="24"/>
-        </w:rPr>
-      </w:pPr>
-      <w:r>
-        <w:rPr>
-          <w:rFonts w:ascii="Times New Roman" w:eastAsia="Times New Roman" w:hAnsi="Times New Roman" w:cs="Times New Roman"/>
-          <w:sz w:val="24"/>
-          <w:szCs w:val="24"/>
-        </w:rPr>
-        <w:t xml:space="preserve">            else if (j &gt;= weight[</w:t>
-      </w:r>
-      <w:proofErr w:type="spellStart"/>
+        <w:t xml:space="preserve">][j] = </w:t>
+      </w:r>
+      <w:proofErr w:type="gramStart"/>
+      <w:r>
+        <w:rPr>
+          <w:rFonts w:ascii="Times New Roman" w:eastAsia="Times New Roman" w:hAnsi="Times New Roman" w:cs="Times New Roman"/>
+          <w:sz w:val="24"/>
+          <w:szCs w:val="24"/>
+        </w:rPr>
+        <w:t>matrix[</w:t>
+      </w:r>
+      <w:proofErr w:type="spellStart"/>
+      <w:proofErr w:type="gramEnd"/>
       <w:r>
         <w:rPr>
           <w:rFonts w:ascii="Times New Roman" w:eastAsia="Times New Roman" w:hAnsi="Times New Roman" w:cs="Times New Roman"/>
@@ -2592,25 +2960,463 @@
           <w:sz w:val="24"/>
           <w:szCs w:val="24"/>
         </w:rPr>
-        <w:t xml:space="preserve"> - 1])</w:t>
-      </w:r>
-    </w:p>
-    <w:p>
-      <w:pPr>
-        <w:spacing w:line="360" w:lineRule="auto"/>
-        <w:rPr>
-          <w:rFonts w:ascii="Times New Roman" w:eastAsia="Times New Roman" w:hAnsi="Times New Roman" w:cs="Times New Roman"/>
-          <w:sz w:val="24"/>
-          <w:szCs w:val="24"/>
-        </w:rPr>
-      </w:pPr>
-      <w:r>
-        <w:rPr>
-          <w:rFonts w:ascii="Times New Roman" w:eastAsia="Times New Roman" w:hAnsi="Times New Roman" w:cs="Times New Roman"/>
-          <w:sz w:val="24"/>
-          <w:szCs w:val="24"/>
-        </w:rPr>
-        <w:t xml:space="preserve">                matrix[</w:t>
+        <w:t xml:space="preserve"> - 1][j];</w:t>
+      </w:r>
+    </w:p>
+    <w:p>
+      <w:pPr>
+        <w:rPr>
+          <w:rFonts w:ascii="Times New Roman" w:eastAsia="Times New Roman" w:hAnsi="Times New Roman" w:cs="Times New Roman"/>
+          <w:sz w:val="24"/>
+          <w:szCs w:val="24"/>
+        </w:rPr>
+      </w:pPr>
+      <w:r>
+        <w:rPr>
+          <w:rFonts w:ascii="Times New Roman" w:eastAsia="Times New Roman" w:hAnsi="Times New Roman" w:cs="Times New Roman"/>
+          <w:sz w:val="24"/>
+          <w:szCs w:val="24"/>
+        </w:rPr>
+        <w:t xml:space="preserve">        }</w:t>
+      </w:r>
+    </w:p>
+    <w:p>
+      <w:pPr>
+        <w:rPr>
+          <w:rFonts w:ascii="Times New Roman" w:eastAsia="Times New Roman" w:hAnsi="Times New Roman" w:cs="Times New Roman"/>
+          <w:sz w:val="24"/>
+          <w:szCs w:val="24"/>
+        </w:rPr>
+      </w:pPr>
+    </w:p>
+    <w:p>
+      <w:pPr>
+        <w:rPr>
+          <w:rFonts w:ascii="Times New Roman" w:eastAsia="Times New Roman" w:hAnsi="Times New Roman" w:cs="Times New Roman"/>
+          <w:sz w:val="24"/>
+          <w:szCs w:val="24"/>
+        </w:rPr>
+      </w:pPr>
+      <w:r>
+        <w:rPr>
+          <w:rFonts w:ascii="Times New Roman" w:eastAsia="Times New Roman" w:hAnsi="Times New Roman" w:cs="Times New Roman"/>
+          <w:sz w:val="24"/>
+          <w:szCs w:val="24"/>
+        </w:rPr>
+        <w:t xml:space="preserve">    return matrix[number][</w:t>
+      </w:r>
+      <w:proofErr w:type="spellStart"/>
+      <w:r>
+        <w:rPr>
+          <w:rFonts w:ascii="Times New Roman" w:eastAsia="Times New Roman" w:hAnsi="Times New Roman" w:cs="Times New Roman"/>
+          <w:sz w:val="24"/>
+          <w:szCs w:val="24"/>
+        </w:rPr>
+        <w:t>bag_capacity</w:t>
+      </w:r>
+      <w:proofErr w:type="spellEnd"/>
+      <w:r>
+        <w:rPr>
+          <w:rFonts w:ascii="Times New Roman" w:eastAsia="Times New Roman" w:hAnsi="Times New Roman" w:cs="Times New Roman"/>
+          <w:sz w:val="24"/>
+          <w:szCs w:val="24"/>
+        </w:rPr>
+        <w:t>];</w:t>
+      </w:r>
+    </w:p>
+    <w:p>
+      <w:pPr>
+        <w:rPr>
+          <w:rFonts w:ascii="Times New Roman" w:eastAsia="Times New Roman" w:hAnsi="Times New Roman" w:cs="Times New Roman"/>
+          <w:sz w:val="24"/>
+          <w:szCs w:val="24"/>
+        </w:rPr>
+      </w:pPr>
+      <w:r>
+        <w:rPr>
+          <w:rFonts w:ascii="Times New Roman" w:eastAsia="Times New Roman" w:hAnsi="Times New Roman" w:cs="Times New Roman"/>
+          <w:sz w:val="24"/>
+          <w:szCs w:val="24"/>
+        </w:rPr>
+        <w:t>}</w:t>
+      </w:r>
+    </w:p>
+    <w:p>
+      <w:pPr>
+        <w:rPr>
+          <w:rFonts w:ascii="Times New Roman" w:eastAsia="Times New Roman" w:hAnsi="Times New Roman" w:cs="Times New Roman"/>
+          <w:sz w:val="24"/>
+          <w:szCs w:val="24"/>
+        </w:rPr>
+      </w:pPr>
+    </w:p>
+    <w:p>
+      <w:pPr>
+        <w:rPr>
+          <w:rFonts w:ascii="Times New Roman" w:eastAsia="Times New Roman" w:hAnsi="Times New Roman" w:cs="Times New Roman"/>
+          <w:sz w:val="24"/>
+          <w:szCs w:val="24"/>
+        </w:rPr>
+      </w:pPr>
+      <w:r>
+        <w:rPr>
+          <w:rFonts w:ascii="Times New Roman" w:eastAsia="Times New Roman" w:hAnsi="Times New Roman" w:cs="Times New Roman"/>
+          <w:sz w:val="24"/>
+          <w:szCs w:val="24"/>
+        </w:rPr>
+        <w:t xml:space="preserve">int </w:t>
+      </w:r>
+      <w:proofErr w:type="gramStart"/>
+      <w:r>
+        <w:rPr>
+          <w:rFonts w:ascii="Times New Roman" w:eastAsia="Times New Roman" w:hAnsi="Times New Roman" w:cs="Times New Roman"/>
+          <w:sz w:val="24"/>
+          <w:szCs w:val="24"/>
+        </w:rPr>
+        <w:t>main(</w:t>
+      </w:r>
+      <w:proofErr w:type="gramEnd"/>
+      <w:r>
+        <w:rPr>
+          <w:rFonts w:ascii="Times New Roman" w:eastAsia="Times New Roman" w:hAnsi="Times New Roman" w:cs="Times New Roman"/>
+          <w:sz w:val="24"/>
+          <w:szCs w:val="24"/>
+        </w:rPr>
+        <w:t>)</w:t>
+      </w:r>
+    </w:p>
+    <w:p>
+      <w:pPr>
+        <w:rPr>
+          <w:rFonts w:ascii="Times New Roman" w:eastAsia="Times New Roman" w:hAnsi="Times New Roman" w:cs="Times New Roman"/>
+          <w:sz w:val="24"/>
+          <w:szCs w:val="24"/>
+        </w:rPr>
+      </w:pPr>
+      <w:r>
+        <w:rPr>
+          <w:rFonts w:ascii="Times New Roman" w:eastAsia="Times New Roman" w:hAnsi="Times New Roman" w:cs="Times New Roman"/>
+          <w:sz w:val="24"/>
+          <w:szCs w:val="24"/>
+        </w:rPr>
+        <w:t>{</w:t>
+      </w:r>
+    </w:p>
+    <w:p>
+      <w:pPr>
+        <w:rPr>
+          <w:rFonts w:ascii="Times New Roman" w:eastAsia="Times New Roman" w:hAnsi="Times New Roman" w:cs="Times New Roman"/>
+          <w:sz w:val="24"/>
+          <w:szCs w:val="24"/>
+        </w:rPr>
+      </w:pPr>
+      <w:r>
+        <w:rPr>
+          <w:rFonts w:ascii="Times New Roman" w:eastAsia="Times New Roman" w:hAnsi="Times New Roman" w:cs="Times New Roman"/>
+          <w:sz w:val="24"/>
+          <w:szCs w:val="24"/>
+        </w:rPr>
+        <w:t xml:space="preserve">    int number, </w:t>
+      </w:r>
+      <w:proofErr w:type="spellStart"/>
+      <w:r>
+        <w:rPr>
+          <w:rFonts w:ascii="Times New Roman" w:eastAsia="Times New Roman" w:hAnsi="Times New Roman" w:cs="Times New Roman"/>
+          <w:sz w:val="24"/>
+          <w:szCs w:val="24"/>
+        </w:rPr>
+        <w:t>bag_capacity</w:t>
+      </w:r>
+      <w:proofErr w:type="spellEnd"/>
+      <w:r>
+        <w:rPr>
+          <w:rFonts w:ascii="Times New Roman" w:eastAsia="Times New Roman" w:hAnsi="Times New Roman" w:cs="Times New Roman"/>
+          <w:sz w:val="24"/>
+          <w:szCs w:val="24"/>
+        </w:rPr>
+        <w:t>;</w:t>
+      </w:r>
+    </w:p>
+    <w:p>
+      <w:pPr>
+        <w:rPr>
+          <w:rFonts w:ascii="Times New Roman" w:eastAsia="Times New Roman" w:hAnsi="Times New Roman" w:cs="Times New Roman"/>
+          <w:sz w:val="24"/>
+          <w:szCs w:val="24"/>
+        </w:rPr>
+      </w:pPr>
+      <w:r>
+        <w:rPr>
+          <w:rFonts w:ascii="Times New Roman" w:eastAsia="Times New Roman" w:hAnsi="Times New Roman" w:cs="Times New Roman"/>
+          <w:sz w:val="24"/>
+          <w:szCs w:val="24"/>
+        </w:rPr>
+        <w:t xml:space="preserve">    </w:t>
+      </w:r>
+      <w:proofErr w:type="spellStart"/>
+      <w:r>
+        <w:rPr>
+          <w:rFonts w:ascii="Times New Roman" w:eastAsia="Times New Roman" w:hAnsi="Times New Roman" w:cs="Times New Roman"/>
+          <w:sz w:val="24"/>
+          <w:szCs w:val="24"/>
+        </w:rPr>
+        <w:t>cout</w:t>
+      </w:r>
+      <w:proofErr w:type="spellEnd"/>
+      <w:r>
+        <w:rPr>
+          <w:rFonts w:ascii="Times New Roman" w:eastAsia="Times New Roman" w:hAnsi="Times New Roman" w:cs="Times New Roman"/>
+          <w:sz w:val="24"/>
+          <w:szCs w:val="24"/>
+        </w:rPr>
+        <w:t xml:space="preserve"> &lt;&lt; "</w:t>
+      </w:r>
+      <w:proofErr w:type="gramStart"/>
+      <w:r>
+        <w:rPr>
+          <w:rFonts w:ascii="Times New Roman" w:eastAsia="Times New Roman" w:hAnsi="Times New Roman" w:cs="Times New Roman"/>
+          <w:sz w:val="24"/>
+          <w:szCs w:val="24"/>
+        </w:rPr>
+        <w:t>.....</w:t>
+      </w:r>
+      <w:proofErr w:type="gramEnd"/>
+      <w:r>
+        <w:rPr>
+          <w:rFonts w:ascii="Times New Roman" w:eastAsia="Times New Roman" w:hAnsi="Times New Roman" w:cs="Times New Roman"/>
+          <w:sz w:val="24"/>
+          <w:szCs w:val="24"/>
+        </w:rPr>
+        <w:t>BINARY KNAPSACK PROBLEM.....";</w:t>
+      </w:r>
+    </w:p>
+    <w:p>
+      <w:pPr>
+        <w:rPr>
+          <w:rFonts w:ascii="Times New Roman" w:eastAsia="Times New Roman" w:hAnsi="Times New Roman" w:cs="Times New Roman"/>
+          <w:sz w:val="24"/>
+          <w:szCs w:val="24"/>
+        </w:rPr>
+      </w:pPr>
+      <w:r>
+        <w:rPr>
+          <w:rFonts w:ascii="Times New Roman" w:eastAsia="Times New Roman" w:hAnsi="Times New Roman" w:cs="Times New Roman"/>
+          <w:sz w:val="24"/>
+          <w:szCs w:val="24"/>
+        </w:rPr>
+        <w:t xml:space="preserve">    </w:t>
+      </w:r>
+      <w:proofErr w:type="spellStart"/>
+      <w:r>
+        <w:rPr>
+          <w:rFonts w:ascii="Times New Roman" w:eastAsia="Times New Roman" w:hAnsi="Times New Roman" w:cs="Times New Roman"/>
+          <w:sz w:val="24"/>
+          <w:szCs w:val="24"/>
+        </w:rPr>
+        <w:t>cout</w:t>
+      </w:r>
+      <w:proofErr w:type="spellEnd"/>
+      <w:r>
+        <w:rPr>
+          <w:rFonts w:ascii="Times New Roman" w:eastAsia="Times New Roman" w:hAnsi="Times New Roman" w:cs="Times New Roman"/>
+          <w:sz w:val="24"/>
+          <w:szCs w:val="24"/>
+        </w:rPr>
+        <w:t xml:space="preserve"> &lt;&lt; "\</w:t>
+      </w:r>
+      <w:proofErr w:type="spellStart"/>
+      <w:r>
+        <w:rPr>
+          <w:rFonts w:ascii="Times New Roman" w:eastAsia="Times New Roman" w:hAnsi="Times New Roman" w:cs="Times New Roman"/>
+          <w:sz w:val="24"/>
+          <w:szCs w:val="24"/>
+        </w:rPr>
+        <w:t>nEnter</w:t>
+      </w:r>
+      <w:proofErr w:type="spellEnd"/>
+      <w:r>
+        <w:rPr>
+          <w:rFonts w:ascii="Times New Roman" w:eastAsia="Times New Roman" w:hAnsi="Times New Roman" w:cs="Times New Roman"/>
+          <w:sz w:val="24"/>
+          <w:szCs w:val="24"/>
+        </w:rPr>
+        <w:t xml:space="preserve"> the size of </w:t>
+      </w:r>
+      <w:proofErr w:type="gramStart"/>
+      <w:r>
+        <w:rPr>
+          <w:rFonts w:ascii="Times New Roman" w:eastAsia="Times New Roman" w:hAnsi="Times New Roman" w:cs="Times New Roman"/>
+          <w:sz w:val="24"/>
+          <w:szCs w:val="24"/>
+        </w:rPr>
+        <w:t>arrays :</w:t>
+      </w:r>
+      <w:proofErr w:type="gramEnd"/>
+      <w:r>
+        <w:rPr>
+          <w:rFonts w:ascii="Times New Roman" w:eastAsia="Times New Roman" w:hAnsi="Times New Roman" w:cs="Times New Roman"/>
+          <w:sz w:val="24"/>
+          <w:szCs w:val="24"/>
+        </w:rPr>
+        <w:t xml:space="preserve"> ";</w:t>
+      </w:r>
+    </w:p>
+    <w:p>
+      <w:pPr>
+        <w:rPr>
+          <w:rFonts w:ascii="Times New Roman" w:eastAsia="Times New Roman" w:hAnsi="Times New Roman" w:cs="Times New Roman"/>
+          <w:sz w:val="24"/>
+          <w:szCs w:val="24"/>
+        </w:rPr>
+      </w:pPr>
+      <w:r>
+        <w:rPr>
+          <w:rFonts w:ascii="Times New Roman" w:eastAsia="Times New Roman" w:hAnsi="Times New Roman" w:cs="Times New Roman"/>
+          <w:sz w:val="24"/>
+          <w:szCs w:val="24"/>
+        </w:rPr>
+        <w:t xml:space="preserve">    </w:t>
+      </w:r>
+      <w:proofErr w:type="spellStart"/>
+      <w:r>
+        <w:rPr>
+          <w:rFonts w:ascii="Times New Roman" w:eastAsia="Times New Roman" w:hAnsi="Times New Roman" w:cs="Times New Roman"/>
+          <w:sz w:val="24"/>
+          <w:szCs w:val="24"/>
+        </w:rPr>
+        <w:t>cin</w:t>
+      </w:r>
+      <w:proofErr w:type="spellEnd"/>
+      <w:r>
+        <w:rPr>
+          <w:rFonts w:ascii="Times New Roman" w:eastAsia="Times New Roman" w:hAnsi="Times New Roman" w:cs="Times New Roman"/>
+          <w:sz w:val="24"/>
+          <w:szCs w:val="24"/>
+        </w:rPr>
+        <w:t xml:space="preserve"> &gt;&gt; number;</w:t>
+      </w:r>
+    </w:p>
+    <w:p>
+      <w:pPr>
+        <w:rPr>
+          <w:rFonts w:ascii="Times New Roman" w:eastAsia="Times New Roman" w:hAnsi="Times New Roman" w:cs="Times New Roman"/>
+          <w:sz w:val="24"/>
+          <w:szCs w:val="24"/>
+        </w:rPr>
+      </w:pPr>
+    </w:p>
+    <w:p>
+      <w:pPr>
+        <w:rPr>
+          <w:rFonts w:ascii="Times New Roman" w:eastAsia="Times New Roman" w:hAnsi="Times New Roman" w:cs="Times New Roman"/>
+          <w:sz w:val="24"/>
+          <w:szCs w:val="24"/>
+        </w:rPr>
+      </w:pPr>
+      <w:r>
+        <w:rPr>
+          <w:rFonts w:ascii="Times New Roman" w:eastAsia="Times New Roman" w:hAnsi="Times New Roman" w:cs="Times New Roman"/>
+          <w:sz w:val="24"/>
+          <w:szCs w:val="24"/>
+        </w:rPr>
+        <w:t xml:space="preserve">    int weight[number], profit[number];</w:t>
+      </w:r>
+    </w:p>
+    <w:p>
+      <w:pPr>
+        <w:rPr>
+          <w:rFonts w:ascii="Times New Roman" w:eastAsia="Times New Roman" w:hAnsi="Times New Roman" w:cs="Times New Roman"/>
+          <w:sz w:val="24"/>
+          <w:szCs w:val="24"/>
+        </w:rPr>
+      </w:pPr>
+    </w:p>
+    <w:p>
+      <w:pPr>
+        <w:rPr>
+          <w:rFonts w:ascii="Times New Roman" w:eastAsia="Times New Roman" w:hAnsi="Times New Roman" w:cs="Times New Roman"/>
+          <w:sz w:val="24"/>
+          <w:szCs w:val="24"/>
+        </w:rPr>
+      </w:pPr>
+      <w:r>
+        <w:rPr>
+          <w:rFonts w:ascii="Times New Roman" w:eastAsia="Times New Roman" w:hAnsi="Times New Roman" w:cs="Times New Roman"/>
+          <w:sz w:val="24"/>
+          <w:szCs w:val="24"/>
+        </w:rPr>
+        <w:t xml:space="preserve">    </w:t>
+      </w:r>
+      <w:proofErr w:type="spellStart"/>
+      <w:r>
+        <w:rPr>
+          <w:rFonts w:ascii="Times New Roman" w:eastAsia="Times New Roman" w:hAnsi="Times New Roman" w:cs="Times New Roman"/>
+          <w:sz w:val="24"/>
+          <w:szCs w:val="24"/>
+        </w:rPr>
+        <w:t>cout</w:t>
+      </w:r>
+      <w:proofErr w:type="spellEnd"/>
+      <w:r>
+        <w:rPr>
+          <w:rFonts w:ascii="Times New Roman" w:eastAsia="Times New Roman" w:hAnsi="Times New Roman" w:cs="Times New Roman"/>
+          <w:sz w:val="24"/>
+          <w:szCs w:val="24"/>
+        </w:rPr>
+        <w:t xml:space="preserve"> &lt;&lt; "\</w:t>
+      </w:r>
+      <w:proofErr w:type="spellStart"/>
+      <w:r>
+        <w:rPr>
+          <w:rFonts w:ascii="Times New Roman" w:eastAsia="Times New Roman" w:hAnsi="Times New Roman" w:cs="Times New Roman"/>
+          <w:sz w:val="24"/>
+          <w:szCs w:val="24"/>
+        </w:rPr>
+        <w:t>nEnter</w:t>
+      </w:r>
+      <w:proofErr w:type="spellEnd"/>
+      <w:r>
+        <w:rPr>
+          <w:rFonts w:ascii="Times New Roman" w:eastAsia="Times New Roman" w:hAnsi="Times New Roman" w:cs="Times New Roman"/>
+          <w:sz w:val="24"/>
+          <w:szCs w:val="24"/>
+        </w:rPr>
+        <w:t xml:space="preserve"> the </w:t>
+      </w:r>
+      <w:proofErr w:type="gramStart"/>
+      <w:r>
+        <w:rPr>
+          <w:rFonts w:ascii="Times New Roman" w:eastAsia="Times New Roman" w:hAnsi="Times New Roman" w:cs="Times New Roman"/>
+          <w:sz w:val="24"/>
+          <w:szCs w:val="24"/>
+        </w:rPr>
+        <w:t>weights :</w:t>
+      </w:r>
+      <w:proofErr w:type="gramEnd"/>
+      <w:r>
+        <w:rPr>
+          <w:rFonts w:ascii="Times New Roman" w:eastAsia="Times New Roman" w:hAnsi="Times New Roman" w:cs="Times New Roman"/>
+          <w:sz w:val="24"/>
+          <w:szCs w:val="24"/>
+        </w:rPr>
+        <w:t>";</w:t>
+      </w:r>
+    </w:p>
+    <w:p>
+      <w:pPr>
+        <w:rPr>
+          <w:rFonts w:ascii="Times New Roman" w:eastAsia="Times New Roman" w:hAnsi="Times New Roman" w:cs="Times New Roman"/>
+          <w:sz w:val="24"/>
+          <w:szCs w:val="24"/>
+        </w:rPr>
+      </w:pPr>
+      <w:r>
+        <w:rPr>
+          <w:rFonts w:ascii="Times New Roman" w:eastAsia="Times New Roman" w:hAnsi="Times New Roman" w:cs="Times New Roman"/>
+          <w:sz w:val="24"/>
+          <w:szCs w:val="24"/>
+        </w:rPr>
+        <w:t xml:space="preserve">    for (int </w:t>
       </w:r>
       <w:proofErr w:type="spellStart"/>
       <w:r>
@@ -2628,7 +3434,7 @@
           <w:sz w:val="24"/>
           <w:szCs w:val="24"/>
         </w:rPr>
-        <w:t>][j] = maximum(matrix[</w:t>
+        <w:t xml:space="preserve"> = 0; </w:t>
       </w:r>
       <w:proofErr w:type="spellStart"/>
       <w:r>
@@ -2646,7 +3452,7 @@
           <w:sz w:val="24"/>
           <w:szCs w:val="24"/>
         </w:rPr>
-        <w:t xml:space="preserve"> - 1][j], profit[</w:t>
+        <w:t xml:space="preserve"> &lt; number; </w:t>
       </w:r>
       <w:proofErr w:type="spellStart"/>
       <w:r>
@@ -2664,7 +3470,42 @@
           <w:sz w:val="24"/>
           <w:szCs w:val="24"/>
         </w:rPr>
-        <w:t xml:space="preserve"> - 1] + matrix[</w:t>
+        <w:t>++)</w:t>
+      </w:r>
+    </w:p>
+    <w:p>
+      <w:pPr>
+        <w:rPr>
+          <w:rFonts w:ascii="Times New Roman" w:eastAsia="Times New Roman" w:hAnsi="Times New Roman" w:cs="Times New Roman"/>
+          <w:sz w:val="24"/>
+          <w:szCs w:val="24"/>
+        </w:rPr>
+      </w:pPr>
+      <w:r>
+        <w:rPr>
+          <w:rFonts w:ascii="Times New Roman" w:eastAsia="Times New Roman" w:hAnsi="Times New Roman" w:cs="Times New Roman"/>
+          <w:sz w:val="24"/>
+          <w:szCs w:val="24"/>
+        </w:rPr>
+        <w:t xml:space="preserve">        </w:t>
+      </w:r>
+      <w:proofErr w:type="spellStart"/>
+      <w:r>
+        <w:rPr>
+          <w:rFonts w:ascii="Times New Roman" w:eastAsia="Times New Roman" w:hAnsi="Times New Roman" w:cs="Times New Roman"/>
+          <w:sz w:val="24"/>
+          <w:szCs w:val="24"/>
+        </w:rPr>
+        <w:t>cin</w:t>
+      </w:r>
+      <w:proofErr w:type="spellEnd"/>
+      <w:r>
+        <w:rPr>
+          <w:rFonts w:ascii="Times New Roman" w:eastAsia="Times New Roman" w:hAnsi="Times New Roman" w:cs="Times New Roman"/>
+          <w:sz w:val="24"/>
+          <w:szCs w:val="24"/>
+        </w:rPr>
+        <w:t xml:space="preserve"> &gt;&gt; weight[</w:t>
       </w:r>
       <w:proofErr w:type="spellStart"/>
       <w:r>
@@ -2682,7 +3523,86 @@
           <w:sz w:val="24"/>
           <w:szCs w:val="24"/>
         </w:rPr>
-        <w:t xml:space="preserve"> - 1][j - weight[</w:t>
+        <w:t>];</w:t>
+      </w:r>
+    </w:p>
+    <w:p>
+      <w:pPr>
+        <w:rPr>
+          <w:rFonts w:ascii="Times New Roman" w:eastAsia="Times New Roman" w:hAnsi="Times New Roman" w:cs="Times New Roman"/>
+          <w:sz w:val="24"/>
+          <w:szCs w:val="24"/>
+        </w:rPr>
+      </w:pPr>
+    </w:p>
+    <w:p>
+      <w:pPr>
+        <w:rPr>
+          <w:rFonts w:ascii="Times New Roman" w:eastAsia="Times New Roman" w:hAnsi="Times New Roman" w:cs="Times New Roman"/>
+          <w:sz w:val="24"/>
+          <w:szCs w:val="24"/>
+        </w:rPr>
+      </w:pPr>
+      <w:r>
+        <w:rPr>
+          <w:rFonts w:ascii="Times New Roman" w:eastAsia="Times New Roman" w:hAnsi="Times New Roman" w:cs="Times New Roman"/>
+          <w:sz w:val="24"/>
+          <w:szCs w:val="24"/>
+        </w:rPr>
+        <w:t xml:space="preserve">    </w:t>
+      </w:r>
+      <w:proofErr w:type="spellStart"/>
+      <w:r>
+        <w:rPr>
+          <w:rFonts w:ascii="Times New Roman" w:eastAsia="Times New Roman" w:hAnsi="Times New Roman" w:cs="Times New Roman"/>
+          <w:sz w:val="24"/>
+          <w:szCs w:val="24"/>
+        </w:rPr>
+        <w:t>cout</w:t>
+      </w:r>
+      <w:proofErr w:type="spellEnd"/>
+      <w:r>
+        <w:rPr>
+          <w:rFonts w:ascii="Times New Roman" w:eastAsia="Times New Roman" w:hAnsi="Times New Roman" w:cs="Times New Roman"/>
+          <w:sz w:val="24"/>
+          <w:szCs w:val="24"/>
+        </w:rPr>
+        <w:t xml:space="preserve"> &lt;&lt; "Enter the </w:t>
+      </w:r>
+      <w:proofErr w:type="gramStart"/>
+      <w:r>
+        <w:rPr>
+          <w:rFonts w:ascii="Times New Roman" w:eastAsia="Times New Roman" w:hAnsi="Times New Roman" w:cs="Times New Roman"/>
+          <w:sz w:val="24"/>
+          <w:szCs w:val="24"/>
+        </w:rPr>
+        <w:t>profits :</w:t>
+      </w:r>
+      <w:proofErr w:type="gramEnd"/>
+      <w:r>
+        <w:rPr>
+          <w:rFonts w:ascii="Times New Roman" w:eastAsia="Times New Roman" w:hAnsi="Times New Roman" w:cs="Times New Roman"/>
+          <w:sz w:val="24"/>
+          <w:szCs w:val="24"/>
+        </w:rPr>
+        <w:t>";</w:t>
+      </w:r>
+    </w:p>
+    <w:p>
+      <w:pPr>
+        <w:rPr>
+          <w:rFonts w:ascii="Times New Roman" w:eastAsia="Times New Roman" w:hAnsi="Times New Roman" w:cs="Times New Roman"/>
+          <w:sz w:val="24"/>
+          <w:szCs w:val="24"/>
+        </w:rPr>
+      </w:pPr>
+      <w:r>
+        <w:rPr>
+          <w:rFonts w:ascii="Times New Roman" w:eastAsia="Times New Roman" w:hAnsi="Times New Roman" w:cs="Times New Roman"/>
+          <w:sz w:val="24"/>
+          <w:szCs w:val="24"/>
+        </w:rPr>
+        <w:t xml:space="preserve">    for (int </w:t>
       </w:r>
       <w:proofErr w:type="spellStart"/>
       <w:r>
@@ -2700,43 +3620,7 @@
           <w:sz w:val="24"/>
           <w:szCs w:val="24"/>
         </w:rPr>
-        <w:t xml:space="preserve"> - 1]]);</w:t>
-      </w:r>
-    </w:p>
-    <w:p>
-      <w:pPr>
-        <w:spacing w:line="360" w:lineRule="auto"/>
-        <w:rPr>
-          <w:rFonts w:ascii="Times New Roman" w:eastAsia="Times New Roman" w:hAnsi="Times New Roman" w:cs="Times New Roman"/>
-          <w:sz w:val="24"/>
-          <w:szCs w:val="24"/>
-        </w:rPr>
-      </w:pPr>
-      <w:r>
-        <w:rPr>
-          <w:rFonts w:ascii="Times New Roman" w:eastAsia="Times New Roman" w:hAnsi="Times New Roman" w:cs="Times New Roman"/>
-          <w:sz w:val="24"/>
-          <w:szCs w:val="24"/>
-        </w:rPr>
-        <w:t xml:space="preserve">            else</w:t>
-      </w:r>
-    </w:p>
-    <w:p>
-      <w:pPr>
-        <w:spacing w:line="360" w:lineRule="auto"/>
-        <w:rPr>
-          <w:rFonts w:ascii="Times New Roman" w:eastAsia="Times New Roman" w:hAnsi="Times New Roman" w:cs="Times New Roman"/>
-          <w:sz w:val="24"/>
-          <w:szCs w:val="24"/>
-        </w:rPr>
-      </w:pPr>
-      <w:r>
-        <w:rPr>
-          <w:rFonts w:ascii="Times New Roman" w:eastAsia="Times New Roman" w:hAnsi="Times New Roman" w:cs="Times New Roman"/>
-          <w:sz w:val="24"/>
-          <w:szCs w:val="24"/>
-        </w:rPr>
-        <w:t xml:space="preserve">                matrix[</w:t>
+        <w:t xml:space="preserve"> = 0; </w:t>
       </w:r>
       <w:proofErr w:type="spellStart"/>
       <w:r>
@@ -2754,7 +3638,7 @@
           <w:sz w:val="24"/>
           <w:szCs w:val="24"/>
         </w:rPr>
-        <w:t>][j] = matrix[</w:t>
+        <w:t xml:space="preserve"> &lt; number; </w:t>
       </w:r>
       <w:proofErr w:type="spellStart"/>
       <w:r>
@@ -2772,53 +3656,157 @@
           <w:sz w:val="24"/>
           <w:szCs w:val="24"/>
         </w:rPr>
-        <w:t xml:space="preserve"> - 1][j];</w:t>
-      </w:r>
-    </w:p>
-    <w:p>
-      <w:pPr>
-        <w:spacing w:line="360" w:lineRule="auto"/>
-        <w:rPr>
-          <w:rFonts w:ascii="Times New Roman" w:eastAsia="Times New Roman" w:hAnsi="Times New Roman" w:cs="Times New Roman"/>
-          <w:sz w:val="24"/>
-          <w:szCs w:val="24"/>
-        </w:rPr>
-      </w:pPr>
-      <w:r>
-        <w:rPr>
-          <w:rFonts w:ascii="Times New Roman" w:eastAsia="Times New Roman" w:hAnsi="Times New Roman" w:cs="Times New Roman"/>
-          <w:sz w:val="24"/>
-          <w:szCs w:val="24"/>
-        </w:rPr>
-        <w:t xml:space="preserve">        }</w:t>
-      </w:r>
-    </w:p>
-    <w:p>
-      <w:pPr>
-        <w:spacing w:line="360" w:lineRule="auto"/>
-        <w:rPr>
-          <w:rFonts w:ascii="Times New Roman" w:eastAsia="Times New Roman" w:hAnsi="Times New Roman" w:cs="Times New Roman"/>
-          <w:sz w:val="24"/>
-          <w:szCs w:val="24"/>
-        </w:rPr>
-      </w:pPr>
-    </w:p>
-    <w:p>
-      <w:pPr>
-        <w:spacing w:line="360" w:lineRule="auto"/>
-        <w:rPr>
-          <w:rFonts w:ascii="Times New Roman" w:eastAsia="Times New Roman" w:hAnsi="Times New Roman" w:cs="Times New Roman"/>
-          <w:sz w:val="24"/>
-          <w:szCs w:val="24"/>
-        </w:rPr>
-      </w:pPr>
-      <w:r>
-        <w:rPr>
-          <w:rFonts w:ascii="Times New Roman" w:eastAsia="Times New Roman" w:hAnsi="Times New Roman" w:cs="Times New Roman"/>
-          <w:sz w:val="24"/>
-          <w:szCs w:val="24"/>
-        </w:rPr>
-        <w:t xml:space="preserve">    return matrix[number][</w:t>
+        <w:t>++)</w:t>
+      </w:r>
+    </w:p>
+    <w:p>
+      <w:pPr>
+        <w:rPr>
+          <w:rFonts w:ascii="Times New Roman" w:eastAsia="Times New Roman" w:hAnsi="Times New Roman" w:cs="Times New Roman"/>
+          <w:sz w:val="24"/>
+          <w:szCs w:val="24"/>
+        </w:rPr>
+      </w:pPr>
+      <w:r>
+        <w:rPr>
+          <w:rFonts w:ascii="Times New Roman" w:eastAsia="Times New Roman" w:hAnsi="Times New Roman" w:cs="Times New Roman"/>
+          <w:sz w:val="24"/>
+          <w:szCs w:val="24"/>
+        </w:rPr>
+        <w:t xml:space="preserve">        </w:t>
+      </w:r>
+      <w:proofErr w:type="spellStart"/>
+      <w:r>
+        <w:rPr>
+          <w:rFonts w:ascii="Times New Roman" w:eastAsia="Times New Roman" w:hAnsi="Times New Roman" w:cs="Times New Roman"/>
+          <w:sz w:val="24"/>
+          <w:szCs w:val="24"/>
+        </w:rPr>
+        <w:t>cin</w:t>
+      </w:r>
+      <w:proofErr w:type="spellEnd"/>
+      <w:r>
+        <w:rPr>
+          <w:rFonts w:ascii="Times New Roman" w:eastAsia="Times New Roman" w:hAnsi="Times New Roman" w:cs="Times New Roman"/>
+          <w:sz w:val="24"/>
+          <w:szCs w:val="24"/>
+        </w:rPr>
+        <w:t xml:space="preserve"> &gt;&gt; profit[</w:t>
+      </w:r>
+      <w:proofErr w:type="spellStart"/>
+      <w:r>
+        <w:rPr>
+          <w:rFonts w:ascii="Times New Roman" w:eastAsia="Times New Roman" w:hAnsi="Times New Roman" w:cs="Times New Roman"/>
+          <w:sz w:val="24"/>
+          <w:szCs w:val="24"/>
+        </w:rPr>
+        <w:t>i</w:t>
+      </w:r>
+      <w:proofErr w:type="spellEnd"/>
+      <w:r>
+        <w:rPr>
+          <w:rFonts w:ascii="Times New Roman" w:eastAsia="Times New Roman" w:hAnsi="Times New Roman" w:cs="Times New Roman"/>
+          <w:sz w:val="24"/>
+          <w:szCs w:val="24"/>
+        </w:rPr>
+        <w:t>];</w:t>
+      </w:r>
+    </w:p>
+    <w:p>
+      <w:pPr>
+        <w:rPr>
+          <w:rFonts w:ascii="Times New Roman" w:eastAsia="Times New Roman" w:hAnsi="Times New Roman" w:cs="Times New Roman"/>
+          <w:sz w:val="24"/>
+          <w:szCs w:val="24"/>
+        </w:rPr>
+      </w:pPr>
+    </w:p>
+    <w:p>
+      <w:pPr>
+        <w:rPr>
+          <w:rFonts w:ascii="Times New Roman" w:eastAsia="Times New Roman" w:hAnsi="Times New Roman" w:cs="Times New Roman"/>
+          <w:sz w:val="24"/>
+          <w:szCs w:val="24"/>
+        </w:rPr>
+      </w:pPr>
+      <w:r>
+        <w:rPr>
+          <w:rFonts w:ascii="Times New Roman" w:eastAsia="Times New Roman" w:hAnsi="Times New Roman" w:cs="Times New Roman"/>
+          <w:sz w:val="24"/>
+          <w:szCs w:val="24"/>
+        </w:rPr>
+        <w:t xml:space="preserve">    </w:t>
+      </w:r>
+      <w:proofErr w:type="spellStart"/>
+      <w:r>
+        <w:rPr>
+          <w:rFonts w:ascii="Times New Roman" w:eastAsia="Times New Roman" w:hAnsi="Times New Roman" w:cs="Times New Roman"/>
+          <w:sz w:val="24"/>
+          <w:szCs w:val="24"/>
+        </w:rPr>
+        <w:t>cout</w:t>
+      </w:r>
+      <w:proofErr w:type="spellEnd"/>
+      <w:r>
+        <w:rPr>
+          <w:rFonts w:ascii="Times New Roman" w:eastAsia="Times New Roman" w:hAnsi="Times New Roman" w:cs="Times New Roman"/>
+          <w:sz w:val="24"/>
+          <w:szCs w:val="24"/>
+        </w:rPr>
+        <w:t xml:space="preserve"> &lt;&lt; "Enter bag </w:t>
+      </w:r>
+      <w:proofErr w:type="gramStart"/>
+      <w:r>
+        <w:rPr>
+          <w:rFonts w:ascii="Times New Roman" w:eastAsia="Times New Roman" w:hAnsi="Times New Roman" w:cs="Times New Roman"/>
+          <w:sz w:val="24"/>
+          <w:szCs w:val="24"/>
+        </w:rPr>
+        <w:t>capacity :</w:t>
+      </w:r>
+      <w:proofErr w:type="gramEnd"/>
+      <w:r>
+        <w:rPr>
+          <w:rFonts w:ascii="Times New Roman" w:eastAsia="Times New Roman" w:hAnsi="Times New Roman" w:cs="Times New Roman"/>
+          <w:sz w:val="24"/>
+          <w:szCs w:val="24"/>
+        </w:rPr>
+        <w:t xml:space="preserve"> ";</w:t>
+      </w:r>
+    </w:p>
+    <w:p>
+      <w:pPr>
+        <w:rPr>
+          <w:rFonts w:ascii="Times New Roman" w:eastAsia="Times New Roman" w:hAnsi="Times New Roman" w:cs="Times New Roman"/>
+          <w:sz w:val="24"/>
+          <w:szCs w:val="24"/>
+        </w:rPr>
+      </w:pPr>
+      <w:r>
+        <w:rPr>
+          <w:rFonts w:ascii="Times New Roman" w:eastAsia="Times New Roman" w:hAnsi="Times New Roman" w:cs="Times New Roman"/>
+          <w:sz w:val="24"/>
+          <w:szCs w:val="24"/>
+        </w:rPr>
+        <w:t xml:space="preserve">    </w:t>
+      </w:r>
+      <w:proofErr w:type="spellStart"/>
+      <w:r>
+        <w:rPr>
+          <w:rFonts w:ascii="Times New Roman" w:eastAsia="Times New Roman" w:hAnsi="Times New Roman" w:cs="Times New Roman"/>
+          <w:sz w:val="24"/>
+          <w:szCs w:val="24"/>
+        </w:rPr>
+        <w:t>cin</w:t>
+      </w:r>
+      <w:proofErr w:type="spellEnd"/>
+      <w:r>
+        <w:rPr>
+          <w:rFonts w:ascii="Times New Roman" w:eastAsia="Times New Roman" w:hAnsi="Times New Roman" w:cs="Times New Roman"/>
+          <w:sz w:val="24"/>
+          <w:szCs w:val="24"/>
+        </w:rPr>
+        <w:t xml:space="preserve"> &gt;&gt; </w:t>
       </w:r>
       <w:proofErr w:type="spellStart"/>
       <w:r>
@@ -2836,91 +3824,81 @@
           <w:sz w:val="24"/>
           <w:szCs w:val="24"/>
         </w:rPr>
-        <w:t>];</w:t>
-      </w:r>
-    </w:p>
-    <w:p>
-      <w:pPr>
-        <w:spacing w:line="360" w:lineRule="auto"/>
-        <w:rPr>
-          <w:rFonts w:ascii="Times New Roman" w:eastAsia="Times New Roman" w:hAnsi="Times New Roman" w:cs="Times New Roman"/>
-          <w:sz w:val="24"/>
-          <w:szCs w:val="24"/>
-        </w:rPr>
-      </w:pPr>
-      <w:r>
-        <w:rPr>
-          <w:rFonts w:ascii="Times New Roman" w:eastAsia="Times New Roman" w:hAnsi="Times New Roman" w:cs="Times New Roman"/>
-          <w:sz w:val="24"/>
-          <w:szCs w:val="24"/>
-        </w:rPr>
-        <w:t>}</w:t>
-      </w:r>
-    </w:p>
-    <w:p>
-      <w:pPr>
-        <w:spacing w:line="360" w:lineRule="auto"/>
-        <w:rPr>
-          <w:rFonts w:ascii="Times New Roman" w:eastAsia="Times New Roman" w:hAnsi="Times New Roman" w:cs="Times New Roman"/>
-          <w:sz w:val="24"/>
-          <w:szCs w:val="24"/>
-        </w:rPr>
-      </w:pPr>
-    </w:p>
-    <w:p>
-      <w:pPr>
-        <w:spacing w:line="360" w:lineRule="auto"/>
-        <w:rPr>
-          <w:rFonts w:ascii="Times New Roman" w:eastAsia="Times New Roman" w:hAnsi="Times New Roman" w:cs="Times New Roman"/>
-          <w:sz w:val="24"/>
-          <w:szCs w:val="24"/>
-        </w:rPr>
-      </w:pPr>
-      <w:r>
-        <w:rPr>
-          <w:rFonts w:ascii="Times New Roman" w:eastAsia="Times New Roman" w:hAnsi="Times New Roman" w:cs="Times New Roman"/>
-          <w:sz w:val="24"/>
-          <w:szCs w:val="24"/>
-        </w:rPr>
-        <w:t>int main()</w:t>
-      </w:r>
-    </w:p>
-    <w:p>
-      <w:pPr>
-        <w:spacing w:line="360" w:lineRule="auto"/>
-        <w:rPr>
-          <w:rFonts w:ascii="Times New Roman" w:eastAsia="Times New Roman" w:hAnsi="Times New Roman" w:cs="Times New Roman"/>
-          <w:sz w:val="24"/>
-          <w:szCs w:val="24"/>
-        </w:rPr>
-      </w:pPr>
-      <w:r>
-        <w:rPr>
-          <w:rFonts w:ascii="Times New Roman" w:eastAsia="Times New Roman" w:hAnsi="Times New Roman" w:cs="Times New Roman"/>
-          <w:sz w:val="24"/>
-          <w:szCs w:val="24"/>
-        </w:rPr>
-        <w:t>{</w:t>
-      </w:r>
-    </w:p>
-    <w:p>
-      <w:pPr>
-        <w:spacing w:line="360" w:lineRule="auto"/>
-        <w:rPr>
-          <w:rFonts w:ascii="Times New Roman" w:eastAsia="Times New Roman" w:hAnsi="Times New Roman" w:cs="Times New Roman"/>
-          <w:sz w:val="24"/>
-          <w:szCs w:val="24"/>
-        </w:rPr>
-      </w:pPr>
-      <w:r>
-        <w:rPr>
-          <w:rFonts w:ascii="Times New Roman" w:eastAsia="Times New Roman" w:hAnsi="Times New Roman" w:cs="Times New Roman"/>
-          <w:sz w:val="24"/>
-          <w:szCs w:val="24"/>
-        </w:rPr>
-        <w:t xml:space="preserve">    int number, </w:t>
-      </w:r>
-      <w:proofErr w:type="spellStart"/>
+        <w:t>;</w:t>
+      </w:r>
+    </w:p>
+    <w:p>
+      <w:pPr>
+        <w:rPr>
+          <w:rFonts w:ascii="Times New Roman" w:eastAsia="Times New Roman" w:hAnsi="Times New Roman" w:cs="Times New Roman"/>
+          <w:sz w:val="24"/>
+          <w:szCs w:val="24"/>
+        </w:rPr>
+      </w:pPr>
+    </w:p>
+    <w:p>
+      <w:pPr>
+        <w:rPr>
+          <w:rFonts w:ascii="Times New Roman" w:eastAsia="Times New Roman" w:hAnsi="Times New Roman" w:cs="Times New Roman"/>
+          <w:sz w:val="24"/>
+          <w:szCs w:val="24"/>
+        </w:rPr>
+      </w:pPr>
+      <w:r>
+        <w:rPr>
+          <w:rFonts w:ascii="Times New Roman" w:eastAsia="Times New Roman" w:hAnsi="Times New Roman" w:cs="Times New Roman"/>
+          <w:sz w:val="24"/>
+          <w:szCs w:val="24"/>
+        </w:rPr>
+        <w:t xml:space="preserve">    </w:t>
+      </w:r>
+      <w:proofErr w:type="spellStart"/>
+      <w:r>
+        <w:rPr>
+          <w:rFonts w:ascii="Times New Roman" w:eastAsia="Times New Roman" w:hAnsi="Times New Roman" w:cs="Times New Roman"/>
+          <w:sz w:val="24"/>
+          <w:szCs w:val="24"/>
+        </w:rPr>
+        <w:t>cout</w:t>
+      </w:r>
+      <w:proofErr w:type="spellEnd"/>
+      <w:r>
+        <w:rPr>
+          <w:rFonts w:ascii="Times New Roman" w:eastAsia="Times New Roman" w:hAnsi="Times New Roman" w:cs="Times New Roman"/>
+          <w:sz w:val="24"/>
+          <w:szCs w:val="24"/>
+        </w:rPr>
+        <w:t xml:space="preserve"> &lt;&lt; "\</w:t>
+      </w:r>
+      <w:proofErr w:type="spellStart"/>
+      <w:r>
+        <w:rPr>
+          <w:rFonts w:ascii="Times New Roman" w:eastAsia="Times New Roman" w:hAnsi="Times New Roman" w:cs="Times New Roman"/>
+          <w:sz w:val="24"/>
+          <w:szCs w:val="24"/>
+        </w:rPr>
+        <w:t>nMaximum</w:t>
+      </w:r>
+      <w:proofErr w:type="spellEnd"/>
+      <w:r>
+        <w:rPr>
+          <w:rFonts w:ascii="Times New Roman" w:eastAsia="Times New Roman" w:hAnsi="Times New Roman" w:cs="Times New Roman"/>
+          <w:sz w:val="24"/>
+          <w:szCs w:val="24"/>
+        </w:rPr>
+        <w:t xml:space="preserve"> possible profit is: " &lt;&lt; </w:t>
+      </w:r>
+      <w:proofErr w:type="gramStart"/>
+      <w:r>
+        <w:rPr>
+          <w:rFonts w:ascii="Times New Roman" w:eastAsia="Times New Roman" w:hAnsi="Times New Roman" w:cs="Times New Roman"/>
+          <w:sz w:val="24"/>
+          <w:szCs w:val="24"/>
+        </w:rPr>
+        <w:t>knapsack(</w:t>
+      </w:r>
+      <w:proofErr w:type="spellStart"/>
+      <w:proofErr w:type="gramEnd"/>
       <w:r>
         <w:rPr>
           <w:rFonts w:ascii="Times New Roman" w:eastAsia="Times New Roman" w:hAnsi="Times New Roman" w:cs="Times New Roman"/>
@@ -2936,12 +3914,38 @@
           <w:sz w:val="24"/>
           <w:szCs w:val="24"/>
         </w:rPr>
+        <w:t xml:space="preserve">, weight, profit, number) &lt;&lt; </w:t>
+      </w:r>
+      <w:proofErr w:type="spellStart"/>
+      <w:r>
+        <w:rPr>
+          <w:rFonts w:ascii="Times New Roman" w:eastAsia="Times New Roman" w:hAnsi="Times New Roman" w:cs="Times New Roman"/>
+          <w:sz w:val="24"/>
+          <w:szCs w:val="24"/>
+        </w:rPr>
+        <w:t>endl</w:t>
+      </w:r>
+      <w:proofErr w:type="spellEnd"/>
+      <w:r>
+        <w:rPr>
+          <w:rFonts w:ascii="Times New Roman" w:eastAsia="Times New Roman" w:hAnsi="Times New Roman" w:cs="Times New Roman"/>
+          <w:sz w:val="24"/>
+          <w:szCs w:val="24"/>
+        </w:rPr>
         <w:t>;</w:t>
       </w:r>
     </w:p>
     <w:p>
       <w:pPr>
-        <w:spacing w:line="360" w:lineRule="auto"/>
+        <w:rPr>
+          <w:rFonts w:ascii="Times New Roman" w:eastAsia="Times New Roman" w:hAnsi="Times New Roman" w:cs="Times New Roman"/>
+          <w:sz w:val="24"/>
+          <w:szCs w:val="24"/>
+        </w:rPr>
+      </w:pPr>
+    </w:p>
+    <w:p>
+      <w:pPr>
         <w:rPr>
           <w:rFonts w:ascii="Times New Roman" w:eastAsia="Times New Roman" w:hAnsi="Times New Roman" w:cs="Times New Roman"/>
           <w:sz w:val="24"/>
@@ -2972,738 +3976,11 @@
           <w:sz w:val="24"/>
           <w:szCs w:val="24"/>
         </w:rPr>
-        <w:t xml:space="preserve"> &lt;&lt; ".....BINARY KNAPSACK PROBLEM.....";</w:t>
-      </w:r>
-    </w:p>
-    <w:p>
-      <w:pPr>
-        <w:spacing w:line="360" w:lineRule="auto"/>
-        <w:rPr>
-          <w:rFonts w:ascii="Times New Roman" w:eastAsia="Times New Roman" w:hAnsi="Times New Roman" w:cs="Times New Roman"/>
-          <w:sz w:val="24"/>
-          <w:szCs w:val="24"/>
-        </w:rPr>
-      </w:pPr>
-      <w:r>
-        <w:rPr>
-          <w:rFonts w:ascii="Times New Roman" w:eastAsia="Times New Roman" w:hAnsi="Times New Roman" w:cs="Times New Roman"/>
-          <w:sz w:val="24"/>
-          <w:szCs w:val="24"/>
-        </w:rPr>
-        <w:t xml:space="preserve">    </w:t>
-      </w:r>
-      <w:proofErr w:type="spellStart"/>
-      <w:r>
-        <w:rPr>
-          <w:rFonts w:ascii="Times New Roman" w:eastAsia="Times New Roman" w:hAnsi="Times New Roman" w:cs="Times New Roman"/>
-          <w:sz w:val="24"/>
-          <w:szCs w:val="24"/>
-        </w:rPr>
-        <w:t>cout</w:t>
-      </w:r>
-      <w:proofErr w:type="spellEnd"/>
-      <w:r>
-        <w:rPr>
-          <w:rFonts w:ascii="Times New Roman" w:eastAsia="Times New Roman" w:hAnsi="Times New Roman" w:cs="Times New Roman"/>
-          <w:sz w:val="24"/>
-          <w:szCs w:val="24"/>
-        </w:rPr>
-        <w:t xml:space="preserve"> &lt;&lt; "\</w:t>
-      </w:r>
-      <w:proofErr w:type="spellStart"/>
-      <w:r>
-        <w:rPr>
-          <w:rFonts w:ascii="Times New Roman" w:eastAsia="Times New Roman" w:hAnsi="Times New Roman" w:cs="Times New Roman"/>
-          <w:sz w:val="24"/>
-          <w:szCs w:val="24"/>
-        </w:rPr>
-        <w:t>nEnter</w:t>
-      </w:r>
-      <w:proofErr w:type="spellEnd"/>
-      <w:r>
-        <w:rPr>
-          <w:rFonts w:ascii="Times New Roman" w:eastAsia="Times New Roman" w:hAnsi="Times New Roman" w:cs="Times New Roman"/>
-          <w:sz w:val="24"/>
-          <w:szCs w:val="24"/>
-        </w:rPr>
-        <w:t xml:space="preserve"> the size of arrays : ";</w:t>
-      </w:r>
-    </w:p>
-    <w:p>
-      <w:pPr>
-        <w:spacing w:line="360" w:lineRule="auto"/>
-        <w:rPr>
-          <w:rFonts w:ascii="Times New Roman" w:eastAsia="Times New Roman" w:hAnsi="Times New Roman" w:cs="Times New Roman"/>
-          <w:sz w:val="24"/>
-          <w:szCs w:val="24"/>
-        </w:rPr>
-      </w:pPr>
-      <w:r>
-        <w:rPr>
-          <w:rFonts w:ascii="Times New Roman" w:eastAsia="Times New Roman" w:hAnsi="Times New Roman" w:cs="Times New Roman"/>
-          <w:sz w:val="24"/>
-          <w:szCs w:val="24"/>
-        </w:rPr>
-        <w:t xml:space="preserve">    </w:t>
-      </w:r>
-      <w:proofErr w:type="spellStart"/>
-      <w:r>
-        <w:rPr>
-          <w:rFonts w:ascii="Times New Roman" w:eastAsia="Times New Roman" w:hAnsi="Times New Roman" w:cs="Times New Roman"/>
-          <w:sz w:val="24"/>
-          <w:szCs w:val="24"/>
-        </w:rPr>
-        <w:t>cin</w:t>
-      </w:r>
-      <w:proofErr w:type="spellEnd"/>
-      <w:r>
-        <w:rPr>
-          <w:rFonts w:ascii="Times New Roman" w:eastAsia="Times New Roman" w:hAnsi="Times New Roman" w:cs="Times New Roman"/>
-          <w:sz w:val="24"/>
-          <w:szCs w:val="24"/>
-        </w:rPr>
-        <w:t xml:space="preserve"> &gt;&gt; number;</w:t>
-      </w:r>
-    </w:p>
-    <w:p>
-      <w:pPr>
-        <w:spacing w:line="360" w:lineRule="auto"/>
-        <w:rPr>
-          <w:rFonts w:ascii="Times New Roman" w:eastAsia="Times New Roman" w:hAnsi="Times New Roman" w:cs="Times New Roman"/>
-          <w:sz w:val="24"/>
-          <w:szCs w:val="24"/>
-        </w:rPr>
-      </w:pPr>
-    </w:p>
-    <w:p>
-      <w:pPr>
-        <w:spacing w:line="360" w:lineRule="auto"/>
-        <w:rPr>
-          <w:rFonts w:ascii="Times New Roman" w:eastAsia="Times New Roman" w:hAnsi="Times New Roman" w:cs="Times New Roman"/>
-          <w:sz w:val="24"/>
-          <w:szCs w:val="24"/>
-        </w:rPr>
-      </w:pPr>
-      <w:r>
-        <w:rPr>
-          <w:rFonts w:ascii="Times New Roman" w:eastAsia="Times New Roman" w:hAnsi="Times New Roman" w:cs="Times New Roman"/>
-          <w:sz w:val="24"/>
-          <w:szCs w:val="24"/>
-        </w:rPr>
-        <w:t xml:space="preserve">    int weight[number], profit[number];</w:t>
-      </w:r>
-    </w:p>
-    <w:p>
-      <w:pPr>
-        <w:spacing w:line="360" w:lineRule="auto"/>
-        <w:rPr>
-          <w:rFonts w:ascii="Times New Roman" w:eastAsia="Times New Roman" w:hAnsi="Times New Roman" w:cs="Times New Roman"/>
-          <w:sz w:val="24"/>
-          <w:szCs w:val="24"/>
-        </w:rPr>
-      </w:pPr>
-    </w:p>
-    <w:p>
-      <w:pPr>
-        <w:spacing w:line="360" w:lineRule="auto"/>
-        <w:rPr>
-          <w:rFonts w:ascii="Times New Roman" w:eastAsia="Times New Roman" w:hAnsi="Times New Roman" w:cs="Times New Roman"/>
-          <w:sz w:val="24"/>
-          <w:szCs w:val="24"/>
-        </w:rPr>
-      </w:pPr>
-      <w:r>
-        <w:rPr>
-          <w:rFonts w:ascii="Times New Roman" w:eastAsia="Times New Roman" w:hAnsi="Times New Roman" w:cs="Times New Roman"/>
-          <w:sz w:val="24"/>
-          <w:szCs w:val="24"/>
-        </w:rPr>
-        <w:t xml:space="preserve">    </w:t>
-      </w:r>
-      <w:proofErr w:type="spellStart"/>
-      <w:r>
-        <w:rPr>
-          <w:rFonts w:ascii="Times New Roman" w:eastAsia="Times New Roman" w:hAnsi="Times New Roman" w:cs="Times New Roman"/>
-          <w:sz w:val="24"/>
-          <w:szCs w:val="24"/>
-        </w:rPr>
-        <w:t>cout</w:t>
-      </w:r>
-      <w:proofErr w:type="spellEnd"/>
-      <w:r>
-        <w:rPr>
-          <w:rFonts w:ascii="Times New Roman" w:eastAsia="Times New Roman" w:hAnsi="Times New Roman" w:cs="Times New Roman"/>
-          <w:sz w:val="24"/>
-          <w:szCs w:val="24"/>
-        </w:rPr>
-        <w:t xml:space="preserve"> &lt;&lt; "\</w:t>
-      </w:r>
-      <w:proofErr w:type="spellStart"/>
-      <w:r>
-        <w:rPr>
-          <w:rFonts w:ascii="Times New Roman" w:eastAsia="Times New Roman" w:hAnsi="Times New Roman" w:cs="Times New Roman"/>
-          <w:sz w:val="24"/>
-          <w:szCs w:val="24"/>
-        </w:rPr>
-        <w:t>nEnter</w:t>
-      </w:r>
-      <w:proofErr w:type="spellEnd"/>
-      <w:r>
-        <w:rPr>
-          <w:rFonts w:ascii="Times New Roman" w:eastAsia="Times New Roman" w:hAnsi="Times New Roman" w:cs="Times New Roman"/>
-          <w:sz w:val="24"/>
-          <w:szCs w:val="24"/>
-        </w:rPr>
-        <w:t xml:space="preserve"> the weights :";</w:t>
-      </w:r>
-    </w:p>
-    <w:p>
-      <w:pPr>
-        <w:spacing w:line="360" w:lineRule="auto"/>
-        <w:rPr>
-          <w:rFonts w:ascii="Times New Roman" w:eastAsia="Times New Roman" w:hAnsi="Times New Roman" w:cs="Times New Roman"/>
-          <w:sz w:val="24"/>
-          <w:szCs w:val="24"/>
-        </w:rPr>
-      </w:pPr>
-      <w:r>
-        <w:rPr>
-          <w:rFonts w:ascii="Times New Roman" w:eastAsia="Times New Roman" w:hAnsi="Times New Roman" w:cs="Times New Roman"/>
-          <w:sz w:val="24"/>
-          <w:szCs w:val="24"/>
-        </w:rPr>
-        <w:t xml:space="preserve">    for (int </w:t>
-      </w:r>
-      <w:proofErr w:type="spellStart"/>
-      <w:r>
-        <w:rPr>
-          <w:rFonts w:ascii="Times New Roman" w:eastAsia="Times New Roman" w:hAnsi="Times New Roman" w:cs="Times New Roman"/>
-          <w:sz w:val="24"/>
-          <w:szCs w:val="24"/>
-        </w:rPr>
-        <w:t>i</w:t>
-      </w:r>
-      <w:proofErr w:type="spellEnd"/>
-      <w:r>
-        <w:rPr>
-          <w:rFonts w:ascii="Times New Roman" w:eastAsia="Times New Roman" w:hAnsi="Times New Roman" w:cs="Times New Roman"/>
-          <w:sz w:val="24"/>
-          <w:szCs w:val="24"/>
-        </w:rPr>
-        <w:t xml:space="preserve"> = 0; </w:t>
-      </w:r>
-      <w:proofErr w:type="spellStart"/>
-      <w:r>
-        <w:rPr>
-          <w:rFonts w:ascii="Times New Roman" w:eastAsia="Times New Roman" w:hAnsi="Times New Roman" w:cs="Times New Roman"/>
-          <w:sz w:val="24"/>
-          <w:szCs w:val="24"/>
-        </w:rPr>
-        <w:t>i</w:t>
-      </w:r>
-      <w:proofErr w:type="spellEnd"/>
-      <w:r>
-        <w:rPr>
-          <w:rFonts w:ascii="Times New Roman" w:eastAsia="Times New Roman" w:hAnsi="Times New Roman" w:cs="Times New Roman"/>
-          <w:sz w:val="24"/>
-          <w:szCs w:val="24"/>
-        </w:rPr>
-        <w:t xml:space="preserve"> &lt; number; </w:t>
-      </w:r>
-      <w:proofErr w:type="spellStart"/>
-      <w:r>
-        <w:rPr>
-          <w:rFonts w:ascii="Times New Roman" w:eastAsia="Times New Roman" w:hAnsi="Times New Roman" w:cs="Times New Roman"/>
-          <w:sz w:val="24"/>
-          <w:szCs w:val="24"/>
-        </w:rPr>
-        <w:t>i</w:t>
-      </w:r>
-      <w:proofErr w:type="spellEnd"/>
-      <w:r>
-        <w:rPr>
-          <w:rFonts w:ascii="Times New Roman" w:eastAsia="Times New Roman" w:hAnsi="Times New Roman" w:cs="Times New Roman"/>
-          <w:sz w:val="24"/>
-          <w:szCs w:val="24"/>
-        </w:rPr>
-        <w:t>++)</w:t>
-      </w:r>
-    </w:p>
-    <w:p>
-      <w:pPr>
-        <w:spacing w:line="360" w:lineRule="auto"/>
-        <w:rPr>
-          <w:rFonts w:ascii="Times New Roman" w:eastAsia="Times New Roman" w:hAnsi="Times New Roman" w:cs="Times New Roman"/>
-          <w:sz w:val="24"/>
-          <w:szCs w:val="24"/>
-        </w:rPr>
-      </w:pPr>
-      <w:r>
-        <w:rPr>
-          <w:rFonts w:ascii="Times New Roman" w:eastAsia="Times New Roman" w:hAnsi="Times New Roman" w:cs="Times New Roman"/>
-          <w:sz w:val="24"/>
-          <w:szCs w:val="24"/>
-        </w:rPr>
-        <w:t xml:space="preserve">        </w:t>
-      </w:r>
-      <w:proofErr w:type="spellStart"/>
-      <w:r>
-        <w:rPr>
-          <w:rFonts w:ascii="Times New Roman" w:eastAsia="Times New Roman" w:hAnsi="Times New Roman" w:cs="Times New Roman"/>
-          <w:sz w:val="24"/>
-          <w:szCs w:val="24"/>
-        </w:rPr>
-        <w:t>cin</w:t>
-      </w:r>
-      <w:proofErr w:type="spellEnd"/>
-      <w:r>
-        <w:rPr>
-          <w:rFonts w:ascii="Times New Roman" w:eastAsia="Times New Roman" w:hAnsi="Times New Roman" w:cs="Times New Roman"/>
-          <w:sz w:val="24"/>
-          <w:szCs w:val="24"/>
-        </w:rPr>
-        <w:t xml:space="preserve"> &gt;&gt; weight[</w:t>
-      </w:r>
-      <w:proofErr w:type="spellStart"/>
-      <w:r>
-        <w:rPr>
-          <w:rFonts w:ascii="Times New Roman" w:eastAsia="Times New Roman" w:hAnsi="Times New Roman" w:cs="Times New Roman"/>
-          <w:sz w:val="24"/>
-          <w:szCs w:val="24"/>
-        </w:rPr>
-        <w:t>i</w:t>
-      </w:r>
-      <w:proofErr w:type="spellEnd"/>
-      <w:r>
-        <w:rPr>
-          <w:rFonts w:ascii="Times New Roman" w:eastAsia="Times New Roman" w:hAnsi="Times New Roman" w:cs="Times New Roman"/>
-          <w:sz w:val="24"/>
-          <w:szCs w:val="24"/>
-        </w:rPr>
-        <w:t>];</w:t>
-      </w:r>
-    </w:p>
-    <w:p>
-      <w:pPr>
-        <w:spacing w:line="360" w:lineRule="auto"/>
-        <w:rPr>
-          <w:rFonts w:ascii="Times New Roman" w:eastAsia="Times New Roman" w:hAnsi="Times New Roman" w:cs="Times New Roman"/>
-          <w:sz w:val="24"/>
-          <w:szCs w:val="24"/>
-        </w:rPr>
-      </w:pPr>
-    </w:p>
-    <w:p>
-      <w:pPr>
-        <w:spacing w:line="360" w:lineRule="auto"/>
-        <w:rPr>
-          <w:rFonts w:ascii="Times New Roman" w:eastAsia="Times New Roman" w:hAnsi="Times New Roman" w:cs="Times New Roman"/>
-          <w:sz w:val="24"/>
-          <w:szCs w:val="24"/>
-        </w:rPr>
-      </w:pPr>
-      <w:r>
-        <w:rPr>
-          <w:rFonts w:ascii="Times New Roman" w:eastAsia="Times New Roman" w:hAnsi="Times New Roman" w:cs="Times New Roman"/>
-          <w:sz w:val="24"/>
-          <w:szCs w:val="24"/>
-        </w:rPr>
-        <w:t xml:space="preserve">    </w:t>
-      </w:r>
-      <w:proofErr w:type="spellStart"/>
-      <w:r>
-        <w:rPr>
-          <w:rFonts w:ascii="Times New Roman" w:eastAsia="Times New Roman" w:hAnsi="Times New Roman" w:cs="Times New Roman"/>
-          <w:sz w:val="24"/>
-          <w:szCs w:val="24"/>
-        </w:rPr>
-        <w:t>cout</w:t>
-      </w:r>
-      <w:proofErr w:type="spellEnd"/>
-      <w:r>
-        <w:rPr>
-          <w:rFonts w:ascii="Times New Roman" w:eastAsia="Times New Roman" w:hAnsi="Times New Roman" w:cs="Times New Roman"/>
-          <w:sz w:val="24"/>
-          <w:szCs w:val="24"/>
-        </w:rPr>
-        <w:t xml:space="preserve"> &lt;&lt; "Enter the profits :";</w:t>
-      </w:r>
-    </w:p>
-    <w:p>
-      <w:pPr>
-        <w:spacing w:line="360" w:lineRule="auto"/>
-        <w:rPr>
-          <w:rFonts w:ascii="Times New Roman" w:eastAsia="Times New Roman" w:hAnsi="Times New Roman" w:cs="Times New Roman"/>
-          <w:sz w:val="24"/>
-          <w:szCs w:val="24"/>
-        </w:rPr>
-      </w:pPr>
-      <w:r>
-        <w:rPr>
-          <w:rFonts w:ascii="Times New Roman" w:eastAsia="Times New Roman" w:hAnsi="Times New Roman" w:cs="Times New Roman"/>
-          <w:sz w:val="24"/>
-          <w:szCs w:val="24"/>
-        </w:rPr>
-        <w:t xml:space="preserve">    for (int </w:t>
-      </w:r>
-      <w:proofErr w:type="spellStart"/>
-      <w:r>
-        <w:rPr>
-          <w:rFonts w:ascii="Times New Roman" w:eastAsia="Times New Roman" w:hAnsi="Times New Roman" w:cs="Times New Roman"/>
-          <w:sz w:val="24"/>
-          <w:szCs w:val="24"/>
-        </w:rPr>
-        <w:t>i</w:t>
-      </w:r>
-      <w:proofErr w:type="spellEnd"/>
-      <w:r>
-        <w:rPr>
-          <w:rFonts w:ascii="Times New Roman" w:eastAsia="Times New Roman" w:hAnsi="Times New Roman" w:cs="Times New Roman"/>
-          <w:sz w:val="24"/>
-          <w:szCs w:val="24"/>
-        </w:rPr>
-        <w:t xml:space="preserve"> = 0; </w:t>
-      </w:r>
-      <w:proofErr w:type="spellStart"/>
-      <w:r>
-        <w:rPr>
-          <w:rFonts w:ascii="Times New Roman" w:eastAsia="Times New Roman" w:hAnsi="Times New Roman" w:cs="Times New Roman"/>
-          <w:sz w:val="24"/>
-          <w:szCs w:val="24"/>
-        </w:rPr>
-        <w:t>i</w:t>
-      </w:r>
-      <w:proofErr w:type="spellEnd"/>
-      <w:r>
-        <w:rPr>
-          <w:rFonts w:ascii="Times New Roman" w:eastAsia="Times New Roman" w:hAnsi="Times New Roman" w:cs="Times New Roman"/>
-          <w:sz w:val="24"/>
-          <w:szCs w:val="24"/>
-        </w:rPr>
-        <w:t xml:space="preserve"> &lt; number; </w:t>
-      </w:r>
-      <w:proofErr w:type="spellStart"/>
-      <w:r>
-        <w:rPr>
-          <w:rFonts w:ascii="Times New Roman" w:eastAsia="Times New Roman" w:hAnsi="Times New Roman" w:cs="Times New Roman"/>
-          <w:sz w:val="24"/>
-          <w:szCs w:val="24"/>
-        </w:rPr>
-        <w:t>i</w:t>
-      </w:r>
-      <w:proofErr w:type="spellEnd"/>
-      <w:r>
-        <w:rPr>
-          <w:rFonts w:ascii="Times New Roman" w:eastAsia="Times New Roman" w:hAnsi="Times New Roman" w:cs="Times New Roman"/>
-          <w:sz w:val="24"/>
-          <w:szCs w:val="24"/>
-        </w:rPr>
-        <w:t>++)</w:t>
-      </w:r>
-    </w:p>
-    <w:p>
-      <w:pPr>
-        <w:spacing w:line="360" w:lineRule="auto"/>
-        <w:rPr>
-          <w:rFonts w:ascii="Times New Roman" w:eastAsia="Times New Roman" w:hAnsi="Times New Roman" w:cs="Times New Roman"/>
-          <w:sz w:val="24"/>
-          <w:szCs w:val="24"/>
-        </w:rPr>
-      </w:pPr>
-      <w:r>
-        <w:rPr>
-          <w:rFonts w:ascii="Times New Roman" w:eastAsia="Times New Roman" w:hAnsi="Times New Roman" w:cs="Times New Roman"/>
-          <w:sz w:val="24"/>
-          <w:szCs w:val="24"/>
-        </w:rPr>
-        <w:t xml:space="preserve">        </w:t>
-      </w:r>
-      <w:proofErr w:type="spellStart"/>
-      <w:r>
-        <w:rPr>
-          <w:rFonts w:ascii="Times New Roman" w:eastAsia="Times New Roman" w:hAnsi="Times New Roman" w:cs="Times New Roman"/>
-          <w:sz w:val="24"/>
-          <w:szCs w:val="24"/>
-        </w:rPr>
-        <w:t>cin</w:t>
-      </w:r>
-      <w:proofErr w:type="spellEnd"/>
-      <w:r>
-        <w:rPr>
-          <w:rFonts w:ascii="Times New Roman" w:eastAsia="Times New Roman" w:hAnsi="Times New Roman" w:cs="Times New Roman"/>
-          <w:sz w:val="24"/>
-          <w:szCs w:val="24"/>
-        </w:rPr>
-        <w:t xml:space="preserve"> &gt;&gt; profit[</w:t>
-      </w:r>
-      <w:proofErr w:type="spellStart"/>
-      <w:r>
-        <w:rPr>
-          <w:rFonts w:ascii="Times New Roman" w:eastAsia="Times New Roman" w:hAnsi="Times New Roman" w:cs="Times New Roman"/>
-          <w:sz w:val="24"/>
-          <w:szCs w:val="24"/>
-        </w:rPr>
-        <w:t>i</w:t>
-      </w:r>
-      <w:proofErr w:type="spellEnd"/>
-      <w:r>
-        <w:rPr>
-          <w:rFonts w:ascii="Times New Roman" w:eastAsia="Times New Roman" w:hAnsi="Times New Roman" w:cs="Times New Roman"/>
-          <w:sz w:val="24"/>
-          <w:szCs w:val="24"/>
-        </w:rPr>
-        <w:t>];</w:t>
-      </w:r>
-    </w:p>
-    <w:p>
-      <w:pPr>
-        <w:spacing w:line="360" w:lineRule="auto"/>
-        <w:rPr>
-          <w:rFonts w:ascii="Times New Roman" w:eastAsia="Times New Roman" w:hAnsi="Times New Roman" w:cs="Times New Roman"/>
-          <w:sz w:val="24"/>
-          <w:szCs w:val="24"/>
-        </w:rPr>
-      </w:pPr>
-    </w:p>
-    <w:p>
-      <w:pPr>
-        <w:spacing w:line="360" w:lineRule="auto"/>
-        <w:rPr>
-          <w:rFonts w:ascii="Times New Roman" w:eastAsia="Times New Roman" w:hAnsi="Times New Roman" w:cs="Times New Roman"/>
-          <w:sz w:val="24"/>
-          <w:szCs w:val="24"/>
-        </w:rPr>
-      </w:pPr>
-      <w:r>
-        <w:rPr>
-          <w:rFonts w:ascii="Times New Roman" w:eastAsia="Times New Roman" w:hAnsi="Times New Roman" w:cs="Times New Roman"/>
-          <w:sz w:val="24"/>
-          <w:szCs w:val="24"/>
-        </w:rPr>
-        <w:t xml:space="preserve">    </w:t>
-      </w:r>
-      <w:proofErr w:type="spellStart"/>
-      <w:r>
-        <w:rPr>
-          <w:rFonts w:ascii="Times New Roman" w:eastAsia="Times New Roman" w:hAnsi="Times New Roman" w:cs="Times New Roman"/>
-          <w:sz w:val="24"/>
-          <w:szCs w:val="24"/>
-        </w:rPr>
-        <w:t>cout</w:t>
-      </w:r>
-      <w:proofErr w:type="spellEnd"/>
-      <w:r>
-        <w:rPr>
-          <w:rFonts w:ascii="Times New Roman" w:eastAsia="Times New Roman" w:hAnsi="Times New Roman" w:cs="Times New Roman"/>
-          <w:sz w:val="24"/>
-          <w:szCs w:val="24"/>
-        </w:rPr>
-        <w:t xml:space="preserve"> &lt;&lt; "Enter bag capacity : ";</w:t>
-      </w:r>
-    </w:p>
-    <w:p>
-      <w:pPr>
-        <w:spacing w:line="360" w:lineRule="auto"/>
-        <w:rPr>
-          <w:rFonts w:ascii="Times New Roman" w:eastAsia="Times New Roman" w:hAnsi="Times New Roman" w:cs="Times New Roman"/>
-          <w:sz w:val="24"/>
-          <w:szCs w:val="24"/>
-        </w:rPr>
-      </w:pPr>
-      <w:r>
-        <w:rPr>
-          <w:rFonts w:ascii="Times New Roman" w:eastAsia="Times New Roman" w:hAnsi="Times New Roman" w:cs="Times New Roman"/>
-          <w:sz w:val="24"/>
-          <w:szCs w:val="24"/>
-        </w:rPr>
-        <w:t xml:space="preserve">    </w:t>
-      </w:r>
-      <w:proofErr w:type="spellStart"/>
-      <w:r>
-        <w:rPr>
-          <w:rFonts w:ascii="Times New Roman" w:eastAsia="Times New Roman" w:hAnsi="Times New Roman" w:cs="Times New Roman"/>
-          <w:sz w:val="24"/>
-          <w:szCs w:val="24"/>
-        </w:rPr>
-        <w:t>cin</w:t>
-      </w:r>
-      <w:proofErr w:type="spellEnd"/>
-      <w:r>
-        <w:rPr>
-          <w:rFonts w:ascii="Times New Roman" w:eastAsia="Times New Roman" w:hAnsi="Times New Roman" w:cs="Times New Roman"/>
-          <w:sz w:val="24"/>
-          <w:szCs w:val="24"/>
-        </w:rPr>
-        <w:t xml:space="preserve"> &gt;&gt; </w:t>
-      </w:r>
-      <w:proofErr w:type="spellStart"/>
-      <w:r>
-        <w:rPr>
-          <w:rFonts w:ascii="Times New Roman" w:eastAsia="Times New Roman" w:hAnsi="Times New Roman" w:cs="Times New Roman"/>
-          <w:sz w:val="24"/>
-          <w:szCs w:val="24"/>
-        </w:rPr>
-        <w:t>bag_capacity</w:t>
-      </w:r>
-      <w:proofErr w:type="spellEnd"/>
-      <w:r>
-        <w:rPr>
-          <w:rFonts w:ascii="Times New Roman" w:eastAsia="Times New Roman" w:hAnsi="Times New Roman" w:cs="Times New Roman"/>
-          <w:sz w:val="24"/>
-          <w:szCs w:val="24"/>
-        </w:rPr>
-        <w:t>;</w:t>
-      </w:r>
-    </w:p>
-    <w:p>
-      <w:pPr>
-        <w:spacing w:line="360" w:lineRule="auto"/>
-        <w:rPr>
-          <w:rFonts w:ascii="Times New Roman" w:eastAsia="Times New Roman" w:hAnsi="Times New Roman" w:cs="Times New Roman"/>
-          <w:sz w:val="24"/>
-          <w:szCs w:val="24"/>
-        </w:rPr>
-      </w:pPr>
-    </w:p>
-    <w:p>
-      <w:pPr>
-        <w:spacing w:line="360" w:lineRule="auto"/>
-        <w:rPr>
-          <w:rFonts w:ascii="Times New Roman" w:eastAsia="Times New Roman" w:hAnsi="Times New Roman" w:cs="Times New Roman"/>
-          <w:sz w:val="24"/>
-          <w:szCs w:val="24"/>
-        </w:rPr>
-      </w:pPr>
-      <w:r>
-        <w:rPr>
-          <w:rFonts w:ascii="Times New Roman" w:eastAsia="Times New Roman" w:hAnsi="Times New Roman" w:cs="Times New Roman"/>
-          <w:sz w:val="24"/>
-          <w:szCs w:val="24"/>
-        </w:rPr>
-        <w:t xml:space="preserve">    </w:t>
-      </w:r>
-      <w:proofErr w:type="spellStart"/>
-      <w:r>
-        <w:rPr>
-          <w:rFonts w:ascii="Times New Roman" w:eastAsia="Times New Roman" w:hAnsi="Times New Roman" w:cs="Times New Roman"/>
-          <w:sz w:val="24"/>
-          <w:szCs w:val="24"/>
-        </w:rPr>
-        <w:t>cout</w:t>
-      </w:r>
-      <w:proofErr w:type="spellEnd"/>
-      <w:r>
-        <w:rPr>
-          <w:rFonts w:ascii="Times New Roman" w:eastAsia="Times New Roman" w:hAnsi="Times New Roman" w:cs="Times New Roman"/>
-          <w:sz w:val="24"/>
-          <w:szCs w:val="24"/>
-        </w:rPr>
-        <w:t xml:space="preserve"> &lt;&lt; "\</w:t>
-      </w:r>
-      <w:proofErr w:type="spellStart"/>
-      <w:r>
-        <w:rPr>
-          <w:rFonts w:ascii="Times New Roman" w:eastAsia="Times New Roman" w:hAnsi="Times New Roman" w:cs="Times New Roman"/>
-          <w:sz w:val="24"/>
-          <w:szCs w:val="24"/>
-        </w:rPr>
-        <w:t>nMaximum</w:t>
-      </w:r>
-      <w:proofErr w:type="spellEnd"/>
-      <w:r>
-        <w:rPr>
-          <w:rFonts w:ascii="Times New Roman" w:eastAsia="Times New Roman" w:hAnsi="Times New Roman" w:cs="Times New Roman"/>
-          <w:sz w:val="24"/>
-          <w:szCs w:val="24"/>
-        </w:rPr>
-        <w:t xml:space="preserve"> possible profit is: " &lt;&lt; knapsack(</w:t>
-      </w:r>
-      <w:proofErr w:type="spellStart"/>
-      <w:r>
-        <w:rPr>
-          <w:rFonts w:ascii="Times New Roman" w:eastAsia="Times New Roman" w:hAnsi="Times New Roman" w:cs="Times New Roman"/>
-          <w:sz w:val="24"/>
-          <w:szCs w:val="24"/>
-        </w:rPr>
-        <w:t>bag_capacity</w:t>
-      </w:r>
-      <w:proofErr w:type="spellEnd"/>
-      <w:r>
-        <w:rPr>
-          <w:rFonts w:ascii="Times New Roman" w:eastAsia="Times New Roman" w:hAnsi="Times New Roman" w:cs="Times New Roman"/>
-          <w:sz w:val="24"/>
-          <w:szCs w:val="24"/>
-        </w:rPr>
-        <w:t xml:space="preserve">, weight, profit, number) &lt;&lt; </w:t>
-      </w:r>
-      <w:proofErr w:type="spellStart"/>
-      <w:r>
-        <w:rPr>
-          <w:rFonts w:ascii="Times New Roman" w:eastAsia="Times New Roman" w:hAnsi="Times New Roman" w:cs="Times New Roman"/>
-          <w:sz w:val="24"/>
-          <w:szCs w:val="24"/>
-        </w:rPr>
-        <w:t>endl</w:t>
-      </w:r>
-      <w:proofErr w:type="spellEnd"/>
-      <w:r>
-        <w:rPr>
-          <w:rFonts w:ascii="Times New Roman" w:eastAsia="Times New Roman" w:hAnsi="Times New Roman" w:cs="Times New Roman"/>
-          <w:sz w:val="24"/>
-          <w:szCs w:val="24"/>
-        </w:rPr>
-        <w:t>;</w:t>
-      </w:r>
-    </w:p>
-    <w:p>
-      <w:pPr>
-        <w:spacing w:line="360" w:lineRule="auto"/>
-        <w:rPr>
-          <w:rFonts w:ascii="Times New Roman" w:eastAsia="Times New Roman" w:hAnsi="Times New Roman" w:cs="Times New Roman"/>
-          <w:sz w:val="24"/>
-          <w:szCs w:val="24"/>
-        </w:rPr>
-      </w:pPr>
-    </w:p>
-    <w:p>
-      <w:pPr>
-        <w:spacing w:line="360" w:lineRule="auto"/>
-        <w:rPr>
-          <w:rFonts w:ascii="Times New Roman" w:eastAsia="Times New Roman" w:hAnsi="Times New Roman" w:cs="Times New Roman"/>
-          <w:sz w:val="24"/>
-          <w:szCs w:val="24"/>
-        </w:rPr>
-      </w:pPr>
-      <w:r>
-        <w:rPr>
-          <w:rFonts w:ascii="Times New Roman" w:eastAsia="Times New Roman" w:hAnsi="Times New Roman" w:cs="Times New Roman"/>
-          <w:sz w:val="24"/>
-          <w:szCs w:val="24"/>
-        </w:rPr>
-        <w:t xml:space="preserve">    </w:t>
-      </w:r>
-      <w:proofErr w:type="spellStart"/>
-      <w:r>
-        <w:rPr>
-          <w:rFonts w:ascii="Times New Roman" w:eastAsia="Times New Roman" w:hAnsi="Times New Roman" w:cs="Times New Roman"/>
-          <w:sz w:val="24"/>
-          <w:szCs w:val="24"/>
-        </w:rPr>
-        <w:t>cout</w:t>
-      </w:r>
-      <w:proofErr w:type="spellEnd"/>
-      <w:r>
-        <w:rPr>
-          <w:rFonts w:ascii="Times New Roman" w:eastAsia="Times New Roman" w:hAnsi="Times New Roman" w:cs="Times New Roman"/>
-          <w:sz w:val="24"/>
-          <w:szCs w:val="24"/>
-        </w:rPr>
         <w:t xml:space="preserve"> &lt;&lt; "\n20DCE019-Yatharth Chauhan";</w:t>
       </w:r>
     </w:p>
     <w:p>
       <w:pPr>
-        <w:spacing w:line="360" w:lineRule="auto"/>
         <w:rPr>
           <w:rFonts w:ascii="Times New Roman" w:eastAsia="Times New Roman" w:hAnsi="Times New Roman" w:cs="Times New Roman"/>
           <w:sz w:val="24"/>
@@ -3721,7 +3998,6 @@
     </w:p>
     <w:p>
       <w:pPr>
-        <w:spacing w:line="360" w:lineRule="auto"/>
         <w:rPr>
           <w:rFonts w:ascii="Times New Roman" w:eastAsia="Times New Roman" w:hAnsi="Times New Roman" w:cs="Times New Roman"/>
           <w:sz w:val="24"/>
@@ -3780,10 +4056,10 @@
           <w:szCs w:val="28"/>
         </w:rPr>
         <w:drawing>
-          <wp:inline distT="0" distB="0" distL="0" distR="0" wp14:anchorId="1CBE44E3" wp14:editId="4A656F63">
-            <wp:extent cx="3137061" cy="1079555"/>
-            <wp:effectExtent l="0" t="0" r="6350" b="6350"/>
-            <wp:docPr id="5" name="Picture 5"/>
+          <wp:inline distT="0" distB="0" distL="0" distR="0" wp14:anchorId="46BE7564" wp14:editId="13AA5A18">
+            <wp:extent cx="2184512" cy="1581231"/>
+            <wp:effectExtent l="0" t="0" r="6350" b="0"/>
+            <wp:docPr id="3" name="Picture 3"/>
             <wp:cNvGraphicFramePr>
               <a:graphicFrameLocks xmlns:a="http://schemas.openxmlformats.org/drawingml/2006/main" noChangeAspect="1"/>
             </wp:cNvGraphicFramePr>
@@ -3803,7 +4079,7 @@
                   <pic:spPr>
                     <a:xfrm>
                       <a:off x="0" y="0"/>
-                      <a:ext cx="3137061" cy="1079555"/>
+                      <a:ext cx="2184512" cy="1581231"/>
                     </a:xfrm>
                     <a:prstGeom prst="rect">
                       <a:avLst/>
@@ -3821,57 +4097,7 @@
           <w:sz w:val="28"/>
           <w:szCs w:val="28"/>
         </w:rPr>
-        <w:t xml:space="preserve">   </w:t>
-      </w:r>
-      <w:r>
-        <w:rPr>
-          <w:rFonts w:ascii="Times New Roman" w:eastAsia="Times New Roman" w:hAnsi="Times New Roman" w:cs="Times New Roman"/>
-          <w:sz w:val="28"/>
-          <w:szCs w:val="28"/>
-        </w:rPr>
-        <w:drawing>
-          <wp:inline distT="0" distB="0" distL="0" distR="0" wp14:anchorId="0D0B8624" wp14:editId="3E2C0E08">
-            <wp:extent cx="2444433" cy="1075315"/>
-            <wp:effectExtent l="0" t="0" r="0" b="0"/>
-            <wp:docPr id="9" name="Picture 9"/>
-            <wp:cNvGraphicFramePr>
-              <a:graphicFrameLocks xmlns:a="http://schemas.openxmlformats.org/drawingml/2006/main" noChangeAspect="1"/>
-            </wp:cNvGraphicFramePr>
-            <a:graphic xmlns:a="http://schemas.openxmlformats.org/drawingml/2006/main">
-              <a:graphicData uri="http://schemas.openxmlformats.org/drawingml/2006/picture">
-                <pic:pic xmlns:pic="http://schemas.openxmlformats.org/drawingml/2006/picture">
-                  <pic:nvPicPr>
-                    <pic:cNvPr id="1" name=""/>
-                    <pic:cNvPicPr/>
-                  </pic:nvPicPr>
-                  <pic:blipFill>
-                    <a:blip r:embed="rId11"/>
-                    <a:stretch>
-                      <a:fillRect/>
-                    </a:stretch>
-                  </pic:blipFill>
-                  <pic:spPr>
-                    <a:xfrm>
-                      <a:off x="0" y="0"/>
-                      <a:ext cx="2453142" cy="1079146"/>
-                    </a:xfrm>
-                    <a:prstGeom prst="rect">
-                      <a:avLst/>
-                    </a:prstGeom>
-                  </pic:spPr>
-                </pic:pic>
-              </a:graphicData>
-            </a:graphic>
-          </wp:inline>
-        </w:drawing>
-      </w:r>
-      <w:r>
-        <w:rPr>
-          <w:rFonts w:ascii="Times New Roman" w:eastAsia="Times New Roman" w:hAnsi="Times New Roman" w:cs="Times New Roman"/>
-          <w:sz w:val="28"/>
-          <w:szCs w:val="28"/>
-        </w:rPr>
-        <w:t xml:space="preserve">   </w:t>
+        <w:t xml:space="preserve">      </w:t>
       </w:r>
     </w:p>
     <w:p>
@@ -3930,7 +4156,7 @@
           <w:u w:val="single"/>
         </w:rPr>
         <w:lastRenderedPageBreak/>
-        <w:t>5</w:t>
+        <w:t>5.</w:t>
       </w:r>
       <w:r>
         <w:rPr>
@@ -3940,17 +4166,7 @@
           <w:szCs w:val="28"/>
           <w:u w:val="single"/>
         </w:rPr>
-        <w:t>.</w:t>
-      </w:r>
-      <w:r>
-        <w:rPr>
-          <w:rFonts w:ascii="Times New Roman" w:eastAsia="Times New Roman" w:hAnsi="Times New Roman" w:cs="Times New Roman"/>
-          <w:b/>
-          <w:sz w:val="28"/>
-          <w:szCs w:val="28"/>
-          <w:u w:val="single"/>
-        </w:rPr>
-        <w:t>4</w:t>
+        <w:t>3</w:t>
       </w:r>
       <w:r>
         <w:rPr>
@@ -3988,9 +4204,9 @@
           <w:sz w:val="28"/>
           <w:szCs w:val="28"/>
         </w:rPr>
-        <w:t xml:space="preserve">Given a chain &lt; A1, A2,...,An&gt; of n matrices, where for </w:t>
-      </w:r>
-      <w:proofErr w:type="spellStart"/>
+        <w:t>Given a chain &lt; A1, A</w:t>
+      </w:r>
+      <w:proofErr w:type="gramStart"/>
       <w:r>
         <w:rPr>
           <w:rStyle w:val="Strong"/>
@@ -3999,9 +4215,9 @@
           <w:sz w:val="28"/>
           <w:szCs w:val="28"/>
         </w:rPr>
-        <w:t>i</w:t>
-      </w:r>
-      <w:proofErr w:type="spellEnd"/>
+        <w:t>2,...</w:t>
+      </w:r>
+      <w:proofErr w:type="gramEnd"/>
       <w:r>
         <w:rPr>
           <w:rStyle w:val="Strong"/>
@@ -4010,7 +4226,51 @@
           <w:sz w:val="28"/>
           <w:szCs w:val="28"/>
         </w:rPr>
-        <w:t xml:space="preserve">=1,2,...,n matrix Ai with dimensions. Implement the PROGRAM CODE to fully parenthesize the product A1,A2,...,An in a way that minimizes the number of scalar multiplications. Also calculate the number of scalar multiplications for all possible combinations of matrices. </w:t>
+        <w:t xml:space="preserve">,An&gt; of n matrices, where for </w:t>
+      </w:r>
+      <w:proofErr w:type="spellStart"/>
+      <w:r>
+        <w:rPr>
+          <w:rStyle w:val="Strong"/>
+          <w:rFonts w:ascii="Times New Roman" w:hAnsi="Times New Roman" w:cs="Times New Roman"/>
+          <w:color w:val="000000"/>
+          <w:sz w:val="28"/>
+          <w:szCs w:val="28"/>
+        </w:rPr>
+        <w:t>i</w:t>
+      </w:r>
+      <w:proofErr w:type="spellEnd"/>
+      <w:r>
+        <w:rPr>
+          <w:rStyle w:val="Strong"/>
+          <w:rFonts w:ascii="Times New Roman" w:hAnsi="Times New Roman" w:cs="Times New Roman"/>
+          <w:color w:val="000000"/>
+          <w:sz w:val="28"/>
+          <w:szCs w:val="28"/>
+        </w:rPr>
+        <w:t>=1,2,...,n matrix Ai with dimensions. Implement the PROGRAM CODE to fully parenthesize the product A</w:t>
+      </w:r>
+      <w:proofErr w:type="gramStart"/>
+      <w:r>
+        <w:rPr>
+          <w:rStyle w:val="Strong"/>
+          <w:rFonts w:ascii="Times New Roman" w:hAnsi="Times New Roman" w:cs="Times New Roman"/>
+          <w:color w:val="000000"/>
+          <w:sz w:val="28"/>
+          <w:szCs w:val="28"/>
+        </w:rPr>
+        <w:t>1,A</w:t>
+      </w:r>
+      <w:proofErr w:type="gramEnd"/>
+      <w:r>
+        <w:rPr>
+          <w:rStyle w:val="Strong"/>
+          <w:rFonts w:ascii="Times New Roman" w:hAnsi="Times New Roman" w:cs="Times New Roman"/>
+          <w:color w:val="000000"/>
+          <w:sz w:val="28"/>
+          <w:szCs w:val="28"/>
+        </w:rPr>
+        <w:t xml:space="preserve">2,...,An in a way that minimizes the number of scalar multiplications. Also calculate the number of scalar multiplications for all possible combinations of matrices. </w:t>
       </w:r>
     </w:p>
     <w:p>
@@ -4199,7 +4459,27 @@
                 <w:sz w:val="24"/>
                 <w:szCs w:val="24"/>
               </w:rPr>
-              <w:t>A1:3*5,A2:5*6,A3:6*4</w:t>
+              <w:t>A1:3*</w:t>
+            </w:r>
+            <w:proofErr w:type="gramStart"/>
+            <w:r>
+              <w:rPr>
+                <w:rFonts w:ascii="Times New Roman" w:hAnsi="Times New Roman" w:cs="Times New Roman"/>
+                <w:bCs/>
+                <w:sz w:val="24"/>
+                <w:szCs w:val="24"/>
+              </w:rPr>
+              <w:t>5,A</w:t>
+            </w:r>
+            <w:proofErr w:type="gramEnd"/>
+            <w:r>
+              <w:rPr>
+                <w:rFonts w:ascii="Times New Roman" w:hAnsi="Times New Roman" w:cs="Times New Roman"/>
+                <w:bCs/>
+                <w:sz w:val="24"/>
+                <w:szCs w:val="24"/>
+              </w:rPr>
+              <w:t>2:5*6,A3:6*4</w:t>
             </w:r>
           </w:p>
         </w:tc>
@@ -4352,6 +4632,1648 @@
           <w:szCs w:val="24"/>
         </w:rPr>
       </w:pPr>
+      <w:r>
+        <w:rPr>
+          <w:rFonts w:ascii="Times New Roman" w:eastAsia="Times New Roman" w:hAnsi="Times New Roman" w:cs="Times New Roman"/>
+          <w:sz w:val="24"/>
+          <w:szCs w:val="24"/>
+        </w:rPr>
+        <w:t>#include &lt;bits/</w:t>
+      </w:r>
+      <w:proofErr w:type="spellStart"/>
+      <w:r>
+        <w:rPr>
+          <w:rFonts w:ascii="Times New Roman" w:eastAsia="Times New Roman" w:hAnsi="Times New Roman" w:cs="Times New Roman"/>
+          <w:sz w:val="24"/>
+          <w:szCs w:val="24"/>
+        </w:rPr>
+        <w:t>stdc</w:t>
+      </w:r>
+      <w:proofErr w:type="spellEnd"/>
+      <w:r>
+        <w:rPr>
+          <w:rFonts w:ascii="Times New Roman" w:eastAsia="Times New Roman" w:hAnsi="Times New Roman" w:cs="Times New Roman"/>
+          <w:sz w:val="24"/>
+          <w:szCs w:val="24"/>
+        </w:rPr>
+        <w:t>++.h&gt;</w:t>
+      </w:r>
+    </w:p>
+    <w:p>
+      <w:pPr>
+        <w:spacing w:line="360" w:lineRule="auto"/>
+        <w:rPr>
+          <w:rFonts w:ascii="Times New Roman" w:eastAsia="Times New Roman" w:hAnsi="Times New Roman" w:cs="Times New Roman"/>
+          <w:sz w:val="24"/>
+          <w:szCs w:val="24"/>
+        </w:rPr>
+      </w:pPr>
+      <w:r>
+        <w:rPr>
+          <w:rFonts w:ascii="Times New Roman" w:eastAsia="Times New Roman" w:hAnsi="Times New Roman" w:cs="Times New Roman"/>
+          <w:sz w:val="24"/>
+          <w:szCs w:val="24"/>
+        </w:rPr>
+        <w:t>using namespace std;</w:t>
+      </w:r>
+    </w:p>
+    <w:p>
+      <w:pPr>
+        <w:spacing w:line="360" w:lineRule="auto"/>
+        <w:rPr>
+          <w:rFonts w:ascii="Times New Roman" w:eastAsia="Times New Roman" w:hAnsi="Times New Roman" w:cs="Times New Roman"/>
+          <w:sz w:val="24"/>
+          <w:szCs w:val="24"/>
+        </w:rPr>
+      </w:pPr>
+      <w:r>
+        <w:rPr>
+          <w:rFonts w:ascii="Times New Roman" w:eastAsia="Times New Roman" w:hAnsi="Times New Roman" w:cs="Times New Roman"/>
+          <w:sz w:val="24"/>
+          <w:szCs w:val="24"/>
+        </w:rPr>
+        <w:t xml:space="preserve">int </w:t>
+      </w:r>
+      <w:proofErr w:type="spellStart"/>
+      <w:proofErr w:type="gramStart"/>
+      <w:r>
+        <w:rPr>
+          <w:rFonts w:ascii="Times New Roman" w:eastAsia="Times New Roman" w:hAnsi="Times New Roman" w:cs="Times New Roman"/>
+          <w:sz w:val="24"/>
+          <w:szCs w:val="24"/>
+        </w:rPr>
+        <w:t>MatrixMultiplication</w:t>
+      </w:r>
+      <w:proofErr w:type="spellEnd"/>
+      <w:r>
+        <w:rPr>
+          <w:rFonts w:ascii="Times New Roman" w:eastAsia="Times New Roman" w:hAnsi="Times New Roman" w:cs="Times New Roman"/>
+          <w:sz w:val="24"/>
+          <w:szCs w:val="24"/>
+        </w:rPr>
+        <w:t>(</w:t>
+      </w:r>
+      <w:proofErr w:type="gramEnd"/>
+      <w:r>
+        <w:rPr>
+          <w:rFonts w:ascii="Times New Roman" w:eastAsia="Times New Roman" w:hAnsi="Times New Roman" w:cs="Times New Roman"/>
+          <w:sz w:val="24"/>
+          <w:szCs w:val="24"/>
+        </w:rPr>
+        <w:t>int p[], int n)</w:t>
+      </w:r>
+    </w:p>
+    <w:p>
+      <w:pPr>
+        <w:spacing w:line="360" w:lineRule="auto"/>
+        <w:rPr>
+          <w:rFonts w:ascii="Times New Roman" w:eastAsia="Times New Roman" w:hAnsi="Times New Roman" w:cs="Times New Roman"/>
+          <w:sz w:val="24"/>
+          <w:szCs w:val="24"/>
+        </w:rPr>
+      </w:pPr>
+      <w:r>
+        <w:rPr>
+          <w:rFonts w:ascii="Times New Roman" w:eastAsia="Times New Roman" w:hAnsi="Times New Roman" w:cs="Times New Roman"/>
+          <w:sz w:val="24"/>
+          <w:szCs w:val="24"/>
+        </w:rPr>
+        <w:t>{</w:t>
+      </w:r>
+    </w:p>
+    <w:p>
+      <w:pPr>
+        <w:spacing w:line="360" w:lineRule="auto"/>
+        <w:rPr>
+          <w:rFonts w:ascii="Times New Roman" w:eastAsia="Times New Roman" w:hAnsi="Times New Roman" w:cs="Times New Roman"/>
+          <w:sz w:val="24"/>
+          <w:szCs w:val="24"/>
+        </w:rPr>
+      </w:pPr>
+      <w:r>
+        <w:rPr>
+          <w:rFonts w:ascii="Times New Roman" w:eastAsia="Times New Roman" w:hAnsi="Times New Roman" w:cs="Times New Roman"/>
+          <w:sz w:val="24"/>
+          <w:szCs w:val="24"/>
+        </w:rPr>
+        <w:t xml:space="preserve">    int m[n][n];</w:t>
+      </w:r>
+    </w:p>
+    <w:p>
+      <w:pPr>
+        <w:spacing w:line="360" w:lineRule="auto"/>
+        <w:rPr>
+          <w:rFonts w:ascii="Times New Roman" w:eastAsia="Times New Roman" w:hAnsi="Times New Roman" w:cs="Times New Roman"/>
+          <w:sz w:val="24"/>
+          <w:szCs w:val="24"/>
+        </w:rPr>
+      </w:pPr>
+      <w:r>
+        <w:rPr>
+          <w:rFonts w:ascii="Times New Roman" w:eastAsia="Times New Roman" w:hAnsi="Times New Roman" w:cs="Times New Roman"/>
+          <w:sz w:val="24"/>
+          <w:szCs w:val="24"/>
+        </w:rPr>
+        <w:t xml:space="preserve">    int </w:t>
+      </w:r>
+      <w:proofErr w:type="spellStart"/>
+      <w:r>
+        <w:rPr>
+          <w:rFonts w:ascii="Times New Roman" w:eastAsia="Times New Roman" w:hAnsi="Times New Roman" w:cs="Times New Roman"/>
+          <w:sz w:val="24"/>
+          <w:szCs w:val="24"/>
+        </w:rPr>
+        <w:t>i</w:t>
+      </w:r>
+      <w:proofErr w:type="spellEnd"/>
+      <w:r>
+        <w:rPr>
+          <w:rFonts w:ascii="Times New Roman" w:eastAsia="Times New Roman" w:hAnsi="Times New Roman" w:cs="Times New Roman"/>
+          <w:sz w:val="24"/>
+          <w:szCs w:val="24"/>
+        </w:rPr>
+        <w:t>, j, k, L, q;</w:t>
+      </w:r>
+    </w:p>
+    <w:p>
+      <w:pPr>
+        <w:spacing w:line="360" w:lineRule="auto"/>
+        <w:rPr>
+          <w:rFonts w:ascii="Times New Roman" w:eastAsia="Times New Roman" w:hAnsi="Times New Roman" w:cs="Times New Roman"/>
+          <w:sz w:val="24"/>
+          <w:szCs w:val="24"/>
+        </w:rPr>
+      </w:pPr>
+      <w:r>
+        <w:rPr>
+          <w:rFonts w:ascii="Times New Roman" w:eastAsia="Times New Roman" w:hAnsi="Times New Roman" w:cs="Times New Roman"/>
+          <w:sz w:val="24"/>
+          <w:szCs w:val="24"/>
+        </w:rPr>
+        <w:t xml:space="preserve">    for (</w:t>
+      </w:r>
+      <w:proofErr w:type="spellStart"/>
+      <w:r>
+        <w:rPr>
+          <w:rFonts w:ascii="Times New Roman" w:eastAsia="Times New Roman" w:hAnsi="Times New Roman" w:cs="Times New Roman"/>
+          <w:sz w:val="24"/>
+          <w:szCs w:val="24"/>
+        </w:rPr>
+        <w:t>i</w:t>
+      </w:r>
+      <w:proofErr w:type="spellEnd"/>
+      <w:r>
+        <w:rPr>
+          <w:rFonts w:ascii="Times New Roman" w:eastAsia="Times New Roman" w:hAnsi="Times New Roman" w:cs="Times New Roman"/>
+          <w:sz w:val="24"/>
+          <w:szCs w:val="24"/>
+        </w:rPr>
+        <w:t xml:space="preserve"> = 1; </w:t>
+      </w:r>
+      <w:proofErr w:type="spellStart"/>
+      <w:r>
+        <w:rPr>
+          <w:rFonts w:ascii="Times New Roman" w:eastAsia="Times New Roman" w:hAnsi="Times New Roman" w:cs="Times New Roman"/>
+          <w:sz w:val="24"/>
+          <w:szCs w:val="24"/>
+        </w:rPr>
+        <w:t>i</w:t>
+      </w:r>
+      <w:proofErr w:type="spellEnd"/>
+      <w:r>
+        <w:rPr>
+          <w:rFonts w:ascii="Times New Roman" w:eastAsia="Times New Roman" w:hAnsi="Times New Roman" w:cs="Times New Roman"/>
+          <w:sz w:val="24"/>
+          <w:szCs w:val="24"/>
+        </w:rPr>
+        <w:t xml:space="preserve"> &lt; n; </w:t>
+      </w:r>
+      <w:proofErr w:type="spellStart"/>
+      <w:r>
+        <w:rPr>
+          <w:rFonts w:ascii="Times New Roman" w:eastAsia="Times New Roman" w:hAnsi="Times New Roman" w:cs="Times New Roman"/>
+          <w:sz w:val="24"/>
+          <w:szCs w:val="24"/>
+        </w:rPr>
+        <w:t>i</w:t>
+      </w:r>
+      <w:proofErr w:type="spellEnd"/>
+      <w:r>
+        <w:rPr>
+          <w:rFonts w:ascii="Times New Roman" w:eastAsia="Times New Roman" w:hAnsi="Times New Roman" w:cs="Times New Roman"/>
+          <w:sz w:val="24"/>
+          <w:szCs w:val="24"/>
+        </w:rPr>
+        <w:t>++)</w:t>
+      </w:r>
+    </w:p>
+    <w:p>
+      <w:pPr>
+        <w:spacing w:line="360" w:lineRule="auto"/>
+        <w:rPr>
+          <w:rFonts w:ascii="Times New Roman" w:eastAsia="Times New Roman" w:hAnsi="Times New Roman" w:cs="Times New Roman"/>
+          <w:sz w:val="24"/>
+          <w:szCs w:val="24"/>
+        </w:rPr>
+      </w:pPr>
+      <w:r>
+        <w:rPr>
+          <w:rFonts w:ascii="Times New Roman" w:eastAsia="Times New Roman" w:hAnsi="Times New Roman" w:cs="Times New Roman"/>
+          <w:sz w:val="24"/>
+          <w:szCs w:val="24"/>
+        </w:rPr>
+        <w:t xml:space="preserve">        m[</w:t>
+      </w:r>
+      <w:proofErr w:type="spellStart"/>
+      <w:r>
+        <w:rPr>
+          <w:rFonts w:ascii="Times New Roman" w:eastAsia="Times New Roman" w:hAnsi="Times New Roman" w:cs="Times New Roman"/>
+          <w:sz w:val="24"/>
+          <w:szCs w:val="24"/>
+        </w:rPr>
+        <w:t>i</w:t>
+      </w:r>
+      <w:proofErr w:type="spellEnd"/>
+      <w:r>
+        <w:rPr>
+          <w:rFonts w:ascii="Times New Roman" w:eastAsia="Times New Roman" w:hAnsi="Times New Roman" w:cs="Times New Roman"/>
+          <w:sz w:val="24"/>
+          <w:szCs w:val="24"/>
+        </w:rPr>
+        <w:t>][</w:t>
+      </w:r>
+      <w:proofErr w:type="spellStart"/>
+      <w:r>
+        <w:rPr>
+          <w:rFonts w:ascii="Times New Roman" w:eastAsia="Times New Roman" w:hAnsi="Times New Roman" w:cs="Times New Roman"/>
+          <w:sz w:val="24"/>
+          <w:szCs w:val="24"/>
+        </w:rPr>
+        <w:t>i</w:t>
+      </w:r>
+      <w:proofErr w:type="spellEnd"/>
+      <w:r>
+        <w:rPr>
+          <w:rFonts w:ascii="Times New Roman" w:eastAsia="Times New Roman" w:hAnsi="Times New Roman" w:cs="Times New Roman"/>
+          <w:sz w:val="24"/>
+          <w:szCs w:val="24"/>
+        </w:rPr>
+        <w:t>] = 0;</w:t>
+      </w:r>
+    </w:p>
+    <w:p>
+      <w:pPr>
+        <w:spacing w:line="360" w:lineRule="auto"/>
+        <w:rPr>
+          <w:rFonts w:ascii="Times New Roman" w:eastAsia="Times New Roman" w:hAnsi="Times New Roman" w:cs="Times New Roman"/>
+          <w:sz w:val="24"/>
+          <w:szCs w:val="24"/>
+        </w:rPr>
+      </w:pPr>
+      <w:r>
+        <w:rPr>
+          <w:rFonts w:ascii="Times New Roman" w:eastAsia="Times New Roman" w:hAnsi="Times New Roman" w:cs="Times New Roman"/>
+          <w:sz w:val="24"/>
+          <w:szCs w:val="24"/>
+        </w:rPr>
+        <w:t xml:space="preserve">    // L is chain length.</w:t>
+      </w:r>
+    </w:p>
+    <w:p>
+      <w:pPr>
+        <w:spacing w:line="360" w:lineRule="auto"/>
+        <w:rPr>
+          <w:rFonts w:ascii="Times New Roman" w:eastAsia="Times New Roman" w:hAnsi="Times New Roman" w:cs="Times New Roman"/>
+          <w:sz w:val="24"/>
+          <w:szCs w:val="24"/>
+        </w:rPr>
+      </w:pPr>
+      <w:r>
+        <w:rPr>
+          <w:rFonts w:ascii="Times New Roman" w:eastAsia="Times New Roman" w:hAnsi="Times New Roman" w:cs="Times New Roman"/>
+          <w:sz w:val="24"/>
+          <w:szCs w:val="24"/>
+        </w:rPr>
+        <w:t xml:space="preserve">    for (L = 2; L &lt; n; L++)</w:t>
+      </w:r>
+    </w:p>
+    <w:p>
+      <w:pPr>
+        <w:spacing w:line="360" w:lineRule="auto"/>
+        <w:rPr>
+          <w:rFonts w:ascii="Times New Roman" w:eastAsia="Times New Roman" w:hAnsi="Times New Roman" w:cs="Times New Roman"/>
+          <w:sz w:val="24"/>
+          <w:szCs w:val="24"/>
+        </w:rPr>
+      </w:pPr>
+      <w:r>
+        <w:rPr>
+          <w:rFonts w:ascii="Times New Roman" w:eastAsia="Times New Roman" w:hAnsi="Times New Roman" w:cs="Times New Roman"/>
+          <w:sz w:val="24"/>
+          <w:szCs w:val="24"/>
+        </w:rPr>
+        <w:t xml:space="preserve">    {</w:t>
+      </w:r>
+    </w:p>
+    <w:p>
+      <w:pPr>
+        <w:spacing w:line="360" w:lineRule="auto"/>
+        <w:rPr>
+          <w:rFonts w:ascii="Times New Roman" w:eastAsia="Times New Roman" w:hAnsi="Times New Roman" w:cs="Times New Roman"/>
+          <w:sz w:val="24"/>
+          <w:szCs w:val="24"/>
+        </w:rPr>
+      </w:pPr>
+      <w:r>
+        <w:rPr>
+          <w:rFonts w:ascii="Times New Roman" w:eastAsia="Times New Roman" w:hAnsi="Times New Roman" w:cs="Times New Roman"/>
+          <w:sz w:val="24"/>
+          <w:szCs w:val="24"/>
+        </w:rPr>
+        <w:t xml:space="preserve">        for (</w:t>
+      </w:r>
+      <w:proofErr w:type="spellStart"/>
+      <w:r>
+        <w:rPr>
+          <w:rFonts w:ascii="Times New Roman" w:eastAsia="Times New Roman" w:hAnsi="Times New Roman" w:cs="Times New Roman"/>
+          <w:sz w:val="24"/>
+          <w:szCs w:val="24"/>
+        </w:rPr>
+        <w:t>i</w:t>
+      </w:r>
+      <w:proofErr w:type="spellEnd"/>
+      <w:r>
+        <w:rPr>
+          <w:rFonts w:ascii="Times New Roman" w:eastAsia="Times New Roman" w:hAnsi="Times New Roman" w:cs="Times New Roman"/>
+          <w:sz w:val="24"/>
+          <w:szCs w:val="24"/>
+        </w:rPr>
+        <w:t xml:space="preserve"> = 1; </w:t>
+      </w:r>
+      <w:proofErr w:type="spellStart"/>
+      <w:r>
+        <w:rPr>
+          <w:rFonts w:ascii="Times New Roman" w:eastAsia="Times New Roman" w:hAnsi="Times New Roman" w:cs="Times New Roman"/>
+          <w:sz w:val="24"/>
+          <w:szCs w:val="24"/>
+        </w:rPr>
+        <w:t>i</w:t>
+      </w:r>
+      <w:proofErr w:type="spellEnd"/>
+      <w:r>
+        <w:rPr>
+          <w:rFonts w:ascii="Times New Roman" w:eastAsia="Times New Roman" w:hAnsi="Times New Roman" w:cs="Times New Roman"/>
+          <w:sz w:val="24"/>
+          <w:szCs w:val="24"/>
+        </w:rPr>
+        <w:t xml:space="preserve"> &lt; n - L + 1; </w:t>
+      </w:r>
+      <w:proofErr w:type="spellStart"/>
+      <w:r>
+        <w:rPr>
+          <w:rFonts w:ascii="Times New Roman" w:eastAsia="Times New Roman" w:hAnsi="Times New Roman" w:cs="Times New Roman"/>
+          <w:sz w:val="24"/>
+          <w:szCs w:val="24"/>
+        </w:rPr>
+        <w:t>i</w:t>
+      </w:r>
+      <w:proofErr w:type="spellEnd"/>
+      <w:r>
+        <w:rPr>
+          <w:rFonts w:ascii="Times New Roman" w:eastAsia="Times New Roman" w:hAnsi="Times New Roman" w:cs="Times New Roman"/>
+          <w:sz w:val="24"/>
+          <w:szCs w:val="24"/>
+        </w:rPr>
+        <w:t>++)</w:t>
+      </w:r>
+    </w:p>
+    <w:p>
+      <w:pPr>
+        <w:spacing w:line="360" w:lineRule="auto"/>
+        <w:rPr>
+          <w:rFonts w:ascii="Times New Roman" w:eastAsia="Times New Roman" w:hAnsi="Times New Roman" w:cs="Times New Roman"/>
+          <w:sz w:val="24"/>
+          <w:szCs w:val="24"/>
+        </w:rPr>
+      </w:pPr>
+      <w:r>
+        <w:rPr>
+          <w:rFonts w:ascii="Times New Roman" w:eastAsia="Times New Roman" w:hAnsi="Times New Roman" w:cs="Times New Roman"/>
+          <w:sz w:val="24"/>
+          <w:szCs w:val="24"/>
+        </w:rPr>
+        <w:t xml:space="preserve">        {</w:t>
+      </w:r>
+    </w:p>
+    <w:p>
+      <w:pPr>
+        <w:spacing w:line="360" w:lineRule="auto"/>
+        <w:rPr>
+          <w:rFonts w:ascii="Times New Roman" w:eastAsia="Times New Roman" w:hAnsi="Times New Roman" w:cs="Times New Roman"/>
+          <w:sz w:val="24"/>
+          <w:szCs w:val="24"/>
+        </w:rPr>
+      </w:pPr>
+      <w:r>
+        <w:rPr>
+          <w:rFonts w:ascii="Times New Roman" w:eastAsia="Times New Roman" w:hAnsi="Times New Roman" w:cs="Times New Roman"/>
+          <w:sz w:val="24"/>
+          <w:szCs w:val="24"/>
+        </w:rPr>
+        <w:t xml:space="preserve">            j = </w:t>
+      </w:r>
+      <w:proofErr w:type="spellStart"/>
+      <w:r>
+        <w:rPr>
+          <w:rFonts w:ascii="Times New Roman" w:eastAsia="Times New Roman" w:hAnsi="Times New Roman" w:cs="Times New Roman"/>
+          <w:sz w:val="24"/>
+          <w:szCs w:val="24"/>
+        </w:rPr>
+        <w:t>i</w:t>
+      </w:r>
+      <w:proofErr w:type="spellEnd"/>
+      <w:r>
+        <w:rPr>
+          <w:rFonts w:ascii="Times New Roman" w:eastAsia="Times New Roman" w:hAnsi="Times New Roman" w:cs="Times New Roman"/>
+          <w:sz w:val="24"/>
+          <w:szCs w:val="24"/>
+        </w:rPr>
+        <w:t xml:space="preserve"> + L - 1;</w:t>
+      </w:r>
+    </w:p>
+    <w:p>
+      <w:pPr>
+        <w:spacing w:line="360" w:lineRule="auto"/>
+        <w:rPr>
+          <w:rFonts w:ascii="Times New Roman" w:eastAsia="Times New Roman" w:hAnsi="Times New Roman" w:cs="Times New Roman"/>
+          <w:sz w:val="24"/>
+          <w:szCs w:val="24"/>
+        </w:rPr>
+      </w:pPr>
+      <w:r>
+        <w:rPr>
+          <w:rFonts w:ascii="Times New Roman" w:eastAsia="Times New Roman" w:hAnsi="Times New Roman" w:cs="Times New Roman"/>
+          <w:sz w:val="24"/>
+          <w:szCs w:val="24"/>
+        </w:rPr>
+        <w:lastRenderedPageBreak/>
+        <w:t xml:space="preserve">            m[</w:t>
+      </w:r>
+      <w:proofErr w:type="spellStart"/>
+      <w:r>
+        <w:rPr>
+          <w:rFonts w:ascii="Times New Roman" w:eastAsia="Times New Roman" w:hAnsi="Times New Roman" w:cs="Times New Roman"/>
+          <w:sz w:val="24"/>
+          <w:szCs w:val="24"/>
+        </w:rPr>
+        <w:t>i</w:t>
+      </w:r>
+      <w:proofErr w:type="spellEnd"/>
+      <w:r>
+        <w:rPr>
+          <w:rFonts w:ascii="Times New Roman" w:eastAsia="Times New Roman" w:hAnsi="Times New Roman" w:cs="Times New Roman"/>
+          <w:sz w:val="24"/>
+          <w:szCs w:val="24"/>
+        </w:rPr>
+        <w:t>][j] = INT_MAX;</w:t>
+      </w:r>
+    </w:p>
+    <w:p>
+      <w:pPr>
+        <w:spacing w:line="360" w:lineRule="auto"/>
+        <w:rPr>
+          <w:rFonts w:ascii="Times New Roman" w:eastAsia="Times New Roman" w:hAnsi="Times New Roman" w:cs="Times New Roman"/>
+          <w:sz w:val="24"/>
+          <w:szCs w:val="24"/>
+        </w:rPr>
+      </w:pPr>
+      <w:r>
+        <w:rPr>
+          <w:rFonts w:ascii="Times New Roman" w:eastAsia="Times New Roman" w:hAnsi="Times New Roman" w:cs="Times New Roman"/>
+          <w:sz w:val="24"/>
+          <w:szCs w:val="24"/>
+        </w:rPr>
+        <w:t xml:space="preserve">            for (k = </w:t>
+      </w:r>
+      <w:proofErr w:type="spellStart"/>
+      <w:r>
+        <w:rPr>
+          <w:rFonts w:ascii="Times New Roman" w:eastAsia="Times New Roman" w:hAnsi="Times New Roman" w:cs="Times New Roman"/>
+          <w:sz w:val="24"/>
+          <w:szCs w:val="24"/>
+        </w:rPr>
+        <w:t>i</w:t>
+      </w:r>
+      <w:proofErr w:type="spellEnd"/>
+      <w:r>
+        <w:rPr>
+          <w:rFonts w:ascii="Times New Roman" w:eastAsia="Times New Roman" w:hAnsi="Times New Roman" w:cs="Times New Roman"/>
+          <w:sz w:val="24"/>
+          <w:szCs w:val="24"/>
+        </w:rPr>
+        <w:t>; k &lt;= j - 1; k++)</w:t>
+      </w:r>
+    </w:p>
+    <w:p>
+      <w:pPr>
+        <w:spacing w:line="360" w:lineRule="auto"/>
+        <w:rPr>
+          <w:rFonts w:ascii="Times New Roman" w:eastAsia="Times New Roman" w:hAnsi="Times New Roman" w:cs="Times New Roman"/>
+          <w:sz w:val="24"/>
+          <w:szCs w:val="24"/>
+        </w:rPr>
+      </w:pPr>
+      <w:r>
+        <w:rPr>
+          <w:rFonts w:ascii="Times New Roman" w:eastAsia="Times New Roman" w:hAnsi="Times New Roman" w:cs="Times New Roman"/>
+          <w:sz w:val="24"/>
+          <w:szCs w:val="24"/>
+        </w:rPr>
+        <w:t xml:space="preserve">            {</w:t>
+      </w:r>
+    </w:p>
+    <w:p>
+      <w:pPr>
+        <w:spacing w:line="360" w:lineRule="auto"/>
+        <w:rPr>
+          <w:rFonts w:ascii="Times New Roman" w:eastAsia="Times New Roman" w:hAnsi="Times New Roman" w:cs="Times New Roman"/>
+          <w:sz w:val="24"/>
+          <w:szCs w:val="24"/>
+        </w:rPr>
+      </w:pPr>
+      <w:r>
+        <w:rPr>
+          <w:rFonts w:ascii="Times New Roman" w:eastAsia="Times New Roman" w:hAnsi="Times New Roman" w:cs="Times New Roman"/>
+          <w:sz w:val="24"/>
+          <w:szCs w:val="24"/>
+        </w:rPr>
+        <w:t xml:space="preserve">                // q = cost/scalar multiplications</w:t>
+      </w:r>
+    </w:p>
+    <w:p>
+      <w:pPr>
+        <w:spacing w:line="360" w:lineRule="auto"/>
+        <w:rPr>
+          <w:rFonts w:ascii="Times New Roman" w:eastAsia="Times New Roman" w:hAnsi="Times New Roman" w:cs="Times New Roman"/>
+          <w:sz w:val="24"/>
+          <w:szCs w:val="24"/>
+        </w:rPr>
+      </w:pPr>
+      <w:r>
+        <w:rPr>
+          <w:rFonts w:ascii="Times New Roman" w:eastAsia="Times New Roman" w:hAnsi="Times New Roman" w:cs="Times New Roman"/>
+          <w:sz w:val="24"/>
+          <w:szCs w:val="24"/>
+        </w:rPr>
+        <w:t xml:space="preserve">                q = m[</w:t>
+      </w:r>
+      <w:proofErr w:type="spellStart"/>
+      <w:r>
+        <w:rPr>
+          <w:rFonts w:ascii="Times New Roman" w:eastAsia="Times New Roman" w:hAnsi="Times New Roman" w:cs="Times New Roman"/>
+          <w:sz w:val="24"/>
+          <w:szCs w:val="24"/>
+        </w:rPr>
+        <w:t>i</w:t>
+      </w:r>
+      <w:proofErr w:type="spellEnd"/>
+      <w:r>
+        <w:rPr>
+          <w:rFonts w:ascii="Times New Roman" w:eastAsia="Times New Roman" w:hAnsi="Times New Roman" w:cs="Times New Roman"/>
+          <w:sz w:val="24"/>
+          <w:szCs w:val="24"/>
+        </w:rPr>
+        <w:t xml:space="preserve">][k] + </w:t>
+      </w:r>
+      <w:proofErr w:type="gramStart"/>
+      <w:r>
+        <w:rPr>
+          <w:rFonts w:ascii="Times New Roman" w:eastAsia="Times New Roman" w:hAnsi="Times New Roman" w:cs="Times New Roman"/>
+          <w:sz w:val="24"/>
+          <w:szCs w:val="24"/>
+        </w:rPr>
+        <w:t>m[</w:t>
+      </w:r>
+      <w:proofErr w:type="gramEnd"/>
+      <w:r>
+        <w:rPr>
+          <w:rFonts w:ascii="Times New Roman" w:eastAsia="Times New Roman" w:hAnsi="Times New Roman" w:cs="Times New Roman"/>
+          <w:sz w:val="24"/>
+          <w:szCs w:val="24"/>
+        </w:rPr>
+        <w:t>k + 1][j] +</w:t>
+      </w:r>
+    </w:p>
+    <w:p>
+      <w:pPr>
+        <w:spacing w:line="360" w:lineRule="auto"/>
+        <w:rPr>
+          <w:rFonts w:ascii="Times New Roman" w:eastAsia="Times New Roman" w:hAnsi="Times New Roman" w:cs="Times New Roman"/>
+          <w:sz w:val="24"/>
+          <w:szCs w:val="24"/>
+        </w:rPr>
+      </w:pPr>
+      <w:r>
+        <w:rPr>
+          <w:rFonts w:ascii="Times New Roman" w:eastAsia="Times New Roman" w:hAnsi="Times New Roman" w:cs="Times New Roman"/>
+          <w:sz w:val="24"/>
+          <w:szCs w:val="24"/>
+        </w:rPr>
+        <w:t xml:space="preserve">                    </w:t>
+      </w:r>
+      <w:proofErr w:type="gramStart"/>
+      <w:r>
+        <w:rPr>
+          <w:rFonts w:ascii="Times New Roman" w:eastAsia="Times New Roman" w:hAnsi="Times New Roman" w:cs="Times New Roman"/>
+          <w:sz w:val="24"/>
+          <w:szCs w:val="24"/>
+        </w:rPr>
+        <w:t>p[</w:t>
+      </w:r>
+      <w:proofErr w:type="spellStart"/>
+      <w:proofErr w:type="gramEnd"/>
+      <w:r>
+        <w:rPr>
+          <w:rFonts w:ascii="Times New Roman" w:eastAsia="Times New Roman" w:hAnsi="Times New Roman" w:cs="Times New Roman"/>
+          <w:sz w:val="24"/>
+          <w:szCs w:val="24"/>
+        </w:rPr>
+        <w:t>i</w:t>
+      </w:r>
+      <w:proofErr w:type="spellEnd"/>
+      <w:r>
+        <w:rPr>
+          <w:rFonts w:ascii="Times New Roman" w:eastAsia="Times New Roman" w:hAnsi="Times New Roman" w:cs="Times New Roman"/>
+          <w:sz w:val="24"/>
+          <w:szCs w:val="24"/>
+        </w:rPr>
+        <w:t xml:space="preserve"> - 1] * p[k] * p[j];</w:t>
+      </w:r>
+    </w:p>
+    <w:p>
+      <w:pPr>
+        <w:spacing w:line="360" w:lineRule="auto"/>
+        <w:rPr>
+          <w:rFonts w:ascii="Times New Roman" w:eastAsia="Times New Roman" w:hAnsi="Times New Roman" w:cs="Times New Roman"/>
+          <w:sz w:val="24"/>
+          <w:szCs w:val="24"/>
+        </w:rPr>
+      </w:pPr>
+      <w:r>
+        <w:rPr>
+          <w:rFonts w:ascii="Times New Roman" w:eastAsia="Times New Roman" w:hAnsi="Times New Roman" w:cs="Times New Roman"/>
+          <w:sz w:val="24"/>
+          <w:szCs w:val="24"/>
+        </w:rPr>
+        <w:t xml:space="preserve">                if (q &lt; m[</w:t>
+      </w:r>
+      <w:proofErr w:type="spellStart"/>
+      <w:r>
+        <w:rPr>
+          <w:rFonts w:ascii="Times New Roman" w:eastAsia="Times New Roman" w:hAnsi="Times New Roman" w:cs="Times New Roman"/>
+          <w:sz w:val="24"/>
+          <w:szCs w:val="24"/>
+        </w:rPr>
+        <w:t>i</w:t>
+      </w:r>
+      <w:proofErr w:type="spellEnd"/>
+      <w:r>
+        <w:rPr>
+          <w:rFonts w:ascii="Times New Roman" w:eastAsia="Times New Roman" w:hAnsi="Times New Roman" w:cs="Times New Roman"/>
+          <w:sz w:val="24"/>
+          <w:szCs w:val="24"/>
+        </w:rPr>
+        <w:t>][j])</w:t>
+      </w:r>
+    </w:p>
+    <w:p>
+      <w:pPr>
+        <w:spacing w:line="360" w:lineRule="auto"/>
+        <w:rPr>
+          <w:rFonts w:ascii="Times New Roman" w:eastAsia="Times New Roman" w:hAnsi="Times New Roman" w:cs="Times New Roman"/>
+          <w:sz w:val="24"/>
+          <w:szCs w:val="24"/>
+        </w:rPr>
+      </w:pPr>
+      <w:r>
+        <w:rPr>
+          <w:rFonts w:ascii="Times New Roman" w:eastAsia="Times New Roman" w:hAnsi="Times New Roman" w:cs="Times New Roman"/>
+          <w:sz w:val="24"/>
+          <w:szCs w:val="24"/>
+        </w:rPr>
+        <w:t xml:space="preserve">                    m[</w:t>
+      </w:r>
+      <w:proofErr w:type="spellStart"/>
+      <w:r>
+        <w:rPr>
+          <w:rFonts w:ascii="Times New Roman" w:eastAsia="Times New Roman" w:hAnsi="Times New Roman" w:cs="Times New Roman"/>
+          <w:sz w:val="24"/>
+          <w:szCs w:val="24"/>
+        </w:rPr>
+        <w:t>i</w:t>
+      </w:r>
+      <w:proofErr w:type="spellEnd"/>
+      <w:r>
+        <w:rPr>
+          <w:rFonts w:ascii="Times New Roman" w:eastAsia="Times New Roman" w:hAnsi="Times New Roman" w:cs="Times New Roman"/>
+          <w:sz w:val="24"/>
+          <w:szCs w:val="24"/>
+        </w:rPr>
+        <w:t>][j] = q;</w:t>
+      </w:r>
+    </w:p>
+    <w:p>
+      <w:pPr>
+        <w:spacing w:line="360" w:lineRule="auto"/>
+        <w:rPr>
+          <w:rFonts w:ascii="Times New Roman" w:eastAsia="Times New Roman" w:hAnsi="Times New Roman" w:cs="Times New Roman"/>
+          <w:sz w:val="24"/>
+          <w:szCs w:val="24"/>
+        </w:rPr>
+      </w:pPr>
+      <w:r>
+        <w:rPr>
+          <w:rFonts w:ascii="Times New Roman" w:eastAsia="Times New Roman" w:hAnsi="Times New Roman" w:cs="Times New Roman"/>
+          <w:sz w:val="24"/>
+          <w:szCs w:val="24"/>
+        </w:rPr>
+        <w:t xml:space="preserve">            }</w:t>
+      </w:r>
+    </w:p>
+    <w:p>
+      <w:pPr>
+        <w:spacing w:line="360" w:lineRule="auto"/>
+        <w:rPr>
+          <w:rFonts w:ascii="Times New Roman" w:eastAsia="Times New Roman" w:hAnsi="Times New Roman" w:cs="Times New Roman"/>
+          <w:sz w:val="24"/>
+          <w:szCs w:val="24"/>
+        </w:rPr>
+      </w:pPr>
+      <w:r>
+        <w:rPr>
+          <w:rFonts w:ascii="Times New Roman" w:eastAsia="Times New Roman" w:hAnsi="Times New Roman" w:cs="Times New Roman"/>
+          <w:sz w:val="24"/>
+          <w:szCs w:val="24"/>
+        </w:rPr>
+        <w:t xml:space="preserve">        }</w:t>
+      </w:r>
+    </w:p>
+    <w:p>
+      <w:pPr>
+        <w:spacing w:line="360" w:lineRule="auto"/>
+        <w:rPr>
+          <w:rFonts w:ascii="Times New Roman" w:eastAsia="Times New Roman" w:hAnsi="Times New Roman" w:cs="Times New Roman"/>
+          <w:sz w:val="24"/>
+          <w:szCs w:val="24"/>
+        </w:rPr>
+      </w:pPr>
+      <w:r>
+        <w:rPr>
+          <w:rFonts w:ascii="Times New Roman" w:eastAsia="Times New Roman" w:hAnsi="Times New Roman" w:cs="Times New Roman"/>
+          <w:sz w:val="24"/>
+          <w:szCs w:val="24"/>
+        </w:rPr>
+        <w:t xml:space="preserve">    }</w:t>
+      </w:r>
+    </w:p>
+    <w:p>
+      <w:pPr>
+        <w:spacing w:line="360" w:lineRule="auto"/>
+        <w:rPr>
+          <w:rFonts w:ascii="Times New Roman" w:eastAsia="Times New Roman" w:hAnsi="Times New Roman" w:cs="Times New Roman"/>
+          <w:sz w:val="24"/>
+          <w:szCs w:val="24"/>
+        </w:rPr>
+      </w:pPr>
+      <w:r>
+        <w:rPr>
+          <w:rFonts w:ascii="Times New Roman" w:eastAsia="Times New Roman" w:hAnsi="Times New Roman" w:cs="Times New Roman"/>
+          <w:sz w:val="24"/>
+          <w:szCs w:val="24"/>
+        </w:rPr>
+        <w:t xml:space="preserve">    return </w:t>
+      </w:r>
+      <w:proofErr w:type="gramStart"/>
+      <w:r>
+        <w:rPr>
+          <w:rFonts w:ascii="Times New Roman" w:eastAsia="Times New Roman" w:hAnsi="Times New Roman" w:cs="Times New Roman"/>
+          <w:sz w:val="24"/>
+          <w:szCs w:val="24"/>
+        </w:rPr>
+        <w:t>m[</w:t>
+      </w:r>
+      <w:proofErr w:type="gramEnd"/>
+      <w:r>
+        <w:rPr>
+          <w:rFonts w:ascii="Times New Roman" w:eastAsia="Times New Roman" w:hAnsi="Times New Roman" w:cs="Times New Roman"/>
+          <w:sz w:val="24"/>
+          <w:szCs w:val="24"/>
+        </w:rPr>
+        <w:t>1][n - 1];</w:t>
+      </w:r>
+    </w:p>
+    <w:p>
+      <w:pPr>
+        <w:spacing w:line="360" w:lineRule="auto"/>
+        <w:rPr>
+          <w:rFonts w:ascii="Times New Roman" w:eastAsia="Times New Roman" w:hAnsi="Times New Roman" w:cs="Times New Roman"/>
+          <w:sz w:val="24"/>
+          <w:szCs w:val="24"/>
+        </w:rPr>
+      </w:pPr>
+      <w:r>
+        <w:rPr>
+          <w:rFonts w:ascii="Times New Roman" w:eastAsia="Times New Roman" w:hAnsi="Times New Roman" w:cs="Times New Roman"/>
+          <w:sz w:val="24"/>
+          <w:szCs w:val="24"/>
+        </w:rPr>
+        <w:t>}</w:t>
+      </w:r>
+    </w:p>
+    <w:p>
+      <w:pPr>
+        <w:spacing w:line="360" w:lineRule="auto"/>
+        <w:rPr>
+          <w:rFonts w:ascii="Times New Roman" w:eastAsia="Times New Roman" w:hAnsi="Times New Roman" w:cs="Times New Roman"/>
+          <w:sz w:val="24"/>
+          <w:szCs w:val="24"/>
+        </w:rPr>
+      </w:pPr>
+      <w:r>
+        <w:rPr>
+          <w:rFonts w:ascii="Times New Roman" w:eastAsia="Times New Roman" w:hAnsi="Times New Roman" w:cs="Times New Roman"/>
+          <w:sz w:val="24"/>
+          <w:szCs w:val="24"/>
+        </w:rPr>
+        <w:t xml:space="preserve">int </w:t>
+      </w:r>
+      <w:proofErr w:type="gramStart"/>
+      <w:r>
+        <w:rPr>
+          <w:rFonts w:ascii="Times New Roman" w:eastAsia="Times New Roman" w:hAnsi="Times New Roman" w:cs="Times New Roman"/>
+          <w:sz w:val="24"/>
+          <w:szCs w:val="24"/>
+        </w:rPr>
+        <w:t>main(</w:t>
+      </w:r>
+      <w:proofErr w:type="gramEnd"/>
+      <w:r>
+        <w:rPr>
+          <w:rFonts w:ascii="Times New Roman" w:eastAsia="Times New Roman" w:hAnsi="Times New Roman" w:cs="Times New Roman"/>
+          <w:sz w:val="24"/>
+          <w:szCs w:val="24"/>
+        </w:rPr>
+        <w:t>)</w:t>
+      </w:r>
+    </w:p>
+    <w:p>
+      <w:pPr>
+        <w:spacing w:line="360" w:lineRule="auto"/>
+        <w:rPr>
+          <w:rFonts w:ascii="Times New Roman" w:eastAsia="Times New Roman" w:hAnsi="Times New Roman" w:cs="Times New Roman"/>
+          <w:sz w:val="24"/>
+          <w:szCs w:val="24"/>
+        </w:rPr>
+      </w:pPr>
+      <w:r>
+        <w:rPr>
+          <w:rFonts w:ascii="Times New Roman" w:eastAsia="Times New Roman" w:hAnsi="Times New Roman" w:cs="Times New Roman"/>
+          <w:sz w:val="24"/>
+          <w:szCs w:val="24"/>
+        </w:rPr>
+        <w:t>{</w:t>
+      </w:r>
+    </w:p>
+    <w:p>
+      <w:pPr>
+        <w:spacing w:line="360" w:lineRule="auto"/>
+        <w:rPr>
+          <w:rFonts w:ascii="Times New Roman" w:eastAsia="Times New Roman" w:hAnsi="Times New Roman" w:cs="Times New Roman"/>
+          <w:sz w:val="24"/>
+          <w:szCs w:val="24"/>
+        </w:rPr>
+      </w:pPr>
+      <w:r>
+        <w:rPr>
+          <w:rFonts w:ascii="Times New Roman" w:eastAsia="Times New Roman" w:hAnsi="Times New Roman" w:cs="Times New Roman"/>
+          <w:sz w:val="24"/>
+          <w:szCs w:val="24"/>
+        </w:rPr>
+        <w:t xml:space="preserve">    int n;</w:t>
+      </w:r>
+    </w:p>
+    <w:p>
+      <w:pPr>
+        <w:spacing w:line="360" w:lineRule="auto"/>
+        <w:rPr>
+          <w:rFonts w:ascii="Times New Roman" w:eastAsia="Times New Roman" w:hAnsi="Times New Roman" w:cs="Times New Roman"/>
+          <w:sz w:val="24"/>
+          <w:szCs w:val="24"/>
+        </w:rPr>
+      </w:pPr>
+      <w:r>
+        <w:rPr>
+          <w:rFonts w:ascii="Times New Roman" w:eastAsia="Times New Roman" w:hAnsi="Times New Roman" w:cs="Times New Roman"/>
+          <w:sz w:val="24"/>
+          <w:szCs w:val="24"/>
+        </w:rPr>
+        <w:t xml:space="preserve">    </w:t>
+      </w:r>
+      <w:proofErr w:type="spellStart"/>
+      <w:r>
+        <w:rPr>
+          <w:rFonts w:ascii="Times New Roman" w:eastAsia="Times New Roman" w:hAnsi="Times New Roman" w:cs="Times New Roman"/>
+          <w:sz w:val="24"/>
+          <w:szCs w:val="24"/>
+        </w:rPr>
+        <w:t>cout</w:t>
+      </w:r>
+      <w:proofErr w:type="spellEnd"/>
+      <w:r>
+        <w:rPr>
+          <w:rFonts w:ascii="Times New Roman" w:eastAsia="Times New Roman" w:hAnsi="Times New Roman" w:cs="Times New Roman"/>
+          <w:sz w:val="24"/>
+          <w:szCs w:val="24"/>
+        </w:rPr>
+        <w:t xml:space="preserve"> &lt;&lt; " </w:t>
+      </w:r>
+      <w:proofErr w:type="gramStart"/>
+      <w:r>
+        <w:rPr>
+          <w:rFonts w:ascii="Times New Roman" w:eastAsia="Times New Roman" w:hAnsi="Times New Roman" w:cs="Times New Roman"/>
+          <w:sz w:val="24"/>
+          <w:szCs w:val="24"/>
+        </w:rPr>
+        <w:t>...::::</w:t>
+      </w:r>
+      <w:proofErr w:type="gramEnd"/>
+      <w:r>
+        <w:rPr>
+          <w:rFonts w:ascii="Times New Roman" w:eastAsia="Times New Roman" w:hAnsi="Times New Roman" w:cs="Times New Roman"/>
+          <w:sz w:val="24"/>
+          <w:szCs w:val="24"/>
+        </w:rPr>
+        <w:t>MATRIX MULTIPLICATION:::::...\n\n";</w:t>
+      </w:r>
+    </w:p>
+    <w:p>
+      <w:pPr>
+        <w:spacing w:line="360" w:lineRule="auto"/>
+        <w:rPr>
+          <w:rFonts w:ascii="Times New Roman" w:eastAsia="Times New Roman" w:hAnsi="Times New Roman" w:cs="Times New Roman"/>
+          <w:sz w:val="24"/>
+          <w:szCs w:val="24"/>
+        </w:rPr>
+      </w:pPr>
+      <w:r>
+        <w:rPr>
+          <w:rFonts w:ascii="Times New Roman" w:eastAsia="Times New Roman" w:hAnsi="Times New Roman" w:cs="Times New Roman"/>
+          <w:sz w:val="24"/>
+          <w:szCs w:val="24"/>
+        </w:rPr>
+        <w:t xml:space="preserve">    </w:t>
+      </w:r>
+      <w:proofErr w:type="spellStart"/>
+      <w:r>
+        <w:rPr>
+          <w:rFonts w:ascii="Times New Roman" w:eastAsia="Times New Roman" w:hAnsi="Times New Roman" w:cs="Times New Roman"/>
+          <w:sz w:val="24"/>
+          <w:szCs w:val="24"/>
+        </w:rPr>
+        <w:t>cout</w:t>
+      </w:r>
+      <w:proofErr w:type="spellEnd"/>
+      <w:r>
+        <w:rPr>
+          <w:rFonts w:ascii="Times New Roman" w:eastAsia="Times New Roman" w:hAnsi="Times New Roman" w:cs="Times New Roman"/>
+          <w:sz w:val="24"/>
+          <w:szCs w:val="24"/>
+        </w:rPr>
+        <w:t xml:space="preserve"> &lt;&lt; "ENTER THE TOTAL NUMBER OF DIMENSION </w:t>
+      </w:r>
+      <w:proofErr w:type="gramStart"/>
+      <w:r>
+        <w:rPr>
+          <w:rFonts w:ascii="Times New Roman" w:eastAsia="Times New Roman" w:hAnsi="Times New Roman" w:cs="Times New Roman"/>
+          <w:sz w:val="24"/>
+          <w:szCs w:val="24"/>
+        </w:rPr>
+        <w:t>VALUES :</w:t>
+      </w:r>
+      <w:proofErr w:type="gramEnd"/>
+      <w:r>
+        <w:rPr>
+          <w:rFonts w:ascii="Times New Roman" w:eastAsia="Times New Roman" w:hAnsi="Times New Roman" w:cs="Times New Roman"/>
+          <w:sz w:val="24"/>
+          <w:szCs w:val="24"/>
+        </w:rPr>
+        <w:t xml:space="preserve"> ";</w:t>
+      </w:r>
+    </w:p>
+    <w:p>
+      <w:pPr>
+        <w:spacing w:line="360" w:lineRule="auto"/>
+        <w:rPr>
+          <w:rFonts w:ascii="Times New Roman" w:eastAsia="Times New Roman" w:hAnsi="Times New Roman" w:cs="Times New Roman"/>
+          <w:sz w:val="24"/>
+          <w:szCs w:val="24"/>
+        </w:rPr>
+      </w:pPr>
+      <w:r>
+        <w:rPr>
+          <w:rFonts w:ascii="Times New Roman" w:eastAsia="Times New Roman" w:hAnsi="Times New Roman" w:cs="Times New Roman"/>
+          <w:sz w:val="24"/>
+          <w:szCs w:val="24"/>
+        </w:rPr>
+        <w:t xml:space="preserve">    </w:t>
+      </w:r>
+      <w:proofErr w:type="spellStart"/>
+      <w:r>
+        <w:rPr>
+          <w:rFonts w:ascii="Times New Roman" w:eastAsia="Times New Roman" w:hAnsi="Times New Roman" w:cs="Times New Roman"/>
+          <w:sz w:val="24"/>
+          <w:szCs w:val="24"/>
+        </w:rPr>
+        <w:t>cin</w:t>
+      </w:r>
+      <w:proofErr w:type="spellEnd"/>
+      <w:r>
+        <w:rPr>
+          <w:rFonts w:ascii="Times New Roman" w:eastAsia="Times New Roman" w:hAnsi="Times New Roman" w:cs="Times New Roman"/>
+          <w:sz w:val="24"/>
+          <w:szCs w:val="24"/>
+        </w:rPr>
+        <w:t xml:space="preserve"> &gt;&gt; n;</w:t>
+      </w:r>
+    </w:p>
+    <w:p>
+      <w:pPr>
+        <w:spacing w:line="360" w:lineRule="auto"/>
+        <w:rPr>
+          <w:rFonts w:ascii="Times New Roman" w:eastAsia="Times New Roman" w:hAnsi="Times New Roman" w:cs="Times New Roman"/>
+          <w:sz w:val="24"/>
+          <w:szCs w:val="24"/>
+        </w:rPr>
+      </w:pPr>
+      <w:r>
+        <w:rPr>
+          <w:rFonts w:ascii="Times New Roman" w:eastAsia="Times New Roman" w:hAnsi="Times New Roman" w:cs="Times New Roman"/>
+          <w:sz w:val="24"/>
+          <w:szCs w:val="24"/>
+        </w:rPr>
+        <w:t xml:space="preserve">    int </w:t>
+      </w:r>
+      <w:proofErr w:type="spellStart"/>
+      <w:r>
+        <w:rPr>
+          <w:rFonts w:ascii="Times New Roman" w:eastAsia="Times New Roman" w:hAnsi="Times New Roman" w:cs="Times New Roman"/>
+          <w:sz w:val="24"/>
+          <w:szCs w:val="24"/>
+        </w:rPr>
+        <w:t>arr</w:t>
+      </w:r>
+      <w:proofErr w:type="spellEnd"/>
+      <w:r>
+        <w:rPr>
+          <w:rFonts w:ascii="Times New Roman" w:eastAsia="Times New Roman" w:hAnsi="Times New Roman" w:cs="Times New Roman"/>
+          <w:sz w:val="24"/>
+          <w:szCs w:val="24"/>
+        </w:rPr>
+        <w:t>[n];</w:t>
+      </w:r>
+    </w:p>
+    <w:p>
+      <w:pPr>
+        <w:spacing w:line="360" w:lineRule="auto"/>
+        <w:rPr>
+          <w:rFonts w:ascii="Times New Roman" w:eastAsia="Times New Roman" w:hAnsi="Times New Roman" w:cs="Times New Roman"/>
+          <w:sz w:val="24"/>
+          <w:szCs w:val="24"/>
+        </w:rPr>
+      </w:pPr>
+      <w:r>
+        <w:rPr>
+          <w:rFonts w:ascii="Times New Roman" w:eastAsia="Times New Roman" w:hAnsi="Times New Roman" w:cs="Times New Roman"/>
+          <w:sz w:val="24"/>
+          <w:szCs w:val="24"/>
+        </w:rPr>
+        <w:t xml:space="preserve">    for (int </w:t>
+      </w:r>
+      <w:proofErr w:type="spellStart"/>
+      <w:r>
+        <w:rPr>
+          <w:rFonts w:ascii="Times New Roman" w:eastAsia="Times New Roman" w:hAnsi="Times New Roman" w:cs="Times New Roman"/>
+          <w:sz w:val="24"/>
+          <w:szCs w:val="24"/>
+        </w:rPr>
+        <w:t>i</w:t>
+      </w:r>
+      <w:proofErr w:type="spellEnd"/>
+      <w:r>
+        <w:rPr>
+          <w:rFonts w:ascii="Times New Roman" w:eastAsia="Times New Roman" w:hAnsi="Times New Roman" w:cs="Times New Roman"/>
+          <w:sz w:val="24"/>
+          <w:szCs w:val="24"/>
+        </w:rPr>
+        <w:t xml:space="preserve"> = 0; </w:t>
+      </w:r>
+      <w:proofErr w:type="spellStart"/>
+      <w:r>
+        <w:rPr>
+          <w:rFonts w:ascii="Times New Roman" w:eastAsia="Times New Roman" w:hAnsi="Times New Roman" w:cs="Times New Roman"/>
+          <w:sz w:val="24"/>
+          <w:szCs w:val="24"/>
+        </w:rPr>
+        <w:t>i</w:t>
+      </w:r>
+      <w:proofErr w:type="spellEnd"/>
+      <w:r>
+        <w:rPr>
+          <w:rFonts w:ascii="Times New Roman" w:eastAsia="Times New Roman" w:hAnsi="Times New Roman" w:cs="Times New Roman"/>
+          <w:sz w:val="24"/>
+          <w:szCs w:val="24"/>
+        </w:rPr>
+        <w:t xml:space="preserve"> &lt; n; </w:t>
+      </w:r>
+      <w:proofErr w:type="spellStart"/>
+      <w:r>
+        <w:rPr>
+          <w:rFonts w:ascii="Times New Roman" w:eastAsia="Times New Roman" w:hAnsi="Times New Roman" w:cs="Times New Roman"/>
+          <w:sz w:val="24"/>
+          <w:szCs w:val="24"/>
+        </w:rPr>
+        <w:t>i</w:t>
+      </w:r>
+      <w:proofErr w:type="spellEnd"/>
+      <w:r>
+        <w:rPr>
+          <w:rFonts w:ascii="Times New Roman" w:eastAsia="Times New Roman" w:hAnsi="Times New Roman" w:cs="Times New Roman"/>
+          <w:sz w:val="24"/>
+          <w:szCs w:val="24"/>
+        </w:rPr>
+        <w:t>++)</w:t>
+      </w:r>
+    </w:p>
+    <w:p>
+      <w:pPr>
+        <w:spacing w:line="360" w:lineRule="auto"/>
+        <w:rPr>
+          <w:rFonts w:ascii="Times New Roman" w:eastAsia="Times New Roman" w:hAnsi="Times New Roman" w:cs="Times New Roman"/>
+          <w:sz w:val="24"/>
+          <w:szCs w:val="24"/>
+        </w:rPr>
+      </w:pPr>
+      <w:r>
+        <w:rPr>
+          <w:rFonts w:ascii="Times New Roman" w:eastAsia="Times New Roman" w:hAnsi="Times New Roman" w:cs="Times New Roman"/>
+          <w:sz w:val="24"/>
+          <w:szCs w:val="24"/>
+        </w:rPr>
+        <w:t xml:space="preserve">    {</w:t>
+      </w:r>
+    </w:p>
+    <w:p>
+      <w:pPr>
+        <w:spacing w:line="360" w:lineRule="auto"/>
+        <w:rPr>
+          <w:rFonts w:ascii="Times New Roman" w:eastAsia="Times New Roman" w:hAnsi="Times New Roman" w:cs="Times New Roman"/>
+          <w:sz w:val="24"/>
+          <w:szCs w:val="24"/>
+        </w:rPr>
+      </w:pPr>
+      <w:r>
+        <w:rPr>
+          <w:rFonts w:ascii="Times New Roman" w:eastAsia="Times New Roman" w:hAnsi="Times New Roman" w:cs="Times New Roman"/>
+          <w:sz w:val="24"/>
+          <w:szCs w:val="24"/>
+        </w:rPr>
+        <w:lastRenderedPageBreak/>
+        <w:t xml:space="preserve">        </w:t>
+      </w:r>
+      <w:proofErr w:type="spellStart"/>
+      <w:r>
+        <w:rPr>
+          <w:rFonts w:ascii="Times New Roman" w:eastAsia="Times New Roman" w:hAnsi="Times New Roman" w:cs="Times New Roman"/>
+          <w:sz w:val="24"/>
+          <w:szCs w:val="24"/>
+        </w:rPr>
+        <w:t>cout</w:t>
+      </w:r>
+      <w:proofErr w:type="spellEnd"/>
+      <w:r>
+        <w:rPr>
+          <w:rFonts w:ascii="Times New Roman" w:eastAsia="Times New Roman" w:hAnsi="Times New Roman" w:cs="Times New Roman"/>
+          <w:sz w:val="24"/>
+          <w:szCs w:val="24"/>
+        </w:rPr>
+        <w:t xml:space="preserve"> &lt;&lt; "Enter P" &lt;&lt; </w:t>
+      </w:r>
+      <w:proofErr w:type="spellStart"/>
+      <w:r>
+        <w:rPr>
+          <w:rFonts w:ascii="Times New Roman" w:eastAsia="Times New Roman" w:hAnsi="Times New Roman" w:cs="Times New Roman"/>
+          <w:sz w:val="24"/>
+          <w:szCs w:val="24"/>
+        </w:rPr>
+        <w:t>i</w:t>
+      </w:r>
+      <w:proofErr w:type="spellEnd"/>
+      <w:r>
+        <w:rPr>
+          <w:rFonts w:ascii="Times New Roman" w:eastAsia="Times New Roman" w:hAnsi="Times New Roman" w:cs="Times New Roman"/>
+          <w:sz w:val="24"/>
+          <w:szCs w:val="24"/>
+        </w:rPr>
+        <w:t xml:space="preserve"> &lt;&lt; </w:t>
+      </w:r>
+      <w:proofErr w:type="gramStart"/>
+      <w:r>
+        <w:rPr>
+          <w:rFonts w:ascii="Times New Roman" w:eastAsia="Times New Roman" w:hAnsi="Times New Roman" w:cs="Times New Roman"/>
+          <w:sz w:val="24"/>
+          <w:szCs w:val="24"/>
+        </w:rPr>
+        <w:t>" :</w:t>
+      </w:r>
+      <w:proofErr w:type="gramEnd"/>
+      <w:r>
+        <w:rPr>
+          <w:rFonts w:ascii="Times New Roman" w:eastAsia="Times New Roman" w:hAnsi="Times New Roman" w:cs="Times New Roman"/>
+          <w:sz w:val="24"/>
+          <w:szCs w:val="24"/>
+        </w:rPr>
+        <w:t xml:space="preserve"> ";</w:t>
+      </w:r>
+    </w:p>
+    <w:p>
+      <w:pPr>
+        <w:spacing w:line="360" w:lineRule="auto"/>
+        <w:rPr>
+          <w:rFonts w:ascii="Times New Roman" w:eastAsia="Times New Roman" w:hAnsi="Times New Roman" w:cs="Times New Roman"/>
+          <w:sz w:val="24"/>
+          <w:szCs w:val="24"/>
+        </w:rPr>
+      </w:pPr>
+      <w:r>
+        <w:rPr>
+          <w:rFonts w:ascii="Times New Roman" w:eastAsia="Times New Roman" w:hAnsi="Times New Roman" w:cs="Times New Roman"/>
+          <w:sz w:val="24"/>
+          <w:szCs w:val="24"/>
+        </w:rPr>
+        <w:t xml:space="preserve">        </w:t>
+      </w:r>
+      <w:proofErr w:type="spellStart"/>
+      <w:r>
+        <w:rPr>
+          <w:rFonts w:ascii="Times New Roman" w:eastAsia="Times New Roman" w:hAnsi="Times New Roman" w:cs="Times New Roman"/>
+          <w:sz w:val="24"/>
+          <w:szCs w:val="24"/>
+        </w:rPr>
+        <w:t>cin</w:t>
+      </w:r>
+      <w:proofErr w:type="spellEnd"/>
+      <w:r>
+        <w:rPr>
+          <w:rFonts w:ascii="Times New Roman" w:eastAsia="Times New Roman" w:hAnsi="Times New Roman" w:cs="Times New Roman"/>
+          <w:sz w:val="24"/>
+          <w:szCs w:val="24"/>
+        </w:rPr>
+        <w:t xml:space="preserve"> &gt;&gt; </w:t>
+      </w:r>
+      <w:proofErr w:type="spellStart"/>
+      <w:r>
+        <w:rPr>
+          <w:rFonts w:ascii="Times New Roman" w:eastAsia="Times New Roman" w:hAnsi="Times New Roman" w:cs="Times New Roman"/>
+          <w:sz w:val="24"/>
+          <w:szCs w:val="24"/>
+        </w:rPr>
+        <w:t>arr</w:t>
+      </w:r>
+      <w:proofErr w:type="spellEnd"/>
+      <w:r>
+        <w:rPr>
+          <w:rFonts w:ascii="Times New Roman" w:eastAsia="Times New Roman" w:hAnsi="Times New Roman" w:cs="Times New Roman"/>
+          <w:sz w:val="24"/>
+          <w:szCs w:val="24"/>
+        </w:rPr>
+        <w:t>[</w:t>
+      </w:r>
+      <w:proofErr w:type="spellStart"/>
+      <w:r>
+        <w:rPr>
+          <w:rFonts w:ascii="Times New Roman" w:eastAsia="Times New Roman" w:hAnsi="Times New Roman" w:cs="Times New Roman"/>
+          <w:sz w:val="24"/>
+          <w:szCs w:val="24"/>
+        </w:rPr>
+        <w:t>i</w:t>
+      </w:r>
+      <w:proofErr w:type="spellEnd"/>
+      <w:r>
+        <w:rPr>
+          <w:rFonts w:ascii="Times New Roman" w:eastAsia="Times New Roman" w:hAnsi="Times New Roman" w:cs="Times New Roman"/>
+          <w:sz w:val="24"/>
+          <w:szCs w:val="24"/>
+        </w:rPr>
+        <w:t>];</w:t>
+      </w:r>
+    </w:p>
+    <w:p>
+      <w:pPr>
+        <w:spacing w:line="360" w:lineRule="auto"/>
+        <w:rPr>
+          <w:rFonts w:ascii="Times New Roman" w:eastAsia="Times New Roman" w:hAnsi="Times New Roman" w:cs="Times New Roman"/>
+          <w:sz w:val="24"/>
+          <w:szCs w:val="24"/>
+        </w:rPr>
+      </w:pPr>
+      <w:r>
+        <w:rPr>
+          <w:rFonts w:ascii="Times New Roman" w:eastAsia="Times New Roman" w:hAnsi="Times New Roman" w:cs="Times New Roman"/>
+          <w:sz w:val="24"/>
+          <w:szCs w:val="24"/>
+        </w:rPr>
+        <w:t xml:space="preserve">    }</w:t>
+      </w:r>
+    </w:p>
+    <w:p>
+      <w:pPr>
+        <w:spacing w:line="360" w:lineRule="auto"/>
+        <w:rPr>
+          <w:rFonts w:ascii="Times New Roman" w:eastAsia="Times New Roman" w:hAnsi="Times New Roman" w:cs="Times New Roman"/>
+          <w:sz w:val="24"/>
+          <w:szCs w:val="24"/>
+        </w:rPr>
+      </w:pPr>
+      <w:r>
+        <w:rPr>
+          <w:rFonts w:ascii="Times New Roman" w:eastAsia="Times New Roman" w:hAnsi="Times New Roman" w:cs="Times New Roman"/>
+          <w:sz w:val="24"/>
+          <w:szCs w:val="24"/>
+        </w:rPr>
+        <w:t xml:space="preserve">    int length = </w:t>
+      </w:r>
+      <w:proofErr w:type="spellStart"/>
+      <w:r>
+        <w:rPr>
+          <w:rFonts w:ascii="Times New Roman" w:eastAsia="Times New Roman" w:hAnsi="Times New Roman" w:cs="Times New Roman"/>
+          <w:sz w:val="24"/>
+          <w:szCs w:val="24"/>
+        </w:rPr>
+        <w:t>sizeof</w:t>
+      </w:r>
+      <w:proofErr w:type="spellEnd"/>
+      <w:r>
+        <w:rPr>
+          <w:rFonts w:ascii="Times New Roman" w:eastAsia="Times New Roman" w:hAnsi="Times New Roman" w:cs="Times New Roman"/>
+          <w:sz w:val="24"/>
+          <w:szCs w:val="24"/>
+        </w:rPr>
+        <w:t>(</w:t>
+      </w:r>
+      <w:proofErr w:type="spellStart"/>
+      <w:r>
+        <w:rPr>
+          <w:rFonts w:ascii="Times New Roman" w:eastAsia="Times New Roman" w:hAnsi="Times New Roman" w:cs="Times New Roman"/>
+          <w:sz w:val="24"/>
+          <w:szCs w:val="24"/>
+        </w:rPr>
+        <w:t>arr</w:t>
+      </w:r>
+      <w:proofErr w:type="spellEnd"/>
+      <w:r>
+        <w:rPr>
+          <w:rFonts w:ascii="Times New Roman" w:eastAsia="Times New Roman" w:hAnsi="Times New Roman" w:cs="Times New Roman"/>
+          <w:sz w:val="24"/>
+          <w:szCs w:val="24"/>
+        </w:rPr>
+        <w:t xml:space="preserve">) / </w:t>
+      </w:r>
+      <w:proofErr w:type="spellStart"/>
+      <w:r>
+        <w:rPr>
+          <w:rFonts w:ascii="Times New Roman" w:eastAsia="Times New Roman" w:hAnsi="Times New Roman" w:cs="Times New Roman"/>
+          <w:sz w:val="24"/>
+          <w:szCs w:val="24"/>
+        </w:rPr>
+        <w:t>sizeof</w:t>
+      </w:r>
+      <w:proofErr w:type="spellEnd"/>
+      <w:r>
+        <w:rPr>
+          <w:rFonts w:ascii="Times New Roman" w:eastAsia="Times New Roman" w:hAnsi="Times New Roman" w:cs="Times New Roman"/>
+          <w:sz w:val="24"/>
+          <w:szCs w:val="24"/>
+        </w:rPr>
+        <w:t>(</w:t>
+      </w:r>
+      <w:proofErr w:type="spellStart"/>
+      <w:proofErr w:type="gramStart"/>
+      <w:r>
+        <w:rPr>
+          <w:rFonts w:ascii="Times New Roman" w:eastAsia="Times New Roman" w:hAnsi="Times New Roman" w:cs="Times New Roman"/>
+          <w:sz w:val="24"/>
+          <w:szCs w:val="24"/>
+        </w:rPr>
+        <w:t>arr</w:t>
+      </w:r>
+      <w:proofErr w:type="spellEnd"/>
+      <w:r>
+        <w:rPr>
+          <w:rFonts w:ascii="Times New Roman" w:eastAsia="Times New Roman" w:hAnsi="Times New Roman" w:cs="Times New Roman"/>
+          <w:sz w:val="24"/>
+          <w:szCs w:val="24"/>
+        </w:rPr>
+        <w:t>[</w:t>
+      </w:r>
+      <w:proofErr w:type="gramEnd"/>
+      <w:r>
+        <w:rPr>
+          <w:rFonts w:ascii="Times New Roman" w:eastAsia="Times New Roman" w:hAnsi="Times New Roman" w:cs="Times New Roman"/>
+          <w:sz w:val="24"/>
+          <w:szCs w:val="24"/>
+        </w:rPr>
+        <w:t>0]);</w:t>
+      </w:r>
+    </w:p>
+    <w:p>
+      <w:pPr>
+        <w:spacing w:line="360" w:lineRule="auto"/>
+        <w:rPr>
+          <w:rFonts w:ascii="Times New Roman" w:eastAsia="Times New Roman" w:hAnsi="Times New Roman" w:cs="Times New Roman"/>
+          <w:sz w:val="24"/>
+          <w:szCs w:val="24"/>
+        </w:rPr>
+      </w:pPr>
+      <w:r>
+        <w:rPr>
+          <w:rFonts w:ascii="Times New Roman" w:eastAsia="Times New Roman" w:hAnsi="Times New Roman" w:cs="Times New Roman"/>
+          <w:sz w:val="24"/>
+          <w:szCs w:val="24"/>
+        </w:rPr>
+        <w:t xml:space="preserve">    </w:t>
+      </w:r>
+      <w:proofErr w:type="spellStart"/>
+      <w:r>
+        <w:rPr>
+          <w:rFonts w:ascii="Times New Roman" w:eastAsia="Times New Roman" w:hAnsi="Times New Roman" w:cs="Times New Roman"/>
+          <w:sz w:val="24"/>
+          <w:szCs w:val="24"/>
+        </w:rPr>
+        <w:t>cout</w:t>
+      </w:r>
+      <w:proofErr w:type="spellEnd"/>
+      <w:r>
+        <w:rPr>
+          <w:rFonts w:ascii="Times New Roman" w:eastAsia="Times New Roman" w:hAnsi="Times New Roman" w:cs="Times New Roman"/>
+          <w:sz w:val="24"/>
+          <w:szCs w:val="24"/>
+        </w:rPr>
+        <w:t xml:space="preserve"> &lt;&lt; "MINIMUM NUMBER OF MULITIPLICATION </w:t>
+      </w:r>
+      <w:proofErr w:type="gramStart"/>
+      <w:r>
+        <w:rPr>
+          <w:rFonts w:ascii="Times New Roman" w:eastAsia="Times New Roman" w:hAnsi="Times New Roman" w:cs="Times New Roman"/>
+          <w:sz w:val="24"/>
+          <w:szCs w:val="24"/>
+        </w:rPr>
+        <w:t>IS :</w:t>
+      </w:r>
+      <w:proofErr w:type="gramEnd"/>
+      <w:r>
+        <w:rPr>
+          <w:rFonts w:ascii="Times New Roman" w:eastAsia="Times New Roman" w:hAnsi="Times New Roman" w:cs="Times New Roman"/>
+          <w:sz w:val="24"/>
+          <w:szCs w:val="24"/>
+        </w:rPr>
+        <w:t xml:space="preserve"> " &lt;&lt; </w:t>
+      </w:r>
+      <w:proofErr w:type="spellStart"/>
+      <w:r>
+        <w:rPr>
+          <w:rFonts w:ascii="Times New Roman" w:eastAsia="Times New Roman" w:hAnsi="Times New Roman" w:cs="Times New Roman"/>
+          <w:sz w:val="24"/>
+          <w:szCs w:val="24"/>
+        </w:rPr>
+        <w:t>MatrixMultiplication</w:t>
+      </w:r>
+      <w:proofErr w:type="spellEnd"/>
+      <w:r>
+        <w:rPr>
+          <w:rFonts w:ascii="Times New Roman" w:eastAsia="Times New Roman" w:hAnsi="Times New Roman" w:cs="Times New Roman"/>
+          <w:sz w:val="24"/>
+          <w:szCs w:val="24"/>
+        </w:rPr>
+        <w:t>(</w:t>
+      </w:r>
+      <w:proofErr w:type="spellStart"/>
+      <w:r>
+        <w:rPr>
+          <w:rFonts w:ascii="Times New Roman" w:eastAsia="Times New Roman" w:hAnsi="Times New Roman" w:cs="Times New Roman"/>
+          <w:sz w:val="24"/>
+          <w:szCs w:val="24"/>
+        </w:rPr>
+        <w:t>arr</w:t>
+      </w:r>
+      <w:proofErr w:type="spellEnd"/>
+      <w:r>
+        <w:rPr>
+          <w:rFonts w:ascii="Times New Roman" w:eastAsia="Times New Roman" w:hAnsi="Times New Roman" w:cs="Times New Roman"/>
+          <w:sz w:val="24"/>
+          <w:szCs w:val="24"/>
+        </w:rPr>
+        <w:t xml:space="preserve">, length) &lt;&lt; </w:t>
+      </w:r>
+      <w:proofErr w:type="spellStart"/>
+      <w:r>
+        <w:rPr>
+          <w:rFonts w:ascii="Times New Roman" w:eastAsia="Times New Roman" w:hAnsi="Times New Roman" w:cs="Times New Roman"/>
+          <w:sz w:val="24"/>
+          <w:szCs w:val="24"/>
+        </w:rPr>
+        <w:t>endl</w:t>
+      </w:r>
+      <w:proofErr w:type="spellEnd"/>
+      <w:r>
+        <w:rPr>
+          <w:rFonts w:ascii="Times New Roman" w:eastAsia="Times New Roman" w:hAnsi="Times New Roman" w:cs="Times New Roman"/>
+          <w:sz w:val="24"/>
+          <w:szCs w:val="24"/>
+        </w:rPr>
+        <w:t>;</w:t>
+      </w:r>
+    </w:p>
+    <w:p>
+      <w:pPr>
+        <w:spacing w:line="360" w:lineRule="auto"/>
+        <w:rPr>
+          <w:rFonts w:ascii="Times New Roman" w:eastAsia="Times New Roman" w:hAnsi="Times New Roman" w:cs="Times New Roman"/>
+          <w:sz w:val="24"/>
+          <w:szCs w:val="24"/>
+        </w:rPr>
+      </w:pPr>
+      <w:r>
+        <w:rPr>
+          <w:rFonts w:ascii="Times New Roman" w:eastAsia="Times New Roman" w:hAnsi="Times New Roman" w:cs="Times New Roman"/>
+          <w:sz w:val="24"/>
+          <w:szCs w:val="24"/>
+        </w:rPr>
+        <w:t xml:space="preserve">    </w:t>
+      </w:r>
+      <w:proofErr w:type="spellStart"/>
+      <w:r>
+        <w:rPr>
+          <w:rFonts w:ascii="Times New Roman" w:eastAsia="Times New Roman" w:hAnsi="Times New Roman" w:cs="Times New Roman"/>
+          <w:sz w:val="24"/>
+          <w:szCs w:val="24"/>
+        </w:rPr>
+        <w:t>cout</w:t>
+      </w:r>
+      <w:proofErr w:type="spellEnd"/>
+      <w:r>
+        <w:rPr>
+          <w:rFonts w:ascii="Times New Roman" w:eastAsia="Times New Roman" w:hAnsi="Times New Roman" w:cs="Times New Roman"/>
+          <w:sz w:val="24"/>
+          <w:szCs w:val="24"/>
+        </w:rPr>
+        <w:t xml:space="preserve"> &lt;&lt; "\n20DCE019-Yatharth Chauhan";</w:t>
+      </w:r>
+    </w:p>
+    <w:p>
+      <w:pPr>
+        <w:spacing w:line="360" w:lineRule="auto"/>
+        <w:rPr>
+          <w:rFonts w:ascii="Times New Roman" w:eastAsia="Times New Roman" w:hAnsi="Times New Roman" w:cs="Times New Roman"/>
+          <w:sz w:val="24"/>
+          <w:szCs w:val="24"/>
+        </w:rPr>
+      </w:pPr>
+      <w:r>
+        <w:rPr>
+          <w:rFonts w:ascii="Times New Roman" w:eastAsia="Times New Roman" w:hAnsi="Times New Roman" w:cs="Times New Roman"/>
+          <w:sz w:val="24"/>
+          <w:szCs w:val="24"/>
+        </w:rPr>
+        <w:t xml:space="preserve">    return 0;</w:t>
+      </w:r>
+    </w:p>
+    <w:p>
+      <w:pPr>
+        <w:spacing w:line="360" w:lineRule="auto"/>
+        <w:rPr>
+          <w:rFonts w:ascii="Times New Roman" w:eastAsia="Times New Roman" w:hAnsi="Times New Roman" w:cs="Times New Roman"/>
+          <w:sz w:val="24"/>
+          <w:szCs w:val="24"/>
+        </w:rPr>
+      </w:pPr>
+      <w:r>
+        <w:rPr>
+          <w:rFonts w:ascii="Times New Roman" w:eastAsia="Times New Roman" w:hAnsi="Times New Roman" w:cs="Times New Roman"/>
+          <w:sz w:val="24"/>
+          <w:szCs w:val="24"/>
+        </w:rPr>
+        <w:t>}</w:t>
+      </w:r>
     </w:p>
     <w:p>
       <w:pPr>
@@ -4389,42 +6311,48 @@
           <w:szCs w:val="28"/>
         </w:rPr>
       </w:pPr>
-    </w:p>
-    <w:p>
-      <w:pPr>
-        <w:rPr>
-          <w:rFonts w:ascii="Times New Roman" w:eastAsia="Times New Roman" w:hAnsi="Times New Roman" w:cs="Times New Roman"/>
-          <w:b/>
-          <w:bCs/>
+      <w:r>
+        <w:rPr>
+          <w:rFonts w:ascii="Times New Roman" w:eastAsia="Times New Roman" w:hAnsi="Times New Roman" w:cs="Times New Roman"/>
           <w:sz w:val="28"/>
           <w:szCs w:val="28"/>
-          <w:u w:val="single"/>
-        </w:rPr>
-      </w:pPr>
-      <w:r>
-        <w:rPr>
-          <w:rFonts w:ascii="Times New Roman" w:eastAsia="Times New Roman" w:hAnsi="Times New Roman" w:cs="Times New Roman"/>
-          <w:b/>
-          <w:bCs/>
-          <w:sz w:val="28"/>
-          <w:szCs w:val="28"/>
-          <w:u w:val="single"/>
-        </w:rPr>
-        <w:t>CONCLUSION:</w:t>
-      </w:r>
-    </w:p>
-    <w:p>
-      <w:pPr>
-        <w:tabs>
-          <w:tab w:val="left" w:pos="1057"/>
-        </w:tabs>
-        <w:rPr>
-          <w:rFonts w:ascii="Times New Roman" w:eastAsia="Times New Roman" w:hAnsi="Times New Roman" w:cs="Times New Roman"/>
-          <w:sz w:val="28"/>
-          <w:szCs w:val="28"/>
-          <w:u w:val="single"/>
-        </w:rPr>
-      </w:pPr>
+        </w:rPr>
+        <w:drawing>
+          <wp:inline distT="0" distB="0" distL="0" distR="0" wp14:anchorId="70471DBD" wp14:editId="734CBF16">
+            <wp:extent cx="3391074" cy="1549480"/>
+            <wp:effectExtent l="0" t="0" r="0" b="0"/>
+            <wp:docPr id="4" name="Picture 4"/>
+            <wp:cNvGraphicFramePr>
+              <a:graphicFrameLocks xmlns:a="http://schemas.openxmlformats.org/drawingml/2006/main" noChangeAspect="1"/>
+            </wp:cNvGraphicFramePr>
+            <a:graphic xmlns:a="http://schemas.openxmlformats.org/drawingml/2006/main">
+              <a:graphicData uri="http://schemas.openxmlformats.org/drawingml/2006/picture">
+                <pic:pic xmlns:pic="http://schemas.openxmlformats.org/drawingml/2006/picture">
+                  <pic:nvPicPr>
+                    <pic:cNvPr id="1" name=""/>
+                    <pic:cNvPicPr/>
+                  </pic:nvPicPr>
+                  <pic:blipFill>
+                    <a:blip r:embed="rId11"/>
+                    <a:stretch>
+                      <a:fillRect/>
+                    </a:stretch>
+                  </pic:blipFill>
+                  <pic:spPr>
+                    <a:xfrm>
+                      <a:off x="0" y="0"/>
+                      <a:ext cx="3391074" cy="1549480"/>
+                    </a:xfrm>
+                    <a:prstGeom prst="rect">
+                      <a:avLst/>
+                    </a:prstGeom>
+                  </pic:spPr>
+                </pic:pic>
+              </a:graphicData>
+            </a:graphic>
+          </wp:inline>
+        </w:drawing>
+      </w:r>
     </w:p>
     <w:p>
       <w:pPr>
@@ -4585,6 +6513,1994 @@
           <w:szCs w:val="24"/>
         </w:rPr>
       </w:pPr>
+      <w:r>
+        <w:rPr>
+          <w:rFonts w:ascii="Times New Roman" w:eastAsia="Times New Roman" w:hAnsi="Times New Roman" w:cs="Times New Roman"/>
+          <w:sz w:val="24"/>
+          <w:szCs w:val="24"/>
+        </w:rPr>
+        <w:t>#include &lt;iostream&gt;</w:t>
+      </w:r>
+    </w:p>
+    <w:p>
+      <w:pPr>
+        <w:spacing w:line="360" w:lineRule="auto"/>
+        <w:rPr>
+          <w:rFonts w:ascii="Times New Roman" w:eastAsia="Times New Roman" w:hAnsi="Times New Roman" w:cs="Times New Roman"/>
+          <w:sz w:val="24"/>
+          <w:szCs w:val="24"/>
+        </w:rPr>
+      </w:pPr>
+      <w:r>
+        <w:rPr>
+          <w:rFonts w:ascii="Times New Roman" w:eastAsia="Times New Roman" w:hAnsi="Times New Roman" w:cs="Times New Roman"/>
+          <w:sz w:val="24"/>
+          <w:szCs w:val="24"/>
+        </w:rPr>
+        <w:t>#include &lt;</w:t>
+      </w:r>
+      <w:proofErr w:type="spellStart"/>
+      <w:r>
+        <w:rPr>
+          <w:rFonts w:ascii="Times New Roman" w:eastAsia="Times New Roman" w:hAnsi="Times New Roman" w:cs="Times New Roman"/>
+          <w:sz w:val="24"/>
+          <w:szCs w:val="24"/>
+        </w:rPr>
+        <w:t>climits</w:t>
+      </w:r>
+      <w:proofErr w:type="spellEnd"/>
+      <w:r>
+        <w:rPr>
+          <w:rFonts w:ascii="Times New Roman" w:eastAsia="Times New Roman" w:hAnsi="Times New Roman" w:cs="Times New Roman"/>
+          <w:sz w:val="24"/>
+          <w:szCs w:val="24"/>
+        </w:rPr>
+        <w:t>&gt;</w:t>
+      </w:r>
+    </w:p>
+    <w:p>
+      <w:pPr>
+        <w:spacing w:line="360" w:lineRule="auto"/>
+        <w:rPr>
+          <w:rFonts w:ascii="Times New Roman" w:eastAsia="Times New Roman" w:hAnsi="Times New Roman" w:cs="Times New Roman"/>
+          <w:sz w:val="24"/>
+          <w:szCs w:val="24"/>
+        </w:rPr>
+      </w:pPr>
+      <w:r>
+        <w:rPr>
+          <w:rFonts w:ascii="Times New Roman" w:eastAsia="Times New Roman" w:hAnsi="Times New Roman" w:cs="Times New Roman"/>
+          <w:sz w:val="24"/>
+          <w:szCs w:val="24"/>
+        </w:rPr>
+        <w:t>#include &lt;</w:t>
+      </w:r>
+      <w:proofErr w:type="spellStart"/>
+      <w:r>
+        <w:rPr>
+          <w:rFonts w:ascii="Times New Roman" w:eastAsia="Times New Roman" w:hAnsi="Times New Roman" w:cs="Times New Roman"/>
+          <w:sz w:val="24"/>
+          <w:szCs w:val="24"/>
+        </w:rPr>
+        <w:t>iomanip</w:t>
+      </w:r>
+      <w:proofErr w:type="spellEnd"/>
+      <w:r>
+        <w:rPr>
+          <w:rFonts w:ascii="Times New Roman" w:eastAsia="Times New Roman" w:hAnsi="Times New Roman" w:cs="Times New Roman"/>
+          <w:sz w:val="24"/>
+          <w:szCs w:val="24"/>
+        </w:rPr>
+        <w:t>&gt;</w:t>
+      </w:r>
+    </w:p>
+    <w:p>
+      <w:pPr>
+        <w:spacing w:line="360" w:lineRule="auto"/>
+        <w:rPr>
+          <w:rFonts w:ascii="Times New Roman" w:eastAsia="Times New Roman" w:hAnsi="Times New Roman" w:cs="Times New Roman"/>
+          <w:sz w:val="24"/>
+          <w:szCs w:val="24"/>
+        </w:rPr>
+      </w:pPr>
+      <w:r>
+        <w:rPr>
+          <w:rFonts w:ascii="Times New Roman" w:eastAsia="Times New Roman" w:hAnsi="Times New Roman" w:cs="Times New Roman"/>
+          <w:sz w:val="24"/>
+          <w:szCs w:val="24"/>
+        </w:rPr>
+        <w:t>using namespace std;</w:t>
+      </w:r>
+    </w:p>
+    <w:p>
+      <w:pPr>
+        <w:spacing w:line="360" w:lineRule="auto"/>
+        <w:rPr>
+          <w:rFonts w:ascii="Times New Roman" w:eastAsia="Times New Roman" w:hAnsi="Times New Roman" w:cs="Times New Roman"/>
+          <w:sz w:val="24"/>
+          <w:szCs w:val="24"/>
+        </w:rPr>
+      </w:pPr>
+      <w:r>
+        <w:rPr>
+          <w:rFonts w:ascii="Times New Roman" w:eastAsia="Times New Roman" w:hAnsi="Times New Roman" w:cs="Times New Roman"/>
+          <w:sz w:val="24"/>
+          <w:szCs w:val="24"/>
+        </w:rPr>
+        <w:t>#</w:t>
+      </w:r>
+      <w:proofErr w:type="gramStart"/>
+      <w:r>
+        <w:rPr>
+          <w:rFonts w:ascii="Times New Roman" w:eastAsia="Times New Roman" w:hAnsi="Times New Roman" w:cs="Times New Roman"/>
+          <w:sz w:val="24"/>
+          <w:szCs w:val="24"/>
+        </w:rPr>
+        <w:t>define</w:t>
+      </w:r>
+      <w:proofErr w:type="gramEnd"/>
+      <w:r>
+        <w:rPr>
+          <w:rFonts w:ascii="Times New Roman" w:eastAsia="Times New Roman" w:hAnsi="Times New Roman" w:cs="Times New Roman"/>
+          <w:sz w:val="24"/>
+          <w:szCs w:val="24"/>
+        </w:rPr>
+        <w:t xml:space="preserve"> N 4</w:t>
+      </w:r>
+    </w:p>
+    <w:p>
+      <w:pPr>
+        <w:spacing w:line="360" w:lineRule="auto"/>
+        <w:rPr>
+          <w:rFonts w:ascii="Times New Roman" w:eastAsia="Times New Roman" w:hAnsi="Times New Roman" w:cs="Times New Roman"/>
+          <w:sz w:val="24"/>
+          <w:szCs w:val="24"/>
+        </w:rPr>
+      </w:pPr>
+      <w:r>
+        <w:rPr>
+          <w:rFonts w:ascii="Times New Roman" w:eastAsia="Times New Roman" w:hAnsi="Times New Roman" w:cs="Times New Roman"/>
+          <w:sz w:val="24"/>
+          <w:szCs w:val="24"/>
+        </w:rPr>
+        <w:t>#</w:t>
+      </w:r>
+      <w:proofErr w:type="gramStart"/>
+      <w:r>
+        <w:rPr>
+          <w:rFonts w:ascii="Times New Roman" w:eastAsia="Times New Roman" w:hAnsi="Times New Roman" w:cs="Times New Roman"/>
+          <w:sz w:val="24"/>
+          <w:szCs w:val="24"/>
+        </w:rPr>
+        <w:t>define</w:t>
+      </w:r>
+      <w:proofErr w:type="gramEnd"/>
+      <w:r>
+        <w:rPr>
+          <w:rFonts w:ascii="Times New Roman" w:eastAsia="Times New Roman" w:hAnsi="Times New Roman" w:cs="Times New Roman"/>
+          <w:sz w:val="24"/>
+          <w:szCs w:val="24"/>
+        </w:rPr>
+        <w:t xml:space="preserve"> M INT_MAX</w:t>
+      </w:r>
+    </w:p>
+    <w:p>
+      <w:pPr>
+        <w:spacing w:line="360" w:lineRule="auto"/>
+        <w:rPr>
+          <w:rFonts w:ascii="Times New Roman" w:eastAsia="Times New Roman" w:hAnsi="Times New Roman" w:cs="Times New Roman"/>
+          <w:sz w:val="24"/>
+          <w:szCs w:val="24"/>
+        </w:rPr>
+      </w:pPr>
+      <w:r>
+        <w:rPr>
+          <w:rFonts w:ascii="Times New Roman" w:eastAsia="Times New Roman" w:hAnsi="Times New Roman" w:cs="Times New Roman"/>
+          <w:sz w:val="24"/>
+          <w:szCs w:val="24"/>
+        </w:rPr>
+        <w:t xml:space="preserve">void </w:t>
+      </w:r>
+      <w:proofErr w:type="spellStart"/>
+      <w:proofErr w:type="gramStart"/>
+      <w:r>
+        <w:rPr>
+          <w:rFonts w:ascii="Times New Roman" w:eastAsia="Times New Roman" w:hAnsi="Times New Roman" w:cs="Times New Roman"/>
+          <w:sz w:val="24"/>
+          <w:szCs w:val="24"/>
+        </w:rPr>
+        <w:t>printPath</w:t>
+      </w:r>
+      <w:proofErr w:type="spellEnd"/>
+      <w:r>
+        <w:rPr>
+          <w:rFonts w:ascii="Times New Roman" w:eastAsia="Times New Roman" w:hAnsi="Times New Roman" w:cs="Times New Roman"/>
+          <w:sz w:val="24"/>
+          <w:szCs w:val="24"/>
+        </w:rPr>
+        <w:t>(</w:t>
+      </w:r>
+      <w:proofErr w:type="gramEnd"/>
+      <w:r>
+        <w:rPr>
+          <w:rFonts w:ascii="Times New Roman" w:eastAsia="Times New Roman" w:hAnsi="Times New Roman" w:cs="Times New Roman"/>
+          <w:sz w:val="24"/>
+          <w:szCs w:val="24"/>
+        </w:rPr>
+        <w:t>int path[][N], int v, int u)</w:t>
+      </w:r>
+    </w:p>
+    <w:p>
+      <w:pPr>
+        <w:spacing w:line="360" w:lineRule="auto"/>
+        <w:rPr>
+          <w:rFonts w:ascii="Times New Roman" w:eastAsia="Times New Roman" w:hAnsi="Times New Roman" w:cs="Times New Roman"/>
+          <w:sz w:val="24"/>
+          <w:szCs w:val="24"/>
+        </w:rPr>
+      </w:pPr>
+      <w:r>
+        <w:rPr>
+          <w:rFonts w:ascii="Times New Roman" w:eastAsia="Times New Roman" w:hAnsi="Times New Roman" w:cs="Times New Roman"/>
+          <w:sz w:val="24"/>
+          <w:szCs w:val="24"/>
+        </w:rPr>
+        <w:t>{</w:t>
+      </w:r>
+    </w:p>
+    <w:p>
+      <w:pPr>
+        <w:spacing w:line="360" w:lineRule="auto"/>
+        <w:rPr>
+          <w:rFonts w:ascii="Times New Roman" w:eastAsia="Times New Roman" w:hAnsi="Times New Roman" w:cs="Times New Roman"/>
+          <w:sz w:val="24"/>
+          <w:szCs w:val="24"/>
+        </w:rPr>
+      </w:pPr>
+      <w:r>
+        <w:rPr>
+          <w:rFonts w:ascii="Times New Roman" w:eastAsia="Times New Roman" w:hAnsi="Times New Roman" w:cs="Times New Roman"/>
+          <w:sz w:val="24"/>
+          <w:szCs w:val="24"/>
+        </w:rPr>
+        <w:t xml:space="preserve">    if (path[v][u] == v)</w:t>
+      </w:r>
+    </w:p>
+    <w:p>
+      <w:pPr>
+        <w:spacing w:line="360" w:lineRule="auto"/>
+        <w:rPr>
+          <w:rFonts w:ascii="Times New Roman" w:eastAsia="Times New Roman" w:hAnsi="Times New Roman" w:cs="Times New Roman"/>
+          <w:sz w:val="24"/>
+          <w:szCs w:val="24"/>
+        </w:rPr>
+      </w:pPr>
+      <w:r>
+        <w:rPr>
+          <w:rFonts w:ascii="Times New Roman" w:eastAsia="Times New Roman" w:hAnsi="Times New Roman" w:cs="Times New Roman"/>
+          <w:sz w:val="24"/>
+          <w:szCs w:val="24"/>
+        </w:rPr>
+        <w:t xml:space="preserve">        return;</w:t>
+      </w:r>
+    </w:p>
+    <w:p>
+      <w:pPr>
+        <w:spacing w:line="360" w:lineRule="auto"/>
+        <w:rPr>
+          <w:rFonts w:ascii="Times New Roman" w:eastAsia="Times New Roman" w:hAnsi="Times New Roman" w:cs="Times New Roman"/>
+          <w:sz w:val="24"/>
+          <w:szCs w:val="24"/>
+        </w:rPr>
+      </w:pPr>
+    </w:p>
+    <w:p>
+      <w:pPr>
+        <w:spacing w:line="360" w:lineRule="auto"/>
+        <w:rPr>
+          <w:rFonts w:ascii="Times New Roman" w:eastAsia="Times New Roman" w:hAnsi="Times New Roman" w:cs="Times New Roman"/>
+          <w:sz w:val="24"/>
+          <w:szCs w:val="24"/>
+        </w:rPr>
+      </w:pPr>
+      <w:r>
+        <w:rPr>
+          <w:rFonts w:ascii="Times New Roman" w:eastAsia="Times New Roman" w:hAnsi="Times New Roman" w:cs="Times New Roman"/>
+          <w:sz w:val="24"/>
+          <w:szCs w:val="24"/>
+        </w:rPr>
+        <w:t xml:space="preserve">    </w:t>
+      </w:r>
+      <w:proofErr w:type="spellStart"/>
+      <w:proofErr w:type="gramStart"/>
+      <w:r>
+        <w:rPr>
+          <w:rFonts w:ascii="Times New Roman" w:eastAsia="Times New Roman" w:hAnsi="Times New Roman" w:cs="Times New Roman"/>
+          <w:sz w:val="24"/>
+          <w:szCs w:val="24"/>
+        </w:rPr>
+        <w:t>printPath</w:t>
+      </w:r>
+      <w:proofErr w:type="spellEnd"/>
+      <w:r>
+        <w:rPr>
+          <w:rFonts w:ascii="Times New Roman" w:eastAsia="Times New Roman" w:hAnsi="Times New Roman" w:cs="Times New Roman"/>
+          <w:sz w:val="24"/>
+          <w:szCs w:val="24"/>
+        </w:rPr>
+        <w:t>(</w:t>
+      </w:r>
+      <w:proofErr w:type="gramEnd"/>
+      <w:r>
+        <w:rPr>
+          <w:rFonts w:ascii="Times New Roman" w:eastAsia="Times New Roman" w:hAnsi="Times New Roman" w:cs="Times New Roman"/>
+          <w:sz w:val="24"/>
+          <w:szCs w:val="24"/>
+        </w:rPr>
+        <w:t>path, v, path[v][u]);</w:t>
+      </w:r>
+    </w:p>
+    <w:p>
+      <w:pPr>
+        <w:spacing w:line="360" w:lineRule="auto"/>
+        <w:rPr>
+          <w:rFonts w:ascii="Times New Roman" w:eastAsia="Times New Roman" w:hAnsi="Times New Roman" w:cs="Times New Roman"/>
+          <w:sz w:val="24"/>
+          <w:szCs w:val="24"/>
+        </w:rPr>
+      </w:pPr>
+      <w:r>
+        <w:rPr>
+          <w:rFonts w:ascii="Times New Roman" w:eastAsia="Times New Roman" w:hAnsi="Times New Roman" w:cs="Times New Roman"/>
+          <w:sz w:val="24"/>
+          <w:szCs w:val="24"/>
+        </w:rPr>
+        <w:t xml:space="preserve">    </w:t>
+      </w:r>
+      <w:proofErr w:type="spellStart"/>
+      <w:r>
+        <w:rPr>
+          <w:rFonts w:ascii="Times New Roman" w:eastAsia="Times New Roman" w:hAnsi="Times New Roman" w:cs="Times New Roman"/>
+          <w:sz w:val="24"/>
+          <w:szCs w:val="24"/>
+        </w:rPr>
+        <w:t>cout</w:t>
+      </w:r>
+      <w:proofErr w:type="spellEnd"/>
+      <w:r>
+        <w:rPr>
+          <w:rFonts w:ascii="Times New Roman" w:eastAsia="Times New Roman" w:hAnsi="Times New Roman" w:cs="Times New Roman"/>
+          <w:sz w:val="24"/>
+          <w:szCs w:val="24"/>
+        </w:rPr>
+        <w:t xml:space="preserve"> &lt;&lt; path[v][u] &lt;&lt; " ";</w:t>
+      </w:r>
+    </w:p>
+    <w:p>
+      <w:pPr>
+        <w:spacing w:line="360" w:lineRule="auto"/>
+        <w:rPr>
+          <w:rFonts w:ascii="Times New Roman" w:eastAsia="Times New Roman" w:hAnsi="Times New Roman" w:cs="Times New Roman"/>
+          <w:sz w:val="24"/>
+          <w:szCs w:val="24"/>
+        </w:rPr>
+      </w:pPr>
+      <w:r>
+        <w:rPr>
+          <w:rFonts w:ascii="Times New Roman" w:eastAsia="Times New Roman" w:hAnsi="Times New Roman" w:cs="Times New Roman"/>
+          <w:sz w:val="24"/>
+          <w:szCs w:val="24"/>
+        </w:rPr>
+        <w:t>}</w:t>
+      </w:r>
+    </w:p>
+    <w:p>
+      <w:pPr>
+        <w:spacing w:line="360" w:lineRule="auto"/>
+        <w:rPr>
+          <w:rFonts w:ascii="Times New Roman" w:eastAsia="Times New Roman" w:hAnsi="Times New Roman" w:cs="Times New Roman"/>
+          <w:sz w:val="24"/>
+          <w:szCs w:val="24"/>
+        </w:rPr>
+      </w:pPr>
+      <w:r>
+        <w:rPr>
+          <w:rFonts w:ascii="Times New Roman" w:eastAsia="Times New Roman" w:hAnsi="Times New Roman" w:cs="Times New Roman"/>
+          <w:sz w:val="24"/>
+          <w:szCs w:val="24"/>
+        </w:rPr>
+        <w:t xml:space="preserve">void </w:t>
+      </w:r>
+      <w:proofErr w:type="spellStart"/>
+      <w:proofErr w:type="gramStart"/>
+      <w:r>
+        <w:rPr>
+          <w:rFonts w:ascii="Times New Roman" w:eastAsia="Times New Roman" w:hAnsi="Times New Roman" w:cs="Times New Roman"/>
+          <w:sz w:val="24"/>
+          <w:szCs w:val="24"/>
+        </w:rPr>
+        <w:t>printSolution</w:t>
+      </w:r>
+      <w:proofErr w:type="spellEnd"/>
+      <w:r>
+        <w:rPr>
+          <w:rFonts w:ascii="Times New Roman" w:eastAsia="Times New Roman" w:hAnsi="Times New Roman" w:cs="Times New Roman"/>
+          <w:sz w:val="24"/>
+          <w:szCs w:val="24"/>
+        </w:rPr>
+        <w:t>(</w:t>
+      </w:r>
+      <w:proofErr w:type="gramEnd"/>
+      <w:r>
+        <w:rPr>
+          <w:rFonts w:ascii="Times New Roman" w:eastAsia="Times New Roman" w:hAnsi="Times New Roman" w:cs="Times New Roman"/>
+          <w:sz w:val="24"/>
+          <w:szCs w:val="24"/>
+        </w:rPr>
+        <w:t>int cost[N][N], int path[N][N])</w:t>
+      </w:r>
+    </w:p>
+    <w:p>
+      <w:pPr>
+        <w:spacing w:line="360" w:lineRule="auto"/>
+        <w:rPr>
+          <w:rFonts w:ascii="Times New Roman" w:eastAsia="Times New Roman" w:hAnsi="Times New Roman" w:cs="Times New Roman"/>
+          <w:sz w:val="24"/>
+          <w:szCs w:val="24"/>
+        </w:rPr>
+      </w:pPr>
+      <w:r>
+        <w:rPr>
+          <w:rFonts w:ascii="Times New Roman" w:eastAsia="Times New Roman" w:hAnsi="Times New Roman" w:cs="Times New Roman"/>
+          <w:sz w:val="24"/>
+          <w:szCs w:val="24"/>
+        </w:rPr>
+        <w:t>{</w:t>
+      </w:r>
+    </w:p>
+    <w:p>
+      <w:pPr>
+        <w:spacing w:line="360" w:lineRule="auto"/>
+        <w:rPr>
+          <w:rFonts w:ascii="Times New Roman" w:eastAsia="Times New Roman" w:hAnsi="Times New Roman" w:cs="Times New Roman"/>
+          <w:sz w:val="24"/>
+          <w:szCs w:val="24"/>
+        </w:rPr>
+      </w:pPr>
+      <w:r>
+        <w:rPr>
+          <w:rFonts w:ascii="Times New Roman" w:eastAsia="Times New Roman" w:hAnsi="Times New Roman" w:cs="Times New Roman"/>
+          <w:sz w:val="24"/>
+          <w:szCs w:val="24"/>
+        </w:rPr>
+        <w:t xml:space="preserve">    for (int v = 0; v &lt; N; v++)</w:t>
+      </w:r>
+    </w:p>
+    <w:p>
+      <w:pPr>
+        <w:spacing w:line="360" w:lineRule="auto"/>
+        <w:rPr>
+          <w:rFonts w:ascii="Times New Roman" w:eastAsia="Times New Roman" w:hAnsi="Times New Roman" w:cs="Times New Roman"/>
+          <w:sz w:val="24"/>
+          <w:szCs w:val="24"/>
+        </w:rPr>
+      </w:pPr>
+      <w:r>
+        <w:rPr>
+          <w:rFonts w:ascii="Times New Roman" w:eastAsia="Times New Roman" w:hAnsi="Times New Roman" w:cs="Times New Roman"/>
+          <w:sz w:val="24"/>
+          <w:szCs w:val="24"/>
+        </w:rPr>
+        <w:t xml:space="preserve">    {</w:t>
+      </w:r>
+    </w:p>
+    <w:p>
+      <w:pPr>
+        <w:spacing w:line="360" w:lineRule="auto"/>
+        <w:rPr>
+          <w:rFonts w:ascii="Times New Roman" w:eastAsia="Times New Roman" w:hAnsi="Times New Roman" w:cs="Times New Roman"/>
+          <w:sz w:val="24"/>
+          <w:szCs w:val="24"/>
+        </w:rPr>
+      </w:pPr>
+      <w:r>
+        <w:rPr>
+          <w:rFonts w:ascii="Times New Roman" w:eastAsia="Times New Roman" w:hAnsi="Times New Roman" w:cs="Times New Roman"/>
+          <w:sz w:val="24"/>
+          <w:szCs w:val="24"/>
+        </w:rPr>
+        <w:t xml:space="preserve">        for (int u = 0; u &lt; N; u++)</w:t>
+      </w:r>
+    </w:p>
+    <w:p>
+      <w:pPr>
+        <w:spacing w:line="360" w:lineRule="auto"/>
+        <w:rPr>
+          <w:rFonts w:ascii="Times New Roman" w:eastAsia="Times New Roman" w:hAnsi="Times New Roman" w:cs="Times New Roman"/>
+          <w:sz w:val="24"/>
+          <w:szCs w:val="24"/>
+        </w:rPr>
+      </w:pPr>
+      <w:r>
+        <w:rPr>
+          <w:rFonts w:ascii="Times New Roman" w:eastAsia="Times New Roman" w:hAnsi="Times New Roman" w:cs="Times New Roman"/>
+          <w:sz w:val="24"/>
+          <w:szCs w:val="24"/>
+        </w:rPr>
+        <w:lastRenderedPageBreak/>
+        <w:t xml:space="preserve">        {</w:t>
+      </w:r>
+    </w:p>
+    <w:p>
+      <w:pPr>
+        <w:spacing w:line="360" w:lineRule="auto"/>
+        <w:rPr>
+          <w:rFonts w:ascii="Times New Roman" w:eastAsia="Times New Roman" w:hAnsi="Times New Roman" w:cs="Times New Roman"/>
+          <w:sz w:val="24"/>
+          <w:szCs w:val="24"/>
+        </w:rPr>
+      </w:pPr>
+      <w:r>
+        <w:rPr>
+          <w:rFonts w:ascii="Times New Roman" w:eastAsia="Times New Roman" w:hAnsi="Times New Roman" w:cs="Times New Roman"/>
+          <w:sz w:val="24"/>
+          <w:szCs w:val="24"/>
+        </w:rPr>
+        <w:t xml:space="preserve">            if (</w:t>
+      </w:r>
+      <w:proofErr w:type="gramStart"/>
+      <w:r>
+        <w:rPr>
+          <w:rFonts w:ascii="Times New Roman" w:eastAsia="Times New Roman" w:hAnsi="Times New Roman" w:cs="Times New Roman"/>
+          <w:sz w:val="24"/>
+          <w:szCs w:val="24"/>
+        </w:rPr>
+        <w:t>u !</w:t>
+      </w:r>
+      <w:proofErr w:type="gramEnd"/>
+      <w:r>
+        <w:rPr>
+          <w:rFonts w:ascii="Times New Roman" w:eastAsia="Times New Roman" w:hAnsi="Times New Roman" w:cs="Times New Roman"/>
+          <w:sz w:val="24"/>
+          <w:szCs w:val="24"/>
+        </w:rPr>
+        <w:t>= v &amp;&amp; path[v][u] != -1)</w:t>
+      </w:r>
+    </w:p>
+    <w:p>
+      <w:pPr>
+        <w:spacing w:line="360" w:lineRule="auto"/>
+        <w:rPr>
+          <w:rFonts w:ascii="Times New Roman" w:eastAsia="Times New Roman" w:hAnsi="Times New Roman" w:cs="Times New Roman"/>
+          <w:sz w:val="24"/>
+          <w:szCs w:val="24"/>
+        </w:rPr>
+      </w:pPr>
+      <w:r>
+        <w:rPr>
+          <w:rFonts w:ascii="Times New Roman" w:eastAsia="Times New Roman" w:hAnsi="Times New Roman" w:cs="Times New Roman"/>
+          <w:sz w:val="24"/>
+          <w:szCs w:val="24"/>
+        </w:rPr>
+        <w:t xml:space="preserve">            {</w:t>
+      </w:r>
+    </w:p>
+    <w:p>
+      <w:pPr>
+        <w:spacing w:line="360" w:lineRule="auto"/>
+        <w:rPr>
+          <w:rFonts w:ascii="Times New Roman" w:eastAsia="Times New Roman" w:hAnsi="Times New Roman" w:cs="Times New Roman"/>
+          <w:sz w:val="24"/>
+          <w:szCs w:val="24"/>
+        </w:rPr>
+      </w:pPr>
+      <w:r>
+        <w:rPr>
+          <w:rFonts w:ascii="Times New Roman" w:eastAsia="Times New Roman" w:hAnsi="Times New Roman" w:cs="Times New Roman"/>
+          <w:sz w:val="24"/>
+          <w:szCs w:val="24"/>
+        </w:rPr>
+        <w:t xml:space="preserve">                </w:t>
+      </w:r>
+      <w:proofErr w:type="spellStart"/>
+      <w:r>
+        <w:rPr>
+          <w:rFonts w:ascii="Times New Roman" w:eastAsia="Times New Roman" w:hAnsi="Times New Roman" w:cs="Times New Roman"/>
+          <w:sz w:val="24"/>
+          <w:szCs w:val="24"/>
+        </w:rPr>
+        <w:t>cout</w:t>
+      </w:r>
+      <w:proofErr w:type="spellEnd"/>
+      <w:r>
+        <w:rPr>
+          <w:rFonts w:ascii="Times New Roman" w:eastAsia="Times New Roman" w:hAnsi="Times New Roman" w:cs="Times New Roman"/>
+          <w:sz w:val="24"/>
+          <w:szCs w:val="24"/>
+        </w:rPr>
+        <w:t xml:space="preserve"> &lt;&lt; "Shortest Path from " &lt;&lt; v &lt;&lt; " -&gt; " &lt;&lt; u &lt;&lt; " is ("</w:t>
+      </w:r>
+    </w:p>
+    <w:p>
+      <w:pPr>
+        <w:spacing w:line="360" w:lineRule="auto"/>
+        <w:rPr>
+          <w:rFonts w:ascii="Times New Roman" w:eastAsia="Times New Roman" w:hAnsi="Times New Roman" w:cs="Times New Roman"/>
+          <w:sz w:val="24"/>
+          <w:szCs w:val="24"/>
+        </w:rPr>
+      </w:pPr>
+      <w:r>
+        <w:rPr>
+          <w:rFonts w:ascii="Times New Roman" w:eastAsia="Times New Roman" w:hAnsi="Times New Roman" w:cs="Times New Roman"/>
+          <w:sz w:val="24"/>
+          <w:szCs w:val="24"/>
+        </w:rPr>
+        <w:t xml:space="preserve">                     &lt;&lt; v &lt;&lt; " ";</w:t>
+      </w:r>
+    </w:p>
+    <w:p>
+      <w:pPr>
+        <w:spacing w:line="360" w:lineRule="auto"/>
+        <w:rPr>
+          <w:rFonts w:ascii="Times New Roman" w:eastAsia="Times New Roman" w:hAnsi="Times New Roman" w:cs="Times New Roman"/>
+          <w:sz w:val="24"/>
+          <w:szCs w:val="24"/>
+        </w:rPr>
+      </w:pPr>
+      <w:r>
+        <w:rPr>
+          <w:rFonts w:ascii="Times New Roman" w:eastAsia="Times New Roman" w:hAnsi="Times New Roman" w:cs="Times New Roman"/>
+          <w:sz w:val="24"/>
+          <w:szCs w:val="24"/>
+        </w:rPr>
+        <w:t xml:space="preserve">                </w:t>
+      </w:r>
+      <w:proofErr w:type="spellStart"/>
+      <w:proofErr w:type="gramStart"/>
+      <w:r>
+        <w:rPr>
+          <w:rFonts w:ascii="Times New Roman" w:eastAsia="Times New Roman" w:hAnsi="Times New Roman" w:cs="Times New Roman"/>
+          <w:sz w:val="24"/>
+          <w:szCs w:val="24"/>
+        </w:rPr>
+        <w:t>printPath</w:t>
+      </w:r>
+      <w:proofErr w:type="spellEnd"/>
+      <w:r>
+        <w:rPr>
+          <w:rFonts w:ascii="Times New Roman" w:eastAsia="Times New Roman" w:hAnsi="Times New Roman" w:cs="Times New Roman"/>
+          <w:sz w:val="24"/>
+          <w:szCs w:val="24"/>
+        </w:rPr>
+        <w:t>(</w:t>
+      </w:r>
+      <w:proofErr w:type="gramEnd"/>
+      <w:r>
+        <w:rPr>
+          <w:rFonts w:ascii="Times New Roman" w:eastAsia="Times New Roman" w:hAnsi="Times New Roman" w:cs="Times New Roman"/>
+          <w:sz w:val="24"/>
+          <w:szCs w:val="24"/>
+        </w:rPr>
+        <w:t>path, v, u);</w:t>
+      </w:r>
+    </w:p>
+    <w:p>
+      <w:pPr>
+        <w:spacing w:line="360" w:lineRule="auto"/>
+        <w:rPr>
+          <w:rFonts w:ascii="Times New Roman" w:eastAsia="Times New Roman" w:hAnsi="Times New Roman" w:cs="Times New Roman"/>
+          <w:sz w:val="24"/>
+          <w:szCs w:val="24"/>
+        </w:rPr>
+      </w:pPr>
+      <w:r>
+        <w:rPr>
+          <w:rFonts w:ascii="Times New Roman" w:eastAsia="Times New Roman" w:hAnsi="Times New Roman" w:cs="Times New Roman"/>
+          <w:sz w:val="24"/>
+          <w:szCs w:val="24"/>
+        </w:rPr>
+        <w:t xml:space="preserve">                </w:t>
+      </w:r>
+      <w:proofErr w:type="spellStart"/>
+      <w:r>
+        <w:rPr>
+          <w:rFonts w:ascii="Times New Roman" w:eastAsia="Times New Roman" w:hAnsi="Times New Roman" w:cs="Times New Roman"/>
+          <w:sz w:val="24"/>
+          <w:szCs w:val="24"/>
+        </w:rPr>
+        <w:t>cout</w:t>
+      </w:r>
+      <w:proofErr w:type="spellEnd"/>
+      <w:r>
+        <w:rPr>
+          <w:rFonts w:ascii="Times New Roman" w:eastAsia="Times New Roman" w:hAnsi="Times New Roman" w:cs="Times New Roman"/>
+          <w:sz w:val="24"/>
+          <w:szCs w:val="24"/>
+        </w:rPr>
+        <w:t xml:space="preserve"> &lt;&lt; u &lt;&lt; ")" &lt;&lt; </w:t>
+      </w:r>
+      <w:proofErr w:type="spellStart"/>
+      <w:r>
+        <w:rPr>
+          <w:rFonts w:ascii="Times New Roman" w:eastAsia="Times New Roman" w:hAnsi="Times New Roman" w:cs="Times New Roman"/>
+          <w:sz w:val="24"/>
+          <w:szCs w:val="24"/>
+        </w:rPr>
+        <w:t>endl</w:t>
+      </w:r>
+      <w:proofErr w:type="spellEnd"/>
+      <w:r>
+        <w:rPr>
+          <w:rFonts w:ascii="Times New Roman" w:eastAsia="Times New Roman" w:hAnsi="Times New Roman" w:cs="Times New Roman"/>
+          <w:sz w:val="24"/>
+          <w:szCs w:val="24"/>
+        </w:rPr>
+        <w:t>;</w:t>
+      </w:r>
+    </w:p>
+    <w:p>
+      <w:pPr>
+        <w:spacing w:line="360" w:lineRule="auto"/>
+        <w:rPr>
+          <w:rFonts w:ascii="Times New Roman" w:eastAsia="Times New Roman" w:hAnsi="Times New Roman" w:cs="Times New Roman"/>
+          <w:sz w:val="24"/>
+          <w:szCs w:val="24"/>
+        </w:rPr>
+      </w:pPr>
+      <w:r>
+        <w:rPr>
+          <w:rFonts w:ascii="Times New Roman" w:eastAsia="Times New Roman" w:hAnsi="Times New Roman" w:cs="Times New Roman"/>
+          <w:sz w:val="24"/>
+          <w:szCs w:val="24"/>
+        </w:rPr>
+        <w:t xml:space="preserve">            }</w:t>
+      </w:r>
+    </w:p>
+    <w:p>
+      <w:pPr>
+        <w:spacing w:line="360" w:lineRule="auto"/>
+        <w:rPr>
+          <w:rFonts w:ascii="Times New Roman" w:eastAsia="Times New Roman" w:hAnsi="Times New Roman" w:cs="Times New Roman"/>
+          <w:sz w:val="24"/>
+          <w:szCs w:val="24"/>
+        </w:rPr>
+      </w:pPr>
+      <w:r>
+        <w:rPr>
+          <w:rFonts w:ascii="Times New Roman" w:eastAsia="Times New Roman" w:hAnsi="Times New Roman" w:cs="Times New Roman"/>
+          <w:sz w:val="24"/>
+          <w:szCs w:val="24"/>
+        </w:rPr>
+        <w:t xml:space="preserve">        }</w:t>
+      </w:r>
+    </w:p>
+    <w:p>
+      <w:pPr>
+        <w:spacing w:line="360" w:lineRule="auto"/>
+        <w:rPr>
+          <w:rFonts w:ascii="Times New Roman" w:eastAsia="Times New Roman" w:hAnsi="Times New Roman" w:cs="Times New Roman"/>
+          <w:sz w:val="24"/>
+          <w:szCs w:val="24"/>
+        </w:rPr>
+      </w:pPr>
+      <w:r>
+        <w:rPr>
+          <w:rFonts w:ascii="Times New Roman" w:eastAsia="Times New Roman" w:hAnsi="Times New Roman" w:cs="Times New Roman"/>
+          <w:sz w:val="24"/>
+          <w:szCs w:val="24"/>
+        </w:rPr>
+        <w:t xml:space="preserve">    }</w:t>
+      </w:r>
+    </w:p>
+    <w:p>
+      <w:pPr>
+        <w:spacing w:line="360" w:lineRule="auto"/>
+        <w:rPr>
+          <w:rFonts w:ascii="Times New Roman" w:eastAsia="Times New Roman" w:hAnsi="Times New Roman" w:cs="Times New Roman"/>
+          <w:sz w:val="24"/>
+          <w:szCs w:val="24"/>
+        </w:rPr>
+      </w:pPr>
+      <w:r>
+        <w:rPr>
+          <w:rFonts w:ascii="Times New Roman" w:eastAsia="Times New Roman" w:hAnsi="Times New Roman" w:cs="Times New Roman"/>
+          <w:sz w:val="24"/>
+          <w:szCs w:val="24"/>
+        </w:rPr>
+        <w:t>}</w:t>
+      </w:r>
+    </w:p>
+    <w:p>
+      <w:pPr>
+        <w:spacing w:line="360" w:lineRule="auto"/>
+        <w:rPr>
+          <w:rFonts w:ascii="Times New Roman" w:eastAsia="Times New Roman" w:hAnsi="Times New Roman" w:cs="Times New Roman"/>
+          <w:sz w:val="24"/>
+          <w:szCs w:val="24"/>
+        </w:rPr>
+      </w:pPr>
+    </w:p>
+    <w:p>
+      <w:pPr>
+        <w:spacing w:line="360" w:lineRule="auto"/>
+        <w:rPr>
+          <w:rFonts w:ascii="Times New Roman" w:eastAsia="Times New Roman" w:hAnsi="Times New Roman" w:cs="Times New Roman"/>
+          <w:sz w:val="24"/>
+          <w:szCs w:val="24"/>
+        </w:rPr>
+      </w:pPr>
+      <w:r>
+        <w:rPr>
+          <w:rFonts w:ascii="Times New Roman" w:eastAsia="Times New Roman" w:hAnsi="Times New Roman" w:cs="Times New Roman"/>
+          <w:sz w:val="24"/>
+          <w:szCs w:val="24"/>
+        </w:rPr>
+        <w:t xml:space="preserve">void </w:t>
+      </w:r>
+      <w:proofErr w:type="spellStart"/>
+      <w:proofErr w:type="gramStart"/>
+      <w:r>
+        <w:rPr>
+          <w:rFonts w:ascii="Times New Roman" w:eastAsia="Times New Roman" w:hAnsi="Times New Roman" w:cs="Times New Roman"/>
+          <w:sz w:val="24"/>
+          <w:szCs w:val="24"/>
+        </w:rPr>
+        <w:t>floydWarshall</w:t>
+      </w:r>
+      <w:proofErr w:type="spellEnd"/>
+      <w:r>
+        <w:rPr>
+          <w:rFonts w:ascii="Times New Roman" w:eastAsia="Times New Roman" w:hAnsi="Times New Roman" w:cs="Times New Roman"/>
+          <w:sz w:val="24"/>
+          <w:szCs w:val="24"/>
+        </w:rPr>
+        <w:t>(</w:t>
+      </w:r>
+      <w:proofErr w:type="gramEnd"/>
+      <w:r>
+        <w:rPr>
+          <w:rFonts w:ascii="Times New Roman" w:eastAsia="Times New Roman" w:hAnsi="Times New Roman" w:cs="Times New Roman"/>
+          <w:sz w:val="24"/>
+          <w:szCs w:val="24"/>
+        </w:rPr>
+        <w:t xml:space="preserve">int </w:t>
+      </w:r>
+      <w:proofErr w:type="spellStart"/>
+      <w:r>
+        <w:rPr>
+          <w:rFonts w:ascii="Times New Roman" w:eastAsia="Times New Roman" w:hAnsi="Times New Roman" w:cs="Times New Roman"/>
+          <w:sz w:val="24"/>
+          <w:szCs w:val="24"/>
+        </w:rPr>
+        <w:t>adjMatrix</w:t>
+      </w:r>
+      <w:proofErr w:type="spellEnd"/>
+      <w:r>
+        <w:rPr>
+          <w:rFonts w:ascii="Times New Roman" w:eastAsia="Times New Roman" w:hAnsi="Times New Roman" w:cs="Times New Roman"/>
+          <w:sz w:val="24"/>
+          <w:szCs w:val="24"/>
+        </w:rPr>
+        <w:t>[][N])</w:t>
+      </w:r>
+    </w:p>
+    <w:p>
+      <w:pPr>
+        <w:spacing w:line="360" w:lineRule="auto"/>
+        <w:rPr>
+          <w:rFonts w:ascii="Times New Roman" w:eastAsia="Times New Roman" w:hAnsi="Times New Roman" w:cs="Times New Roman"/>
+          <w:sz w:val="24"/>
+          <w:szCs w:val="24"/>
+        </w:rPr>
+      </w:pPr>
+      <w:r>
+        <w:rPr>
+          <w:rFonts w:ascii="Times New Roman" w:eastAsia="Times New Roman" w:hAnsi="Times New Roman" w:cs="Times New Roman"/>
+          <w:sz w:val="24"/>
+          <w:szCs w:val="24"/>
+        </w:rPr>
+        <w:t>{</w:t>
+      </w:r>
+    </w:p>
+    <w:p>
+      <w:pPr>
+        <w:spacing w:line="360" w:lineRule="auto"/>
+        <w:rPr>
+          <w:rFonts w:ascii="Times New Roman" w:eastAsia="Times New Roman" w:hAnsi="Times New Roman" w:cs="Times New Roman"/>
+          <w:sz w:val="24"/>
+          <w:szCs w:val="24"/>
+        </w:rPr>
+      </w:pPr>
+      <w:r>
+        <w:rPr>
+          <w:rFonts w:ascii="Times New Roman" w:eastAsia="Times New Roman" w:hAnsi="Times New Roman" w:cs="Times New Roman"/>
+          <w:sz w:val="24"/>
+          <w:szCs w:val="24"/>
+        </w:rPr>
+        <w:t xml:space="preserve">    int cost[N][N], path[N][N];</w:t>
+      </w:r>
+    </w:p>
+    <w:p>
+      <w:pPr>
+        <w:spacing w:line="360" w:lineRule="auto"/>
+        <w:rPr>
+          <w:rFonts w:ascii="Times New Roman" w:eastAsia="Times New Roman" w:hAnsi="Times New Roman" w:cs="Times New Roman"/>
+          <w:sz w:val="24"/>
+          <w:szCs w:val="24"/>
+        </w:rPr>
+      </w:pPr>
+      <w:r>
+        <w:rPr>
+          <w:rFonts w:ascii="Times New Roman" w:eastAsia="Times New Roman" w:hAnsi="Times New Roman" w:cs="Times New Roman"/>
+          <w:sz w:val="24"/>
+          <w:szCs w:val="24"/>
+        </w:rPr>
+        <w:t xml:space="preserve">    for (int v = 0; v &lt; N; v++)</w:t>
+      </w:r>
+    </w:p>
+    <w:p>
+      <w:pPr>
+        <w:spacing w:line="360" w:lineRule="auto"/>
+        <w:rPr>
+          <w:rFonts w:ascii="Times New Roman" w:eastAsia="Times New Roman" w:hAnsi="Times New Roman" w:cs="Times New Roman"/>
+          <w:sz w:val="24"/>
+          <w:szCs w:val="24"/>
+        </w:rPr>
+      </w:pPr>
+      <w:r>
+        <w:rPr>
+          <w:rFonts w:ascii="Times New Roman" w:eastAsia="Times New Roman" w:hAnsi="Times New Roman" w:cs="Times New Roman"/>
+          <w:sz w:val="24"/>
+          <w:szCs w:val="24"/>
+        </w:rPr>
+        <w:t xml:space="preserve">    {</w:t>
+      </w:r>
+    </w:p>
+    <w:p>
+      <w:pPr>
+        <w:spacing w:line="360" w:lineRule="auto"/>
+        <w:rPr>
+          <w:rFonts w:ascii="Times New Roman" w:eastAsia="Times New Roman" w:hAnsi="Times New Roman" w:cs="Times New Roman"/>
+          <w:sz w:val="24"/>
+          <w:szCs w:val="24"/>
+        </w:rPr>
+      </w:pPr>
+      <w:r>
+        <w:rPr>
+          <w:rFonts w:ascii="Times New Roman" w:eastAsia="Times New Roman" w:hAnsi="Times New Roman" w:cs="Times New Roman"/>
+          <w:sz w:val="24"/>
+          <w:szCs w:val="24"/>
+        </w:rPr>
+        <w:t xml:space="preserve">        for (int u = 0; u &lt; N; u++)</w:t>
+      </w:r>
+    </w:p>
+    <w:p>
+      <w:pPr>
+        <w:spacing w:line="360" w:lineRule="auto"/>
+        <w:rPr>
+          <w:rFonts w:ascii="Times New Roman" w:eastAsia="Times New Roman" w:hAnsi="Times New Roman" w:cs="Times New Roman"/>
+          <w:sz w:val="24"/>
+          <w:szCs w:val="24"/>
+        </w:rPr>
+      </w:pPr>
+      <w:r>
+        <w:rPr>
+          <w:rFonts w:ascii="Times New Roman" w:eastAsia="Times New Roman" w:hAnsi="Times New Roman" w:cs="Times New Roman"/>
+          <w:sz w:val="24"/>
+          <w:szCs w:val="24"/>
+        </w:rPr>
+        <w:t xml:space="preserve">        {</w:t>
+      </w:r>
+    </w:p>
+    <w:p>
+      <w:pPr>
+        <w:spacing w:line="360" w:lineRule="auto"/>
+        <w:rPr>
+          <w:rFonts w:ascii="Times New Roman" w:eastAsia="Times New Roman" w:hAnsi="Times New Roman" w:cs="Times New Roman"/>
+          <w:sz w:val="24"/>
+          <w:szCs w:val="24"/>
+        </w:rPr>
+      </w:pPr>
+      <w:r>
+        <w:rPr>
+          <w:rFonts w:ascii="Times New Roman" w:eastAsia="Times New Roman" w:hAnsi="Times New Roman" w:cs="Times New Roman"/>
+          <w:sz w:val="24"/>
+          <w:szCs w:val="24"/>
+        </w:rPr>
+        <w:t xml:space="preserve">            cost[v][u] = </w:t>
+      </w:r>
+      <w:proofErr w:type="spellStart"/>
+      <w:r>
+        <w:rPr>
+          <w:rFonts w:ascii="Times New Roman" w:eastAsia="Times New Roman" w:hAnsi="Times New Roman" w:cs="Times New Roman"/>
+          <w:sz w:val="24"/>
+          <w:szCs w:val="24"/>
+        </w:rPr>
+        <w:t>adjMatrix</w:t>
+      </w:r>
+      <w:proofErr w:type="spellEnd"/>
+      <w:r>
+        <w:rPr>
+          <w:rFonts w:ascii="Times New Roman" w:eastAsia="Times New Roman" w:hAnsi="Times New Roman" w:cs="Times New Roman"/>
+          <w:sz w:val="24"/>
+          <w:szCs w:val="24"/>
+        </w:rPr>
+        <w:t>[v][u];</w:t>
+      </w:r>
+    </w:p>
+    <w:p>
+      <w:pPr>
+        <w:spacing w:line="360" w:lineRule="auto"/>
+        <w:rPr>
+          <w:rFonts w:ascii="Times New Roman" w:eastAsia="Times New Roman" w:hAnsi="Times New Roman" w:cs="Times New Roman"/>
+          <w:sz w:val="24"/>
+          <w:szCs w:val="24"/>
+        </w:rPr>
+      </w:pPr>
+    </w:p>
+    <w:p>
+      <w:pPr>
+        <w:spacing w:line="360" w:lineRule="auto"/>
+        <w:rPr>
+          <w:rFonts w:ascii="Times New Roman" w:eastAsia="Times New Roman" w:hAnsi="Times New Roman" w:cs="Times New Roman"/>
+          <w:sz w:val="24"/>
+          <w:szCs w:val="24"/>
+        </w:rPr>
+      </w:pPr>
+      <w:r>
+        <w:rPr>
+          <w:rFonts w:ascii="Times New Roman" w:eastAsia="Times New Roman" w:hAnsi="Times New Roman" w:cs="Times New Roman"/>
+          <w:sz w:val="24"/>
+          <w:szCs w:val="24"/>
+        </w:rPr>
+        <w:t xml:space="preserve">            if (v == u)</w:t>
+      </w:r>
+    </w:p>
+    <w:p>
+      <w:pPr>
+        <w:spacing w:line="360" w:lineRule="auto"/>
+        <w:rPr>
+          <w:rFonts w:ascii="Times New Roman" w:eastAsia="Times New Roman" w:hAnsi="Times New Roman" w:cs="Times New Roman"/>
+          <w:sz w:val="24"/>
+          <w:szCs w:val="24"/>
+        </w:rPr>
+      </w:pPr>
+      <w:r>
+        <w:rPr>
+          <w:rFonts w:ascii="Times New Roman" w:eastAsia="Times New Roman" w:hAnsi="Times New Roman" w:cs="Times New Roman"/>
+          <w:sz w:val="24"/>
+          <w:szCs w:val="24"/>
+        </w:rPr>
+        <w:lastRenderedPageBreak/>
+        <w:t xml:space="preserve">                path[v][u] = 0;</w:t>
+      </w:r>
+    </w:p>
+    <w:p>
+      <w:pPr>
+        <w:spacing w:line="360" w:lineRule="auto"/>
+        <w:rPr>
+          <w:rFonts w:ascii="Times New Roman" w:eastAsia="Times New Roman" w:hAnsi="Times New Roman" w:cs="Times New Roman"/>
+          <w:sz w:val="24"/>
+          <w:szCs w:val="24"/>
+        </w:rPr>
+      </w:pPr>
+      <w:r>
+        <w:rPr>
+          <w:rFonts w:ascii="Times New Roman" w:eastAsia="Times New Roman" w:hAnsi="Times New Roman" w:cs="Times New Roman"/>
+          <w:sz w:val="24"/>
+          <w:szCs w:val="24"/>
+        </w:rPr>
+        <w:t xml:space="preserve">            else if (cost[v][u</w:t>
+      </w:r>
+      <w:proofErr w:type="gramStart"/>
+      <w:r>
+        <w:rPr>
+          <w:rFonts w:ascii="Times New Roman" w:eastAsia="Times New Roman" w:hAnsi="Times New Roman" w:cs="Times New Roman"/>
+          <w:sz w:val="24"/>
+          <w:szCs w:val="24"/>
+        </w:rPr>
+        <w:t>] !</w:t>
+      </w:r>
+      <w:proofErr w:type="gramEnd"/>
+      <w:r>
+        <w:rPr>
+          <w:rFonts w:ascii="Times New Roman" w:eastAsia="Times New Roman" w:hAnsi="Times New Roman" w:cs="Times New Roman"/>
+          <w:sz w:val="24"/>
+          <w:szCs w:val="24"/>
+        </w:rPr>
+        <w:t>= INT_MAX)</w:t>
+      </w:r>
+    </w:p>
+    <w:p>
+      <w:pPr>
+        <w:spacing w:line="360" w:lineRule="auto"/>
+        <w:rPr>
+          <w:rFonts w:ascii="Times New Roman" w:eastAsia="Times New Roman" w:hAnsi="Times New Roman" w:cs="Times New Roman"/>
+          <w:sz w:val="24"/>
+          <w:szCs w:val="24"/>
+        </w:rPr>
+      </w:pPr>
+      <w:r>
+        <w:rPr>
+          <w:rFonts w:ascii="Times New Roman" w:eastAsia="Times New Roman" w:hAnsi="Times New Roman" w:cs="Times New Roman"/>
+          <w:sz w:val="24"/>
+          <w:szCs w:val="24"/>
+        </w:rPr>
+        <w:t xml:space="preserve">                path[v][u] = v;</w:t>
+      </w:r>
+    </w:p>
+    <w:p>
+      <w:pPr>
+        <w:spacing w:line="360" w:lineRule="auto"/>
+        <w:rPr>
+          <w:rFonts w:ascii="Times New Roman" w:eastAsia="Times New Roman" w:hAnsi="Times New Roman" w:cs="Times New Roman"/>
+          <w:sz w:val="24"/>
+          <w:szCs w:val="24"/>
+        </w:rPr>
+      </w:pPr>
+      <w:r>
+        <w:rPr>
+          <w:rFonts w:ascii="Times New Roman" w:eastAsia="Times New Roman" w:hAnsi="Times New Roman" w:cs="Times New Roman"/>
+          <w:sz w:val="24"/>
+          <w:szCs w:val="24"/>
+        </w:rPr>
+        <w:t xml:space="preserve">            else</w:t>
+      </w:r>
+    </w:p>
+    <w:p>
+      <w:pPr>
+        <w:spacing w:line="360" w:lineRule="auto"/>
+        <w:rPr>
+          <w:rFonts w:ascii="Times New Roman" w:eastAsia="Times New Roman" w:hAnsi="Times New Roman" w:cs="Times New Roman"/>
+          <w:sz w:val="24"/>
+          <w:szCs w:val="24"/>
+        </w:rPr>
+      </w:pPr>
+      <w:r>
+        <w:rPr>
+          <w:rFonts w:ascii="Times New Roman" w:eastAsia="Times New Roman" w:hAnsi="Times New Roman" w:cs="Times New Roman"/>
+          <w:sz w:val="24"/>
+          <w:szCs w:val="24"/>
+        </w:rPr>
+        <w:t xml:space="preserve">                path[v][u] = -1;</w:t>
+      </w:r>
+    </w:p>
+    <w:p>
+      <w:pPr>
+        <w:spacing w:line="360" w:lineRule="auto"/>
+        <w:rPr>
+          <w:rFonts w:ascii="Times New Roman" w:eastAsia="Times New Roman" w:hAnsi="Times New Roman" w:cs="Times New Roman"/>
+          <w:sz w:val="24"/>
+          <w:szCs w:val="24"/>
+        </w:rPr>
+      </w:pPr>
+      <w:r>
+        <w:rPr>
+          <w:rFonts w:ascii="Times New Roman" w:eastAsia="Times New Roman" w:hAnsi="Times New Roman" w:cs="Times New Roman"/>
+          <w:sz w:val="24"/>
+          <w:szCs w:val="24"/>
+        </w:rPr>
+        <w:t xml:space="preserve">        }</w:t>
+      </w:r>
+    </w:p>
+    <w:p>
+      <w:pPr>
+        <w:spacing w:line="360" w:lineRule="auto"/>
+        <w:rPr>
+          <w:rFonts w:ascii="Times New Roman" w:eastAsia="Times New Roman" w:hAnsi="Times New Roman" w:cs="Times New Roman"/>
+          <w:sz w:val="24"/>
+          <w:szCs w:val="24"/>
+        </w:rPr>
+      </w:pPr>
+      <w:r>
+        <w:rPr>
+          <w:rFonts w:ascii="Times New Roman" w:eastAsia="Times New Roman" w:hAnsi="Times New Roman" w:cs="Times New Roman"/>
+          <w:sz w:val="24"/>
+          <w:szCs w:val="24"/>
+        </w:rPr>
+        <w:t xml:space="preserve">    }</w:t>
+      </w:r>
+    </w:p>
+    <w:p>
+      <w:pPr>
+        <w:spacing w:line="360" w:lineRule="auto"/>
+        <w:rPr>
+          <w:rFonts w:ascii="Times New Roman" w:eastAsia="Times New Roman" w:hAnsi="Times New Roman" w:cs="Times New Roman"/>
+          <w:sz w:val="24"/>
+          <w:szCs w:val="24"/>
+        </w:rPr>
+      </w:pPr>
+    </w:p>
+    <w:p>
+      <w:pPr>
+        <w:spacing w:line="360" w:lineRule="auto"/>
+        <w:rPr>
+          <w:rFonts w:ascii="Times New Roman" w:eastAsia="Times New Roman" w:hAnsi="Times New Roman" w:cs="Times New Roman"/>
+          <w:sz w:val="24"/>
+          <w:szCs w:val="24"/>
+        </w:rPr>
+      </w:pPr>
+      <w:r>
+        <w:rPr>
+          <w:rFonts w:ascii="Times New Roman" w:eastAsia="Times New Roman" w:hAnsi="Times New Roman" w:cs="Times New Roman"/>
+          <w:sz w:val="24"/>
+          <w:szCs w:val="24"/>
+        </w:rPr>
+        <w:t xml:space="preserve">    for (int k = 0; k &lt; N; k++)</w:t>
+      </w:r>
+    </w:p>
+    <w:p>
+      <w:pPr>
+        <w:spacing w:line="360" w:lineRule="auto"/>
+        <w:rPr>
+          <w:rFonts w:ascii="Times New Roman" w:eastAsia="Times New Roman" w:hAnsi="Times New Roman" w:cs="Times New Roman"/>
+          <w:sz w:val="24"/>
+          <w:szCs w:val="24"/>
+        </w:rPr>
+      </w:pPr>
+      <w:r>
+        <w:rPr>
+          <w:rFonts w:ascii="Times New Roman" w:eastAsia="Times New Roman" w:hAnsi="Times New Roman" w:cs="Times New Roman"/>
+          <w:sz w:val="24"/>
+          <w:szCs w:val="24"/>
+        </w:rPr>
+        <w:t xml:space="preserve">    {</w:t>
+      </w:r>
+    </w:p>
+    <w:p>
+      <w:pPr>
+        <w:spacing w:line="360" w:lineRule="auto"/>
+        <w:rPr>
+          <w:rFonts w:ascii="Times New Roman" w:eastAsia="Times New Roman" w:hAnsi="Times New Roman" w:cs="Times New Roman"/>
+          <w:sz w:val="24"/>
+          <w:szCs w:val="24"/>
+        </w:rPr>
+      </w:pPr>
+      <w:r>
+        <w:rPr>
+          <w:rFonts w:ascii="Times New Roman" w:eastAsia="Times New Roman" w:hAnsi="Times New Roman" w:cs="Times New Roman"/>
+          <w:sz w:val="24"/>
+          <w:szCs w:val="24"/>
+        </w:rPr>
+        <w:t xml:space="preserve">        for (int v = 0; v &lt; N; v++)</w:t>
+      </w:r>
+    </w:p>
+    <w:p>
+      <w:pPr>
+        <w:spacing w:line="360" w:lineRule="auto"/>
+        <w:rPr>
+          <w:rFonts w:ascii="Times New Roman" w:eastAsia="Times New Roman" w:hAnsi="Times New Roman" w:cs="Times New Roman"/>
+          <w:sz w:val="24"/>
+          <w:szCs w:val="24"/>
+        </w:rPr>
+      </w:pPr>
+      <w:r>
+        <w:rPr>
+          <w:rFonts w:ascii="Times New Roman" w:eastAsia="Times New Roman" w:hAnsi="Times New Roman" w:cs="Times New Roman"/>
+          <w:sz w:val="24"/>
+          <w:szCs w:val="24"/>
+        </w:rPr>
+        <w:t xml:space="preserve">        {</w:t>
+      </w:r>
+    </w:p>
+    <w:p>
+      <w:pPr>
+        <w:spacing w:line="360" w:lineRule="auto"/>
+        <w:rPr>
+          <w:rFonts w:ascii="Times New Roman" w:eastAsia="Times New Roman" w:hAnsi="Times New Roman" w:cs="Times New Roman"/>
+          <w:sz w:val="24"/>
+          <w:szCs w:val="24"/>
+        </w:rPr>
+      </w:pPr>
+      <w:r>
+        <w:rPr>
+          <w:rFonts w:ascii="Times New Roman" w:eastAsia="Times New Roman" w:hAnsi="Times New Roman" w:cs="Times New Roman"/>
+          <w:sz w:val="24"/>
+          <w:szCs w:val="24"/>
+        </w:rPr>
+        <w:t xml:space="preserve">            for (int u = 0; u &lt; N; u++)</w:t>
+      </w:r>
+    </w:p>
+    <w:p>
+      <w:pPr>
+        <w:spacing w:line="360" w:lineRule="auto"/>
+        <w:rPr>
+          <w:rFonts w:ascii="Times New Roman" w:eastAsia="Times New Roman" w:hAnsi="Times New Roman" w:cs="Times New Roman"/>
+          <w:sz w:val="24"/>
+          <w:szCs w:val="24"/>
+        </w:rPr>
+      </w:pPr>
+      <w:r>
+        <w:rPr>
+          <w:rFonts w:ascii="Times New Roman" w:eastAsia="Times New Roman" w:hAnsi="Times New Roman" w:cs="Times New Roman"/>
+          <w:sz w:val="24"/>
+          <w:szCs w:val="24"/>
+        </w:rPr>
+        <w:t xml:space="preserve">            {</w:t>
+      </w:r>
+    </w:p>
+    <w:p>
+      <w:pPr>
+        <w:spacing w:line="360" w:lineRule="auto"/>
+        <w:rPr>
+          <w:rFonts w:ascii="Times New Roman" w:eastAsia="Times New Roman" w:hAnsi="Times New Roman" w:cs="Times New Roman"/>
+          <w:sz w:val="24"/>
+          <w:szCs w:val="24"/>
+        </w:rPr>
+      </w:pPr>
+      <w:r>
+        <w:rPr>
+          <w:rFonts w:ascii="Times New Roman" w:eastAsia="Times New Roman" w:hAnsi="Times New Roman" w:cs="Times New Roman"/>
+          <w:sz w:val="24"/>
+          <w:szCs w:val="24"/>
+        </w:rPr>
+        <w:t xml:space="preserve">                if (cost[v][k</w:t>
+      </w:r>
+      <w:proofErr w:type="gramStart"/>
+      <w:r>
+        <w:rPr>
+          <w:rFonts w:ascii="Times New Roman" w:eastAsia="Times New Roman" w:hAnsi="Times New Roman" w:cs="Times New Roman"/>
+          <w:sz w:val="24"/>
+          <w:szCs w:val="24"/>
+        </w:rPr>
+        <w:t>] !</w:t>
+      </w:r>
+      <w:proofErr w:type="gramEnd"/>
+      <w:r>
+        <w:rPr>
+          <w:rFonts w:ascii="Times New Roman" w:eastAsia="Times New Roman" w:hAnsi="Times New Roman" w:cs="Times New Roman"/>
+          <w:sz w:val="24"/>
+          <w:szCs w:val="24"/>
+        </w:rPr>
+        <w:t>= INT_MAX &amp;&amp; cost[k][u] != INT_MAX &amp;&amp; cost[v][k] + cost[k][u] &lt; cost[v][u])</w:t>
+      </w:r>
+    </w:p>
+    <w:p>
+      <w:pPr>
+        <w:spacing w:line="360" w:lineRule="auto"/>
+        <w:rPr>
+          <w:rFonts w:ascii="Times New Roman" w:eastAsia="Times New Roman" w:hAnsi="Times New Roman" w:cs="Times New Roman"/>
+          <w:sz w:val="24"/>
+          <w:szCs w:val="24"/>
+        </w:rPr>
+      </w:pPr>
+      <w:r>
+        <w:rPr>
+          <w:rFonts w:ascii="Times New Roman" w:eastAsia="Times New Roman" w:hAnsi="Times New Roman" w:cs="Times New Roman"/>
+          <w:sz w:val="24"/>
+          <w:szCs w:val="24"/>
+        </w:rPr>
+        <w:t xml:space="preserve">                {</w:t>
+      </w:r>
+    </w:p>
+    <w:p>
+      <w:pPr>
+        <w:spacing w:line="360" w:lineRule="auto"/>
+        <w:rPr>
+          <w:rFonts w:ascii="Times New Roman" w:eastAsia="Times New Roman" w:hAnsi="Times New Roman" w:cs="Times New Roman"/>
+          <w:sz w:val="24"/>
+          <w:szCs w:val="24"/>
+        </w:rPr>
+      </w:pPr>
+      <w:r>
+        <w:rPr>
+          <w:rFonts w:ascii="Times New Roman" w:eastAsia="Times New Roman" w:hAnsi="Times New Roman" w:cs="Times New Roman"/>
+          <w:sz w:val="24"/>
+          <w:szCs w:val="24"/>
+        </w:rPr>
+        <w:t xml:space="preserve">                    cost[v][u] = cost[v][k] + cost[k][u];</w:t>
+      </w:r>
+    </w:p>
+    <w:p>
+      <w:pPr>
+        <w:spacing w:line="360" w:lineRule="auto"/>
+        <w:rPr>
+          <w:rFonts w:ascii="Times New Roman" w:eastAsia="Times New Roman" w:hAnsi="Times New Roman" w:cs="Times New Roman"/>
+          <w:sz w:val="24"/>
+          <w:szCs w:val="24"/>
+        </w:rPr>
+      </w:pPr>
+      <w:r>
+        <w:rPr>
+          <w:rFonts w:ascii="Times New Roman" w:eastAsia="Times New Roman" w:hAnsi="Times New Roman" w:cs="Times New Roman"/>
+          <w:sz w:val="24"/>
+          <w:szCs w:val="24"/>
+        </w:rPr>
+        <w:t xml:space="preserve">                    path[v][u] = path[k][u];</w:t>
+      </w:r>
+    </w:p>
+    <w:p>
+      <w:pPr>
+        <w:spacing w:line="360" w:lineRule="auto"/>
+        <w:rPr>
+          <w:rFonts w:ascii="Times New Roman" w:eastAsia="Times New Roman" w:hAnsi="Times New Roman" w:cs="Times New Roman"/>
+          <w:sz w:val="24"/>
+          <w:szCs w:val="24"/>
+        </w:rPr>
+      </w:pPr>
+      <w:r>
+        <w:rPr>
+          <w:rFonts w:ascii="Times New Roman" w:eastAsia="Times New Roman" w:hAnsi="Times New Roman" w:cs="Times New Roman"/>
+          <w:sz w:val="24"/>
+          <w:szCs w:val="24"/>
+        </w:rPr>
+        <w:t xml:space="preserve">                }</w:t>
+      </w:r>
+    </w:p>
+    <w:p>
+      <w:pPr>
+        <w:spacing w:line="360" w:lineRule="auto"/>
+        <w:rPr>
+          <w:rFonts w:ascii="Times New Roman" w:eastAsia="Times New Roman" w:hAnsi="Times New Roman" w:cs="Times New Roman"/>
+          <w:sz w:val="24"/>
+          <w:szCs w:val="24"/>
+        </w:rPr>
+      </w:pPr>
+      <w:r>
+        <w:rPr>
+          <w:rFonts w:ascii="Times New Roman" w:eastAsia="Times New Roman" w:hAnsi="Times New Roman" w:cs="Times New Roman"/>
+          <w:sz w:val="24"/>
+          <w:szCs w:val="24"/>
+        </w:rPr>
+        <w:t xml:space="preserve">            }</w:t>
+      </w:r>
+    </w:p>
+    <w:p>
+      <w:pPr>
+        <w:spacing w:line="360" w:lineRule="auto"/>
+        <w:rPr>
+          <w:rFonts w:ascii="Times New Roman" w:eastAsia="Times New Roman" w:hAnsi="Times New Roman" w:cs="Times New Roman"/>
+          <w:sz w:val="24"/>
+          <w:szCs w:val="24"/>
+        </w:rPr>
+      </w:pPr>
+    </w:p>
+    <w:p>
+      <w:pPr>
+        <w:spacing w:line="360" w:lineRule="auto"/>
+        <w:rPr>
+          <w:rFonts w:ascii="Times New Roman" w:eastAsia="Times New Roman" w:hAnsi="Times New Roman" w:cs="Times New Roman"/>
+          <w:sz w:val="24"/>
+          <w:szCs w:val="24"/>
+        </w:rPr>
+      </w:pPr>
+      <w:r>
+        <w:rPr>
+          <w:rFonts w:ascii="Times New Roman" w:eastAsia="Times New Roman" w:hAnsi="Times New Roman" w:cs="Times New Roman"/>
+          <w:sz w:val="24"/>
+          <w:szCs w:val="24"/>
+        </w:rPr>
+        <w:lastRenderedPageBreak/>
+        <w:t xml:space="preserve">            if (cost[v][v] &lt; 0)</w:t>
+      </w:r>
+    </w:p>
+    <w:p>
+      <w:pPr>
+        <w:spacing w:line="360" w:lineRule="auto"/>
+        <w:rPr>
+          <w:rFonts w:ascii="Times New Roman" w:eastAsia="Times New Roman" w:hAnsi="Times New Roman" w:cs="Times New Roman"/>
+          <w:sz w:val="24"/>
+          <w:szCs w:val="24"/>
+        </w:rPr>
+      </w:pPr>
+      <w:r>
+        <w:rPr>
+          <w:rFonts w:ascii="Times New Roman" w:eastAsia="Times New Roman" w:hAnsi="Times New Roman" w:cs="Times New Roman"/>
+          <w:sz w:val="24"/>
+          <w:szCs w:val="24"/>
+        </w:rPr>
+        <w:t xml:space="preserve">            {</w:t>
+      </w:r>
+    </w:p>
+    <w:p>
+      <w:pPr>
+        <w:spacing w:line="360" w:lineRule="auto"/>
+        <w:rPr>
+          <w:rFonts w:ascii="Times New Roman" w:eastAsia="Times New Roman" w:hAnsi="Times New Roman" w:cs="Times New Roman"/>
+          <w:sz w:val="24"/>
+          <w:szCs w:val="24"/>
+        </w:rPr>
+      </w:pPr>
+      <w:r>
+        <w:rPr>
+          <w:rFonts w:ascii="Times New Roman" w:eastAsia="Times New Roman" w:hAnsi="Times New Roman" w:cs="Times New Roman"/>
+          <w:sz w:val="24"/>
+          <w:szCs w:val="24"/>
+        </w:rPr>
+        <w:t xml:space="preserve">                </w:t>
+      </w:r>
+      <w:proofErr w:type="spellStart"/>
+      <w:r>
+        <w:rPr>
+          <w:rFonts w:ascii="Times New Roman" w:eastAsia="Times New Roman" w:hAnsi="Times New Roman" w:cs="Times New Roman"/>
+          <w:sz w:val="24"/>
+          <w:szCs w:val="24"/>
+        </w:rPr>
+        <w:t>cout</w:t>
+      </w:r>
+      <w:proofErr w:type="spellEnd"/>
+      <w:r>
+        <w:rPr>
+          <w:rFonts w:ascii="Times New Roman" w:eastAsia="Times New Roman" w:hAnsi="Times New Roman" w:cs="Times New Roman"/>
+          <w:sz w:val="24"/>
+          <w:szCs w:val="24"/>
+        </w:rPr>
+        <w:t xml:space="preserve"> &lt;&lt; "Negative Weight Cycle Found!!";</w:t>
+      </w:r>
+    </w:p>
+    <w:p>
+      <w:pPr>
+        <w:spacing w:line="360" w:lineRule="auto"/>
+        <w:rPr>
+          <w:rFonts w:ascii="Times New Roman" w:eastAsia="Times New Roman" w:hAnsi="Times New Roman" w:cs="Times New Roman"/>
+          <w:sz w:val="24"/>
+          <w:szCs w:val="24"/>
+        </w:rPr>
+      </w:pPr>
+      <w:r>
+        <w:rPr>
+          <w:rFonts w:ascii="Times New Roman" w:eastAsia="Times New Roman" w:hAnsi="Times New Roman" w:cs="Times New Roman"/>
+          <w:sz w:val="24"/>
+          <w:szCs w:val="24"/>
+        </w:rPr>
+        <w:t xml:space="preserve">                return;</w:t>
+      </w:r>
+    </w:p>
+    <w:p>
+      <w:pPr>
+        <w:spacing w:line="360" w:lineRule="auto"/>
+        <w:rPr>
+          <w:rFonts w:ascii="Times New Roman" w:eastAsia="Times New Roman" w:hAnsi="Times New Roman" w:cs="Times New Roman"/>
+          <w:sz w:val="24"/>
+          <w:szCs w:val="24"/>
+        </w:rPr>
+      </w:pPr>
+      <w:r>
+        <w:rPr>
+          <w:rFonts w:ascii="Times New Roman" w:eastAsia="Times New Roman" w:hAnsi="Times New Roman" w:cs="Times New Roman"/>
+          <w:sz w:val="24"/>
+          <w:szCs w:val="24"/>
+        </w:rPr>
+        <w:t xml:space="preserve">            }</w:t>
+      </w:r>
+    </w:p>
+    <w:p>
+      <w:pPr>
+        <w:spacing w:line="360" w:lineRule="auto"/>
+        <w:rPr>
+          <w:rFonts w:ascii="Times New Roman" w:eastAsia="Times New Roman" w:hAnsi="Times New Roman" w:cs="Times New Roman"/>
+          <w:sz w:val="24"/>
+          <w:szCs w:val="24"/>
+        </w:rPr>
+      </w:pPr>
+      <w:r>
+        <w:rPr>
+          <w:rFonts w:ascii="Times New Roman" w:eastAsia="Times New Roman" w:hAnsi="Times New Roman" w:cs="Times New Roman"/>
+          <w:sz w:val="24"/>
+          <w:szCs w:val="24"/>
+        </w:rPr>
+        <w:t xml:space="preserve">        }</w:t>
+      </w:r>
+    </w:p>
+    <w:p>
+      <w:pPr>
+        <w:spacing w:line="360" w:lineRule="auto"/>
+        <w:rPr>
+          <w:rFonts w:ascii="Times New Roman" w:eastAsia="Times New Roman" w:hAnsi="Times New Roman" w:cs="Times New Roman"/>
+          <w:sz w:val="24"/>
+          <w:szCs w:val="24"/>
+        </w:rPr>
+      </w:pPr>
+      <w:r>
+        <w:rPr>
+          <w:rFonts w:ascii="Times New Roman" w:eastAsia="Times New Roman" w:hAnsi="Times New Roman" w:cs="Times New Roman"/>
+          <w:sz w:val="24"/>
+          <w:szCs w:val="24"/>
+        </w:rPr>
+        <w:t xml:space="preserve">    }</w:t>
+      </w:r>
+    </w:p>
+    <w:p>
+      <w:pPr>
+        <w:spacing w:line="360" w:lineRule="auto"/>
+        <w:rPr>
+          <w:rFonts w:ascii="Times New Roman" w:eastAsia="Times New Roman" w:hAnsi="Times New Roman" w:cs="Times New Roman"/>
+          <w:sz w:val="24"/>
+          <w:szCs w:val="24"/>
+        </w:rPr>
+      </w:pPr>
+      <w:r>
+        <w:rPr>
+          <w:rFonts w:ascii="Times New Roman" w:eastAsia="Times New Roman" w:hAnsi="Times New Roman" w:cs="Times New Roman"/>
+          <w:sz w:val="24"/>
+          <w:szCs w:val="24"/>
+        </w:rPr>
+        <w:t xml:space="preserve">    </w:t>
+      </w:r>
+      <w:proofErr w:type="spellStart"/>
+      <w:proofErr w:type="gramStart"/>
+      <w:r>
+        <w:rPr>
+          <w:rFonts w:ascii="Times New Roman" w:eastAsia="Times New Roman" w:hAnsi="Times New Roman" w:cs="Times New Roman"/>
+          <w:sz w:val="24"/>
+          <w:szCs w:val="24"/>
+        </w:rPr>
+        <w:t>printSolution</w:t>
+      </w:r>
+      <w:proofErr w:type="spellEnd"/>
+      <w:r>
+        <w:rPr>
+          <w:rFonts w:ascii="Times New Roman" w:eastAsia="Times New Roman" w:hAnsi="Times New Roman" w:cs="Times New Roman"/>
+          <w:sz w:val="24"/>
+          <w:szCs w:val="24"/>
+        </w:rPr>
+        <w:t>(</w:t>
+      </w:r>
+      <w:proofErr w:type="gramEnd"/>
+      <w:r>
+        <w:rPr>
+          <w:rFonts w:ascii="Times New Roman" w:eastAsia="Times New Roman" w:hAnsi="Times New Roman" w:cs="Times New Roman"/>
+          <w:sz w:val="24"/>
+          <w:szCs w:val="24"/>
+        </w:rPr>
+        <w:t>cost, path);</w:t>
+      </w:r>
+    </w:p>
+    <w:p>
+      <w:pPr>
+        <w:spacing w:line="360" w:lineRule="auto"/>
+        <w:rPr>
+          <w:rFonts w:ascii="Times New Roman" w:eastAsia="Times New Roman" w:hAnsi="Times New Roman" w:cs="Times New Roman"/>
+          <w:sz w:val="24"/>
+          <w:szCs w:val="24"/>
+        </w:rPr>
+      </w:pPr>
+      <w:r>
+        <w:rPr>
+          <w:rFonts w:ascii="Times New Roman" w:eastAsia="Times New Roman" w:hAnsi="Times New Roman" w:cs="Times New Roman"/>
+          <w:sz w:val="24"/>
+          <w:szCs w:val="24"/>
+        </w:rPr>
+        <w:t>}</w:t>
+      </w:r>
+    </w:p>
+    <w:p>
+      <w:pPr>
+        <w:spacing w:line="360" w:lineRule="auto"/>
+        <w:rPr>
+          <w:rFonts w:ascii="Times New Roman" w:eastAsia="Times New Roman" w:hAnsi="Times New Roman" w:cs="Times New Roman"/>
+          <w:sz w:val="24"/>
+          <w:szCs w:val="24"/>
+        </w:rPr>
+      </w:pPr>
+    </w:p>
+    <w:p>
+      <w:pPr>
+        <w:spacing w:line="360" w:lineRule="auto"/>
+        <w:rPr>
+          <w:rFonts w:ascii="Times New Roman" w:eastAsia="Times New Roman" w:hAnsi="Times New Roman" w:cs="Times New Roman"/>
+          <w:sz w:val="24"/>
+          <w:szCs w:val="24"/>
+        </w:rPr>
+      </w:pPr>
+      <w:r>
+        <w:rPr>
+          <w:rFonts w:ascii="Times New Roman" w:eastAsia="Times New Roman" w:hAnsi="Times New Roman" w:cs="Times New Roman"/>
+          <w:sz w:val="24"/>
+          <w:szCs w:val="24"/>
+        </w:rPr>
+        <w:t xml:space="preserve">int </w:t>
+      </w:r>
+      <w:proofErr w:type="gramStart"/>
+      <w:r>
+        <w:rPr>
+          <w:rFonts w:ascii="Times New Roman" w:eastAsia="Times New Roman" w:hAnsi="Times New Roman" w:cs="Times New Roman"/>
+          <w:sz w:val="24"/>
+          <w:szCs w:val="24"/>
+        </w:rPr>
+        <w:t>main(</w:t>
+      </w:r>
+      <w:proofErr w:type="gramEnd"/>
+      <w:r>
+        <w:rPr>
+          <w:rFonts w:ascii="Times New Roman" w:eastAsia="Times New Roman" w:hAnsi="Times New Roman" w:cs="Times New Roman"/>
+          <w:sz w:val="24"/>
+          <w:szCs w:val="24"/>
+        </w:rPr>
+        <w:t>)</w:t>
+      </w:r>
+    </w:p>
+    <w:p>
+      <w:pPr>
+        <w:spacing w:line="360" w:lineRule="auto"/>
+        <w:rPr>
+          <w:rFonts w:ascii="Times New Roman" w:eastAsia="Times New Roman" w:hAnsi="Times New Roman" w:cs="Times New Roman"/>
+          <w:sz w:val="24"/>
+          <w:szCs w:val="24"/>
+        </w:rPr>
+      </w:pPr>
+      <w:r>
+        <w:rPr>
+          <w:rFonts w:ascii="Times New Roman" w:eastAsia="Times New Roman" w:hAnsi="Times New Roman" w:cs="Times New Roman"/>
+          <w:sz w:val="24"/>
+          <w:szCs w:val="24"/>
+        </w:rPr>
+        <w:t>{</w:t>
+      </w:r>
+    </w:p>
+    <w:p>
+      <w:pPr>
+        <w:spacing w:line="360" w:lineRule="auto"/>
+        <w:rPr>
+          <w:rFonts w:ascii="Times New Roman" w:eastAsia="Times New Roman" w:hAnsi="Times New Roman" w:cs="Times New Roman"/>
+          <w:sz w:val="24"/>
+          <w:szCs w:val="24"/>
+        </w:rPr>
+      </w:pPr>
+      <w:r>
+        <w:rPr>
+          <w:rFonts w:ascii="Times New Roman" w:eastAsia="Times New Roman" w:hAnsi="Times New Roman" w:cs="Times New Roman"/>
+          <w:sz w:val="24"/>
+          <w:szCs w:val="24"/>
+        </w:rPr>
+        <w:t xml:space="preserve">    int </w:t>
+      </w:r>
+      <w:proofErr w:type="spellStart"/>
+      <w:r>
+        <w:rPr>
+          <w:rFonts w:ascii="Times New Roman" w:eastAsia="Times New Roman" w:hAnsi="Times New Roman" w:cs="Times New Roman"/>
+          <w:sz w:val="24"/>
+          <w:szCs w:val="24"/>
+        </w:rPr>
+        <w:t>adjMatrix</w:t>
+      </w:r>
+      <w:proofErr w:type="spellEnd"/>
+      <w:r>
+        <w:rPr>
+          <w:rFonts w:ascii="Times New Roman" w:eastAsia="Times New Roman" w:hAnsi="Times New Roman" w:cs="Times New Roman"/>
+          <w:sz w:val="24"/>
+          <w:szCs w:val="24"/>
+        </w:rPr>
+        <w:t>[N][N] =</w:t>
+      </w:r>
+    </w:p>
+    <w:p>
+      <w:pPr>
+        <w:spacing w:line="360" w:lineRule="auto"/>
+        <w:rPr>
+          <w:rFonts w:ascii="Times New Roman" w:eastAsia="Times New Roman" w:hAnsi="Times New Roman" w:cs="Times New Roman"/>
+          <w:sz w:val="24"/>
+          <w:szCs w:val="24"/>
+        </w:rPr>
+      </w:pPr>
+      <w:r>
+        <w:rPr>
+          <w:rFonts w:ascii="Times New Roman" w:eastAsia="Times New Roman" w:hAnsi="Times New Roman" w:cs="Times New Roman"/>
+          <w:sz w:val="24"/>
+          <w:szCs w:val="24"/>
+        </w:rPr>
+        <w:t xml:space="preserve">        {</w:t>
+      </w:r>
+    </w:p>
+    <w:p>
+      <w:pPr>
+        <w:spacing w:line="360" w:lineRule="auto"/>
+        <w:rPr>
+          <w:rFonts w:ascii="Times New Roman" w:eastAsia="Times New Roman" w:hAnsi="Times New Roman" w:cs="Times New Roman"/>
+          <w:sz w:val="24"/>
+          <w:szCs w:val="24"/>
+        </w:rPr>
+      </w:pPr>
+      <w:r>
+        <w:rPr>
+          <w:rFonts w:ascii="Times New Roman" w:eastAsia="Times New Roman" w:hAnsi="Times New Roman" w:cs="Times New Roman"/>
+          <w:sz w:val="24"/>
+          <w:szCs w:val="24"/>
+        </w:rPr>
+        <w:t xml:space="preserve">            {0, M, -2, M},</w:t>
+      </w:r>
+    </w:p>
+    <w:p>
+      <w:pPr>
+        <w:spacing w:line="360" w:lineRule="auto"/>
+        <w:rPr>
+          <w:rFonts w:ascii="Times New Roman" w:eastAsia="Times New Roman" w:hAnsi="Times New Roman" w:cs="Times New Roman"/>
+          <w:sz w:val="24"/>
+          <w:szCs w:val="24"/>
+        </w:rPr>
+      </w:pPr>
+      <w:r>
+        <w:rPr>
+          <w:rFonts w:ascii="Times New Roman" w:eastAsia="Times New Roman" w:hAnsi="Times New Roman" w:cs="Times New Roman"/>
+          <w:sz w:val="24"/>
+          <w:szCs w:val="24"/>
+        </w:rPr>
+        <w:t xml:space="preserve">            {4, 0, 3, M},</w:t>
+      </w:r>
+    </w:p>
+    <w:p>
+      <w:pPr>
+        <w:spacing w:line="360" w:lineRule="auto"/>
+        <w:rPr>
+          <w:rFonts w:ascii="Times New Roman" w:eastAsia="Times New Roman" w:hAnsi="Times New Roman" w:cs="Times New Roman"/>
+          <w:sz w:val="24"/>
+          <w:szCs w:val="24"/>
+        </w:rPr>
+      </w:pPr>
+      <w:r>
+        <w:rPr>
+          <w:rFonts w:ascii="Times New Roman" w:eastAsia="Times New Roman" w:hAnsi="Times New Roman" w:cs="Times New Roman"/>
+          <w:sz w:val="24"/>
+          <w:szCs w:val="24"/>
+        </w:rPr>
+        <w:t xml:space="preserve">            {M, M, 0, 2},</w:t>
+      </w:r>
+    </w:p>
+    <w:p>
+      <w:pPr>
+        <w:spacing w:line="360" w:lineRule="auto"/>
+        <w:rPr>
+          <w:rFonts w:ascii="Times New Roman" w:eastAsia="Times New Roman" w:hAnsi="Times New Roman" w:cs="Times New Roman"/>
+          <w:sz w:val="24"/>
+          <w:szCs w:val="24"/>
+        </w:rPr>
+      </w:pPr>
+      <w:r>
+        <w:rPr>
+          <w:rFonts w:ascii="Times New Roman" w:eastAsia="Times New Roman" w:hAnsi="Times New Roman" w:cs="Times New Roman"/>
+          <w:sz w:val="24"/>
+          <w:szCs w:val="24"/>
+        </w:rPr>
+        <w:t xml:space="preserve">            {M, -1, M, 0}};</w:t>
+      </w:r>
+    </w:p>
+    <w:p>
+      <w:pPr>
+        <w:spacing w:line="360" w:lineRule="auto"/>
+        <w:rPr>
+          <w:rFonts w:ascii="Times New Roman" w:eastAsia="Times New Roman" w:hAnsi="Times New Roman" w:cs="Times New Roman"/>
+          <w:sz w:val="24"/>
+          <w:szCs w:val="24"/>
+        </w:rPr>
+      </w:pPr>
+      <w:r>
+        <w:rPr>
+          <w:rFonts w:ascii="Times New Roman" w:eastAsia="Times New Roman" w:hAnsi="Times New Roman" w:cs="Times New Roman"/>
+          <w:sz w:val="24"/>
+          <w:szCs w:val="24"/>
+        </w:rPr>
+        <w:t xml:space="preserve">    </w:t>
+      </w:r>
+      <w:proofErr w:type="spellStart"/>
+      <w:r>
+        <w:rPr>
+          <w:rFonts w:ascii="Times New Roman" w:eastAsia="Times New Roman" w:hAnsi="Times New Roman" w:cs="Times New Roman"/>
+          <w:sz w:val="24"/>
+          <w:szCs w:val="24"/>
+        </w:rPr>
+        <w:t>floydWarshall</w:t>
+      </w:r>
+      <w:proofErr w:type="spellEnd"/>
+      <w:r>
+        <w:rPr>
+          <w:rFonts w:ascii="Times New Roman" w:eastAsia="Times New Roman" w:hAnsi="Times New Roman" w:cs="Times New Roman"/>
+          <w:sz w:val="24"/>
+          <w:szCs w:val="24"/>
+        </w:rPr>
+        <w:t>(</w:t>
+      </w:r>
+      <w:proofErr w:type="spellStart"/>
+      <w:r>
+        <w:rPr>
+          <w:rFonts w:ascii="Times New Roman" w:eastAsia="Times New Roman" w:hAnsi="Times New Roman" w:cs="Times New Roman"/>
+          <w:sz w:val="24"/>
+          <w:szCs w:val="24"/>
+        </w:rPr>
+        <w:t>adjMatrix</w:t>
+      </w:r>
+      <w:proofErr w:type="spellEnd"/>
+      <w:r>
+        <w:rPr>
+          <w:rFonts w:ascii="Times New Roman" w:eastAsia="Times New Roman" w:hAnsi="Times New Roman" w:cs="Times New Roman"/>
+          <w:sz w:val="24"/>
+          <w:szCs w:val="24"/>
+        </w:rPr>
+        <w:t>);</w:t>
+      </w:r>
+    </w:p>
+    <w:p>
+      <w:pPr>
+        <w:spacing w:line="360" w:lineRule="auto"/>
+        <w:rPr>
+          <w:rFonts w:ascii="Times New Roman" w:eastAsia="Times New Roman" w:hAnsi="Times New Roman" w:cs="Times New Roman"/>
+          <w:sz w:val="24"/>
+          <w:szCs w:val="24"/>
+        </w:rPr>
+      </w:pPr>
+    </w:p>
+    <w:p>
+      <w:pPr>
+        <w:spacing w:line="360" w:lineRule="auto"/>
+        <w:rPr>
+          <w:rFonts w:ascii="Times New Roman" w:eastAsia="Times New Roman" w:hAnsi="Times New Roman" w:cs="Times New Roman"/>
+          <w:sz w:val="24"/>
+          <w:szCs w:val="24"/>
+        </w:rPr>
+      </w:pPr>
+      <w:r>
+        <w:rPr>
+          <w:rFonts w:ascii="Times New Roman" w:eastAsia="Times New Roman" w:hAnsi="Times New Roman" w:cs="Times New Roman"/>
+          <w:sz w:val="24"/>
+          <w:szCs w:val="24"/>
+        </w:rPr>
+        <w:t xml:space="preserve">    </w:t>
+      </w:r>
+      <w:proofErr w:type="spellStart"/>
+      <w:r>
+        <w:rPr>
+          <w:rFonts w:ascii="Times New Roman" w:eastAsia="Times New Roman" w:hAnsi="Times New Roman" w:cs="Times New Roman"/>
+          <w:sz w:val="24"/>
+          <w:szCs w:val="24"/>
+        </w:rPr>
+        <w:t>cout</w:t>
+      </w:r>
+      <w:proofErr w:type="spellEnd"/>
+      <w:r>
+        <w:rPr>
+          <w:rFonts w:ascii="Times New Roman" w:eastAsia="Times New Roman" w:hAnsi="Times New Roman" w:cs="Times New Roman"/>
+          <w:sz w:val="24"/>
+          <w:szCs w:val="24"/>
+        </w:rPr>
+        <w:t xml:space="preserve"> &lt;&lt; "\n20DCE019-Yatharth Chauhan";</w:t>
+      </w:r>
+    </w:p>
+    <w:p>
+      <w:pPr>
+        <w:spacing w:line="360" w:lineRule="auto"/>
+        <w:rPr>
+          <w:rFonts w:ascii="Times New Roman" w:eastAsia="Times New Roman" w:hAnsi="Times New Roman" w:cs="Times New Roman"/>
+          <w:sz w:val="24"/>
+          <w:szCs w:val="24"/>
+        </w:rPr>
+      </w:pPr>
+    </w:p>
+    <w:p>
+      <w:pPr>
+        <w:spacing w:line="360" w:lineRule="auto"/>
+        <w:rPr>
+          <w:rFonts w:ascii="Times New Roman" w:eastAsia="Times New Roman" w:hAnsi="Times New Roman" w:cs="Times New Roman"/>
+          <w:sz w:val="24"/>
+          <w:szCs w:val="24"/>
+        </w:rPr>
+      </w:pPr>
+      <w:r>
+        <w:rPr>
+          <w:rFonts w:ascii="Times New Roman" w:eastAsia="Times New Roman" w:hAnsi="Times New Roman" w:cs="Times New Roman"/>
+          <w:sz w:val="24"/>
+          <w:szCs w:val="24"/>
+        </w:rPr>
+        <w:lastRenderedPageBreak/>
+        <w:t xml:space="preserve">    return 0;</w:t>
+      </w:r>
+    </w:p>
+    <w:p>
+      <w:pPr>
+        <w:spacing w:line="360" w:lineRule="auto"/>
+        <w:rPr>
+          <w:rFonts w:ascii="Times New Roman" w:eastAsia="Times New Roman" w:hAnsi="Times New Roman" w:cs="Times New Roman"/>
+          <w:sz w:val="24"/>
+          <w:szCs w:val="24"/>
+        </w:rPr>
+      </w:pPr>
+      <w:r>
+        <w:rPr>
+          <w:rFonts w:ascii="Times New Roman" w:eastAsia="Times New Roman" w:hAnsi="Times New Roman" w:cs="Times New Roman"/>
+          <w:sz w:val="24"/>
+          <w:szCs w:val="24"/>
+        </w:rPr>
+        <w:t>}</w:t>
+      </w:r>
     </w:p>
     <w:p>
       <w:pPr>
@@ -4622,50 +8538,56 @@
           <w:szCs w:val="28"/>
         </w:rPr>
       </w:pPr>
-    </w:p>
-    <w:p>
-      <w:pPr>
-        <w:rPr>
-          <w:rFonts w:ascii="Times New Roman" w:eastAsia="Times New Roman" w:hAnsi="Times New Roman" w:cs="Times New Roman"/>
-          <w:b/>
-          <w:bCs/>
+      <w:r>
+        <w:rPr>
+          <w:rFonts w:ascii="Times New Roman" w:eastAsia="Times New Roman" w:hAnsi="Times New Roman" w:cs="Times New Roman"/>
           <w:sz w:val="28"/>
           <w:szCs w:val="28"/>
-          <w:u w:val="single"/>
-        </w:rPr>
-      </w:pPr>
-      <w:r>
-        <w:rPr>
-          <w:rFonts w:ascii="Times New Roman" w:eastAsia="Times New Roman" w:hAnsi="Times New Roman" w:cs="Times New Roman"/>
-          <w:b/>
-          <w:bCs/>
-          <w:sz w:val="28"/>
-          <w:szCs w:val="28"/>
-          <w:u w:val="single"/>
-        </w:rPr>
-        <w:t>CONCLUSION:</w:t>
-      </w:r>
-    </w:p>
-    <w:p>
-      <w:pPr>
-        <w:tabs>
-          <w:tab w:val="left" w:pos="1057"/>
-        </w:tabs>
-        <w:rPr>
-          <w:rFonts w:ascii="Times New Roman" w:eastAsia="Times New Roman" w:hAnsi="Times New Roman" w:cs="Times New Roman"/>
-          <w:sz w:val="28"/>
-          <w:szCs w:val="28"/>
-          <w:u w:val="single"/>
-        </w:rPr>
-      </w:pPr>
+        </w:rPr>
+        <w:drawing>
+          <wp:inline distT="0" distB="0" distL="0" distR="0" wp14:anchorId="07E154B4" wp14:editId="6A7B2660">
+            <wp:extent cx="2991004" cy="2190863"/>
+            <wp:effectExtent l="0" t="0" r="0" b="0"/>
+            <wp:docPr id="6" name="Picture 6"/>
+            <wp:cNvGraphicFramePr>
+              <a:graphicFrameLocks xmlns:a="http://schemas.openxmlformats.org/drawingml/2006/main" noChangeAspect="1"/>
+            </wp:cNvGraphicFramePr>
+            <a:graphic xmlns:a="http://schemas.openxmlformats.org/drawingml/2006/main">
+              <a:graphicData uri="http://schemas.openxmlformats.org/drawingml/2006/picture">
+                <pic:pic xmlns:pic="http://schemas.openxmlformats.org/drawingml/2006/picture">
+                  <pic:nvPicPr>
+                    <pic:cNvPr id="1" name=""/>
+                    <pic:cNvPicPr/>
+                  </pic:nvPicPr>
+                  <pic:blipFill>
+                    <a:blip r:embed="rId12"/>
+                    <a:stretch>
+                      <a:fillRect/>
+                    </a:stretch>
+                  </pic:blipFill>
+                  <pic:spPr>
+                    <a:xfrm>
+                      <a:off x="0" y="0"/>
+                      <a:ext cx="2991004" cy="2190863"/>
+                    </a:xfrm>
+                    <a:prstGeom prst="rect">
+                      <a:avLst/>
+                    </a:prstGeom>
+                  </pic:spPr>
+                </pic:pic>
+              </a:graphicData>
+            </a:graphic>
+          </wp:inline>
+        </w:drawing>
+      </w:r>
     </w:p>
     <w:sectPr>
-      <w:headerReference w:type="even" r:id="rId12"/>
-      <w:headerReference w:type="default" r:id="rId13"/>
-      <w:footerReference w:type="even" r:id="rId14"/>
-      <w:footerReference w:type="default" r:id="rId15"/>
-      <w:headerReference w:type="first" r:id="rId16"/>
-      <w:footerReference w:type="first" r:id="rId17"/>
+      <w:headerReference w:type="even" r:id="rId13"/>
+      <w:headerReference w:type="default" r:id="rId14"/>
+      <w:footerReference w:type="even" r:id="rId15"/>
+      <w:footerReference w:type="default" r:id="rId16"/>
+      <w:headerReference w:type="first" r:id="rId17"/>
+      <w:footerReference w:type="first" r:id="rId18"/>
       <w:pgSz w:w="12240" w:h="15840"/>
       <w:pgMar w:top="1440" w:right="1440" w:bottom="1440" w:left="1440" w:header="720" w:footer="720" w:gutter="0"/>
       <w:pgBorders w:offsetFrom="page">
@@ -4674,7 +8596,7 @@
         <w:bottom w:val="thickThinSmallGap" w:sz="24" w:space="24" w:color="auto"/>
         <w:right w:val="thickThinSmallGap" w:sz="24" w:space="24" w:color="auto"/>
       </w:pgBorders>
-      <w:pgNumType w:start="38"/>
+      <w:pgNumType w:start="54"/>
       <w:cols w:space="720"/>
     </w:sectPr>
   </w:body>
@@ -6057,28 +9979,28 @@
 </file>
 
 <file path=customXml/item1.xml><?xml version="1.0" encoding="utf-8"?>
+<b:Sources xmlns:b="http://schemas.openxmlformats.org/officeDocument/2006/bibliography" xmlns="http://schemas.openxmlformats.org/officeDocument/2006/bibliography" SelectedStyle="\APASixthEditionOfficeOnline.xsl" StyleName="APA" Version="6"/>
+</file>
+
+<file path=customXml/item2.xml><?xml version="1.0" encoding="utf-8"?>
 <go:gDocsCustomXmlDataStorage xmlns:go="http://customooxmlschemas.google.com/" xmlns:r="http://schemas.openxmlformats.org/officeDocument/2006/relationships">
   <go:docsCustomData xmlns:go="http://customooxmlschemas.google.com/" roundtripDataSignature="AMtx7mjeB/ZVxKNAGUto8tcsUCWON8FvoA==">AMUW2mXHgx3m02cBIGUaNtDZf3Fm/twTqmWBnV8Dqg2YiIrCWTeU9+A6wG1oVDo6SiP+lqychlOXL6nbDxbjFdHorjBOpiRZXZ78hzeMD0T05ivB9xwFFlc0CC/iwfg8jrjw05RsUli7</go:docsCustomData>
 </go:gDocsCustomXmlDataStorage>
 </file>
 
-<file path=customXml/item2.xml><?xml version="1.0" encoding="utf-8"?>
-<b:Sources xmlns:b="http://schemas.openxmlformats.org/officeDocument/2006/bibliography" xmlns="http://schemas.openxmlformats.org/officeDocument/2006/bibliography" SelectedStyle="\APASixthEditionOfficeOnline.xsl" StyleName="APA" Version="6"/>
+<file path=customXml/itemProps1.xml><?xml version="1.0" encoding="utf-8"?>
+<ds:datastoreItem xmlns:ds="http://schemas.openxmlformats.org/officeDocument/2006/customXml" ds:itemID="{203FB667-7D57-4AF5-ACC6-C07CC6562AB5}">
+  <ds:schemaRefs>
+    <ds:schemaRef ds:uri="http://schemas.openxmlformats.org/officeDocument/2006/bibliography"/>
+  </ds:schemaRefs>
+</ds:datastoreItem>
 </file>
 
-<file path=customXml/itemProps1.xml><?xml version="1.0" encoding="utf-8"?>
+<file path=customXml/itemProps2.xml><?xml version="1.0" encoding="utf-8"?>
 <ds:datastoreItem xmlns:ds="http://schemas.openxmlformats.org/officeDocument/2006/customXml" ds:itemID="{11111111-1234-1234-1234-123412341234}">
   <ds:schemaRefs>
     <ds:schemaRef ds:uri="http://customooxmlschemas.google.com/"/>
     <ds:schemaRef ds:uri="http://schemas.openxmlformats.org/officeDocument/2006/relationships"/>
   </ds:schemaRefs>
 </ds:datastoreItem>
-</file>
-
-<file path=customXml/itemProps2.xml><?xml version="1.0" encoding="utf-8"?>
-<ds:datastoreItem xmlns:ds="http://schemas.openxmlformats.org/officeDocument/2006/customXml" ds:itemID="{203FB667-7D57-4AF5-ACC6-C07CC6562AB5}">
-  <ds:schemaRefs>
-    <ds:schemaRef ds:uri="http://schemas.openxmlformats.org/officeDocument/2006/bibliography"/>
-  </ds:schemaRefs>
-</ds:datastoreItem>
 </file>
--- a/SEM-5/Design and Analysis of Algorithms (CE355)/DAA Files/20DCE019_DAA_P5_Yatharth_Chauhan.docx
+++ b/SEM-5/Design and Analysis of Algorithms (CE355)/DAA Files/20DCE019_DAA_P5_Yatharth_Chauhan.docx
@@ -110,7 +110,6 @@
         </w:rPr>
         <w:t>AIM</w:t>
       </w:r>
-      <w:proofErr w:type="gramStart"/>
       <w:r>
         <w:rPr>
           <w:rFonts w:eastAsia="Times New Roman"/>
@@ -123,21 +122,10 @@
       <w:r>
         <w:rPr>
           <w:rStyle w:val="Strong"/>
-          <w:rFonts w:ascii="Cambria Math" w:hAnsi="Cambria Math"/>
           <w:sz w:val="28"/>
           <w:szCs w:val="28"/>
         </w:rPr>
-        <w:t>:</w:t>
-      </w:r>
-      <w:proofErr w:type="gramEnd"/>
-      <w:r>
-        <w:rPr>
-          <w:rStyle w:val="Strong"/>
-          <w:rFonts w:ascii="Cambria Math" w:hAnsi="Cambria Math"/>
-          <w:sz w:val="28"/>
-          <w:szCs w:val="28"/>
-        </w:rPr>
-        <w:t xml:space="preserve"> </w:t>
+        <w:t xml:space="preserve">: </w:t>
       </w:r>
       <w:r>
         <w:rPr>
@@ -198,7 +186,7 @@
         <w:jc w:val="center"/>
         <w:rPr>
           <w:rStyle w:val="Strong"/>
-          <w:rFonts w:ascii="Cambria Math" w:hAnsi="Cambria Math"/>
+          <w:rFonts w:ascii="Times New Roman" w:hAnsi="Times New Roman" w:cs="Times New Roman"/>
           <w:b w:val="0"/>
           <w:bCs w:val="0"/>
           <w:color w:val="000000"/>
@@ -208,6 +196,7 @@
       </w:pPr>
       <w:r>
         <w:rPr>
+          <w:rFonts w:ascii="Times New Roman" w:hAnsi="Times New Roman" w:cs="Times New Roman"/>
           <w:noProof/>
           <w:lang w:eastAsia="en-IN" w:bidi="gu-IN"/>
         </w:rPr>
@@ -253,7 +242,7 @@
         <w:ind w:left="-284"/>
         <w:rPr>
           <w:rStyle w:val="Strong"/>
-          <w:rFonts w:ascii="Cambria Math" w:hAnsi="Cambria Math"/>
+          <w:rFonts w:ascii="Times New Roman" w:hAnsi="Times New Roman" w:cs="Times New Roman"/>
           <w:b w:val="0"/>
           <w:bCs w:val="0"/>
           <w:color w:val="000000"/>
@@ -380,41 +369,40 @@
           <w:szCs w:val="24"/>
         </w:rPr>
       </w:pPr>
-      <w:r>
-        <w:rPr>
-          <w:rFonts w:ascii="Times New Roman" w:eastAsia="Times New Roman" w:hAnsi="Times New Roman" w:cs="Times New Roman"/>
-          <w:sz w:val="24"/>
-          <w:szCs w:val="24"/>
-        </w:rPr>
-        <w:t xml:space="preserve">void </w:t>
-      </w:r>
-      <w:proofErr w:type="spellStart"/>
-      <w:proofErr w:type="gramStart"/>
-      <w:r>
-        <w:rPr>
-          <w:rFonts w:ascii="Times New Roman" w:eastAsia="Times New Roman" w:hAnsi="Times New Roman" w:cs="Times New Roman"/>
-          <w:sz w:val="24"/>
-          <w:szCs w:val="24"/>
-        </w:rPr>
-        <w:t>minFinder</w:t>
-      </w:r>
-      <w:proofErr w:type="spellEnd"/>
-      <w:r>
-        <w:rPr>
-          <w:rFonts w:ascii="Times New Roman" w:eastAsia="Times New Roman" w:hAnsi="Times New Roman" w:cs="Times New Roman"/>
-          <w:sz w:val="24"/>
-          <w:szCs w:val="24"/>
-        </w:rPr>
-        <w:t>(</w:t>
-      </w:r>
-      <w:proofErr w:type="gramEnd"/>
-      <w:r>
-        <w:rPr>
-          <w:rFonts w:ascii="Times New Roman" w:eastAsia="Times New Roman" w:hAnsi="Times New Roman" w:cs="Times New Roman"/>
-          <w:sz w:val="24"/>
-          <w:szCs w:val="24"/>
-        </w:rPr>
-        <w:t>int sum, int length, int coins[])</w:t>
+    </w:p>
+    <w:p>
+      <w:pPr>
+        <w:rPr>
+          <w:rFonts w:ascii="Times New Roman" w:eastAsia="Times New Roman" w:hAnsi="Times New Roman" w:cs="Times New Roman"/>
+          <w:sz w:val="24"/>
+          <w:szCs w:val="24"/>
+        </w:rPr>
+      </w:pPr>
+      <w:r>
+        <w:rPr>
+          <w:rFonts w:ascii="Times New Roman" w:eastAsia="Times New Roman" w:hAnsi="Times New Roman" w:cs="Times New Roman"/>
+          <w:sz w:val="24"/>
+          <w:szCs w:val="24"/>
+        </w:rPr>
+        <w:t xml:space="preserve">int </w:t>
+      </w:r>
+      <w:proofErr w:type="spellStart"/>
+      <w:r>
+        <w:rPr>
+          <w:rFonts w:ascii="Times New Roman" w:eastAsia="Times New Roman" w:hAnsi="Times New Roman" w:cs="Times New Roman"/>
+          <w:sz w:val="24"/>
+          <w:szCs w:val="24"/>
+        </w:rPr>
+        <w:t>minCoins</w:t>
+      </w:r>
+      <w:proofErr w:type="spellEnd"/>
+      <w:r>
+        <w:rPr>
+          <w:rFonts w:ascii="Times New Roman" w:eastAsia="Times New Roman" w:hAnsi="Times New Roman" w:cs="Times New Roman"/>
+          <w:sz w:val="24"/>
+          <w:szCs w:val="24"/>
+        </w:rPr>
+        <w:t>(int coins[], int m, int V)</w:t>
       </w:r>
     </w:p>
     <w:p>
@@ -442,31 +430,91 @@
           <w:szCs w:val="24"/>
         </w:rPr>
       </w:pPr>
-      <w:r>
-        <w:rPr>
-          <w:rFonts w:ascii="Times New Roman" w:eastAsia="Times New Roman" w:hAnsi="Times New Roman" w:cs="Times New Roman"/>
-          <w:sz w:val="24"/>
-          <w:szCs w:val="24"/>
-        </w:rPr>
-        <w:t xml:space="preserve">    int </w:t>
-      </w:r>
-      <w:proofErr w:type="spellStart"/>
-      <w:r>
-        <w:rPr>
-          <w:rFonts w:ascii="Times New Roman" w:eastAsia="Times New Roman" w:hAnsi="Times New Roman" w:cs="Times New Roman"/>
-          <w:sz w:val="24"/>
-          <w:szCs w:val="24"/>
-        </w:rPr>
-        <w:t>ans</w:t>
-      </w:r>
-      <w:proofErr w:type="spellEnd"/>
-      <w:r>
-        <w:rPr>
-          <w:rFonts w:ascii="Times New Roman" w:eastAsia="Times New Roman" w:hAnsi="Times New Roman" w:cs="Times New Roman"/>
-          <w:sz w:val="24"/>
-          <w:szCs w:val="24"/>
-        </w:rPr>
-        <w:t xml:space="preserve">[sum], j = 0, </w:t>
+    </w:p>
+    <w:p>
+      <w:pPr>
+        <w:rPr>
+          <w:rFonts w:ascii="Times New Roman" w:eastAsia="Times New Roman" w:hAnsi="Times New Roman" w:cs="Times New Roman"/>
+          <w:sz w:val="24"/>
+          <w:szCs w:val="24"/>
+        </w:rPr>
+      </w:pPr>
+      <w:r>
+        <w:rPr>
+          <w:rFonts w:ascii="Times New Roman" w:eastAsia="Times New Roman" w:hAnsi="Times New Roman" w:cs="Times New Roman"/>
+          <w:sz w:val="24"/>
+          <w:szCs w:val="24"/>
+        </w:rPr>
+        <w:t xml:space="preserve">    if (V == 0)</w:t>
+      </w:r>
+    </w:p>
+    <w:p>
+      <w:pPr>
+        <w:rPr>
+          <w:rFonts w:ascii="Times New Roman" w:eastAsia="Times New Roman" w:hAnsi="Times New Roman" w:cs="Times New Roman"/>
+          <w:sz w:val="24"/>
+          <w:szCs w:val="24"/>
+        </w:rPr>
+      </w:pPr>
+      <w:r>
+        <w:rPr>
+          <w:rFonts w:ascii="Times New Roman" w:eastAsia="Times New Roman" w:hAnsi="Times New Roman" w:cs="Times New Roman"/>
+          <w:sz w:val="24"/>
+          <w:szCs w:val="24"/>
+        </w:rPr>
+        <w:t xml:space="preserve">        return 0;</w:t>
+      </w:r>
+    </w:p>
+    <w:p>
+      <w:pPr>
+        <w:rPr>
+          <w:rFonts w:ascii="Times New Roman" w:eastAsia="Times New Roman" w:hAnsi="Times New Roman" w:cs="Times New Roman"/>
+          <w:sz w:val="24"/>
+          <w:szCs w:val="24"/>
+        </w:rPr>
+      </w:pPr>
+    </w:p>
+    <w:p>
+      <w:pPr>
+        <w:rPr>
+          <w:rFonts w:ascii="Times New Roman" w:eastAsia="Times New Roman" w:hAnsi="Times New Roman" w:cs="Times New Roman"/>
+          <w:sz w:val="24"/>
+          <w:szCs w:val="24"/>
+        </w:rPr>
+      </w:pPr>
+      <w:r>
+        <w:rPr>
+          <w:rFonts w:ascii="Times New Roman" w:eastAsia="Times New Roman" w:hAnsi="Times New Roman" w:cs="Times New Roman"/>
+          <w:sz w:val="24"/>
+          <w:szCs w:val="24"/>
+        </w:rPr>
+        <w:t xml:space="preserve">    int res = INT_MAX;</w:t>
+      </w:r>
+    </w:p>
+    <w:p>
+      <w:pPr>
+        <w:rPr>
+          <w:rFonts w:ascii="Times New Roman" w:eastAsia="Times New Roman" w:hAnsi="Times New Roman" w:cs="Times New Roman"/>
+          <w:sz w:val="24"/>
+          <w:szCs w:val="24"/>
+        </w:rPr>
+      </w:pPr>
+    </w:p>
+    <w:p>
+      <w:pPr>
+        <w:rPr>
+          <w:rFonts w:ascii="Times New Roman" w:eastAsia="Times New Roman" w:hAnsi="Times New Roman" w:cs="Times New Roman"/>
+          <w:sz w:val="24"/>
+          <w:szCs w:val="24"/>
+        </w:rPr>
+      </w:pPr>
+      <w:r>
+        <w:rPr>
+          <w:rFonts w:ascii="Times New Roman" w:eastAsia="Times New Roman" w:hAnsi="Times New Roman" w:cs="Times New Roman"/>
+          <w:sz w:val="24"/>
+          <w:szCs w:val="24"/>
+        </w:rPr>
+        <w:t xml:space="preserve">    for (int </w:t>
       </w:r>
       <w:proofErr w:type="spellStart"/>
       <w:r>
@@ -484,33 +532,7 @@
           <w:sz w:val="24"/>
           <w:szCs w:val="24"/>
         </w:rPr>
-        <w:t xml:space="preserve"> = 0;</w:t>
-      </w:r>
-    </w:p>
-    <w:p>
-      <w:pPr>
-        <w:rPr>
-          <w:rFonts w:ascii="Times New Roman" w:eastAsia="Times New Roman" w:hAnsi="Times New Roman" w:cs="Times New Roman"/>
-          <w:sz w:val="24"/>
-          <w:szCs w:val="24"/>
-        </w:rPr>
-      </w:pPr>
-    </w:p>
-    <w:p>
-      <w:pPr>
-        <w:rPr>
-          <w:rFonts w:ascii="Times New Roman" w:eastAsia="Times New Roman" w:hAnsi="Times New Roman" w:cs="Times New Roman"/>
-          <w:sz w:val="24"/>
-          <w:szCs w:val="24"/>
-        </w:rPr>
-      </w:pPr>
-      <w:r>
-        <w:rPr>
-          <w:rFonts w:ascii="Times New Roman" w:eastAsia="Times New Roman" w:hAnsi="Times New Roman" w:cs="Times New Roman"/>
-          <w:sz w:val="24"/>
-          <w:szCs w:val="24"/>
-        </w:rPr>
-        <w:t xml:space="preserve">    for (</w:t>
+        <w:t xml:space="preserve"> = 0; </w:t>
       </w:r>
       <w:proofErr w:type="spellStart"/>
       <w:r>
@@ -528,7 +550,7 @@
           <w:sz w:val="24"/>
           <w:szCs w:val="24"/>
         </w:rPr>
-        <w:t xml:space="preserve"> = length - 1; </w:t>
+        <w:t xml:space="preserve"> &lt; m; </w:t>
       </w:r>
       <w:proofErr w:type="spellStart"/>
       <w:r>
@@ -546,7 +568,42 @@
           <w:sz w:val="24"/>
           <w:szCs w:val="24"/>
         </w:rPr>
-        <w:t xml:space="preserve"> &gt;= 0; </w:t>
+        <w:t>++)</w:t>
+      </w:r>
+    </w:p>
+    <w:p>
+      <w:pPr>
+        <w:rPr>
+          <w:rFonts w:ascii="Times New Roman" w:eastAsia="Times New Roman" w:hAnsi="Times New Roman" w:cs="Times New Roman"/>
+          <w:sz w:val="24"/>
+          <w:szCs w:val="24"/>
+        </w:rPr>
+      </w:pPr>
+      <w:r>
+        <w:rPr>
+          <w:rFonts w:ascii="Times New Roman" w:eastAsia="Times New Roman" w:hAnsi="Times New Roman" w:cs="Times New Roman"/>
+          <w:sz w:val="24"/>
+          <w:szCs w:val="24"/>
+        </w:rPr>
+        <w:lastRenderedPageBreak/>
+        <w:t xml:space="preserve">    {</w:t>
+      </w:r>
+    </w:p>
+    <w:p>
+      <w:pPr>
+        <w:rPr>
+          <w:rFonts w:ascii="Times New Roman" w:eastAsia="Times New Roman" w:hAnsi="Times New Roman" w:cs="Times New Roman"/>
+          <w:sz w:val="24"/>
+          <w:szCs w:val="24"/>
+        </w:rPr>
+      </w:pPr>
+      <w:r>
+        <w:rPr>
+          <w:rFonts w:ascii="Times New Roman" w:eastAsia="Times New Roman" w:hAnsi="Times New Roman" w:cs="Times New Roman"/>
+          <w:sz w:val="24"/>
+          <w:szCs w:val="24"/>
+        </w:rPr>
+        <w:t xml:space="preserve">        if (coins[</w:t>
       </w:r>
       <w:proofErr w:type="spellStart"/>
       <w:r>
@@ -564,41 +621,77 @@
           <w:sz w:val="24"/>
           <w:szCs w:val="24"/>
         </w:rPr>
-        <w:t>--)</w:t>
-      </w:r>
-    </w:p>
-    <w:p>
-      <w:pPr>
-        <w:rPr>
-          <w:rFonts w:ascii="Times New Roman" w:eastAsia="Times New Roman" w:hAnsi="Times New Roman" w:cs="Times New Roman"/>
-          <w:sz w:val="24"/>
-          <w:szCs w:val="24"/>
-        </w:rPr>
-      </w:pPr>
-      <w:r>
-        <w:rPr>
-          <w:rFonts w:ascii="Times New Roman" w:eastAsia="Times New Roman" w:hAnsi="Times New Roman" w:cs="Times New Roman"/>
-          <w:sz w:val="24"/>
-          <w:szCs w:val="24"/>
-        </w:rPr>
-        <w:t xml:space="preserve">    {</w:t>
-      </w:r>
-    </w:p>
-    <w:p>
-      <w:pPr>
-        <w:rPr>
-          <w:rFonts w:ascii="Times New Roman" w:eastAsia="Times New Roman" w:hAnsi="Times New Roman" w:cs="Times New Roman"/>
-          <w:sz w:val="24"/>
-          <w:szCs w:val="24"/>
-        </w:rPr>
-      </w:pPr>
-      <w:r>
-        <w:rPr>
-          <w:rFonts w:ascii="Times New Roman" w:eastAsia="Times New Roman" w:hAnsi="Times New Roman" w:cs="Times New Roman"/>
-          <w:sz w:val="24"/>
-          <w:szCs w:val="24"/>
-        </w:rPr>
-        <w:t xml:space="preserve">        while (sum &gt;= coins[</w:t>
+        <w:t>] &lt;= V)</w:t>
+      </w:r>
+    </w:p>
+    <w:p>
+      <w:pPr>
+        <w:rPr>
+          <w:rFonts w:ascii="Times New Roman" w:eastAsia="Times New Roman" w:hAnsi="Times New Roman" w:cs="Times New Roman"/>
+          <w:sz w:val="24"/>
+          <w:szCs w:val="24"/>
+        </w:rPr>
+      </w:pPr>
+      <w:r>
+        <w:rPr>
+          <w:rFonts w:ascii="Times New Roman" w:eastAsia="Times New Roman" w:hAnsi="Times New Roman" w:cs="Times New Roman"/>
+          <w:sz w:val="24"/>
+          <w:szCs w:val="24"/>
+        </w:rPr>
+        <w:t xml:space="preserve">        {</w:t>
+      </w:r>
+    </w:p>
+    <w:p>
+      <w:pPr>
+        <w:rPr>
+          <w:rFonts w:ascii="Times New Roman" w:eastAsia="Times New Roman" w:hAnsi="Times New Roman" w:cs="Times New Roman"/>
+          <w:sz w:val="24"/>
+          <w:szCs w:val="24"/>
+        </w:rPr>
+      </w:pPr>
+      <w:r>
+        <w:rPr>
+          <w:rFonts w:ascii="Times New Roman" w:eastAsia="Times New Roman" w:hAnsi="Times New Roman" w:cs="Times New Roman"/>
+          <w:sz w:val="24"/>
+          <w:szCs w:val="24"/>
+        </w:rPr>
+        <w:t xml:space="preserve">            int </w:t>
+      </w:r>
+      <w:proofErr w:type="spellStart"/>
+      <w:r>
+        <w:rPr>
+          <w:rFonts w:ascii="Times New Roman" w:eastAsia="Times New Roman" w:hAnsi="Times New Roman" w:cs="Times New Roman"/>
+          <w:sz w:val="24"/>
+          <w:szCs w:val="24"/>
+        </w:rPr>
+        <w:t>sub_res</w:t>
+      </w:r>
+      <w:proofErr w:type="spellEnd"/>
+      <w:r>
+        <w:rPr>
+          <w:rFonts w:ascii="Times New Roman" w:eastAsia="Times New Roman" w:hAnsi="Times New Roman" w:cs="Times New Roman"/>
+          <w:sz w:val="24"/>
+          <w:szCs w:val="24"/>
+        </w:rPr>
+        <w:t xml:space="preserve"> = </w:t>
+      </w:r>
+      <w:proofErr w:type="spellStart"/>
+      <w:r>
+        <w:rPr>
+          <w:rFonts w:ascii="Times New Roman" w:eastAsia="Times New Roman" w:hAnsi="Times New Roman" w:cs="Times New Roman"/>
+          <w:sz w:val="24"/>
+          <w:szCs w:val="24"/>
+        </w:rPr>
+        <w:t>minCoins</w:t>
+      </w:r>
+      <w:proofErr w:type="spellEnd"/>
+      <w:r>
+        <w:rPr>
+          <w:rFonts w:ascii="Times New Roman" w:eastAsia="Times New Roman" w:hAnsi="Times New Roman" w:cs="Times New Roman"/>
+          <w:sz w:val="24"/>
+          <w:szCs w:val="24"/>
+        </w:rPr>
+        <w:t>(coins, m, V - coins[</w:t>
       </w:r>
       <w:proofErr w:type="spellStart"/>
       <w:r>
@@ -616,148 +709,104 @@
           <w:sz w:val="24"/>
           <w:szCs w:val="24"/>
         </w:rPr>
-        <w:t>])</w:t>
-      </w:r>
-    </w:p>
-    <w:p>
-      <w:pPr>
-        <w:rPr>
-          <w:rFonts w:ascii="Times New Roman" w:eastAsia="Times New Roman" w:hAnsi="Times New Roman" w:cs="Times New Roman"/>
-          <w:sz w:val="24"/>
-          <w:szCs w:val="24"/>
-        </w:rPr>
-      </w:pPr>
-      <w:r>
-        <w:rPr>
-          <w:rFonts w:ascii="Times New Roman" w:eastAsia="Times New Roman" w:hAnsi="Times New Roman" w:cs="Times New Roman"/>
-          <w:sz w:val="24"/>
-          <w:szCs w:val="24"/>
-        </w:rPr>
-        <w:t xml:space="preserve">        {</w:t>
-      </w:r>
-    </w:p>
-    <w:p>
-      <w:pPr>
-        <w:rPr>
-          <w:rFonts w:ascii="Times New Roman" w:eastAsia="Times New Roman" w:hAnsi="Times New Roman" w:cs="Times New Roman"/>
-          <w:sz w:val="24"/>
-          <w:szCs w:val="24"/>
-        </w:rPr>
-      </w:pPr>
-      <w:r>
-        <w:rPr>
-          <w:rFonts w:ascii="Times New Roman" w:eastAsia="Times New Roman" w:hAnsi="Times New Roman" w:cs="Times New Roman"/>
-          <w:sz w:val="24"/>
-          <w:szCs w:val="24"/>
-        </w:rPr>
-        <w:t xml:space="preserve">            sum = sum - coins[</w:t>
-      </w:r>
-      <w:proofErr w:type="spellStart"/>
-      <w:r>
-        <w:rPr>
-          <w:rFonts w:ascii="Times New Roman" w:eastAsia="Times New Roman" w:hAnsi="Times New Roman" w:cs="Times New Roman"/>
-          <w:sz w:val="24"/>
-          <w:szCs w:val="24"/>
-        </w:rPr>
-        <w:t>i</w:t>
-      </w:r>
-      <w:proofErr w:type="spellEnd"/>
-      <w:r>
-        <w:rPr>
-          <w:rFonts w:ascii="Times New Roman" w:eastAsia="Times New Roman" w:hAnsi="Times New Roman" w:cs="Times New Roman"/>
-          <w:sz w:val="24"/>
-          <w:szCs w:val="24"/>
-        </w:rPr>
-        <w:t>];</w:t>
-      </w:r>
-    </w:p>
-    <w:p>
-      <w:pPr>
-        <w:rPr>
-          <w:rFonts w:ascii="Times New Roman" w:eastAsia="Times New Roman" w:hAnsi="Times New Roman" w:cs="Times New Roman"/>
-          <w:sz w:val="24"/>
-          <w:szCs w:val="24"/>
-        </w:rPr>
-      </w:pPr>
-      <w:r>
-        <w:rPr>
-          <w:rFonts w:ascii="Times New Roman" w:eastAsia="Times New Roman" w:hAnsi="Times New Roman" w:cs="Times New Roman"/>
-          <w:sz w:val="24"/>
-          <w:szCs w:val="24"/>
-        </w:rPr>
-        <w:t xml:space="preserve">            </w:t>
-      </w:r>
-      <w:proofErr w:type="spellStart"/>
-      <w:r>
-        <w:rPr>
-          <w:rFonts w:ascii="Times New Roman" w:eastAsia="Times New Roman" w:hAnsi="Times New Roman" w:cs="Times New Roman"/>
-          <w:sz w:val="24"/>
-          <w:szCs w:val="24"/>
-        </w:rPr>
-        <w:t>ans</w:t>
-      </w:r>
-      <w:proofErr w:type="spellEnd"/>
-      <w:r>
-        <w:rPr>
-          <w:rFonts w:ascii="Times New Roman" w:eastAsia="Times New Roman" w:hAnsi="Times New Roman" w:cs="Times New Roman"/>
-          <w:sz w:val="24"/>
-          <w:szCs w:val="24"/>
-        </w:rPr>
-        <w:t>[j] = coins[</w:t>
-      </w:r>
-      <w:proofErr w:type="spellStart"/>
-      <w:r>
-        <w:rPr>
-          <w:rFonts w:ascii="Times New Roman" w:eastAsia="Times New Roman" w:hAnsi="Times New Roman" w:cs="Times New Roman"/>
-          <w:sz w:val="24"/>
-          <w:szCs w:val="24"/>
-        </w:rPr>
-        <w:t>i</w:t>
-      </w:r>
-      <w:proofErr w:type="spellEnd"/>
-      <w:r>
-        <w:rPr>
-          <w:rFonts w:ascii="Times New Roman" w:eastAsia="Times New Roman" w:hAnsi="Times New Roman" w:cs="Times New Roman"/>
-          <w:sz w:val="24"/>
-          <w:szCs w:val="24"/>
-        </w:rPr>
-        <w:t>];</w:t>
-      </w:r>
-    </w:p>
-    <w:p>
-      <w:pPr>
-        <w:rPr>
-          <w:rFonts w:ascii="Times New Roman" w:eastAsia="Times New Roman" w:hAnsi="Times New Roman" w:cs="Times New Roman"/>
-          <w:sz w:val="24"/>
-          <w:szCs w:val="24"/>
-        </w:rPr>
-      </w:pPr>
-      <w:r>
-        <w:rPr>
-          <w:rFonts w:ascii="Times New Roman" w:eastAsia="Times New Roman" w:hAnsi="Times New Roman" w:cs="Times New Roman"/>
-          <w:sz w:val="24"/>
-          <w:szCs w:val="24"/>
-        </w:rPr>
-        <w:lastRenderedPageBreak/>
-        <w:t xml:space="preserve">            </w:t>
-      </w:r>
-      <w:proofErr w:type="spellStart"/>
-      <w:r>
-        <w:rPr>
-          <w:rFonts w:ascii="Times New Roman" w:eastAsia="Times New Roman" w:hAnsi="Times New Roman" w:cs="Times New Roman"/>
-          <w:sz w:val="24"/>
-          <w:szCs w:val="24"/>
-        </w:rPr>
-        <w:t>j++</w:t>
-      </w:r>
-      <w:proofErr w:type="spellEnd"/>
-      <w:r>
-        <w:rPr>
-          <w:rFonts w:ascii="Times New Roman" w:eastAsia="Times New Roman" w:hAnsi="Times New Roman" w:cs="Times New Roman"/>
-          <w:sz w:val="24"/>
-          <w:szCs w:val="24"/>
-        </w:rPr>
-        <w:t>;</w:t>
+        <w:t>]);</w:t>
+      </w:r>
+    </w:p>
+    <w:p>
+      <w:pPr>
+        <w:rPr>
+          <w:rFonts w:ascii="Times New Roman" w:eastAsia="Times New Roman" w:hAnsi="Times New Roman" w:cs="Times New Roman"/>
+          <w:sz w:val="24"/>
+          <w:szCs w:val="24"/>
+        </w:rPr>
+      </w:pPr>
+    </w:p>
+    <w:p>
+      <w:pPr>
+        <w:rPr>
+          <w:rFonts w:ascii="Times New Roman" w:eastAsia="Times New Roman" w:hAnsi="Times New Roman" w:cs="Times New Roman"/>
+          <w:sz w:val="24"/>
+          <w:szCs w:val="24"/>
+        </w:rPr>
+      </w:pPr>
+      <w:r>
+        <w:rPr>
+          <w:rFonts w:ascii="Times New Roman" w:eastAsia="Times New Roman" w:hAnsi="Times New Roman" w:cs="Times New Roman"/>
+          <w:sz w:val="24"/>
+          <w:szCs w:val="24"/>
+        </w:rPr>
+        <w:t xml:space="preserve">            if (</w:t>
+      </w:r>
+      <w:proofErr w:type="spellStart"/>
+      <w:r>
+        <w:rPr>
+          <w:rFonts w:ascii="Times New Roman" w:eastAsia="Times New Roman" w:hAnsi="Times New Roman" w:cs="Times New Roman"/>
+          <w:sz w:val="24"/>
+          <w:szCs w:val="24"/>
+        </w:rPr>
+        <w:t>sub_res</w:t>
+      </w:r>
+      <w:proofErr w:type="spellEnd"/>
+      <w:r>
+        <w:rPr>
+          <w:rFonts w:ascii="Times New Roman" w:eastAsia="Times New Roman" w:hAnsi="Times New Roman" w:cs="Times New Roman"/>
+          <w:sz w:val="24"/>
+          <w:szCs w:val="24"/>
+        </w:rPr>
+        <w:t xml:space="preserve"> != INT_MAX &amp;&amp; </w:t>
+      </w:r>
+      <w:proofErr w:type="spellStart"/>
+      <w:r>
+        <w:rPr>
+          <w:rFonts w:ascii="Times New Roman" w:eastAsia="Times New Roman" w:hAnsi="Times New Roman" w:cs="Times New Roman"/>
+          <w:sz w:val="24"/>
+          <w:szCs w:val="24"/>
+        </w:rPr>
+        <w:t>sub_res</w:t>
+      </w:r>
+      <w:proofErr w:type="spellEnd"/>
+      <w:r>
+        <w:rPr>
+          <w:rFonts w:ascii="Times New Roman" w:eastAsia="Times New Roman" w:hAnsi="Times New Roman" w:cs="Times New Roman"/>
+          <w:sz w:val="24"/>
+          <w:szCs w:val="24"/>
+        </w:rPr>
+        <w:t xml:space="preserve"> + 1 &lt; res)</w:t>
+      </w:r>
+    </w:p>
+    <w:p>
+      <w:pPr>
+        <w:rPr>
+          <w:rFonts w:ascii="Times New Roman" w:eastAsia="Times New Roman" w:hAnsi="Times New Roman" w:cs="Times New Roman"/>
+          <w:sz w:val="24"/>
+          <w:szCs w:val="24"/>
+        </w:rPr>
+      </w:pPr>
+      <w:r>
+        <w:rPr>
+          <w:rFonts w:ascii="Times New Roman" w:eastAsia="Times New Roman" w:hAnsi="Times New Roman" w:cs="Times New Roman"/>
+          <w:sz w:val="24"/>
+          <w:szCs w:val="24"/>
+        </w:rPr>
+        <w:t xml:space="preserve">                res = </w:t>
+      </w:r>
+      <w:proofErr w:type="spellStart"/>
+      <w:r>
+        <w:rPr>
+          <w:rFonts w:ascii="Times New Roman" w:eastAsia="Times New Roman" w:hAnsi="Times New Roman" w:cs="Times New Roman"/>
+          <w:sz w:val="24"/>
+          <w:szCs w:val="24"/>
+        </w:rPr>
+        <w:t>sub_res</w:t>
+      </w:r>
+      <w:proofErr w:type="spellEnd"/>
+      <w:r>
+        <w:rPr>
+          <w:rFonts w:ascii="Times New Roman" w:eastAsia="Times New Roman" w:hAnsi="Times New Roman" w:cs="Times New Roman"/>
+          <w:sz w:val="24"/>
+          <w:szCs w:val="24"/>
+        </w:rPr>
+        <w:t xml:space="preserve"> + 1;</w:t>
       </w:r>
     </w:p>
     <w:p>
@@ -808,6 +857,170 @@
           <w:sz w:val="24"/>
           <w:szCs w:val="24"/>
         </w:rPr>
+        <w:t xml:space="preserve">    return res;</w:t>
+      </w:r>
+    </w:p>
+    <w:p>
+      <w:pPr>
+        <w:rPr>
+          <w:rFonts w:ascii="Times New Roman" w:eastAsia="Times New Roman" w:hAnsi="Times New Roman" w:cs="Times New Roman"/>
+          <w:sz w:val="24"/>
+          <w:szCs w:val="24"/>
+        </w:rPr>
+      </w:pPr>
+      <w:r>
+        <w:rPr>
+          <w:rFonts w:ascii="Times New Roman" w:eastAsia="Times New Roman" w:hAnsi="Times New Roman" w:cs="Times New Roman"/>
+          <w:sz w:val="24"/>
+          <w:szCs w:val="24"/>
+        </w:rPr>
+        <w:t>}</w:t>
+      </w:r>
+    </w:p>
+    <w:p>
+      <w:pPr>
+        <w:rPr>
+          <w:rFonts w:ascii="Times New Roman" w:eastAsia="Times New Roman" w:hAnsi="Times New Roman" w:cs="Times New Roman"/>
+          <w:sz w:val="24"/>
+          <w:szCs w:val="24"/>
+        </w:rPr>
+      </w:pPr>
+    </w:p>
+    <w:p>
+      <w:pPr>
+        <w:rPr>
+          <w:rFonts w:ascii="Times New Roman" w:eastAsia="Times New Roman" w:hAnsi="Times New Roman" w:cs="Times New Roman"/>
+          <w:sz w:val="24"/>
+          <w:szCs w:val="24"/>
+        </w:rPr>
+      </w:pPr>
+      <w:r>
+        <w:rPr>
+          <w:rFonts w:ascii="Times New Roman" w:eastAsia="Times New Roman" w:hAnsi="Times New Roman" w:cs="Times New Roman"/>
+          <w:sz w:val="24"/>
+          <w:szCs w:val="24"/>
+        </w:rPr>
+        <w:t>int main()</w:t>
+      </w:r>
+    </w:p>
+    <w:p>
+      <w:pPr>
+        <w:rPr>
+          <w:rFonts w:ascii="Times New Roman" w:eastAsia="Times New Roman" w:hAnsi="Times New Roman" w:cs="Times New Roman"/>
+          <w:sz w:val="24"/>
+          <w:szCs w:val="24"/>
+        </w:rPr>
+      </w:pPr>
+      <w:r>
+        <w:rPr>
+          <w:rFonts w:ascii="Times New Roman" w:eastAsia="Times New Roman" w:hAnsi="Times New Roman" w:cs="Times New Roman"/>
+          <w:sz w:val="24"/>
+          <w:szCs w:val="24"/>
+        </w:rPr>
+        <w:t>{</w:t>
+      </w:r>
+    </w:p>
+    <w:p>
+      <w:pPr>
+        <w:rPr>
+          <w:rFonts w:ascii="Times New Roman" w:eastAsia="Times New Roman" w:hAnsi="Times New Roman" w:cs="Times New Roman"/>
+          <w:sz w:val="24"/>
+          <w:szCs w:val="24"/>
+        </w:rPr>
+      </w:pPr>
+      <w:r>
+        <w:rPr>
+          <w:rFonts w:ascii="Times New Roman" w:eastAsia="Times New Roman" w:hAnsi="Times New Roman" w:cs="Times New Roman"/>
+          <w:sz w:val="24"/>
+          <w:szCs w:val="24"/>
+        </w:rPr>
+        <w:t xml:space="preserve">    int coins[] = {18, 17, 5, 1};</w:t>
+      </w:r>
+    </w:p>
+    <w:p>
+      <w:pPr>
+        <w:rPr>
+          <w:rFonts w:ascii="Times New Roman" w:eastAsia="Times New Roman" w:hAnsi="Times New Roman" w:cs="Times New Roman"/>
+          <w:sz w:val="24"/>
+          <w:szCs w:val="24"/>
+        </w:rPr>
+      </w:pPr>
+      <w:r>
+        <w:rPr>
+          <w:rFonts w:ascii="Times New Roman" w:eastAsia="Times New Roman" w:hAnsi="Times New Roman" w:cs="Times New Roman"/>
+          <w:sz w:val="24"/>
+          <w:szCs w:val="24"/>
+        </w:rPr>
+        <w:t xml:space="preserve">    int m = </w:t>
+      </w:r>
+      <w:proofErr w:type="spellStart"/>
+      <w:r>
+        <w:rPr>
+          <w:rFonts w:ascii="Times New Roman" w:eastAsia="Times New Roman" w:hAnsi="Times New Roman" w:cs="Times New Roman"/>
+          <w:sz w:val="24"/>
+          <w:szCs w:val="24"/>
+        </w:rPr>
+        <w:t>sizeof</w:t>
+      </w:r>
+      <w:proofErr w:type="spellEnd"/>
+      <w:r>
+        <w:rPr>
+          <w:rFonts w:ascii="Times New Roman" w:eastAsia="Times New Roman" w:hAnsi="Times New Roman" w:cs="Times New Roman"/>
+          <w:sz w:val="24"/>
+          <w:szCs w:val="24"/>
+        </w:rPr>
+        <w:t xml:space="preserve">(coins) / </w:t>
+      </w:r>
+      <w:proofErr w:type="spellStart"/>
+      <w:r>
+        <w:rPr>
+          <w:rFonts w:ascii="Times New Roman" w:eastAsia="Times New Roman" w:hAnsi="Times New Roman" w:cs="Times New Roman"/>
+          <w:sz w:val="24"/>
+          <w:szCs w:val="24"/>
+        </w:rPr>
+        <w:t>sizeof</w:t>
+      </w:r>
+      <w:proofErr w:type="spellEnd"/>
+      <w:r>
+        <w:rPr>
+          <w:rFonts w:ascii="Times New Roman" w:eastAsia="Times New Roman" w:hAnsi="Times New Roman" w:cs="Times New Roman"/>
+          <w:sz w:val="24"/>
+          <w:szCs w:val="24"/>
+        </w:rPr>
+        <w:t>(coins[0]);</w:t>
+      </w:r>
+    </w:p>
+    <w:p>
+      <w:pPr>
+        <w:rPr>
+          <w:rFonts w:ascii="Times New Roman" w:eastAsia="Times New Roman" w:hAnsi="Times New Roman" w:cs="Times New Roman"/>
+          <w:sz w:val="24"/>
+          <w:szCs w:val="24"/>
+        </w:rPr>
+      </w:pPr>
+      <w:r>
+        <w:rPr>
+          <w:rFonts w:ascii="Times New Roman" w:eastAsia="Times New Roman" w:hAnsi="Times New Roman" w:cs="Times New Roman"/>
+          <w:sz w:val="24"/>
+          <w:szCs w:val="24"/>
+        </w:rPr>
+        <w:t xml:space="preserve">    int V = 22;</w:t>
+      </w:r>
+    </w:p>
+    <w:p>
+      <w:pPr>
+        <w:rPr>
+          <w:rFonts w:ascii="Times New Roman" w:eastAsia="Times New Roman" w:hAnsi="Times New Roman" w:cs="Times New Roman"/>
+          <w:sz w:val="24"/>
+          <w:szCs w:val="24"/>
+        </w:rPr>
+      </w:pPr>
+      <w:r>
+        <w:rPr>
+          <w:rFonts w:ascii="Times New Roman" w:eastAsia="Times New Roman" w:hAnsi="Times New Roman" w:cs="Times New Roman"/>
+          <w:sz w:val="24"/>
+          <w:szCs w:val="24"/>
+        </w:rPr>
         <w:t xml:space="preserve">    </w:t>
       </w:r>
       <w:proofErr w:type="spellStart"/>
@@ -826,149 +1039,59 @@
           <w:sz w:val="24"/>
           <w:szCs w:val="24"/>
         </w:rPr>
-        <w:t xml:space="preserve"> &lt;&lt; "\</w:t>
-      </w:r>
-      <w:proofErr w:type="spellStart"/>
-      <w:r>
-        <w:rPr>
-          <w:rFonts w:ascii="Times New Roman" w:eastAsia="Times New Roman" w:hAnsi="Times New Roman" w:cs="Times New Roman"/>
-          <w:sz w:val="24"/>
-          <w:szCs w:val="24"/>
-        </w:rPr>
-        <w:t>nTotal</w:t>
-      </w:r>
-      <w:proofErr w:type="spellEnd"/>
-      <w:r>
-        <w:rPr>
-          <w:rFonts w:ascii="Times New Roman" w:eastAsia="Times New Roman" w:hAnsi="Times New Roman" w:cs="Times New Roman"/>
-          <w:sz w:val="24"/>
-          <w:szCs w:val="24"/>
-        </w:rPr>
-        <w:t xml:space="preserve"> coins required </w:t>
-      </w:r>
-      <w:proofErr w:type="gramStart"/>
-      <w:r>
-        <w:rPr>
-          <w:rFonts w:ascii="Times New Roman" w:eastAsia="Times New Roman" w:hAnsi="Times New Roman" w:cs="Times New Roman"/>
-          <w:sz w:val="24"/>
-          <w:szCs w:val="24"/>
-        </w:rPr>
-        <w:t>are :</w:t>
-      </w:r>
-      <w:proofErr w:type="gramEnd"/>
-      <w:r>
-        <w:rPr>
-          <w:rFonts w:ascii="Times New Roman" w:eastAsia="Times New Roman" w:hAnsi="Times New Roman" w:cs="Times New Roman"/>
-          <w:sz w:val="24"/>
-          <w:szCs w:val="24"/>
-        </w:rPr>
-        <w:t xml:space="preserve"> " &lt;&lt; j &lt;&lt; "\</w:t>
-      </w:r>
-      <w:proofErr w:type="spellStart"/>
-      <w:r>
-        <w:rPr>
-          <w:rFonts w:ascii="Times New Roman" w:eastAsia="Times New Roman" w:hAnsi="Times New Roman" w:cs="Times New Roman"/>
-          <w:sz w:val="24"/>
-          <w:szCs w:val="24"/>
-        </w:rPr>
-        <w:t>nThey</w:t>
-      </w:r>
-      <w:proofErr w:type="spellEnd"/>
-      <w:r>
-        <w:rPr>
-          <w:rFonts w:ascii="Times New Roman" w:eastAsia="Times New Roman" w:hAnsi="Times New Roman" w:cs="Times New Roman"/>
-          <w:sz w:val="24"/>
-          <w:szCs w:val="24"/>
-        </w:rPr>
-        <w:t xml:space="preserve"> are : ";</w:t>
-      </w:r>
-    </w:p>
-    <w:p>
-      <w:pPr>
-        <w:rPr>
-          <w:rFonts w:ascii="Times New Roman" w:eastAsia="Times New Roman" w:hAnsi="Times New Roman" w:cs="Times New Roman"/>
-          <w:sz w:val="24"/>
-          <w:szCs w:val="24"/>
-        </w:rPr>
-      </w:pPr>
-      <w:r>
-        <w:rPr>
-          <w:rFonts w:ascii="Times New Roman" w:eastAsia="Times New Roman" w:hAnsi="Times New Roman" w:cs="Times New Roman"/>
-          <w:sz w:val="24"/>
-          <w:szCs w:val="24"/>
-        </w:rPr>
-        <w:t xml:space="preserve">    for (</w:t>
-      </w:r>
-      <w:proofErr w:type="spellStart"/>
-      <w:r>
-        <w:rPr>
-          <w:rFonts w:ascii="Times New Roman" w:eastAsia="Times New Roman" w:hAnsi="Times New Roman" w:cs="Times New Roman"/>
-          <w:sz w:val="24"/>
-          <w:szCs w:val="24"/>
-        </w:rPr>
-        <w:t>i</w:t>
-      </w:r>
-      <w:proofErr w:type="spellEnd"/>
-      <w:r>
-        <w:rPr>
-          <w:rFonts w:ascii="Times New Roman" w:eastAsia="Times New Roman" w:hAnsi="Times New Roman" w:cs="Times New Roman"/>
-          <w:sz w:val="24"/>
-          <w:szCs w:val="24"/>
-        </w:rPr>
-        <w:t xml:space="preserve"> = 0; </w:t>
-      </w:r>
-      <w:proofErr w:type="spellStart"/>
-      <w:r>
-        <w:rPr>
-          <w:rFonts w:ascii="Times New Roman" w:eastAsia="Times New Roman" w:hAnsi="Times New Roman" w:cs="Times New Roman"/>
-          <w:sz w:val="24"/>
-          <w:szCs w:val="24"/>
-        </w:rPr>
-        <w:t>i</w:t>
-      </w:r>
-      <w:proofErr w:type="spellEnd"/>
-      <w:r>
-        <w:rPr>
-          <w:rFonts w:ascii="Times New Roman" w:eastAsia="Times New Roman" w:hAnsi="Times New Roman" w:cs="Times New Roman"/>
-          <w:sz w:val="24"/>
-          <w:szCs w:val="24"/>
-        </w:rPr>
-        <w:t xml:space="preserve"> &lt; j; </w:t>
-      </w:r>
-      <w:proofErr w:type="spellStart"/>
-      <w:r>
-        <w:rPr>
-          <w:rFonts w:ascii="Times New Roman" w:eastAsia="Times New Roman" w:hAnsi="Times New Roman" w:cs="Times New Roman"/>
-          <w:sz w:val="24"/>
-          <w:szCs w:val="24"/>
-        </w:rPr>
-        <w:t>i</w:t>
-      </w:r>
-      <w:proofErr w:type="spellEnd"/>
-      <w:r>
-        <w:rPr>
-          <w:rFonts w:ascii="Times New Roman" w:eastAsia="Times New Roman" w:hAnsi="Times New Roman" w:cs="Times New Roman"/>
-          <w:sz w:val="24"/>
-          <w:szCs w:val="24"/>
-        </w:rPr>
-        <w:t>++)</w:t>
-      </w:r>
-    </w:p>
-    <w:p>
-      <w:pPr>
-        <w:rPr>
-          <w:rFonts w:ascii="Times New Roman" w:eastAsia="Times New Roman" w:hAnsi="Times New Roman" w:cs="Times New Roman"/>
-          <w:sz w:val="24"/>
-          <w:szCs w:val="24"/>
-        </w:rPr>
-      </w:pPr>
-      <w:r>
-        <w:rPr>
-          <w:rFonts w:ascii="Times New Roman" w:eastAsia="Times New Roman" w:hAnsi="Times New Roman" w:cs="Times New Roman"/>
-          <w:sz w:val="24"/>
-          <w:szCs w:val="24"/>
-        </w:rPr>
-        <w:t xml:space="preserve">        </w:t>
+        <w:t xml:space="preserve"> &lt;&lt; "Minimum coins required is "</w:t>
+      </w:r>
+    </w:p>
+    <w:p>
+      <w:pPr>
+        <w:rPr>
+          <w:rFonts w:ascii="Times New Roman" w:eastAsia="Times New Roman" w:hAnsi="Times New Roman" w:cs="Times New Roman"/>
+          <w:sz w:val="24"/>
+          <w:szCs w:val="24"/>
+        </w:rPr>
+      </w:pPr>
+      <w:r>
+        <w:rPr>
+          <w:rFonts w:ascii="Times New Roman" w:eastAsia="Times New Roman" w:hAnsi="Times New Roman" w:cs="Times New Roman"/>
+          <w:sz w:val="24"/>
+          <w:szCs w:val="24"/>
+        </w:rPr>
+        <w:t xml:space="preserve">         &lt;&lt; </w:t>
+      </w:r>
+      <w:proofErr w:type="spellStart"/>
+      <w:r>
+        <w:rPr>
+          <w:rFonts w:ascii="Times New Roman" w:eastAsia="Times New Roman" w:hAnsi="Times New Roman" w:cs="Times New Roman"/>
+          <w:sz w:val="24"/>
+          <w:szCs w:val="24"/>
+        </w:rPr>
+        <w:t>minCoins</w:t>
+      </w:r>
+      <w:proofErr w:type="spellEnd"/>
+      <w:r>
+        <w:rPr>
+          <w:rFonts w:ascii="Times New Roman" w:eastAsia="Times New Roman" w:hAnsi="Times New Roman" w:cs="Times New Roman"/>
+          <w:sz w:val="24"/>
+          <w:szCs w:val="24"/>
+        </w:rPr>
+        <w:t>(coins, m, V);</w:t>
+      </w:r>
+    </w:p>
+    <w:p>
+      <w:pPr>
+        <w:rPr>
+          <w:rFonts w:ascii="Times New Roman" w:eastAsia="Times New Roman" w:hAnsi="Times New Roman" w:cs="Times New Roman"/>
+          <w:sz w:val="24"/>
+          <w:szCs w:val="24"/>
+        </w:rPr>
+      </w:pPr>
+      <w:r>
+        <w:rPr>
+          <w:rFonts w:ascii="Times New Roman" w:eastAsia="Times New Roman" w:hAnsi="Times New Roman" w:cs="Times New Roman"/>
+          <w:sz w:val="24"/>
+          <w:szCs w:val="24"/>
+        </w:rPr>
+        <w:t xml:space="preserve">    </w:t>
       </w:r>
       <w:proofErr w:type="spellStart"/>
       <w:r>
@@ -986,78 +1109,24 @@
           <w:sz w:val="24"/>
           <w:szCs w:val="24"/>
         </w:rPr>
-        <w:t xml:space="preserve"> &lt;&lt; </w:t>
-      </w:r>
-      <w:proofErr w:type="spellStart"/>
-      <w:r>
-        <w:rPr>
-          <w:rFonts w:ascii="Times New Roman" w:eastAsia="Times New Roman" w:hAnsi="Times New Roman" w:cs="Times New Roman"/>
-          <w:sz w:val="24"/>
-          <w:szCs w:val="24"/>
-        </w:rPr>
-        <w:t>ans</w:t>
-      </w:r>
-      <w:proofErr w:type="spellEnd"/>
-      <w:r>
-        <w:rPr>
-          <w:rFonts w:ascii="Times New Roman" w:eastAsia="Times New Roman" w:hAnsi="Times New Roman" w:cs="Times New Roman"/>
-          <w:sz w:val="24"/>
-          <w:szCs w:val="24"/>
-        </w:rPr>
-        <w:t>[</w:t>
-      </w:r>
-      <w:proofErr w:type="spellStart"/>
-      <w:r>
-        <w:rPr>
-          <w:rFonts w:ascii="Times New Roman" w:eastAsia="Times New Roman" w:hAnsi="Times New Roman" w:cs="Times New Roman"/>
-          <w:sz w:val="24"/>
-          <w:szCs w:val="24"/>
-        </w:rPr>
-        <w:t>i</w:t>
-      </w:r>
-      <w:proofErr w:type="spellEnd"/>
-      <w:r>
-        <w:rPr>
-          <w:rFonts w:ascii="Times New Roman" w:eastAsia="Times New Roman" w:hAnsi="Times New Roman" w:cs="Times New Roman"/>
-          <w:sz w:val="24"/>
-          <w:szCs w:val="24"/>
-        </w:rPr>
-        <w:t>] &lt;&lt; " ";</w:t>
-      </w:r>
-    </w:p>
-    <w:p>
-      <w:pPr>
-        <w:rPr>
-          <w:rFonts w:ascii="Times New Roman" w:eastAsia="Times New Roman" w:hAnsi="Times New Roman" w:cs="Times New Roman"/>
-          <w:sz w:val="24"/>
-          <w:szCs w:val="24"/>
-        </w:rPr>
-      </w:pPr>
-      <w:r>
-        <w:rPr>
-          <w:rFonts w:ascii="Times New Roman" w:eastAsia="Times New Roman" w:hAnsi="Times New Roman" w:cs="Times New Roman"/>
-          <w:sz w:val="24"/>
-          <w:szCs w:val="24"/>
-        </w:rPr>
-        <w:t xml:space="preserve">    </w:t>
-      </w:r>
-      <w:proofErr w:type="spellStart"/>
-      <w:r>
-        <w:rPr>
-          <w:rFonts w:ascii="Times New Roman" w:eastAsia="Times New Roman" w:hAnsi="Times New Roman" w:cs="Times New Roman"/>
-          <w:sz w:val="24"/>
-          <w:szCs w:val="24"/>
-        </w:rPr>
-        <w:t>cout</w:t>
-      </w:r>
-      <w:proofErr w:type="spellEnd"/>
-      <w:r>
-        <w:rPr>
-          <w:rFonts w:ascii="Times New Roman" w:eastAsia="Times New Roman" w:hAnsi="Times New Roman" w:cs="Times New Roman"/>
-          <w:sz w:val="24"/>
-          <w:szCs w:val="24"/>
-        </w:rPr>
-        <w:t xml:space="preserve"> &lt;&lt; "\n";</w:t>
+        <w:t xml:space="preserve"> &lt;&lt; "\n20DCE019-Yatharth Chauhan";</w:t>
+      </w:r>
+    </w:p>
+    <w:p>
+      <w:pPr>
+        <w:rPr>
+          <w:rFonts w:ascii="Times New Roman" w:eastAsia="Times New Roman" w:hAnsi="Times New Roman" w:cs="Times New Roman"/>
+          <w:sz w:val="24"/>
+          <w:szCs w:val="24"/>
+        </w:rPr>
+      </w:pPr>
+      <w:r>
+        <w:rPr>
+          <w:rFonts w:ascii="Times New Roman" w:eastAsia="Times New Roman" w:hAnsi="Times New Roman" w:cs="Times New Roman"/>
+          <w:sz w:val="24"/>
+          <w:szCs w:val="24"/>
+        </w:rPr>
+        <w:t xml:space="preserve">    return 0;</w:t>
       </w:r>
     </w:p>
     <w:p>
@@ -1076,710 +1145,6 @@
         </w:rPr>
         <w:t>}</w:t>
       </w:r>
-    </w:p>
-    <w:p>
-      <w:pPr>
-        <w:rPr>
-          <w:rFonts w:ascii="Times New Roman" w:eastAsia="Times New Roman" w:hAnsi="Times New Roman" w:cs="Times New Roman"/>
-          <w:sz w:val="24"/>
-          <w:szCs w:val="24"/>
-        </w:rPr>
-      </w:pPr>
-      <w:r>
-        <w:rPr>
-          <w:rFonts w:ascii="Times New Roman" w:eastAsia="Times New Roman" w:hAnsi="Times New Roman" w:cs="Times New Roman"/>
-          <w:sz w:val="24"/>
-          <w:szCs w:val="24"/>
-        </w:rPr>
-        <w:t xml:space="preserve">int </w:t>
-      </w:r>
-      <w:proofErr w:type="gramStart"/>
-      <w:r>
-        <w:rPr>
-          <w:rFonts w:ascii="Times New Roman" w:eastAsia="Times New Roman" w:hAnsi="Times New Roman" w:cs="Times New Roman"/>
-          <w:sz w:val="24"/>
-          <w:szCs w:val="24"/>
-        </w:rPr>
-        <w:t>main(</w:t>
-      </w:r>
-      <w:proofErr w:type="gramEnd"/>
-      <w:r>
-        <w:rPr>
-          <w:rFonts w:ascii="Times New Roman" w:eastAsia="Times New Roman" w:hAnsi="Times New Roman" w:cs="Times New Roman"/>
-          <w:sz w:val="24"/>
-          <w:szCs w:val="24"/>
-        </w:rPr>
-        <w:t>)</w:t>
-      </w:r>
-    </w:p>
-    <w:p>
-      <w:pPr>
-        <w:rPr>
-          <w:rFonts w:ascii="Times New Roman" w:eastAsia="Times New Roman" w:hAnsi="Times New Roman" w:cs="Times New Roman"/>
-          <w:sz w:val="24"/>
-          <w:szCs w:val="24"/>
-        </w:rPr>
-      </w:pPr>
-      <w:r>
-        <w:rPr>
-          <w:rFonts w:ascii="Times New Roman" w:eastAsia="Times New Roman" w:hAnsi="Times New Roman" w:cs="Times New Roman"/>
-          <w:sz w:val="24"/>
-          <w:szCs w:val="24"/>
-        </w:rPr>
-        <w:t>{</w:t>
-      </w:r>
-    </w:p>
-    <w:p>
-      <w:pPr>
-        <w:rPr>
-          <w:rFonts w:ascii="Times New Roman" w:eastAsia="Times New Roman" w:hAnsi="Times New Roman" w:cs="Times New Roman"/>
-          <w:sz w:val="24"/>
-          <w:szCs w:val="24"/>
-        </w:rPr>
-      </w:pPr>
-      <w:r>
-        <w:rPr>
-          <w:rFonts w:ascii="Times New Roman" w:eastAsia="Times New Roman" w:hAnsi="Times New Roman" w:cs="Times New Roman"/>
-          <w:sz w:val="24"/>
-          <w:szCs w:val="24"/>
-        </w:rPr>
-        <w:t xml:space="preserve">    int length, </w:t>
-      </w:r>
-      <w:proofErr w:type="spellStart"/>
-      <w:r>
-        <w:rPr>
-          <w:rFonts w:ascii="Times New Roman" w:eastAsia="Times New Roman" w:hAnsi="Times New Roman" w:cs="Times New Roman"/>
-          <w:sz w:val="24"/>
-          <w:szCs w:val="24"/>
-        </w:rPr>
-        <w:t>i</w:t>
-      </w:r>
-      <w:proofErr w:type="spellEnd"/>
-      <w:r>
-        <w:rPr>
-          <w:rFonts w:ascii="Times New Roman" w:eastAsia="Times New Roman" w:hAnsi="Times New Roman" w:cs="Times New Roman"/>
-          <w:sz w:val="24"/>
-          <w:szCs w:val="24"/>
-        </w:rPr>
-        <w:t>, sum;</w:t>
-      </w:r>
-    </w:p>
-    <w:p>
-      <w:pPr>
-        <w:rPr>
-          <w:rFonts w:ascii="Times New Roman" w:eastAsia="Times New Roman" w:hAnsi="Times New Roman" w:cs="Times New Roman"/>
-          <w:sz w:val="24"/>
-          <w:szCs w:val="24"/>
-        </w:rPr>
-      </w:pPr>
-      <w:r>
-        <w:rPr>
-          <w:rFonts w:ascii="Times New Roman" w:eastAsia="Times New Roman" w:hAnsi="Times New Roman" w:cs="Times New Roman"/>
-          <w:sz w:val="24"/>
-          <w:szCs w:val="24"/>
-        </w:rPr>
-        <w:t xml:space="preserve">    </w:t>
-      </w:r>
-      <w:proofErr w:type="spellStart"/>
-      <w:r>
-        <w:rPr>
-          <w:rFonts w:ascii="Times New Roman" w:eastAsia="Times New Roman" w:hAnsi="Times New Roman" w:cs="Times New Roman"/>
-          <w:sz w:val="24"/>
-          <w:szCs w:val="24"/>
-        </w:rPr>
-        <w:t>cout</w:t>
-      </w:r>
-      <w:proofErr w:type="spellEnd"/>
-      <w:r>
-        <w:rPr>
-          <w:rFonts w:ascii="Times New Roman" w:eastAsia="Times New Roman" w:hAnsi="Times New Roman" w:cs="Times New Roman"/>
-          <w:sz w:val="24"/>
-          <w:szCs w:val="24"/>
-        </w:rPr>
-        <w:t xml:space="preserve"> &lt;&lt; "\</w:t>
-      </w:r>
-      <w:proofErr w:type="spellStart"/>
-      <w:r>
-        <w:rPr>
-          <w:rFonts w:ascii="Times New Roman" w:eastAsia="Times New Roman" w:hAnsi="Times New Roman" w:cs="Times New Roman"/>
-          <w:sz w:val="24"/>
-          <w:szCs w:val="24"/>
-        </w:rPr>
-        <w:t>nEnter</w:t>
-      </w:r>
-      <w:proofErr w:type="spellEnd"/>
-      <w:r>
-        <w:rPr>
-          <w:rFonts w:ascii="Times New Roman" w:eastAsia="Times New Roman" w:hAnsi="Times New Roman" w:cs="Times New Roman"/>
-          <w:sz w:val="24"/>
-          <w:szCs w:val="24"/>
-        </w:rPr>
-        <w:t xml:space="preserve"> the total types of </w:t>
-      </w:r>
-      <w:proofErr w:type="gramStart"/>
-      <w:r>
-        <w:rPr>
-          <w:rFonts w:ascii="Times New Roman" w:eastAsia="Times New Roman" w:hAnsi="Times New Roman" w:cs="Times New Roman"/>
-          <w:sz w:val="24"/>
-          <w:szCs w:val="24"/>
-        </w:rPr>
-        <w:t>coins :</w:t>
-      </w:r>
-      <w:proofErr w:type="gramEnd"/>
-      <w:r>
-        <w:rPr>
-          <w:rFonts w:ascii="Times New Roman" w:eastAsia="Times New Roman" w:hAnsi="Times New Roman" w:cs="Times New Roman"/>
-          <w:sz w:val="24"/>
-          <w:szCs w:val="24"/>
-        </w:rPr>
-        <w:t xml:space="preserve"> ";</w:t>
-      </w:r>
-    </w:p>
-    <w:p>
-      <w:pPr>
-        <w:rPr>
-          <w:rFonts w:ascii="Times New Roman" w:eastAsia="Times New Roman" w:hAnsi="Times New Roman" w:cs="Times New Roman"/>
-          <w:sz w:val="24"/>
-          <w:szCs w:val="24"/>
-        </w:rPr>
-      </w:pPr>
-      <w:r>
-        <w:rPr>
-          <w:rFonts w:ascii="Times New Roman" w:eastAsia="Times New Roman" w:hAnsi="Times New Roman" w:cs="Times New Roman"/>
-          <w:sz w:val="24"/>
-          <w:szCs w:val="24"/>
-        </w:rPr>
-        <w:t xml:space="preserve">    </w:t>
-      </w:r>
-      <w:proofErr w:type="spellStart"/>
-      <w:r>
-        <w:rPr>
-          <w:rFonts w:ascii="Times New Roman" w:eastAsia="Times New Roman" w:hAnsi="Times New Roman" w:cs="Times New Roman"/>
-          <w:sz w:val="24"/>
-          <w:szCs w:val="24"/>
-        </w:rPr>
-        <w:t>cin</w:t>
-      </w:r>
-      <w:proofErr w:type="spellEnd"/>
-      <w:r>
-        <w:rPr>
-          <w:rFonts w:ascii="Times New Roman" w:eastAsia="Times New Roman" w:hAnsi="Times New Roman" w:cs="Times New Roman"/>
-          <w:sz w:val="24"/>
-          <w:szCs w:val="24"/>
-        </w:rPr>
-        <w:t xml:space="preserve"> &gt;&gt; length;</w:t>
-      </w:r>
-    </w:p>
-    <w:p>
-      <w:pPr>
-        <w:rPr>
-          <w:rFonts w:ascii="Times New Roman" w:eastAsia="Times New Roman" w:hAnsi="Times New Roman" w:cs="Times New Roman"/>
-          <w:sz w:val="24"/>
-          <w:szCs w:val="24"/>
-        </w:rPr>
-      </w:pPr>
-      <w:r>
-        <w:rPr>
-          <w:rFonts w:ascii="Times New Roman" w:eastAsia="Times New Roman" w:hAnsi="Times New Roman" w:cs="Times New Roman"/>
-          <w:sz w:val="24"/>
-          <w:szCs w:val="24"/>
-        </w:rPr>
-        <w:t xml:space="preserve">    int coins[length];</w:t>
-      </w:r>
-    </w:p>
-    <w:p>
-      <w:pPr>
-        <w:rPr>
-          <w:rFonts w:ascii="Times New Roman" w:eastAsia="Times New Roman" w:hAnsi="Times New Roman" w:cs="Times New Roman"/>
-          <w:sz w:val="24"/>
-          <w:szCs w:val="24"/>
-        </w:rPr>
-      </w:pPr>
-      <w:r>
-        <w:rPr>
-          <w:rFonts w:ascii="Times New Roman" w:eastAsia="Times New Roman" w:hAnsi="Times New Roman" w:cs="Times New Roman"/>
-          <w:sz w:val="24"/>
-          <w:szCs w:val="24"/>
-        </w:rPr>
-        <w:t xml:space="preserve">    </w:t>
-      </w:r>
-      <w:proofErr w:type="spellStart"/>
-      <w:r>
-        <w:rPr>
-          <w:rFonts w:ascii="Times New Roman" w:eastAsia="Times New Roman" w:hAnsi="Times New Roman" w:cs="Times New Roman"/>
-          <w:sz w:val="24"/>
-          <w:szCs w:val="24"/>
-        </w:rPr>
-        <w:t>cout</w:t>
-      </w:r>
-      <w:proofErr w:type="spellEnd"/>
-      <w:r>
-        <w:rPr>
-          <w:rFonts w:ascii="Times New Roman" w:eastAsia="Times New Roman" w:hAnsi="Times New Roman" w:cs="Times New Roman"/>
-          <w:sz w:val="24"/>
-          <w:szCs w:val="24"/>
-        </w:rPr>
-        <w:t xml:space="preserve"> &lt;&lt; "Enter the denomination of </w:t>
-      </w:r>
-      <w:proofErr w:type="gramStart"/>
-      <w:r>
-        <w:rPr>
-          <w:rFonts w:ascii="Times New Roman" w:eastAsia="Times New Roman" w:hAnsi="Times New Roman" w:cs="Times New Roman"/>
-          <w:sz w:val="24"/>
-          <w:szCs w:val="24"/>
-        </w:rPr>
-        <w:t>coins :</w:t>
-      </w:r>
-      <w:proofErr w:type="gramEnd"/>
-      <w:r>
-        <w:rPr>
-          <w:rFonts w:ascii="Times New Roman" w:eastAsia="Times New Roman" w:hAnsi="Times New Roman" w:cs="Times New Roman"/>
-          <w:sz w:val="24"/>
-          <w:szCs w:val="24"/>
-        </w:rPr>
-        <w:t xml:space="preserve"> ";</w:t>
-      </w:r>
-    </w:p>
-    <w:p>
-      <w:pPr>
-        <w:rPr>
-          <w:rFonts w:ascii="Times New Roman" w:eastAsia="Times New Roman" w:hAnsi="Times New Roman" w:cs="Times New Roman"/>
-          <w:sz w:val="24"/>
-          <w:szCs w:val="24"/>
-        </w:rPr>
-      </w:pPr>
-      <w:r>
-        <w:rPr>
-          <w:rFonts w:ascii="Times New Roman" w:eastAsia="Times New Roman" w:hAnsi="Times New Roman" w:cs="Times New Roman"/>
-          <w:sz w:val="24"/>
-          <w:szCs w:val="24"/>
-        </w:rPr>
-        <w:t xml:space="preserve">    for (</w:t>
-      </w:r>
-      <w:proofErr w:type="spellStart"/>
-      <w:r>
-        <w:rPr>
-          <w:rFonts w:ascii="Times New Roman" w:eastAsia="Times New Roman" w:hAnsi="Times New Roman" w:cs="Times New Roman"/>
-          <w:sz w:val="24"/>
-          <w:szCs w:val="24"/>
-        </w:rPr>
-        <w:t>i</w:t>
-      </w:r>
-      <w:proofErr w:type="spellEnd"/>
-      <w:r>
-        <w:rPr>
-          <w:rFonts w:ascii="Times New Roman" w:eastAsia="Times New Roman" w:hAnsi="Times New Roman" w:cs="Times New Roman"/>
-          <w:sz w:val="24"/>
-          <w:szCs w:val="24"/>
-        </w:rPr>
-        <w:t xml:space="preserve"> = 0; </w:t>
-      </w:r>
-      <w:proofErr w:type="spellStart"/>
-      <w:r>
-        <w:rPr>
-          <w:rFonts w:ascii="Times New Roman" w:eastAsia="Times New Roman" w:hAnsi="Times New Roman" w:cs="Times New Roman"/>
-          <w:sz w:val="24"/>
-          <w:szCs w:val="24"/>
-        </w:rPr>
-        <w:t>i</w:t>
-      </w:r>
-      <w:proofErr w:type="spellEnd"/>
-      <w:r>
-        <w:rPr>
-          <w:rFonts w:ascii="Times New Roman" w:eastAsia="Times New Roman" w:hAnsi="Times New Roman" w:cs="Times New Roman"/>
-          <w:sz w:val="24"/>
-          <w:szCs w:val="24"/>
-        </w:rPr>
-        <w:t xml:space="preserve"> &lt; length; </w:t>
-      </w:r>
-      <w:proofErr w:type="spellStart"/>
-      <w:r>
-        <w:rPr>
-          <w:rFonts w:ascii="Times New Roman" w:eastAsia="Times New Roman" w:hAnsi="Times New Roman" w:cs="Times New Roman"/>
-          <w:sz w:val="24"/>
-          <w:szCs w:val="24"/>
-        </w:rPr>
-        <w:t>i</w:t>
-      </w:r>
-      <w:proofErr w:type="spellEnd"/>
-      <w:r>
-        <w:rPr>
-          <w:rFonts w:ascii="Times New Roman" w:eastAsia="Times New Roman" w:hAnsi="Times New Roman" w:cs="Times New Roman"/>
-          <w:sz w:val="24"/>
-          <w:szCs w:val="24"/>
-        </w:rPr>
-        <w:t>++)</w:t>
-      </w:r>
-    </w:p>
-    <w:p>
-      <w:pPr>
-        <w:rPr>
-          <w:rFonts w:ascii="Times New Roman" w:eastAsia="Times New Roman" w:hAnsi="Times New Roman" w:cs="Times New Roman"/>
-          <w:sz w:val="24"/>
-          <w:szCs w:val="24"/>
-        </w:rPr>
-      </w:pPr>
-      <w:r>
-        <w:rPr>
-          <w:rFonts w:ascii="Times New Roman" w:eastAsia="Times New Roman" w:hAnsi="Times New Roman" w:cs="Times New Roman"/>
-          <w:sz w:val="24"/>
-          <w:szCs w:val="24"/>
-        </w:rPr>
-        <w:t xml:space="preserve">        </w:t>
-      </w:r>
-      <w:proofErr w:type="spellStart"/>
-      <w:r>
-        <w:rPr>
-          <w:rFonts w:ascii="Times New Roman" w:eastAsia="Times New Roman" w:hAnsi="Times New Roman" w:cs="Times New Roman"/>
-          <w:sz w:val="24"/>
-          <w:szCs w:val="24"/>
-        </w:rPr>
-        <w:t>cin</w:t>
-      </w:r>
-      <w:proofErr w:type="spellEnd"/>
-      <w:r>
-        <w:rPr>
-          <w:rFonts w:ascii="Times New Roman" w:eastAsia="Times New Roman" w:hAnsi="Times New Roman" w:cs="Times New Roman"/>
-          <w:sz w:val="24"/>
-          <w:szCs w:val="24"/>
-        </w:rPr>
-        <w:t xml:space="preserve"> &gt;&gt; coins[</w:t>
-      </w:r>
-      <w:proofErr w:type="spellStart"/>
-      <w:r>
-        <w:rPr>
-          <w:rFonts w:ascii="Times New Roman" w:eastAsia="Times New Roman" w:hAnsi="Times New Roman" w:cs="Times New Roman"/>
-          <w:sz w:val="24"/>
-          <w:szCs w:val="24"/>
-        </w:rPr>
-        <w:t>i</w:t>
-      </w:r>
-      <w:proofErr w:type="spellEnd"/>
-      <w:r>
-        <w:rPr>
-          <w:rFonts w:ascii="Times New Roman" w:eastAsia="Times New Roman" w:hAnsi="Times New Roman" w:cs="Times New Roman"/>
-          <w:sz w:val="24"/>
-          <w:szCs w:val="24"/>
-        </w:rPr>
-        <w:t>];</w:t>
-      </w:r>
-    </w:p>
-    <w:p>
-      <w:pPr>
-        <w:rPr>
-          <w:rFonts w:ascii="Times New Roman" w:eastAsia="Times New Roman" w:hAnsi="Times New Roman" w:cs="Times New Roman"/>
-          <w:sz w:val="24"/>
-          <w:szCs w:val="24"/>
-        </w:rPr>
-      </w:pPr>
-      <w:r>
-        <w:rPr>
-          <w:rFonts w:ascii="Times New Roman" w:eastAsia="Times New Roman" w:hAnsi="Times New Roman" w:cs="Times New Roman"/>
-          <w:sz w:val="24"/>
-          <w:szCs w:val="24"/>
-        </w:rPr>
-        <w:t xml:space="preserve">    int n = </w:t>
-      </w:r>
-      <w:proofErr w:type="spellStart"/>
-      <w:r>
-        <w:rPr>
-          <w:rFonts w:ascii="Times New Roman" w:eastAsia="Times New Roman" w:hAnsi="Times New Roman" w:cs="Times New Roman"/>
-          <w:sz w:val="24"/>
-          <w:szCs w:val="24"/>
-        </w:rPr>
-        <w:t>sizeof</w:t>
-      </w:r>
-      <w:proofErr w:type="spellEnd"/>
-      <w:r>
-        <w:rPr>
-          <w:rFonts w:ascii="Times New Roman" w:eastAsia="Times New Roman" w:hAnsi="Times New Roman" w:cs="Times New Roman"/>
-          <w:sz w:val="24"/>
-          <w:szCs w:val="24"/>
-        </w:rPr>
-        <w:t xml:space="preserve">(coins) / </w:t>
-      </w:r>
-      <w:proofErr w:type="spellStart"/>
-      <w:r>
-        <w:rPr>
-          <w:rFonts w:ascii="Times New Roman" w:eastAsia="Times New Roman" w:hAnsi="Times New Roman" w:cs="Times New Roman"/>
-          <w:sz w:val="24"/>
-          <w:szCs w:val="24"/>
-        </w:rPr>
-        <w:t>sizeof</w:t>
-      </w:r>
-      <w:proofErr w:type="spellEnd"/>
-      <w:r>
-        <w:rPr>
-          <w:rFonts w:ascii="Times New Roman" w:eastAsia="Times New Roman" w:hAnsi="Times New Roman" w:cs="Times New Roman"/>
-          <w:sz w:val="24"/>
-          <w:szCs w:val="24"/>
-        </w:rPr>
-        <w:t>(</w:t>
-      </w:r>
-      <w:proofErr w:type="gramStart"/>
-      <w:r>
-        <w:rPr>
-          <w:rFonts w:ascii="Times New Roman" w:eastAsia="Times New Roman" w:hAnsi="Times New Roman" w:cs="Times New Roman"/>
-          <w:sz w:val="24"/>
-          <w:szCs w:val="24"/>
-        </w:rPr>
-        <w:t>coins[</w:t>
-      </w:r>
-      <w:proofErr w:type="gramEnd"/>
-      <w:r>
-        <w:rPr>
-          <w:rFonts w:ascii="Times New Roman" w:eastAsia="Times New Roman" w:hAnsi="Times New Roman" w:cs="Times New Roman"/>
-          <w:sz w:val="24"/>
-          <w:szCs w:val="24"/>
-        </w:rPr>
-        <w:t>0]);</w:t>
-      </w:r>
-    </w:p>
-    <w:p>
-      <w:pPr>
-        <w:rPr>
-          <w:rFonts w:ascii="Times New Roman" w:eastAsia="Times New Roman" w:hAnsi="Times New Roman" w:cs="Times New Roman"/>
-          <w:sz w:val="24"/>
-          <w:szCs w:val="24"/>
-        </w:rPr>
-      </w:pPr>
-      <w:r>
-        <w:rPr>
-          <w:rFonts w:ascii="Times New Roman" w:eastAsia="Times New Roman" w:hAnsi="Times New Roman" w:cs="Times New Roman"/>
-          <w:sz w:val="24"/>
-          <w:szCs w:val="24"/>
-        </w:rPr>
-        <w:t xml:space="preserve">    </w:t>
-      </w:r>
-      <w:proofErr w:type="gramStart"/>
-      <w:r>
-        <w:rPr>
-          <w:rFonts w:ascii="Times New Roman" w:eastAsia="Times New Roman" w:hAnsi="Times New Roman" w:cs="Times New Roman"/>
-          <w:sz w:val="24"/>
-          <w:szCs w:val="24"/>
-        </w:rPr>
-        <w:t>sort(</w:t>
-      </w:r>
-      <w:proofErr w:type="gramEnd"/>
-      <w:r>
-        <w:rPr>
-          <w:rFonts w:ascii="Times New Roman" w:eastAsia="Times New Roman" w:hAnsi="Times New Roman" w:cs="Times New Roman"/>
-          <w:sz w:val="24"/>
-          <w:szCs w:val="24"/>
-        </w:rPr>
-        <w:t>coins, coins + n);</w:t>
-      </w:r>
-    </w:p>
-    <w:p>
-      <w:pPr>
-        <w:rPr>
-          <w:rFonts w:ascii="Times New Roman" w:eastAsia="Times New Roman" w:hAnsi="Times New Roman" w:cs="Times New Roman"/>
-          <w:sz w:val="24"/>
-          <w:szCs w:val="24"/>
-        </w:rPr>
-      </w:pPr>
-      <w:r>
-        <w:rPr>
-          <w:rFonts w:ascii="Times New Roman" w:eastAsia="Times New Roman" w:hAnsi="Times New Roman" w:cs="Times New Roman"/>
-          <w:sz w:val="24"/>
-          <w:szCs w:val="24"/>
-        </w:rPr>
-        <w:t xml:space="preserve">    </w:t>
-      </w:r>
-      <w:proofErr w:type="spellStart"/>
-      <w:r>
-        <w:rPr>
-          <w:rFonts w:ascii="Times New Roman" w:eastAsia="Times New Roman" w:hAnsi="Times New Roman" w:cs="Times New Roman"/>
-          <w:sz w:val="24"/>
-          <w:szCs w:val="24"/>
-        </w:rPr>
-        <w:t>cout</w:t>
-      </w:r>
-      <w:proofErr w:type="spellEnd"/>
-      <w:r>
-        <w:rPr>
-          <w:rFonts w:ascii="Times New Roman" w:eastAsia="Times New Roman" w:hAnsi="Times New Roman" w:cs="Times New Roman"/>
-          <w:sz w:val="24"/>
-          <w:szCs w:val="24"/>
-        </w:rPr>
-        <w:t xml:space="preserve"> &lt;&lt; "Enter the final sum of </w:t>
-      </w:r>
-      <w:proofErr w:type="gramStart"/>
-      <w:r>
-        <w:rPr>
-          <w:rFonts w:ascii="Times New Roman" w:eastAsia="Times New Roman" w:hAnsi="Times New Roman" w:cs="Times New Roman"/>
-          <w:sz w:val="24"/>
-          <w:szCs w:val="24"/>
-        </w:rPr>
-        <w:t>coins :</w:t>
-      </w:r>
-      <w:proofErr w:type="gramEnd"/>
-      <w:r>
-        <w:rPr>
-          <w:rFonts w:ascii="Times New Roman" w:eastAsia="Times New Roman" w:hAnsi="Times New Roman" w:cs="Times New Roman"/>
-          <w:sz w:val="24"/>
-          <w:szCs w:val="24"/>
-        </w:rPr>
-        <w:t xml:space="preserve"> ";</w:t>
-      </w:r>
-    </w:p>
-    <w:p>
-      <w:pPr>
-        <w:rPr>
-          <w:rFonts w:ascii="Times New Roman" w:eastAsia="Times New Roman" w:hAnsi="Times New Roman" w:cs="Times New Roman"/>
-          <w:sz w:val="24"/>
-          <w:szCs w:val="24"/>
-        </w:rPr>
-      </w:pPr>
-      <w:r>
-        <w:rPr>
-          <w:rFonts w:ascii="Times New Roman" w:eastAsia="Times New Roman" w:hAnsi="Times New Roman" w:cs="Times New Roman"/>
-          <w:sz w:val="24"/>
-          <w:szCs w:val="24"/>
-        </w:rPr>
-        <w:t xml:space="preserve">    </w:t>
-      </w:r>
-      <w:proofErr w:type="spellStart"/>
-      <w:r>
-        <w:rPr>
-          <w:rFonts w:ascii="Times New Roman" w:eastAsia="Times New Roman" w:hAnsi="Times New Roman" w:cs="Times New Roman"/>
-          <w:sz w:val="24"/>
-          <w:szCs w:val="24"/>
-        </w:rPr>
-        <w:t>cin</w:t>
-      </w:r>
-      <w:proofErr w:type="spellEnd"/>
-      <w:r>
-        <w:rPr>
-          <w:rFonts w:ascii="Times New Roman" w:eastAsia="Times New Roman" w:hAnsi="Times New Roman" w:cs="Times New Roman"/>
-          <w:sz w:val="24"/>
-          <w:szCs w:val="24"/>
-        </w:rPr>
-        <w:t xml:space="preserve"> &gt;&gt; sum;</w:t>
-      </w:r>
-    </w:p>
-    <w:p>
-      <w:pPr>
-        <w:rPr>
-          <w:rFonts w:ascii="Times New Roman" w:eastAsia="Times New Roman" w:hAnsi="Times New Roman" w:cs="Times New Roman"/>
-          <w:sz w:val="24"/>
-          <w:szCs w:val="24"/>
-        </w:rPr>
-      </w:pPr>
-      <w:r>
-        <w:rPr>
-          <w:rFonts w:ascii="Times New Roman" w:eastAsia="Times New Roman" w:hAnsi="Times New Roman" w:cs="Times New Roman"/>
-          <w:sz w:val="24"/>
-          <w:szCs w:val="24"/>
-        </w:rPr>
-        <w:t xml:space="preserve">    </w:t>
-      </w:r>
-      <w:proofErr w:type="spellStart"/>
-      <w:proofErr w:type="gramStart"/>
-      <w:r>
-        <w:rPr>
-          <w:rFonts w:ascii="Times New Roman" w:eastAsia="Times New Roman" w:hAnsi="Times New Roman" w:cs="Times New Roman"/>
-          <w:sz w:val="24"/>
-          <w:szCs w:val="24"/>
-        </w:rPr>
-        <w:t>minFinder</w:t>
-      </w:r>
-      <w:proofErr w:type="spellEnd"/>
-      <w:r>
-        <w:rPr>
-          <w:rFonts w:ascii="Times New Roman" w:eastAsia="Times New Roman" w:hAnsi="Times New Roman" w:cs="Times New Roman"/>
-          <w:sz w:val="24"/>
-          <w:szCs w:val="24"/>
-        </w:rPr>
-        <w:t>(</w:t>
-      </w:r>
-      <w:proofErr w:type="gramEnd"/>
-      <w:r>
-        <w:rPr>
-          <w:rFonts w:ascii="Times New Roman" w:eastAsia="Times New Roman" w:hAnsi="Times New Roman" w:cs="Times New Roman"/>
-          <w:sz w:val="24"/>
-          <w:szCs w:val="24"/>
-        </w:rPr>
-        <w:t>sum, length, coins);</w:t>
-      </w:r>
-    </w:p>
-    <w:p>
-      <w:pPr>
-        <w:rPr>
-          <w:rFonts w:ascii="Times New Roman" w:eastAsia="Times New Roman" w:hAnsi="Times New Roman" w:cs="Times New Roman"/>
-          <w:sz w:val="24"/>
-          <w:szCs w:val="24"/>
-        </w:rPr>
-      </w:pPr>
-      <w:r>
-        <w:rPr>
-          <w:rFonts w:ascii="Times New Roman" w:eastAsia="Times New Roman" w:hAnsi="Times New Roman" w:cs="Times New Roman"/>
-          <w:sz w:val="24"/>
-          <w:szCs w:val="24"/>
-        </w:rPr>
-        <w:t xml:space="preserve">    </w:t>
-      </w:r>
-      <w:proofErr w:type="spellStart"/>
-      <w:r>
-        <w:rPr>
-          <w:rFonts w:ascii="Times New Roman" w:eastAsia="Times New Roman" w:hAnsi="Times New Roman" w:cs="Times New Roman"/>
-          <w:sz w:val="24"/>
-          <w:szCs w:val="24"/>
-        </w:rPr>
-        <w:t>cout</w:t>
-      </w:r>
-      <w:proofErr w:type="spellEnd"/>
-      <w:r>
-        <w:rPr>
-          <w:rFonts w:ascii="Times New Roman" w:eastAsia="Times New Roman" w:hAnsi="Times New Roman" w:cs="Times New Roman"/>
-          <w:sz w:val="24"/>
-          <w:szCs w:val="24"/>
-        </w:rPr>
-        <w:t xml:space="preserve"> &lt;&lt; "\n20DCE019-Yatharth Chauhan";</w:t>
-      </w:r>
-    </w:p>
-    <w:p>
-      <w:pPr>
-        <w:rPr>
-          <w:rFonts w:ascii="Times New Roman" w:eastAsia="Times New Roman" w:hAnsi="Times New Roman" w:cs="Times New Roman"/>
-          <w:sz w:val="24"/>
-          <w:szCs w:val="24"/>
-        </w:rPr>
-      </w:pPr>
-      <w:r>
-        <w:rPr>
-          <w:rFonts w:ascii="Times New Roman" w:eastAsia="Times New Roman" w:hAnsi="Times New Roman" w:cs="Times New Roman"/>
-          <w:sz w:val="24"/>
-          <w:szCs w:val="24"/>
-        </w:rPr>
-        <w:t xml:space="preserve">    return 0;</w:t>
-      </w:r>
-    </w:p>
-    <w:p>
-      <w:pPr>
-        <w:rPr>
-          <w:rFonts w:ascii="Times New Roman" w:eastAsia="Times New Roman" w:hAnsi="Times New Roman" w:cs="Times New Roman"/>
-          <w:sz w:val="24"/>
-          <w:szCs w:val="24"/>
-        </w:rPr>
-      </w:pPr>
-      <w:r>
-        <w:rPr>
-          <w:rFonts w:ascii="Times New Roman" w:eastAsia="Times New Roman" w:hAnsi="Times New Roman" w:cs="Times New Roman"/>
-          <w:sz w:val="24"/>
-          <w:szCs w:val="24"/>
-        </w:rPr>
-        <w:t>}</w:t>
-      </w:r>
-    </w:p>
-    <w:p>
-      <w:pPr>
-        <w:rPr>
-          <w:rFonts w:ascii="Times New Roman" w:eastAsia="Times New Roman" w:hAnsi="Times New Roman" w:cs="Times New Roman"/>
-          <w:sz w:val="24"/>
-          <w:szCs w:val="24"/>
-        </w:rPr>
-      </w:pPr>
     </w:p>
     <w:p>
       <w:pPr>
@@ -1807,7 +1172,6 @@
           <w:szCs w:val="28"/>
           <w:u w:val="single"/>
         </w:rPr>
-        <w:lastRenderedPageBreak/>
         <w:t>OUTPUT</w:t>
       </w:r>
       <w:r>
@@ -1834,8 +1198,8 @@
           <w:szCs w:val="28"/>
         </w:rPr>
         <w:drawing>
-          <wp:inline distT="0" distB="0" distL="0" distR="0" wp14:anchorId="4308B12F" wp14:editId="3F823DE7">
-            <wp:extent cx="2883048" cy="1282766"/>
+          <wp:inline distT="0" distB="0" distL="0" distR="0" wp14:anchorId="6955AB65" wp14:editId="169D27E5">
+            <wp:extent cx="2025754" cy="361969"/>
             <wp:effectExtent l="0" t="0" r="0" b="0"/>
             <wp:docPr id="1" name="Picture 1"/>
             <wp:cNvGraphicFramePr>
@@ -1857,7 +1221,7 @@
                   <pic:spPr>
                     <a:xfrm>
                       <a:off x="0" y="0"/>
-                      <a:ext cx="2883048" cy="1282766"/>
+                      <a:ext cx="2025754" cy="361969"/>
                     </a:xfrm>
                     <a:prstGeom prst="rect">
                       <a:avLst/>
@@ -1881,13 +1245,1751 @@
     </w:p>
     <w:p>
       <w:pPr>
-        <w:spacing w:after="0"/>
-        <w:ind w:left="-284"/>
-        <w:jc w:val="both"/>
         <w:rPr>
           <w:rFonts w:ascii="Times New Roman" w:hAnsi="Times New Roman" w:cs="Times New Roman"/>
-          <w:sz w:val="24"/>
-          <w:szCs w:val="24"/>
+          <w:sz w:val="23"/>
+          <w:szCs w:val="23"/>
+          <w:lang w:val="en-IN" w:bidi="gu-IN"/>
+        </w:rPr>
+      </w:pPr>
+      <w:r>
+        <w:rPr>
+          <w:rFonts w:ascii="Times New Roman" w:eastAsia="Times New Roman" w:hAnsi="Times New Roman" w:cs="Times New Roman"/>
+          <w:b/>
+          <w:sz w:val="28"/>
+          <w:szCs w:val="28"/>
+          <w:u w:val="single"/>
+        </w:rPr>
+        <w:lastRenderedPageBreak/>
+        <w:t>5</w:t>
+      </w:r>
+      <w:r>
+        <w:rPr>
+          <w:rFonts w:ascii="Times New Roman" w:eastAsia="Times New Roman" w:hAnsi="Times New Roman" w:cs="Times New Roman"/>
+          <w:b/>
+          <w:sz w:val="28"/>
+          <w:szCs w:val="28"/>
+          <w:u w:val="single"/>
+        </w:rPr>
+        <w:t>.</w:t>
+      </w:r>
+      <w:r>
+        <w:rPr>
+          <w:rFonts w:ascii="Times New Roman" w:eastAsia="Times New Roman" w:hAnsi="Times New Roman" w:cs="Times New Roman"/>
+          <w:b/>
+          <w:sz w:val="28"/>
+          <w:szCs w:val="28"/>
+          <w:u w:val="single"/>
+        </w:rPr>
+        <w:t>2</w:t>
+      </w:r>
+      <w:r>
+        <w:rPr>
+          <w:rFonts w:ascii="Times New Roman" w:eastAsia="Times New Roman" w:hAnsi="Times New Roman" w:cs="Times New Roman"/>
+          <w:b/>
+          <w:sz w:val="28"/>
+          <w:szCs w:val="28"/>
+          <w:u w:val="single"/>
+        </w:rPr>
+        <w:t xml:space="preserve"> AIM</w:t>
+      </w:r>
+      <w:r>
+        <w:rPr>
+          <w:rFonts w:ascii="Times New Roman" w:eastAsia="Times New Roman" w:hAnsi="Times New Roman" w:cs="Times New Roman"/>
+          <w:b/>
+          <w:sz w:val="28"/>
+          <w:szCs w:val="28"/>
+        </w:rPr>
+        <w:t xml:space="preserve">: </w:t>
+      </w:r>
+      <w:r>
+        <w:rPr>
+          <w:rStyle w:val="Strong"/>
+          <w:rFonts w:ascii="Times New Roman" w:hAnsi="Times New Roman" w:cs="Times New Roman"/>
+          <w:sz w:val="28"/>
+          <w:szCs w:val="28"/>
+        </w:rPr>
+        <w:t>Implement the PROGRAM CODE 4.2 using Dynamic</w:t>
+      </w:r>
+      <w:r>
+        <w:rPr>
+          <w:rStyle w:val="Strong"/>
+          <w:rFonts w:ascii="Times New Roman" w:hAnsi="Times New Roman" w:cs="Times New Roman"/>
+          <w:sz w:val="28"/>
+          <w:szCs w:val="28"/>
+        </w:rPr>
+        <w:t xml:space="preserve"> Programing</w:t>
+      </w:r>
+      <w:r>
+        <w:rPr>
+          <w:rStyle w:val="Strong"/>
+          <w:rFonts w:ascii="Times New Roman" w:hAnsi="Times New Roman" w:cs="Times New Roman"/>
+          <w:sz w:val="28"/>
+          <w:szCs w:val="28"/>
+        </w:rPr>
+        <w:t>. Compare Greedy and Dynamic approach.</w:t>
+      </w:r>
+    </w:p>
+    <w:p>
+      <w:pPr>
+        <w:rPr>
+          <w:rFonts w:ascii="Times New Roman" w:eastAsia="Times New Roman" w:hAnsi="Times New Roman" w:cs="Times New Roman"/>
+          <w:b/>
+          <w:bCs/>
+          <w:sz w:val="24"/>
+          <w:szCs w:val="24"/>
+        </w:rPr>
+      </w:pPr>
+    </w:p>
+    <w:p>
+      <w:pPr>
+        <w:spacing w:line="360" w:lineRule="auto"/>
+        <w:rPr>
+          <w:rFonts w:ascii="Times New Roman" w:eastAsia="Times New Roman" w:hAnsi="Times New Roman" w:cs="Times New Roman"/>
+          <w:sz w:val="28"/>
+          <w:szCs w:val="28"/>
+        </w:rPr>
+      </w:pPr>
+      <w:r>
+        <w:rPr>
+          <w:rFonts w:ascii="Times New Roman" w:eastAsia="Times New Roman" w:hAnsi="Times New Roman" w:cs="Times New Roman"/>
+          <w:b/>
+          <w:sz w:val="28"/>
+          <w:szCs w:val="28"/>
+          <w:u w:val="single"/>
+        </w:rPr>
+        <w:t>PROGRAM CODE</w:t>
+      </w:r>
+      <w:r>
+        <w:rPr>
+          <w:rFonts w:ascii="Times New Roman" w:eastAsia="Times New Roman" w:hAnsi="Times New Roman" w:cs="Times New Roman"/>
+          <w:sz w:val="28"/>
+          <w:szCs w:val="28"/>
+        </w:rPr>
+        <w:t xml:space="preserve">: </w:t>
+      </w:r>
+    </w:p>
+    <w:p>
+      <w:pPr>
+        <w:rPr>
+          <w:rFonts w:ascii="Times New Roman" w:eastAsia="Times New Roman" w:hAnsi="Times New Roman" w:cs="Times New Roman"/>
+          <w:sz w:val="24"/>
+          <w:szCs w:val="24"/>
+        </w:rPr>
+      </w:pPr>
+      <w:r>
+        <w:rPr>
+          <w:rFonts w:ascii="Times New Roman" w:eastAsia="Times New Roman" w:hAnsi="Times New Roman" w:cs="Times New Roman"/>
+          <w:sz w:val="24"/>
+          <w:szCs w:val="24"/>
+        </w:rPr>
+        <w:t>#include &lt;iostream&gt;</w:t>
+      </w:r>
+    </w:p>
+    <w:p>
+      <w:pPr>
+        <w:rPr>
+          <w:rFonts w:ascii="Times New Roman" w:eastAsia="Times New Roman" w:hAnsi="Times New Roman" w:cs="Times New Roman"/>
+          <w:sz w:val="24"/>
+          <w:szCs w:val="24"/>
+        </w:rPr>
+      </w:pPr>
+      <w:r>
+        <w:rPr>
+          <w:rFonts w:ascii="Times New Roman" w:eastAsia="Times New Roman" w:hAnsi="Times New Roman" w:cs="Times New Roman"/>
+          <w:sz w:val="24"/>
+          <w:szCs w:val="24"/>
+        </w:rPr>
+        <w:t>using namespace std;</w:t>
+      </w:r>
+    </w:p>
+    <w:p>
+      <w:pPr>
+        <w:rPr>
+          <w:rFonts w:ascii="Times New Roman" w:eastAsia="Times New Roman" w:hAnsi="Times New Roman" w:cs="Times New Roman"/>
+          <w:sz w:val="24"/>
+          <w:szCs w:val="24"/>
+        </w:rPr>
+      </w:pPr>
+    </w:p>
+    <w:p>
+      <w:pPr>
+        <w:rPr>
+          <w:rFonts w:ascii="Times New Roman" w:eastAsia="Times New Roman" w:hAnsi="Times New Roman" w:cs="Times New Roman"/>
+          <w:sz w:val="24"/>
+          <w:szCs w:val="24"/>
+        </w:rPr>
+      </w:pPr>
+      <w:r>
+        <w:rPr>
+          <w:rFonts w:ascii="Times New Roman" w:eastAsia="Times New Roman" w:hAnsi="Times New Roman" w:cs="Times New Roman"/>
+          <w:sz w:val="24"/>
+          <w:szCs w:val="24"/>
+        </w:rPr>
+        <w:t>int maximum(int x, int y)</w:t>
+      </w:r>
+    </w:p>
+    <w:p>
+      <w:pPr>
+        <w:rPr>
+          <w:rFonts w:ascii="Times New Roman" w:eastAsia="Times New Roman" w:hAnsi="Times New Roman" w:cs="Times New Roman"/>
+          <w:sz w:val="24"/>
+          <w:szCs w:val="24"/>
+        </w:rPr>
+      </w:pPr>
+      <w:r>
+        <w:rPr>
+          <w:rFonts w:ascii="Times New Roman" w:eastAsia="Times New Roman" w:hAnsi="Times New Roman" w:cs="Times New Roman"/>
+          <w:sz w:val="24"/>
+          <w:szCs w:val="24"/>
+        </w:rPr>
+        <w:t>{</w:t>
+      </w:r>
+    </w:p>
+    <w:p>
+      <w:pPr>
+        <w:rPr>
+          <w:rFonts w:ascii="Times New Roman" w:eastAsia="Times New Roman" w:hAnsi="Times New Roman" w:cs="Times New Roman"/>
+          <w:sz w:val="24"/>
+          <w:szCs w:val="24"/>
+        </w:rPr>
+      </w:pPr>
+      <w:r>
+        <w:rPr>
+          <w:rFonts w:ascii="Times New Roman" w:eastAsia="Times New Roman" w:hAnsi="Times New Roman" w:cs="Times New Roman"/>
+          <w:sz w:val="24"/>
+          <w:szCs w:val="24"/>
+        </w:rPr>
+        <w:t xml:space="preserve">    if (x &gt; y)</w:t>
+      </w:r>
+    </w:p>
+    <w:p>
+      <w:pPr>
+        <w:rPr>
+          <w:rFonts w:ascii="Times New Roman" w:eastAsia="Times New Roman" w:hAnsi="Times New Roman" w:cs="Times New Roman"/>
+          <w:sz w:val="24"/>
+          <w:szCs w:val="24"/>
+        </w:rPr>
+      </w:pPr>
+      <w:r>
+        <w:rPr>
+          <w:rFonts w:ascii="Times New Roman" w:eastAsia="Times New Roman" w:hAnsi="Times New Roman" w:cs="Times New Roman"/>
+          <w:sz w:val="24"/>
+          <w:szCs w:val="24"/>
+        </w:rPr>
+        <w:t xml:space="preserve">        return x;</w:t>
+      </w:r>
+    </w:p>
+    <w:p>
+      <w:pPr>
+        <w:rPr>
+          <w:rFonts w:ascii="Times New Roman" w:eastAsia="Times New Roman" w:hAnsi="Times New Roman" w:cs="Times New Roman"/>
+          <w:sz w:val="24"/>
+          <w:szCs w:val="24"/>
+        </w:rPr>
+      </w:pPr>
+      <w:r>
+        <w:rPr>
+          <w:rFonts w:ascii="Times New Roman" w:eastAsia="Times New Roman" w:hAnsi="Times New Roman" w:cs="Times New Roman"/>
+          <w:sz w:val="24"/>
+          <w:szCs w:val="24"/>
+        </w:rPr>
+        <w:t xml:space="preserve">    else</w:t>
+      </w:r>
+    </w:p>
+    <w:p>
+      <w:pPr>
+        <w:rPr>
+          <w:rFonts w:ascii="Times New Roman" w:eastAsia="Times New Roman" w:hAnsi="Times New Roman" w:cs="Times New Roman"/>
+          <w:sz w:val="24"/>
+          <w:szCs w:val="24"/>
+        </w:rPr>
+      </w:pPr>
+      <w:r>
+        <w:rPr>
+          <w:rFonts w:ascii="Times New Roman" w:eastAsia="Times New Roman" w:hAnsi="Times New Roman" w:cs="Times New Roman"/>
+          <w:sz w:val="24"/>
+          <w:szCs w:val="24"/>
+        </w:rPr>
+        <w:t xml:space="preserve">        return y;</w:t>
+      </w:r>
+    </w:p>
+    <w:p>
+      <w:pPr>
+        <w:rPr>
+          <w:rFonts w:ascii="Times New Roman" w:eastAsia="Times New Roman" w:hAnsi="Times New Roman" w:cs="Times New Roman"/>
+          <w:sz w:val="24"/>
+          <w:szCs w:val="24"/>
+        </w:rPr>
+      </w:pPr>
+      <w:r>
+        <w:rPr>
+          <w:rFonts w:ascii="Times New Roman" w:eastAsia="Times New Roman" w:hAnsi="Times New Roman" w:cs="Times New Roman"/>
+          <w:sz w:val="24"/>
+          <w:szCs w:val="24"/>
+        </w:rPr>
+        <w:t>}</w:t>
+      </w:r>
+    </w:p>
+    <w:p>
+      <w:pPr>
+        <w:rPr>
+          <w:rFonts w:ascii="Times New Roman" w:eastAsia="Times New Roman" w:hAnsi="Times New Roman" w:cs="Times New Roman"/>
+          <w:sz w:val="24"/>
+          <w:szCs w:val="24"/>
+        </w:rPr>
+      </w:pPr>
+    </w:p>
+    <w:p>
+      <w:pPr>
+        <w:rPr>
+          <w:rFonts w:ascii="Times New Roman" w:eastAsia="Times New Roman" w:hAnsi="Times New Roman" w:cs="Times New Roman"/>
+          <w:sz w:val="24"/>
+          <w:szCs w:val="24"/>
+        </w:rPr>
+      </w:pPr>
+      <w:r>
+        <w:rPr>
+          <w:rFonts w:ascii="Times New Roman" w:eastAsia="Times New Roman" w:hAnsi="Times New Roman" w:cs="Times New Roman"/>
+          <w:sz w:val="24"/>
+          <w:szCs w:val="24"/>
+        </w:rPr>
+        <w:t xml:space="preserve">int knapsack(int </w:t>
+      </w:r>
+      <w:proofErr w:type="spellStart"/>
+      <w:r>
+        <w:rPr>
+          <w:rFonts w:ascii="Times New Roman" w:eastAsia="Times New Roman" w:hAnsi="Times New Roman" w:cs="Times New Roman"/>
+          <w:sz w:val="24"/>
+          <w:szCs w:val="24"/>
+        </w:rPr>
+        <w:t>bag_capacity</w:t>
+      </w:r>
+      <w:proofErr w:type="spellEnd"/>
+      <w:r>
+        <w:rPr>
+          <w:rFonts w:ascii="Times New Roman" w:eastAsia="Times New Roman" w:hAnsi="Times New Roman" w:cs="Times New Roman"/>
+          <w:sz w:val="24"/>
+          <w:szCs w:val="24"/>
+        </w:rPr>
+        <w:t>, int weight[], int profit[], int number)</w:t>
+      </w:r>
+    </w:p>
+    <w:p>
+      <w:pPr>
+        <w:rPr>
+          <w:rFonts w:ascii="Times New Roman" w:eastAsia="Times New Roman" w:hAnsi="Times New Roman" w:cs="Times New Roman"/>
+          <w:sz w:val="24"/>
+          <w:szCs w:val="24"/>
+        </w:rPr>
+      </w:pPr>
+      <w:r>
+        <w:rPr>
+          <w:rFonts w:ascii="Times New Roman" w:eastAsia="Times New Roman" w:hAnsi="Times New Roman" w:cs="Times New Roman"/>
+          <w:sz w:val="24"/>
+          <w:szCs w:val="24"/>
+        </w:rPr>
+        <w:t>{</w:t>
+      </w:r>
+    </w:p>
+    <w:p>
+      <w:pPr>
+        <w:rPr>
+          <w:rFonts w:ascii="Times New Roman" w:eastAsia="Times New Roman" w:hAnsi="Times New Roman" w:cs="Times New Roman"/>
+          <w:sz w:val="24"/>
+          <w:szCs w:val="24"/>
+        </w:rPr>
+      </w:pPr>
+      <w:r>
+        <w:rPr>
+          <w:rFonts w:ascii="Times New Roman" w:eastAsia="Times New Roman" w:hAnsi="Times New Roman" w:cs="Times New Roman"/>
+          <w:sz w:val="24"/>
+          <w:szCs w:val="24"/>
+        </w:rPr>
+        <w:t xml:space="preserve">    int matrix[number + 1][</w:t>
+      </w:r>
+      <w:proofErr w:type="spellStart"/>
+      <w:r>
+        <w:rPr>
+          <w:rFonts w:ascii="Times New Roman" w:eastAsia="Times New Roman" w:hAnsi="Times New Roman" w:cs="Times New Roman"/>
+          <w:sz w:val="24"/>
+          <w:szCs w:val="24"/>
+        </w:rPr>
+        <w:t>bag_capacity</w:t>
+      </w:r>
+      <w:proofErr w:type="spellEnd"/>
+      <w:r>
+        <w:rPr>
+          <w:rFonts w:ascii="Times New Roman" w:eastAsia="Times New Roman" w:hAnsi="Times New Roman" w:cs="Times New Roman"/>
+          <w:sz w:val="24"/>
+          <w:szCs w:val="24"/>
+        </w:rPr>
+        <w:t xml:space="preserve"> + 1];</w:t>
+      </w:r>
+    </w:p>
+    <w:p>
+      <w:pPr>
+        <w:rPr>
+          <w:rFonts w:ascii="Times New Roman" w:eastAsia="Times New Roman" w:hAnsi="Times New Roman" w:cs="Times New Roman"/>
+          <w:sz w:val="24"/>
+          <w:szCs w:val="24"/>
+        </w:rPr>
+      </w:pPr>
+    </w:p>
+    <w:p>
+      <w:pPr>
+        <w:rPr>
+          <w:rFonts w:ascii="Times New Roman" w:eastAsia="Times New Roman" w:hAnsi="Times New Roman" w:cs="Times New Roman"/>
+          <w:sz w:val="24"/>
+          <w:szCs w:val="24"/>
+        </w:rPr>
+      </w:pPr>
+      <w:r>
+        <w:rPr>
+          <w:rFonts w:ascii="Times New Roman" w:eastAsia="Times New Roman" w:hAnsi="Times New Roman" w:cs="Times New Roman"/>
+          <w:sz w:val="24"/>
+          <w:szCs w:val="24"/>
+        </w:rPr>
+        <w:t xml:space="preserve">    for (int </w:t>
+      </w:r>
+      <w:proofErr w:type="spellStart"/>
+      <w:r>
+        <w:rPr>
+          <w:rFonts w:ascii="Times New Roman" w:eastAsia="Times New Roman" w:hAnsi="Times New Roman" w:cs="Times New Roman"/>
+          <w:sz w:val="24"/>
+          <w:szCs w:val="24"/>
+        </w:rPr>
+        <w:t>i</w:t>
+      </w:r>
+      <w:proofErr w:type="spellEnd"/>
+      <w:r>
+        <w:rPr>
+          <w:rFonts w:ascii="Times New Roman" w:eastAsia="Times New Roman" w:hAnsi="Times New Roman" w:cs="Times New Roman"/>
+          <w:sz w:val="24"/>
+          <w:szCs w:val="24"/>
+        </w:rPr>
+        <w:t xml:space="preserve"> = 0; </w:t>
+      </w:r>
+      <w:proofErr w:type="spellStart"/>
+      <w:r>
+        <w:rPr>
+          <w:rFonts w:ascii="Times New Roman" w:eastAsia="Times New Roman" w:hAnsi="Times New Roman" w:cs="Times New Roman"/>
+          <w:sz w:val="24"/>
+          <w:szCs w:val="24"/>
+        </w:rPr>
+        <w:t>i</w:t>
+      </w:r>
+      <w:proofErr w:type="spellEnd"/>
+      <w:r>
+        <w:rPr>
+          <w:rFonts w:ascii="Times New Roman" w:eastAsia="Times New Roman" w:hAnsi="Times New Roman" w:cs="Times New Roman"/>
+          <w:sz w:val="24"/>
+          <w:szCs w:val="24"/>
+        </w:rPr>
+        <w:t xml:space="preserve"> &lt; number + 1; </w:t>
+      </w:r>
+      <w:proofErr w:type="spellStart"/>
+      <w:r>
+        <w:rPr>
+          <w:rFonts w:ascii="Times New Roman" w:eastAsia="Times New Roman" w:hAnsi="Times New Roman" w:cs="Times New Roman"/>
+          <w:sz w:val="24"/>
+          <w:szCs w:val="24"/>
+        </w:rPr>
+        <w:t>i</w:t>
+      </w:r>
+      <w:proofErr w:type="spellEnd"/>
+      <w:r>
+        <w:rPr>
+          <w:rFonts w:ascii="Times New Roman" w:eastAsia="Times New Roman" w:hAnsi="Times New Roman" w:cs="Times New Roman"/>
+          <w:sz w:val="24"/>
+          <w:szCs w:val="24"/>
+        </w:rPr>
+        <w:t>++)</w:t>
+      </w:r>
+    </w:p>
+    <w:p>
+      <w:pPr>
+        <w:rPr>
+          <w:rFonts w:ascii="Times New Roman" w:eastAsia="Times New Roman" w:hAnsi="Times New Roman" w:cs="Times New Roman"/>
+          <w:sz w:val="24"/>
+          <w:szCs w:val="24"/>
+        </w:rPr>
+      </w:pPr>
+      <w:r>
+        <w:rPr>
+          <w:rFonts w:ascii="Times New Roman" w:eastAsia="Times New Roman" w:hAnsi="Times New Roman" w:cs="Times New Roman"/>
+          <w:sz w:val="24"/>
+          <w:szCs w:val="24"/>
+        </w:rPr>
+        <w:t xml:space="preserve">        for (int j = 0; j &lt; </w:t>
+      </w:r>
+      <w:proofErr w:type="spellStart"/>
+      <w:r>
+        <w:rPr>
+          <w:rFonts w:ascii="Times New Roman" w:eastAsia="Times New Roman" w:hAnsi="Times New Roman" w:cs="Times New Roman"/>
+          <w:sz w:val="24"/>
+          <w:szCs w:val="24"/>
+        </w:rPr>
+        <w:t>bag_capacity</w:t>
+      </w:r>
+      <w:proofErr w:type="spellEnd"/>
+      <w:r>
+        <w:rPr>
+          <w:rFonts w:ascii="Times New Roman" w:eastAsia="Times New Roman" w:hAnsi="Times New Roman" w:cs="Times New Roman"/>
+          <w:sz w:val="24"/>
+          <w:szCs w:val="24"/>
+        </w:rPr>
+        <w:t xml:space="preserve"> + 1; </w:t>
+      </w:r>
+      <w:proofErr w:type="spellStart"/>
+      <w:r>
+        <w:rPr>
+          <w:rFonts w:ascii="Times New Roman" w:eastAsia="Times New Roman" w:hAnsi="Times New Roman" w:cs="Times New Roman"/>
+          <w:sz w:val="24"/>
+          <w:szCs w:val="24"/>
+        </w:rPr>
+        <w:t>j++</w:t>
+      </w:r>
+      <w:proofErr w:type="spellEnd"/>
+      <w:r>
+        <w:rPr>
+          <w:rFonts w:ascii="Times New Roman" w:eastAsia="Times New Roman" w:hAnsi="Times New Roman" w:cs="Times New Roman"/>
+          <w:sz w:val="24"/>
+          <w:szCs w:val="24"/>
+        </w:rPr>
+        <w:t>)</w:t>
+      </w:r>
+    </w:p>
+    <w:p>
+      <w:pPr>
+        <w:rPr>
+          <w:rFonts w:ascii="Times New Roman" w:eastAsia="Times New Roman" w:hAnsi="Times New Roman" w:cs="Times New Roman"/>
+          <w:sz w:val="24"/>
+          <w:szCs w:val="24"/>
+        </w:rPr>
+      </w:pPr>
+      <w:r>
+        <w:rPr>
+          <w:rFonts w:ascii="Times New Roman" w:eastAsia="Times New Roman" w:hAnsi="Times New Roman" w:cs="Times New Roman"/>
+          <w:sz w:val="24"/>
+          <w:szCs w:val="24"/>
+        </w:rPr>
+        <w:t xml:space="preserve">        {</w:t>
+      </w:r>
+    </w:p>
+    <w:p>
+      <w:pPr>
+        <w:rPr>
+          <w:rFonts w:ascii="Times New Roman" w:eastAsia="Times New Roman" w:hAnsi="Times New Roman" w:cs="Times New Roman"/>
+          <w:sz w:val="24"/>
+          <w:szCs w:val="24"/>
+        </w:rPr>
+      </w:pPr>
+      <w:r>
+        <w:rPr>
+          <w:rFonts w:ascii="Times New Roman" w:eastAsia="Times New Roman" w:hAnsi="Times New Roman" w:cs="Times New Roman"/>
+          <w:sz w:val="24"/>
+          <w:szCs w:val="24"/>
+        </w:rPr>
+        <w:t xml:space="preserve">            if (</w:t>
+      </w:r>
+      <w:proofErr w:type="spellStart"/>
+      <w:r>
+        <w:rPr>
+          <w:rFonts w:ascii="Times New Roman" w:eastAsia="Times New Roman" w:hAnsi="Times New Roman" w:cs="Times New Roman"/>
+          <w:sz w:val="24"/>
+          <w:szCs w:val="24"/>
+        </w:rPr>
+        <w:t>i</w:t>
+      </w:r>
+      <w:proofErr w:type="spellEnd"/>
+      <w:r>
+        <w:rPr>
+          <w:rFonts w:ascii="Times New Roman" w:eastAsia="Times New Roman" w:hAnsi="Times New Roman" w:cs="Times New Roman"/>
+          <w:sz w:val="24"/>
+          <w:szCs w:val="24"/>
+        </w:rPr>
+        <w:t xml:space="preserve"> == 0 || j == 0)</w:t>
+      </w:r>
+    </w:p>
+    <w:p>
+      <w:pPr>
+        <w:rPr>
+          <w:rFonts w:ascii="Times New Roman" w:eastAsia="Times New Roman" w:hAnsi="Times New Roman" w:cs="Times New Roman"/>
+          <w:sz w:val="24"/>
+          <w:szCs w:val="24"/>
+        </w:rPr>
+      </w:pPr>
+      <w:r>
+        <w:rPr>
+          <w:rFonts w:ascii="Times New Roman" w:eastAsia="Times New Roman" w:hAnsi="Times New Roman" w:cs="Times New Roman"/>
+          <w:sz w:val="24"/>
+          <w:szCs w:val="24"/>
+        </w:rPr>
+        <w:t xml:space="preserve">                matrix[</w:t>
+      </w:r>
+      <w:proofErr w:type="spellStart"/>
+      <w:r>
+        <w:rPr>
+          <w:rFonts w:ascii="Times New Roman" w:eastAsia="Times New Roman" w:hAnsi="Times New Roman" w:cs="Times New Roman"/>
+          <w:sz w:val="24"/>
+          <w:szCs w:val="24"/>
+        </w:rPr>
+        <w:t>i</w:t>
+      </w:r>
+      <w:proofErr w:type="spellEnd"/>
+      <w:r>
+        <w:rPr>
+          <w:rFonts w:ascii="Times New Roman" w:eastAsia="Times New Roman" w:hAnsi="Times New Roman" w:cs="Times New Roman"/>
+          <w:sz w:val="24"/>
+          <w:szCs w:val="24"/>
+        </w:rPr>
+        <w:t>][j] = 0;</w:t>
+      </w:r>
+    </w:p>
+    <w:p>
+      <w:pPr>
+        <w:rPr>
+          <w:rFonts w:ascii="Times New Roman" w:eastAsia="Times New Roman" w:hAnsi="Times New Roman" w:cs="Times New Roman"/>
+          <w:sz w:val="24"/>
+          <w:szCs w:val="24"/>
+        </w:rPr>
+      </w:pPr>
+      <w:r>
+        <w:rPr>
+          <w:rFonts w:ascii="Times New Roman" w:eastAsia="Times New Roman" w:hAnsi="Times New Roman" w:cs="Times New Roman"/>
+          <w:sz w:val="24"/>
+          <w:szCs w:val="24"/>
+        </w:rPr>
+        <w:t xml:space="preserve">            else if (j &gt;= weight[</w:t>
+      </w:r>
+      <w:proofErr w:type="spellStart"/>
+      <w:r>
+        <w:rPr>
+          <w:rFonts w:ascii="Times New Roman" w:eastAsia="Times New Roman" w:hAnsi="Times New Roman" w:cs="Times New Roman"/>
+          <w:sz w:val="24"/>
+          <w:szCs w:val="24"/>
+        </w:rPr>
+        <w:t>i</w:t>
+      </w:r>
+      <w:proofErr w:type="spellEnd"/>
+      <w:r>
+        <w:rPr>
+          <w:rFonts w:ascii="Times New Roman" w:eastAsia="Times New Roman" w:hAnsi="Times New Roman" w:cs="Times New Roman"/>
+          <w:sz w:val="24"/>
+          <w:szCs w:val="24"/>
+        </w:rPr>
+        <w:t xml:space="preserve"> - 1])</w:t>
+      </w:r>
+    </w:p>
+    <w:p>
+      <w:pPr>
+        <w:rPr>
+          <w:rFonts w:ascii="Times New Roman" w:eastAsia="Times New Roman" w:hAnsi="Times New Roman" w:cs="Times New Roman"/>
+          <w:sz w:val="24"/>
+          <w:szCs w:val="24"/>
+        </w:rPr>
+      </w:pPr>
+      <w:r>
+        <w:rPr>
+          <w:rFonts w:ascii="Times New Roman" w:eastAsia="Times New Roman" w:hAnsi="Times New Roman" w:cs="Times New Roman"/>
+          <w:sz w:val="24"/>
+          <w:szCs w:val="24"/>
+        </w:rPr>
+        <w:t xml:space="preserve">                matrix[</w:t>
+      </w:r>
+      <w:proofErr w:type="spellStart"/>
+      <w:r>
+        <w:rPr>
+          <w:rFonts w:ascii="Times New Roman" w:eastAsia="Times New Roman" w:hAnsi="Times New Roman" w:cs="Times New Roman"/>
+          <w:sz w:val="24"/>
+          <w:szCs w:val="24"/>
+        </w:rPr>
+        <w:t>i</w:t>
+      </w:r>
+      <w:proofErr w:type="spellEnd"/>
+      <w:r>
+        <w:rPr>
+          <w:rFonts w:ascii="Times New Roman" w:eastAsia="Times New Roman" w:hAnsi="Times New Roman" w:cs="Times New Roman"/>
+          <w:sz w:val="24"/>
+          <w:szCs w:val="24"/>
+        </w:rPr>
+        <w:t>][j] = maximum(matrix[</w:t>
+      </w:r>
+      <w:proofErr w:type="spellStart"/>
+      <w:r>
+        <w:rPr>
+          <w:rFonts w:ascii="Times New Roman" w:eastAsia="Times New Roman" w:hAnsi="Times New Roman" w:cs="Times New Roman"/>
+          <w:sz w:val="24"/>
+          <w:szCs w:val="24"/>
+        </w:rPr>
+        <w:t>i</w:t>
+      </w:r>
+      <w:proofErr w:type="spellEnd"/>
+      <w:r>
+        <w:rPr>
+          <w:rFonts w:ascii="Times New Roman" w:eastAsia="Times New Roman" w:hAnsi="Times New Roman" w:cs="Times New Roman"/>
+          <w:sz w:val="24"/>
+          <w:szCs w:val="24"/>
+        </w:rPr>
+        <w:t xml:space="preserve"> - 1][j], profit[</w:t>
+      </w:r>
+      <w:proofErr w:type="spellStart"/>
+      <w:r>
+        <w:rPr>
+          <w:rFonts w:ascii="Times New Roman" w:eastAsia="Times New Roman" w:hAnsi="Times New Roman" w:cs="Times New Roman"/>
+          <w:sz w:val="24"/>
+          <w:szCs w:val="24"/>
+        </w:rPr>
+        <w:t>i</w:t>
+      </w:r>
+      <w:proofErr w:type="spellEnd"/>
+      <w:r>
+        <w:rPr>
+          <w:rFonts w:ascii="Times New Roman" w:eastAsia="Times New Roman" w:hAnsi="Times New Roman" w:cs="Times New Roman"/>
+          <w:sz w:val="24"/>
+          <w:szCs w:val="24"/>
+        </w:rPr>
+        <w:t xml:space="preserve"> - 1] + matrix[</w:t>
+      </w:r>
+      <w:proofErr w:type="spellStart"/>
+      <w:r>
+        <w:rPr>
+          <w:rFonts w:ascii="Times New Roman" w:eastAsia="Times New Roman" w:hAnsi="Times New Roman" w:cs="Times New Roman"/>
+          <w:sz w:val="24"/>
+          <w:szCs w:val="24"/>
+        </w:rPr>
+        <w:t>i</w:t>
+      </w:r>
+      <w:proofErr w:type="spellEnd"/>
+      <w:r>
+        <w:rPr>
+          <w:rFonts w:ascii="Times New Roman" w:eastAsia="Times New Roman" w:hAnsi="Times New Roman" w:cs="Times New Roman"/>
+          <w:sz w:val="24"/>
+          <w:szCs w:val="24"/>
+        </w:rPr>
+        <w:t xml:space="preserve"> - 1][j - weight[</w:t>
+      </w:r>
+      <w:proofErr w:type="spellStart"/>
+      <w:r>
+        <w:rPr>
+          <w:rFonts w:ascii="Times New Roman" w:eastAsia="Times New Roman" w:hAnsi="Times New Roman" w:cs="Times New Roman"/>
+          <w:sz w:val="24"/>
+          <w:szCs w:val="24"/>
+        </w:rPr>
+        <w:t>i</w:t>
+      </w:r>
+      <w:proofErr w:type="spellEnd"/>
+      <w:r>
+        <w:rPr>
+          <w:rFonts w:ascii="Times New Roman" w:eastAsia="Times New Roman" w:hAnsi="Times New Roman" w:cs="Times New Roman"/>
+          <w:sz w:val="24"/>
+          <w:szCs w:val="24"/>
+        </w:rPr>
+        <w:t xml:space="preserve"> - 1]]);</w:t>
+      </w:r>
+    </w:p>
+    <w:p>
+      <w:pPr>
+        <w:rPr>
+          <w:rFonts w:ascii="Times New Roman" w:eastAsia="Times New Roman" w:hAnsi="Times New Roman" w:cs="Times New Roman"/>
+          <w:sz w:val="24"/>
+          <w:szCs w:val="24"/>
+        </w:rPr>
+      </w:pPr>
+      <w:r>
+        <w:rPr>
+          <w:rFonts w:ascii="Times New Roman" w:eastAsia="Times New Roman" w:hAnsi="Times New Roman" w:cs="Times New Roman"/>
+          <w:sz w:val="24"/>
+          <w:szCs w:val="24"/>
+        </w:rPr>
+        <w:t xml:space="preserve">            else</w:t>
+      </w:r>
+    </w:p>
+    <w:p>
+      <w:pPr>
+        <w:rPr>
+          <w:rFonts w:ascii="Times New Roman" w:eastAsia="Times New Roman" w:hAnsi="Times New Roman" w:cs="Times New Roman"/>
+          <w:sz w:val="24"/>
+          <w:szCs w:val="24"/>
+        </w:rPr>
+      </w:pPr>
+      <w:r>
+        <w:rPr>
+          <w:rFonts w:ascii="Times New Roman" w:eastAsia="Times New Roman" w:hAnsi="Times New Roman" w:cs="Times New Roman"/>
+          <w:sz w:val="24"/>
+          <w:szCs w:val="24"/>
+        </w:rPr>
+        <w:lastRenderedPageBreak/>
+        <w:t xml:space="preserve">                matrix[</w:t>
+      </w:r>
+      <w:proofErr w:type="spellStart"/>
+      <w:r>
+        <w:rPr>
+          <w:rFonts w:ascii="Times New Roman" w:eastAsia="Times New Roman" w:hAnsi="Times New Roman" w:cs="Times New Roman"/>
+          <w:sz w:val="24"/>
+          <w:szCs w:val="24"/>
+        </w:rPr>
+        <w:t>i</w:t>
+      </w:r>
+      <w:proofErr w:type="spellEnd"/>
+      <w:r>
+        <w:rPr>
+          <w:rFonts w:ascii="Times New Roman" w:eastAsia="Times New Roman" w:hAnsi="Times New Roman" w:cs="Times New Roman"/>
+          <w:sz w:val="24"/>
+          <w:szCs w:val="24"/>
+        </w:rPr>
+        <w:t>][j] = matrix[</w:t>
+      </w:r>
+      <w:proofErr w:type="spellStart"/>
+      <w:r>
+        <w:rPr>
+          <w:rFonts w:ascii="Times New Roman" w:eastAsia="Times New Roman" w:hAnsi="Times New Roman" w:cs="Times New Roman"/>
+          <w:sz w:val="24"/>
+          <w:szCs w:val="24"/>
+        </w:rPr>
+        <w:t>i</w:t>
+      </w:r>
+      <w:proofErr w:type="spellEnd"/>
+      <w:r>
+        <w:rPr>
+          <w:rFonts w:ascii="Times New Roman" w:eastAsia="Times New Roman" w:hAnsi="Times New Roman" w:cs="Times New Roman"/>
+          <w:sz w:val="24"/>
+          <w:szCs w:val="24"/>
+        </w:rPr>
+        <w:t xml:space="preserve"> - 1][j];</w:t>
+      </w:r>
+    </w:p>
+    <w:p>
+      <w:pPr>
+        <w:rPr>
+          <w:rFonts w:ascii="Times New Roman" w:eastAsia="Times New Roman" w:hAnsi="Times New Roman" w:cs="Times New Roman"/>
+          <w:sz w:val="24"/>
+          <w:szCs w:val="24"/>
+        </w:rPr>
+      </w:pPr>
+      <w:r>
+        <w:rPr>
+          <w:rFonts w:ascii="Times New Roman" w:eastAsia="Times New Roman" w:hAnsi="Times New Roman" w:cs="Times New Roman"/>
+          <w:sz w:val="24"/>
+          <w:szCs w:val="24"/>
+        </w:rPr>
+        <w:t xml:space="preserve">        }</w:t>
+      </w:r>
+    </w:p>
+    <w:p>
+      <w:pPr>
+        <w:rPr>
+          <w:rFonts w:ascii="Times New Roman" w:eastAsia="Times New Roman" w:hAnsi="Times New Roman" w:cs="Times New Roman"/>
+          <w:sz w:val="24"/>
+          <w:szCs w:val="24"/>
+        </w:rPr>
+      </w:pPr>
+    </w:p>
+    <w:p>
+      <w:pPr>
+        <w:rPr>
+          <w:rFonts w:ascii="Times New Roman" w:eastAsia="Times New Roman" w:hAnsi="Times New Roman" w:cs="Times New Roman"/>
+          <w:sz w:val="24"/>
+          <w:szCs w:val="24"/>
+        </w:rPr>
+      </w:pPr>
+      <w:r>
+        <w:rPr>
+          <w:rFonts w:ascii="Times New Roman" w:eastAsia="Times New Roman" w:hAnsi="Times New Roman" w:cs="Times New Roman"/>
+          <w:sz w:val="24"/>
+          <w:szCs w:val="24"/>
+        </w:rPr>
+        <w:t xml:space="preserve">    return matrix[number][</w:t>
+      </w:r>
+      <w:proofErr w:type="spellStart"/>
+      <w:r>
+        <w:rPr>
+          <w:rFonts w:ascii="Times New Roman" w:eastAsia="Times New Roman" w:hAnsi="Times New Roman" w:cs="Times New Roman"/>
+          <w:sz w:val="24"/>
+          <w:szCs w:val="24"/>
+        </w:rPr>
+        <w:t>bag_capacity</w:t>
+      </w:r>
+      <w:proofErr w:type="spellEnd"/>
+      <w:r>
+        <w:rPr>
+          <w:rFonts w:ascii="Times New Roman" w:eastAsia="Times New Roman" w:hAnsi="Times New Roman" w:cs="Times New Roman"/>
+          <w:sz w:val="24"/>
+          <w:szCs w:val="24"/>
+        </w:rPr>
+        <w:t>];</w:t>
+      </w:r>
+    </w:p>
+    <w:p>
+      <w:pPr>
+        <w:rPr>
+          <w:rFonts w:ascii="Times New Roman" w:eastAsia="Times New Roman" w:hAnsi="Times New Roman" w:cs="Times New Roman"/>
+          <w:sz w:val="24"/>
+          <w:szCs w:val="24"/>
+        </w:rPr>
+      </w:pPr>
+      <w:r>
+        <w:rPr>
+          <w:rFonts w:ascii="Times New Roman" w:eastAsia="Times New Roman" w:hAnsi="Times New Roman" w:cs="Times New Roman"/>
+          <w:sz w:val="24"/>
+          <w:szCs w:val="24"/>
+        </w:rPr>
+        <w:t>}</w:t>
+      </w:r>
+    </w:p>
+    <w:p>
+      <w:pPr>
+        <w:rPr>
+          <w:rFonts w:ascii="Times New Roman" w:eastAsia="Times New Roman" w:hAnsi="Times New Roman" w:cs="Times New Roman"/>
+          <w:sz w:val="24"/>
+          <w:szCs w:val="24"/>
+        </w:rPr>
+      </w:pPr>
+    </w:p>
+    <w:p>
+      <w:pPr>
+        <w:rPr>
+          <w:rFonts w:ascii="Times New Roman" w:eastAsia="Times New Roman" w:hAnsi="Times New Roman" w:cs="Times New Roman"/>
+          <w:sz w:val="24"/>
+          <w:szCs w:val="24"/>
+        </w:rPr>
+      </w:pPr>
+      <w:r>
+        <w:rPr>
+          <w:rFonts w:ascii="Times New Roman" w:eastAsia="Times New Roman" w:hAnsi="Times New Roman" w:cs="Times New Roman"/>
+          <w:sz w:val="24"/>
+          <w:szCs w:val="24"/>
+        </w:rPr>
+        <w:t>int main()</w:t>
+      </w:r>
+    </w:p>
+    <w:p>
+      <w:pPr>
+        <w:rPr>
+          <w:rFonts w:ascii="Times New Roman" w:eastAsia="Times New Roman" w:hAnsi="Times New Roman" w:cs="Times New Roman"/>
+          <w:sz w:val="24"/>
+          <w:szCs w:val="24"/>
+        </w:rPr>
+      </w:pPr>
+      <w:r>
+        <w:rPr>
+          <w:rFonts w:ascii="Times New Roman" w:eastAsia="Times New Roman" w:hAnsi="Times New Roman" w:cs="Times New Roman"/>
+          <w:sz w:val="24"/>
+          <w:szCs w:val="24"/>
+        </w:rPr>
+        <w:t>{</w:t>
+      </w:r>
+    </w:p>
+    <w:p>
+      <w:pPr>
+        <w:rPr>
+          <w:rFonts w:ascii="Times New Roman" w:eastAsia="Times New Roman" w:hAnsi="Times New Roman" w:cs="Times New Roman"/>
+          <w:sz w:val="24"/>
+          <w:szCs w:val="24"/>
+        </w:rPr>
+      </w:pPr>
+      <w:r>
+        <w:rPr>
+          <w:rFonts w:ascii="Times New Roman" w:eastAsia="Times New Roman" w:hAnsi="Times New Roman" w:cs="Times New Roman"/>
+          <w:sz w:val="24"/>
+          <w:szCs w:val="24"/>
+        </w:rPr>
+        <w:t xml:space="preserve">    int number, </w:t>
+      </w:r>
+      <w:proofErr w:type="spellStart"/>
+      <w:r>
+        <w:rPr>
+          <w:rFonts w:ascii="Times New Roman" w:eastAsia="Times New Roman" w:hAnsi="Times New Roman" w:cs="Times New Roman"/>
+          <w:sz w:val="24"/>
+          <w:szCs w:val="24"/>
+        </w:rPr>
+        <w:t>bag_capacity</w:t>
+      </w:r>
+      <w:proofErr w:type="spellEnd"/>
+      <w:r>
+        <w:rPr>
+          <w:rFonts w:ascii="Times New Roman" w:eastAsia="Times New Roman" w:hAnsi="Times New Roman" w:cs="Times New Roman"/>
+          <w:sz w:val="24"/>
+          <w:szCs w:val="24"/>
+        </w:rPr>
+        <w:t>;</w:t>
+      </w:r>
+    </w:p>
+    <w:p>
+      <w:pPr>
+        <w:rPr>
+          <w:rFonts w:ascii="Times New Roman" w:eastAsia="Times New Roman" w:hAnsi="Times New Roman" w:cs="Times New Roman"/>
+          <w:sz w:val="24"/>
+          <w:szCs w:val="24"/>
+        </w:rPr>
+      </w:pPr>
+      <w:r>
+        <w:rPr>
+          <w:rFonts w:ascii="Times New Roman" w:eastAsia="Times New Roman" w:hAnsi="Times New Roman" w:cs="Times New Roman"/>
+          <w:sz w:val="24"/>
+          <w:szCs w:val="24"/>
+        </w:rPr>
+        <w:t xml:space="preserve">    </w:t>
+      </w:r>
+      <w:proofErr w:type="spellStart"/>
+      <w:r>
+        <w:rPr>
+          <w:rFonts w:ascii="Times New Roman" w:eastAsia="Times New Roman" w:hAnsi="Times New Roman" w:cs="Times New Roman"/>
+          <w:sz w:val="24"/>
+          <w:szCs w:val="24"/>
+        </w:rPr>
+        <w:t>cout</w:t>
+      </w:r>
+      <w:proofErr w:type="spellEnd"/>
+      <w:r>
+        <w:rPr>
+          <w:rFonts w:ascii="Times New Roman" w:eastAsia="Times New Roman" w:hAnsi="Times New Roman" w:cs="Times New Roman"/>
+          <w:sz w:val="24"/>
+          <w:szCs w:val="24"/>
+        </w:rPr>
+        <w:t xml:space="preserve"> &lt;&lt; ".....BINARY KNAPSACK PROBLEM.....";</w:t>
+      </w:r>
+    </w:p>
+    <w:p>
+      <w:pPr>
+        <w:rPr>
+          <w:rFonts w:ascii="Times New Roman" w:eastAsia="Times New Roman" w:hAnsi="Times New Roman" w:cs="Times New Roman"/>
+          <w:sz w:val="24"/>
+          <w:szCs w:val="24"/>
+        </w:rPr>
+      </w:pPr>
+      <w:r>
+        <w:rPr>
+          <w:rFonts w:ascii="Times New Roman" w:eastAsia="Times New Roman" w:hAnsi="Times New Roman" w:cs="Times New Roman"/>
+          <w:sz w:val="24"/>
+          <w:szCs w:val="24"/>
+        </w:rPr>
+        <w:t xml:space="preserve">    </w:t>
+      </w:r>
+      <w:proofErr w:type="spellStart"/>
+      <w:r>
+        <w:rPr>
+          <w:rFonts w:ascii="Times New Roman" w:eastAsia="Times New Roman" w:hAnsi="Times New Roman" w:cs="Times New Roman"/>
+          <w:sz w:val="24"/>
+          <w:szCs w:val="24"/>
+        </w:rPr>
+        <w:t>cout</w:t>
+      </w:r>
+      <w:proofErr w:type="spellEnd"/>
+      <w:r>
+        <w:rPr>
+          <w:rFonts w:ascii="Times New Roman" w:eastAsia="Times New Roman" w:hAnsi="Times New Roman" w:cs="Times New Roman"/>
+          <w:sz w:val="24"/>
+          <w:szCs w:val="24"/>
+        </w:rPr>
+        <w:t xml:space="preserve"> &lt;&lt; "\</w:t>
+      </w:r>
+      <w:proofErr w:type="spellStart"/>
+      <w:r>
+        <w:rPr>
+          <w:rFonts w:ascii="Times New Roman" w:eastAsia="Times New Roman" w:hAnsi="Times New Roman" w:cs="Times New Roman"/>
+          <w:sz w:val="24"/>
+          <w:szCs w:val="24"/>
+        </w:rPr>
+        <w:t>nEnter</w:t>
+      </w:r>
+      <w:proofErr w:type="spellEnd"/>
+      <w:r>
+        <w:rPr>
+          <w:rFonts w:ascii="Times New Roman" w:eastAsia="Times New Roman" w:hAnsi="Times New Roman" w:cs="Times New Roman"/>
+          <w:sz w:val="24"/>
+          <w:szCs w:val="24"/>
+        </w:rPr>
+        <w:t xml:space="preserve"> the size of arrays : ";</w:t>
+      </w:r>
+    </w:p>
+    <w:p>
+      <w:pPr>
+        <w:rPr>
+          <w:rFonts w:ascii="Times New Roman" w:eastAsia="Times New Roman" w:hAnsi="Times New Roman" w:cs="Times New Roman"/>
+          <w:sz w:val="24"/>
+          <w:szCs w:val="24"/>
+        </w:rPr>
+      </w:pPr>
+      <w:r>
+        <w:rPr>
+          <w:rFonts w:ascii="Times New Roman" w:eastAsia="Times New Roman" w:hAnsi="Times New Roman" w:cs="Times New Roman"/>
+          <w:sz w:val="24"/>
+          <w:szCs w:val="24"/>
+        </w:rPr>
+        <w:t xml:space="preserve">    </w:t>
+      </w:r>
+      <w:proofErr w:type="spellStart"/>
+      <w:r>
+        <w:rPr>
+          <w:rFonts w:ascii="Times New Roman" w:eastAsia="Times New Roman" w:hAnsi="Times New Roman" w:cs="Times New Roman"/>
+          <w:sz w:val="24"/>
+          <w:szCs w:val="24"/>
+        </w:rPr>
+        <w:t>cin</w:t>
+      </w:r>
+      <w:proofErr w:type="spellEnd"/>
+      <w:r>
+        <w:rPr>
+          <w:rFonts w:ascii="Times New Roman" w:eastAsia="Times New Roman" w:hAnsi="Times New Roman" w:cs="Times New Roman"/>
+          <w:sz w:val="24"/>
+          <w:szCs w:val="24"/>
+        </w:rPr>
+        <w:t xml:space="preserve"> &gt;&gt; number;</w:t>
+      </w:r>
+    </w:p>
+    <w:p>
+      <w:pPr>
+        <w:rPr>
+          <w:rFonts w:ascii="Times New Roman" w:eastAsia="Times New Roman" w:hAnsi="Times New Roman" w:cs="Times New Roman"/>
+          <w:sz w:val="24"/>
+          <w:szCs w:val="24"/>
+        </w:rPr>
+      </w:pPr>
+    </w:p>
+    <w:p>
+      <w:pPr>
+        <w:rPr>
+          <w:rFonts w:ascii="Times New Roman" w:eastAsia="Times New Roman" w:hAnsi="Times New Roman" w:cs="Times New Roman"/>
+          <w:sz w:val="24"/>
+          <w:szCs w:val="24"/>
+        </w:rPr>
+      </w:pPr>
+      <w:r>
+        <w:rPr>
+          <w:rFonts w:ascii="Times New Roman" w:eastAsia="Times New Roman" w:hAnsi="Times New Roman" w:cs="Times New Roman"/>
+          <w:sz w:val="24"/>
+          <w:szCs w:val="24"/>
+        </w:rPr>
+        <w:t xml:space="preserve">    int weight[number], profit[number];</w:t>
+      </w:r>
+    </w:p>
+    <w:p>
+      <w:pPr>
+        <w:rPr>
+          <w:rFonts w:ascii="Times New Roman" w:eastAsia="Times New Roman" w:hAnsi="Times New Roman" w:cs="Times New Roman"/>
+          <w:sz w:val="24"/>
+          <w:szCs w:val="24"/>
+        </w:rPr>
+      </w:pPr>
+    </w:p>
+    <w:p>
+      <w:pPr>
+        <w:rPr>
+          <w:rFonts w:ascii="Times New Roman" w:eastAsia="Times New Roman" w:hAnsi="Times New Roman" w:cs="Times New Roman"/>
+          <w:sz w:val="24"/>
+          <w:szCs w:val="24"/>
+        </w:rPr>
+      </w:pPr>
+      <w:r>
+        <w:rPr>
+          <w:rFonts w:ascii="Times New Roman" w:eastAsia="Times New Roman" w:hAnsi="Times New Roman" w:cs="Times New Roman"/>
+          <w:sz w:val="24"/>
+          <w:szCs w:val="24"/>
+        </w:rPr>
+        <w:t xml:space="preserve">    </w:t>
+      </w:r>
+      <w:proofErr w:type="spellStart"/>
+      <w:r>
+        <w:rPr>
+          <w:rFonts w:ascii="Times New Roman" w:eastAsia="Times New Roman" w:hAnsi="Times New Roman" w:cs="Times New Roman"/>
+          <w:sz w:val="24"/>
+          <w:szCs w:val="24"/>
+        </w:rPr>
+        <w:t>cout</w:t>
+      </w:r>
+      <w:proofErr w:type="spellEnd"/>
+      <w:r>
+        <w:rPr>
+          <w:rFonts w:ascii="Times New Roman" w:eastAsia="Times New Roman" w:hAnsi="Times New Roman" w:cs="Times New Roman"/>
+          <w:sz w:val="24"/>
+          <w:szCs w:val="24"/>
+        </w:rPr>
+        <w:t xml:space="preserve"> &lt;&lt; "\</w:t>
+      </w:r>
+      <w:proofErr w:type="spellStart"/>
+      <w:r>
+        <w:rPr>
+          <w:rFonts w:ascii="Times New Roman" w:eastAsia="Times New Roman" w:hAnsi="Times New Roman" w:cs="Times New Roman"/>
+          <w:sz w:val="24"/>
+          <w:szCs w:val="24"/>
+        </w:rPr>
+        <w:t>nEnter</w:t>
+      </w:r>
+      <w:proofErr w:type="spellEnd"/>
+      <w:r>
+        <w:rPr>
+          <w:rFonts w:ascii="Times New Roman" w:eastAsia="Times New Roman" w:hAnsi="Times New Roman" w:cs="Times New Roman"/>
+          <w:sz w:val="24"/>
+          <w:szCs w:val="24"/>
+        </w:rPr>
+        <w:t xml:space="preserve"> the weights :";</w:t>
+      </w:r>
+    </w:p>
+    <w:p>
+      <w:pPr>
+        <w:rPr>
+          <w:rFonts w:ascii="Times New Roman" w:eastAsia="Times New Roman" w:hAnsi="Times New Roman" w:cs="Times New Roman"/>
+          <w:sz w:val="24"/>
+          <w:szCs w:val="24"/>
+        </w:rPr>
+      </w:pPr>
+      <w:r>
+        <w:rPr>
+          <w:rFonts w:ascii="Times New Roman" w:eastAsia="Times New Roman" w:hAnsi="Times New Roman" w:cs="Times New Roman"/>
+          <w:sz w:val="24"/>
+          <w:szCs w:val="24"/>
+        </w:rPr>
+        <w:t xml:space="preserve">    for (int </w:t>
+      </w:r>
+      <w:proofErr w:type="spellStart"/>
+      <w:r>
+        <w:rPr>
+          <w:rFonts w:ascii="Times New Roman" w:eastAsia="Times New Roman" w:hAnsi="Times New Roman" w:cs="Times New Roman"/>
+          <w:sz w:val="24"/>
+          <w:szCs w:val="24"/>
+        </w:rPr>
+        <w:t>i</w:t>
+      </w:r>
+      <w:proofErr w:type="spellEnd"/>
+      <w:r>
+        <w:rPr>
+          <w:rFonts w:ascii="Times New Roman" w:eastAsia="Times New Roman" w:hAnsi="Times New Roman" w:cs="Times New Roman"/>
+          <w:sz w:val="24"/>
+          <w:szCs w:val="24"/>
+        </w:rPr>
+        <w:t xml:space="preserve"> = 0; </w:t>
+      </w:r>
+      <w:proofErr w:type="spellStart"/>
+      <w:r>
+        <w:rPr>
+          <w:rFonts w:ascii="Times New Roman" w:eastAsia="Times New Roman" w:hAnsi="Times New Roman" w:cs="Times New Roman"/>
+          <w:sz w:val="24"/>
+          <w:szCs w:val="24"/>
+        </w:rPr>
+        <w:t>i</w:t>
+      </w:r>
+      <w:proofErr w:type="spellEnd"/>
+      <w:r>
+        <w:rPr>
+          <w:rFonts w:ascii="Times New Roman" w:eastAsia="Times New Roman" w:hAnsi="Times New Roman" w:cs="Times New Roman"/>
+          <w:sz w:val="24"/>
+          <w:szCs w:val="24"/>
+        </w:rPr>
+        <w:t xml:space="preserve"> &lt; number; </w:t>
+      </w:r>
+      <w:proofErr w:type="spellStart"/>
+      <w:r>
+        <w:rPr>
+          <w:rFonts w:ascii="Times New Roman" w:eastAsia="Times New Roman" w:hAnsi="Times New Roman" w:cs="Times New Roman"/>
+          <w:sz w:val="24"/>
+          <w:szCs w:val="24"/>
+        </w:rPr>
+        <w:t>i</w:t>
+      </w:r>
+      <w:proofErr w:type="spellEnd"/>
+      <w:r>
+        <w:rPr>
+          <w:rFonts w:ascii="Times New Roman" w:eastAsia="Times New Roman" w:hAnsi="Times New Roman" w:cs="Times New Roman"/>
+          <w:sz w:val="24"/>
+          <w:szCs w:val="24"/>
+        </w:rPr>
+        <w:t>++)</w:t>
+      </w:r>
+    </w:p>
+    <w:p>
+      <w:pPr>
+        <w:rPr>
+          <w:rFonts w:ascii="Times New Roman" w:eastAsia="Times New Roman" w:hAnsi="Times New Roman" w:cs="Times New Roman"/>
+          <w:sz w:val="24"/>
+          <w:szCs w:val="24"/>
+        </w:rPr>
+      </w:pPr>
+      <w:r>
+        <w:rPr>
+          <w:rFonts w:ascii="Times New Roman" w:eastAsia="Times New Roman" w:hAnsi="Times New Roman" w:cs="Times New Roman"/>
+          <w:sz w:val="24"/>
+          <w:szCs w:val="24"/>
+        </w:rPr>
+        <w:t xml:space="preserve">        </w:t>
+      </w:r>
+      <w:proofErr w:type="spellStart"/>
+      <w:r>
+        <w:rPr>
+          <w:rFonts w:ascii="Times New Roman" w:eastAsia="Times New Roman" w:hAnsi="Times New Roman" w:cs="Times New Roman"/>
+          <w:sz w:val="24"/>
+          <w:szCs w:val="24"/>
+        </w:rPr>
+        <w:t>cin</w:t>
+      </w:r>
+      <w:proofErr w:type="spellEnd"/>
+      <w:r>
+        <w:rPr>
+          <w:rFonts w:ascii="Times New Roman" w:eastAsia="Times New Roman" w:hAnsi="Times New Roman" w:cs="Times New Roman"/>
+          <w:sz w:val="24"/>
+          <w:szCs w:val="24"/>
+        </w:rPr>
+        <w:t xml:space="preserve"> &gt;&gt; weight[</w:t>
+      </w:r>
+      <w:proofErr w:type="spellStart"/>
+      <w:r>
+        <w:rPr>
+          <w:rFonts w:ascii="Times New Roman" w:eastAsia="Times New Roman" w:hAnsi="Times New Roman" w:cs="Times New Roman"/>
+          <w:sz w:val="24"/>
+          <w:szCs w:val="24"/>
+        </w:rPr>
+        <w:t>i</w:t>
+      </w:r>
+      <w:proofErr w:type="spellEnd"/>
+      <w:r>
+        <w:rPr>
+          <w:rFonts w:ascii="Times New Roman" w:eastAsia="Times New Roman" w:hAnsi="Times New Roman" w:cs="Times New Roman"/>
+          <w:sz w:val="24"/>
+          <w:szCs w:val="24"/>
+        </w:rPr>
+        <w:t>];</w:t>
+      </w:r>
+    </w:p>
+    <w:p>
+      <w:pPr>
+        <w:rPr>
+          <w:rFonts w:ascii="Times New Roman" w:eastAsia="Times New Roman" w:hAnsi="Times New Roman" w:cs="Times New Roman"/>
+          <w:sz w:val="24"/>
+          <w:szCs w:val="24"/>
+        </w:rPr>
+      </w:pPr>
+    </w:p>
+    <w:p>
+      <w:pPr>
+        <w:rPr>
+          <w:rFonts w:ascii="Times New Roman" w:eastAsia="Times New Roman" w:hAnsi="Times New Roman" w:cs="Times New Roman"/>
+          <w:sz w:val="24"/>
+          <w:szCs w:val="24"/>
+        </w:rPr>
+      </w:pPr>
+      <w:r>
+        <w:rPr>
+          <w:rFonts w:ascii="Times New Roman" w:eastAsia="Times New Roman" w:hAnsi="Times New Roman" w:cs="Times New Roman"/>
+          <w:sz w:val="24"/>
+          <w:szCs w:val="24"/>
+        </w:rPr>
+        <w:t xml:space="preserve">    </w:t>
+      </w:r>
+      <w:proofErr w:type="spellStart"/>
+      <w:r>
+        <w:rPr>
+          <w:rFonts w:ascii="Times New Roman" w:eastAsia="Times New Roman" w:hAnsi="Times New Roman" w:cs="Times New Roman"/>
+          <w:sz w:val="24"/>
+          <w:szCs w:val="24"/>
+        </w:rPr>
+        <w:t>cout</w:t>
+      </w:r>
+      <w:proofErr w:type="spellEnd"/>
+      <w:r>
+        <w:rPr>
+          <w:rFonts w:ascii="Times New Roman" w:eastAsia="Times New Roman" w:hAnsi="Times New Roman" w:cs="Times New Roman"/>
+          <w:sz w:val="24"/>
+          <w:szCs w:val="24"/>
+        </w:rPr>
+        <w:t xml:space="preserve"> &lt;&lt; "Enter the profits :";</w:t>
+      </w:r>
+    </w:p>
+    <w:p>
+      <w:pPr>
+        <w:rPr>
+          <w:rFonts w:ascii="Times New Roman" w:eastAsia="Times New Roman" w:hAnsi="Times New Roman" w:cs="Times New Roman"/>
+          <w:sz w:val="24"/>
+          <w:szCs w:val="24"/>
+        </w:rPr>
+      </w:pPr>
+      <w:r>
+        <w:rPr>
+          <w:rFonts w:ascii="Times New Roman" w:eastAsia="Times New Roman" w:hAnsi="Times New Roman" w:cs="Times New Roman"/>
+          <w:sz w:val="24"/>
+          <w:szCs w:val="24"/>
+        </w:rPr>
+        <w:t xml:space="preserve">    for (int </w:t>
+      </w:r>
+      <w:proofErr w:type="spellStart"/>
+      <w:r>
+        <w:rPr>
+          <w:rFonts w:ascii="Times New Roman" w:eastAsia="Times New Roman" w:hAnsi="Times New Roman" w:cs="Times New Roman"/>
+          <w:sz w:val="24"/>
+          <w:szCs w:val="24"/>
+        </w:rPr>
+        <w:t>i</w:t>
+      </w:r>
+      <w:proofErr w:type="spellEnd"/>
+      <w:r>
+        <w:rPr>
+          <w:rFonts w:ascii="Times New Roman" w:eastAsia="Times New Roman" w:hAnsi="Times New Roman" w:cs="Times New Roman"/>
+          <w:sz w:val="24"/>
+          <w:szCs w:val="24"/>
+        </w:rPr>
+        <w:t xml:space="preserve"> = 0; </w:t>
+      </w:r>
+      <w:proofErr w:type="spellStart"/>
+      <w:r>
+        <w:rPr>
+          <w:rFonts w:ascii="Times New Roman" w:eastAsia="Times New Roman" w:hAnsi="Times New Roman" w:cs="Times New Roman"/>
+          <w:sz w:val="24"/>
+          <w:szCs w:val="24"/>
+        </w:rPr>
+        <w:t>i</w:t>
+      </w:r>
+      <w:proofErr w:type="spellEnd"/>
+      <w:r>
+        <w:rPr>
+          <w:rFonts w:ascii="Times New Roman" w:eastAsia="Times New Roman" w:hAnsi="Times New Roman" w:cs="Times New Roman"/>
+          <w:sz w:val="24"/>
+          <w:szCs w:val="24"/>
+        </w:rPr>
+        <w:t xml:space="preserve"> &lt; number; </w:t>
+      </w:r>
+      <w:proofErr w:type="spellStart"/>
+      <w:r>
+        <w:rPr>
+          <w:rFonts w:ascii="Times New Roman" w:eastAsia="Times New Roman" w:hAnsi="Times New Roman" w:cs="Times New Roman"/>
+          <w:sz w:val="24"/>
+          <w:szCs w:val="24"/>
+        </w:rPr>
+        <w:t>i</w:t>
+      </w:r>
+      <w:proofErr w:type="spellEnd"/>
+      <w:r>
+        <w:rPr>
+          <w:rFonts w:ascii="Times New Roman" w:eastAsia="Times New Roman" w:hAnsi="Times New Roman" w:cs="Times New Roman"/>
+          <w:sz w:val="24"/>
+          <w:szCs w:val="24"/>
+        </w:rPr>
+        <w:t>++)</w:t>
+      </w:r>
+    </w:p>
+    <w:p>
+      <w:pPr>
+        <w:rPr>
+          <w:rFonts w:ascii="Times New Roman" w:eastAsia="Times New Roman" w:hAnsi="Times New Roman" w:cs="Times New Roman"/>
+          <w:sz w:val="24"/>
+          <w:szCs w:val="24"/>
+        </w:rPr>
+      </w:pPr>
+      <w:r>
+        <w:rPr>
+          <w:rFonts w:ascii="Times New Roman" w:eastAsia="Times New Roman" w:hAnsi="Times New Roman" w:cs="Times New Roman"/>
+          <w:sz w:val="24"/>
+          <w:szCs w:val="24"/>
+        </w:rPr>
+        <w:t xml:space="preserve">        </w:t>
+      </w:r>
+      <w:proofErr w:type="spellStart"/>
+      <w:r>
+        <w:rPr>
+          <w:rFonts w:ascii="Times New Roman" w:eastAsia="Times New Roman" w:hAnsi="Times New Roman" w:cs="Times New Roman"/>
+          <w:sz w:val="24"/>
+          <w:szCs w:val="24"/>
+        </w:rPr>
+        <w:t>cin</w:t>
+      </w:r>
+      <w:proofErr w:type="spellEnd"/>
+      <w:r>
+        <w:rPr>
+          <w:rFonts w:ascii="Times New Roman" w:eastAsia="Times New Roman" w:hAnsi="Times New Roman" w:cs="Times New Roman"/>
+          <w:sz w:val="24"/>
+          <w:szCs w:val="24"/>
+        </w:rPr>
+        <w:t xml:space="preserve"> &gt;&gt; profit[</w:t>
+      </w:r>
+      <w:proofErr w:type="spellStart"/>
+      <w:r>
+        <w:rPr>
+          <w:rFonts w:ascii="Times New Roman" w:eastAsia="Times New Roman" w:hAnsi="Times New Roman" w:cs="Times New Roman"/>
+          <w:sz w:val="24"/>
+          <w:szCs w:val="24"/>
+        </w:rPr>
+        <w:t>i</w:t>
+      </w:r>
+      <w:proofErr w:type="spellEnd"/>
+      <w:r>
+        <w:rPr>
+          <w:rFonts w:ascii="Times New Roman" w:eastAsia="Times New Roman" w:hAnsi="Times New Roman" w:cs="Times New Roman"/>
+          <w:sz w:val="24"/>
+          <w:szCs w:val="24"/>
+        </w:rPr>
+        <w:t>];</w:t>
+      </w:r>
+    </w:p>
+    <w:p>
+      <w:pPr>
+        <w:rPr>
+          <w:rFonts w:ascii="Times New Roman" w:eastAsia="Times New Roman" w:hAnsi="Times New Roman" w:cs="Times New Roman"/>
+          <w:sz w:val="24"/>
+          <w:szCs w:val="24"/>
+        </w:rPr>
+      </w:pPr>
+    </w:p>
+    <w:p>
+      <w:pPr>
+        <w:rPr>
+          <w:rFonts w:ascii="Times New Roman" w:eastAsia="Times New Roman" w:hAnsi="Times New Roman" w:cs="Times New Roman"/>
+          <w:sz w:val="24"/>
+          <w:szCs w:val="24"/>
+        </w:rPr>
+      </w:pPr>
+      <w:r>
+        <w:rPr>
+          <w:rFonts w:ascii="Times New Roman" w:eastAsia="Times New Roman" w:hAnsi="Times New Roman" w:cs="Times New Roman"/>
+          <w:sz w:val="24"/>
+          <w:szCs w:val="24"/>
+        </w:rPr>
+        <w:t xml:space="preserve">    </w:t>
+      </w:r>
+      <w:proofErr w:type="spellStart"/>
+      <w:r>
+        <w:rPr>
+          <w:rFonts w:ascii="Times New Roman" w:eastAsia="Times New Roman" w:hAnsi="Times New Roman" w:cs="Times New Roman"/>
+          <w:sz w:val="24"/>
+          <w:szCs w:val="24"/>
+        </w:rPr>
+        <w:t>cout</w:t>
+      </w:r>
+      <w:proofErr w:type="spellEnd"/>
+      <w:r>
+        <w:rPr>
+          <w:rFonts w:ascii="Times New Roman" w:eastAsia="Times New Roman" w:hAnsi="Times New Roman" w:cs="Times New Roman"/>
+          <w:sz w:val="24"/>
+          <w:szCs w:val="24"/>
+        </w:rPr>
+        <w:t xml:space="preserve"> &lt;&lt; "Enter bag capacity : ";</w:t>
+      </w:r>
+    </w:p>
+    <w:p>
+      <w:pPr>
+        <w:rPr>
+          <w:rFonts w:ascii="Times New Roman" w:eastAsia="Times New Roman" w:hAnsi="Times New Roman" w:cs="Times New Roman"/>
+          <w:sz w:val="24"/>
+          <w:szCs w:val="24"/>
+        </w:rPr>
+      </w:pPr>
+      <w:r>
+        <w:rPr>
+          <w:rFonts w:ascii="Times New Roman" w:eastAsia="Times New Roman" w:hAnsi="Times New Roman" w:cs="Times New Roman"/>
+          <w:sz w:val="24"/>
+          <w:szCs w:val="24"/>
+        </w:rPr>
+        <w:t xml:space="preserve">    </w:t>
+      </w:r>
+      <w:proofErr w:type="spellStart"/>
+      <w:r>
+        <w:rPr>
+          <w:rFonts w:ascii="Times New Roman" w:eastAsia="Times New Roman" w:hAnsi="Times New Roman" w:cs="Times New Roman"/>
+          <w:sz w:val="24"/>
+          <w:szCs w:val="24"/>
+        </w:rPr>
+        <w:t>cin</w:t>
+      </w:r>
+      <w:proofErr w:type="spellEnd"/>
+      <w:r>
+        <w:rPr>
+          <w:rFonts w:ascii="Times New Roman" w:eastAsia="Times New Roman" w:hAnsi="Times New Roman" w:cs="Times New Roman"/>
+          <w:sz w:val="24"/>
+          <w:szCs w:val="24"/>
+        </w:rPr>
+        <w:t xml:space="preserve"> &gt;&gt; </w:t>
+      </w:r>
+      <w:proofErr w:type="spellStart"/>
+      <w:r>
+        <w:rPr>
+          <w:rFonts w:ascii="Times New Roman" w:eastAsia="Times New Roman" w:hAnsi="Times New Roman" w:cs="Times New Roman"/>
+          <w:sz w:val="24"/>
+          <w:szCs w:val="24"/>
+        </w:rPr>
+        <w:t>bag_capacity</w:t>
+      </w:r>
+      <w:proofErr w:type="spellEnd"/>
+      <w:r>
+        <w:rPr>
+          <w:rFonts w:ascii="Times New Roman" w:eastAsia="Times New Roman" w:hAnsi="Times New Roman" w:cs="Times New Roman"/>
+          <w:sz w:val="24"/>
+          <w:szCs w:val="24"/>
+        </w:rPr>
+        <w:t>;</w:t>
+      </w:r>
+    </w:p>
+    <w:p>
+      <w:pPr>
+        <w:rPr>
+          <w:rFonts w:ascii="Times New Roman" w:eastAsia="Times New Roman" w:hAnsi="Times New Roman" w:cs="Times New Roman"/>
+          <w:sz w:val="24"/>
+          <w:szCs w:val="24"/>
+        </w:rPr>
+      </w:pPr>
+    </w:p>
+    <w:p>
+      <w:pPr>
+        <w:rPr>
+          <w:rFonts w:ascii="Times New Roman" w:eastAsia="Times New Roman" w:hAnsi="Times New Roman" w:cs="Times New Roman"/>
+          <w:sz w:val="24"/>
+          <w:szCs w:val="24"/>
+        </w:rPr>
+      </w:pPr>
+      <w:r>
+        <w:rPr>
+          <w:rFonts w:ascii="Times New Roman" w:eastAsia="Times New Roman" w:hAnsi="Times New Roman" w:cs="Times New Roman"/>
+          <w:sz w:val="24"/>
+          <w:szCs w:val="24"/>
+        </w:rPr>
+        <w:t xml:space="preserve">    </w:t>
+      </w:r>
+      <w:proofErr w:type="spellStart"/>
+      <w:r>
+        <w:rPr>
+          <w:rFonts w:ascii="Times New Roman" w:eastAsia="Times New Roman" w:hAnsi="Times New Roman" w:cs="Times New Roman"/>
+          <w:sz w:val="24"/>
+          <w:szCs w:val="24"/>
+        </w:rPr>
+        <w:t>cout</w:t>
+      </w:r>
+      <w:proofErr w:type="spellEnd"/>
+      <w:r>
+        <w:rPr>
+          <w:rFonts w:ascii="Times New Roman" w:eastAsia="Times New Roman" w:hAnsi="Times New Roman" w:cs="Times New Roman"/>
+          <w:sz w:val="24"/>
+          <w:szCs w:val="24"/>
+        </w:rPr>
+        <w:t xml:space="preserve"> &lt;&lt; "\</w:t>
+      </w:r>
+      <w:proofErr w:type="spellStart"/>
+      <w:r>
+        <w:rPr>
+          <w:rFonts w:ascii="Times New Roman" w:eastAsia="Times New Roman" w:hAnsi="Times New Roman" w:cs="Times New Roman"/>
+          <w:sz w:val="24"/>
+          <w:szCs w:val="24"/>
+        </w:rPr>
+        <w:t>nMaximum</w:t>
+      </w:r>
+      <w:proofErr w:type="spellEnd"/>
+      <w:r>
+        <w:rPr>
+          <w:rFonts w:ascii="Times New Roman" w:eastAsia="Times New Roman" w:hAnsi="Times New Roman" w:cs="Times New Roman"/>
+          <w:sz w:val="24"/>
+          <w:szCs w:val="24"/>
+        </w:rPr>
+        <w:t xml:space="preserve"> possible profit is: " &lt;&lt; knapsack(</w:t>
+      </w:r>
+      <w:proofErr w:type="spellStart"/>
+      <w:r>
+        <w:rPr>
+          <w:rFonts w:ascii="Times New Roman" w:eastAsia="Times New Roman" w:hAnsi="Times New Roman" w:cs="Times New Roman"/>
+          <w:sz w:val="24"/>
+          <w:szCs w:val="24"/>
+        </w:rPr>
+        <w:t>bag_capacity</w:t>
+      </w:r>
+      <w:proofErr w:type="spellEnd"/>
+      <w:r>
+        <w:rPr>
+          <w:rFonts w:ascii="Times New Roman" w:eastAsia="Times New Roman" w:hAnsi="Times New Roman" w:cs="Times New Roman"/>
+          <w:sz w:val="24"/>
+          <w:szCs w:val="24"/>
+        </w:rPr>
+        <w:t xml:space="preserve">, weight, profit, number) &lt;&lt; </w:t>
+      </w:r>
+      <w:proofErr w:type="spellStart"/>
+      <w:r>
+        <w:rPr>
+          <w:rFonts w:ascii="Times New Roman" w:eastAsia="Times New Roman" w:hAnsi="Times New Roman" w:cs="Times New Roman"/>
+          <w:sz w:val="24"/>
+          <w:szCs w:val="24"/>
+        </w:rPr>
+        <w:t>endl</w:t>
+      </w:r>
+      <w:proofErr w:type="spellEnd"/>
+      <w:r>
+        <w:rPr>
+          <w:rFonts w:ascii="Times New Roman" w:eastAsia="Times New Roman" w:hAnsi="Times New Roman" w:cs="Times New Roman"/>
+          <w:sz w:val="24"/>
+          <w:szCs w:val="24"/>
+        </w:rPr>
+        <w:t>;</w:t>
+      </w:r>
+    </w:p>
+    <w:p>
+      <w:pPr>
+        <w:rPr>
+          <w:rFonts w:ascii="Times New Roman" w:eastAsia="Times New Roman" w:hAnsi="Times New Roman" w:cs="Times New Roman"/>
+          <w:sz w:val="24"/>
+          <w:szCs w:val="24"/>
+        </w:rPr>
+      </w:pPr>
+      <w:r>
+        <w:rPr>
+          <w:rFonts w:ascii="Times New Roman" w:eastAsia="Times New Roman" w:hAnsi="Times New Roman" w:cs="Times New Roman"/>
+          <w:sz w:val="24"/>
+          <w:szCs w:val="24"/>
+        </w:rPr>
+        <w:lastRenderedPageBreak/>
+        <w:t xml:space="preserve">   </w:t>
+      </w:r>
+      <w:proofErr w:type="spellStart"/>
+      <w:r>
+        <w:rPr>
+          <w:rFonts w:ascii="Times New Roman" w:eastAsia="Times New Roman" w:hAnsi="Times New Roman" w:cs="Times New Roman"/>
+          <w:sz w:val="24"/>
+          <w:szCs w:val="24"/>
+        </w:rPr>
+        <w:t>cout</w:t>
+      </w:r>
+      <w:proofErr w:type="spellEnd"/>
+      <w:r>
+        <w:rPr>
+          <w:rFonts w:ascii="Times New Roman" w:eastAsia="Times New Roman" w:hAnsi="Times New Roman" w:cs="Times New Roman"/>
+          <w:sz w:val="24"/>
+          <w:szCs w:val="24"/>
+        </w:rPr>
+        <w:t xml:space="preserve"> &lt;&lt; "\n20DCE019-Yatharth Chauhan";</w:t>
+      </w:r>
+    </w:p>
+    <w:p>
+      <w:pPr>
+        <w:rPr>
+          <w:rFonts w:ascii="Times New Roman" w:eastAsia="Times New Roman" w:hAnsi="Times New Roman" w:cs="Times New Roman"/>
+          <w:sz w:val="24"/>
+          <w:szCs w:val="24"/>
+        </w:rPr>
+      </w:pPr>
+      <w:r>
+        <w:rPr>
+          <w:rFonts w:ascii="Times New Roman" w:eastAsia="Times New Roman" w:hAnsi="Times New Roman" w:cs="Times New Roman"/>
+          <w:sz w:val="24"/>
+          <w:szCs w:val="24"/>
+        </w:rPr>
+        <w:t xml:space="preserve">    return 0;</w:t>
+      </w:r>
+    </w:p>
+    <w:p>
+      <w:pPr>
+        <w:rPr>
+          <w:rFonts w:ascii="Times New Roman" w:eastAsia="Times New Roman" w:hAnsi="Times New Roman" w:cs="Times New Roman"/>
+          <w:sz w:val="24"/>
+          <w:szCs w:val="24"/>
+        </w:rPr>
+      </w:pPr>
+      <w:r>
+        <w:rPr>
+          <w:rFonts w:ascii="Times New Roman" w:eastAsia="Times New Roman" w:hAnsi="Times New Roman" w:cs="Times New Roman"/>
+          <w:sz w:val="24"/>
+          <w:szCs w:val="24"/>
+        </w:rPr>
+        <w:t>}</w:t>
+      </w:r>
+    </w:p>
+    <w:p>
+      <w:pPr>
+        <w:rPr>
+          <w:rFonts w:ascii="Times New Roman" w:eastAsia="Times New Roman" w:hAnsi="Times New Roman" w:cs="Times New Roman"/>
+          <w:sz w:val="28"/>
+          <w:szCs w:val="28"/>
         </w:rPr>
       </w:pPr>
       <w:r>
@@ -1899,2159 +3001,29 @@
           <w:szCs w:val="28"/>
           <w:u w:val="single"/>
         </w:rPr>
-        <w:t>CONCLUSION:</w:t>
-      </w:r>
-      <w:r>
-        <w:rPr>
-          <w:rFonts w:ascii="Times New Roman" w:eastAsia="Times New Roman" w:hAnsi="Times New Roman" w:cs="Times New Roman"/>
-          <w:b/>
-          <w:bCs/>
+        <w:t>OUTPUT</w:t>
+      </w:r>
+      <w:r>
+        <w:rPr>
+          <w:rFonts w:ascii="Times New Roman" w:eastAsia="Times New Roman" w:hAnsi="Times New Roman" w:cs="Times New Roman"/>
           <w:sz w:val="28"/>
           <w:szCs w:val="28"/>
         </w:rPr>
-        <w:t xml:space="preserve"> </w:t>
-      </w:r>
-      <w:r>
-        <w:rPr>
-          <w:rFonts w:ascii="Times New Roman" w:hAnsi="Times New Roman" w:cs="Times New Roman"/>
+        <w:t>:</w:t>
+      </w:r>
+    </w:p>
+    <w:p>
+      <w:pPr>
+        <w:rPr>
+          <w:rFonts w:ascii="Times New Roman" w:eastAsia="Times New Roman" w:hAnsi="Times New Roman" w:cs="Times New Roman"/>
           <w:sz w:val="28"/>
           <w:szCs w:val="28"/>
         </w:rPr>
-        <w:t>This problem is a variation of 'Coin Change Problem'. Worst case: When the only coin present is Rs. 1 Coin. So, in that case, time complexity becomes O(A) where A is the amount to be paid.</w:t>
-      </w:r>
-    </w:p>
-    <w:p>
-      <w:pPr>
-        <w:spacing w:after="0"/>
-        <w:ind w:left="-284"/>
-        <w:jc w:val="both"/>
-        <w:rPr>
-          <w:rFonts w:ascii="Cambria Math" w:hAnsi="Cambria Math" w:cs="Times New Roman"/>
-          <w:sz w:val="24"/>
-          <w:szCs w:val="24"/>
-        </w:rPr>
-      </w:pPr>
-    </w:p>
-    <w:p>
-      <w:pPr>
-        <w:spacing w:after="0"/>
-        <w:ind w:left="-284"/>
-        <w:jc w:val="both"/>
-        <w:rPr>
-          <w:rFonts w:ascii="Cambria Math" w:hAnsi="Cambria Math" w:cs="Times New Roman"/>
-          <w:sz w:val="24"/>
-          <w:szCs w:val="24"/>
-        </w:rPr>
-      </w:pPr>
-    </w:p>
-    <w:p>
-      <w:pPr>
-        <w:rPr>
-          <w:rFonts w:ascii="Times New Roman" w:eastAsia="Times New Roman" w:hAnsi="Times New Roman" w:cs="Times New Roman"/>
-          <w:b/>
-          <w:bCs/>
-          <w:sz w:val="28"/>
-          <w:szCs w:val="28"/>
-          <w:u w:val="single"/>
-        </w:rPr>
-      </w:pPr>
-    </w:p>
-    <w:p>
-      <w:pPr>
-        <w:rPr>
-          <w:rFonts w:ascii="Times New Roman" w:eastAsia="Times New Roman" w:hAnsi="Times New Roman" w:cs="Times New Roman"/>
-          <w:sz w:val="28"/>
-          <w:szCs w:val="28"/>
-        </w:rPr>
-      </w:pPr>
-    </w:p>
-    <w:p>
-      <w:pPr>
-        <w:rPr>
-          <w:rFonts w:ascii="Times New Roman" w:eastAsia="Times New Roman" w:hAnsi="Times New Roman" w:cs="Times New Roman"/>
-          <w:sz w:val="28"/>
-          <w:szCs w:val="28"/>
-        </w:rPr>
-      </w:pPr>
-    </w:p>
-    <w:p>
-      <w:pPr>
-        <w:rPr>
-          <w:rFonts w:ascii="Times New Roman" w:eastAsia="Times New Roman" w:hAnsi="Times New Roman" w:cs="Times New Roman"/>
-          <w:sz w:val="28"/>
-          <w:szCs w:val="28"/>
-        </w:rPr>
-      </w:pPr>
-    </w:p>
-    <w:p>
-      <w:pPr>
-        <w:tabs>
-          <w:tab w:val="left" w:pos="1057"/>
-        </w:tabs>
-        <w:rPr>
-          <w:rFonts w:ascii="Times New Roman" w:eastAsia="Times New Roman" w:hAnsi="Times New Roman" w:cs="Times New Roman"/>
-          <w:sz w:val="28"/>
-          <w:szCs w:val="28"/>
-          <w:u w:val="single"/>
-        </w:rPr>
-      </w:pPr>
-    </w:p>
-    <w:p>
-      <w:pPr>
-        <w:tabs>
-          <w:tab w:val="left" w:pos="1057"/>
-        </w:tabs>
-        <w:rPr>
-          <w:rFonts w:ascii="Times New Roman" w:eastAsia="Times New Roman" w:hAnsi="Times New Roman" w:cs="Times New Roman"/>
-          <w:sz w:val="28"/>
-          <w:szCs w:val="28"/>
-          <w:u w:val="single"/>
-        </w:rPr>
-      </w:pPr>
-    </w:p>
-    <w:p>
-      <w:pPr>
-        <w:rPr>
-          <w:rFonts w:ascii="Times New Roman" w:eastAsia="Times New Roman" w:hAnsi="Times New Roman" w:cs="Times New Roman"/>
-          <w:sz w:val="28"/>
-          <w:szCs w:val="28"/>
-          <w:u w:val="single"/>
-        </w:rPr>
-      </w:pPr>
-      <w:r>
-        <w:rPr>
-          <w:rFonts w:ascii="Times New Roman" w:eastAsia="Times New Roman" w:hAnsi="Times New Roman" w:cs="Times New Roman"/>
-          <w:sz w:val="28"/>
-          <w:szCs w:val="28"/>
-          <w:u w:val="single"/>
-        </w:rPr>
-        <w:br w:type="page"/>
-      </w:r>
-    </w:p>
-    <w:p>
-      <w:pPr>
-        <w:pStyle w:val="Default"/>
-        <w:jc w:val="both"/>
-        <w:rPr>
-          <w:rFonts w:eastAsia="Calibri"/>
-          <w:sz w:val="23"/>
-          <w:szCs w:val="23"/>
-          <w:lang w:val="en-IN" w:bidi="gu-IN"/>
-        </w:rPr>
-      </w:pPr>
-      <w:r>
-        <w:rPr>
-          <w:rFonts w:eastAsia="Times New Roman"/>
-          <w:b/>
-          <w:sz w:val="28"/>
-          <w:szCs w:val="28"/>
-          <w:u w:val="single"/>
-        </w:rPr>
-        <w:lastRenderedPageBreak/>
-        <w:t>5</w:t>
-      </w:r>
-      <w:r>
-        <w:rPr>
-          <w:rFonts w:eastAsia="Times New Roman"/>
-          <w:b/>
-          <w:sz w:val="28"/>
-          <w:szCs w:val="28"/>
-          <w:u w:val="single"/>
-        </w:rPr>
-        <w:t>.</w:t>
-      </w:r>
-      <w:r>
-        <w:rPr>
-          <w:rFonts w:eastAsia="Times New Roman"/>
-          <w:b/>
-          <w:sz w:val="28"/>
-          <w:szCs w:val="28"/>
-          <w:u w:val="single"/>
-        </w:rPr>
-        <w:t>2</w:t>
-      </w:r>
-      <w:r>
-        <w:rPr>
-          <w:rFonts w:eastAsia="Times New Roman"/>
-          <w:b/>
-          <w:sz w:val="28"/>
-          <w:szCs w:val="28"/>
-          <w:u w:val="single"/>
-        </w:rPr>
-        <w:t xml:space="preserve"> </w:t>
-      </w:r>
-      <w:r>
-        <w:rPr>
-          <w:rFonts w:eastAsia="Times New Roman"/>
-          <w:b/>
-          <w:sz w:val="28"/>
-          <w:szCs w:val="28"/>
-          <w:u w:val="single"/>
-        </w:rPr>
-        <w:t>AIM</w:t>
-      </w:r>
-      <w:r>
-        <w:rPr>
-          <w:rFonts w:eastAsia="Times New Roman"/>
-          <w:b/>
-          <w:sz w:val="28"/>
-          <w:szCs w:val="28"/>
-        </w:rPr>
-        <w:t xml:space="preserve">: </w:t>
-      </w:r>
-      <w:r>
-        <w:rPr>
-          <w:rStyle w:val="Strong"/>
-          <w:sz w:val="28"/>
-          <w:szCs w:val="28"/>
-        </w:rPr>
-        <w:t>Implement the PROGRAM CODE 4.2 using Dynamic</w:t>
-      </w:r>
-      <w:r>
-        <w:rPr>
-          <w:rStyle w:val="Strong"/>
-          <w:sz w:val="28"/>
-          <w:szCs w:val="28"/>
-        </w:rPr>
-        <w:t xml:space="preserve"> Programing</w:t>
-      </w:r>
-      <w:r>
-        <w:rPr>
-          <w:rStyle w:val="Strong"/>
-          <w:sz w:val="28"/>
-          <w:szCs w:val="28"/>
-        </w:rPr>
-        <w:t>. Compare Greedy and Dynamic approach</w:t>
-      </w:r>
-      <w:r>
-        <w:rPr>
-          <w:rStyle w:val="Strong"/>
-          <w:rFonts w:ascii="Cambria Math" w:hAnsi="Cambria Math"/>
-          <w:sz w:val="28"/>
-          <w:szCs w:val="28"/>
-        </w:rPr>
-        <w:t>.</w:t>
-      </w:r>
-    </w:p>
-    <w:p>
-      <w:pPr>
-        <w:rPr>
-          <w:rFonts w:ascii="Times New Roman" w:eastAsia="Times New Roman" w:hAnsi="Times New Roman" w:cs="Times New Roman"/>
-          <w:b/>
-          <w:bCs/>
-          <w:sz w:val="24"/>
-          <w:szCs w:val="24"/>
-        </w:rPr>
-      </w:pPr>
-    </w:p>
-    <w:p>
-      <w:pPr>
-        <w:spacing w:line="360" w:lineRule="auto"/>
-        <w:rPr>
-          <w:rFonts w:ascii="Times New Roman" w:eastAsia="Times New Roman" w:hAnsi="Times New Roman" w:cs="Times New Roman"/>
-          <w:sz w:val="28"/>
-          <w:szCs w:val="28"/>
-        </w:rPr>
-      </w:pPr>
-      <w:r>
-        <w:rPr>
-          <w:rFonts w:ascii="Times New Roman" w:eastAsia="Times New Roman" w:hAnsi="Times New Roman" w:cs="Times New Roman"/>
-          <w:b/>
-          <w:sz w:val="28"/>
-          <w:szCs w:val="28"/>
-          <w:u w:val="single"/>
-        </w:rPr>
-        <w:t>PROGRAM CODE</w:t>
-      </w:r>
-      <w:r>
-        <w:rPr>
-          <w:rFonts w:ascii="Times New Roman" w:eastAsia="Times New Roman" w:hAnsi="Times New Roman" w:cs="Times New Roman"/>
-          <w:sz w:val="28"/>
-          <w:szCs w:val="28"/>
-        </w:rPr>
-        <w:t>:</w:t>
-      </w:r>
-      <w:r>
-        <w:rPr>
-          <w:rFonts w:ascii="Times New Roman" w:eastAsia="Times New Roman" w:hAnsi="Times New Roman" w:cs="Times New Roman"/>
-          <w:sz w:val="28"/>
-          <w:szCs w:val="28"/>
-        </w:rPr>
-        <w:t xml:space="preserve"> </w:t>
-      </w:r>
-    </w:p>
-    <w:p>
-      <w:pPr>
-        <w:rPr>
-          <w:rFonts w:ascii="Times New Roman" w:eastAsia="Times New Roman" w:hAnsi="Times New Roman" w:cs="Times New Roman"/>
-          <w:sz w:val="24"/>
-          <w:szCs w:val="24"/>
-        </w:rPr>
-      </w:pPr>
-      <w:r>
-        <w:rPr>
-          <w:rFonts w:ascii="Times New Roman" w:eastAsia="Times New Roman" w:hAnsi="Times New Roman" w:cs="Times New Roman"/>
-          <w:sz w:val="24"/>
-          <w:szCs w:val="24"/>
-        </w:rPr>
-        <w:t>#include &lt;iostream&gt;</w:t>
-      </w:r>
-    </w:p>
-    <w:p>
-      <w:pPr>
-        <w:rPr>
-          <w:rFonts w:ascii="Times New Roman" w:eastAsia="Times New Roman" w:hAnsi="Times New Roman" w:cs="Times New Roman"/>
-          <w:sz w:val="24"/>
-          <w:szCs w:val="24"/>
-        </w:rPr>
-      </w:pPr>
-      <w:r>
-        <w:rPr>
-          <w:rFonts w:ascii="Times New Roman" w:eastAsia="Times New Roman" w:hAnsi="Times New Roman" w:cs="Times New Roman"/>
-          <w:sz w:val="24"/>
-          <w:szCs w:val="24"/>
-        </w:rPr>
-        <w:t>using namespace std;</w:t>
-      </w:r>
-    </w:p>
-    <w:p>
-      <w:pPr>
-        <w:rPr>
-          <w:rFonts w:ascii="Times New Roman" w:eastAsia="Times New Roman" w:hAnsi="Times New Roman" w:cs="Times New Roman"/>
-          <w:sz w:val="24"/>
-          <w:szCs w:val="24"/>
-        </w:rPr>
-      </w:pPr>
-    </w:p>
-    <w:p>
-      <w:pPr>
-        <w:rPr>
-          <w:rFonts w:ascii="Times New Roman" w:eastAsia="Times New Roman" w:hAnsi="Times New Roman" w:cs="Times New Roman"/>
-          <w:sz w:val="24"/>
-          <w:szCs w:val="24"/>
-        </w:rPr>
-      </w:pPr>
-      <w:r>
-        <w:rPr>
-          <w:rFonts w:ascii="Times New Roman" w:eastAsia="Times New Roman" w:hAnsi="Times New Roman" w:cs="Times New Roman"/>
-          <w:sz w:val="24"/>
-          <w:szCs w:val="24"/>
-        </w:rPr>
-        <w:t xml:space="preserve">int </w:t>
-      </w:r>
-      <w:proofErr w:type="gramStart"/>
-      <w:r>
-        <w:rPr>
-          <w:rFonts w:ascii="Times New Roman" w:eastAsia="Times New Roman" w:hAnsi="Times New Roman" w:cs="Times New Roman"/>
-          <w:sz w:val="24"/>
-          <w:szCs w:val="24"/>
-        </w:rPr>
-        <w:t>maximum(</w:t>
-      </w:r>
-      <w:proofErr w:type="gramEnd"/>
-      <w:r>
-        <w:rPr>
-          <w:rFonts w:ascii="Times New Roman" w:eastAsia="Times New Roman" w:hAnsi="Times New Roman" w:cs="Times New Roman"/>
-          <w:sz w:val="24"/>
-          <w:szCs w:val="24"/>
-        </w:rPr>
-        <w:t>int x, int y)</w:t>
-      </w:r>
-    </w:p>
-    <w:p>
-      <w:pPr>
-        <w:rPr>
-          <w:rFonts w:ascii="Times New Roman" w:eastAsia="Times New Roman" w:hAnsi="Times New Roman" w:cs="Times New Roman"/>
-          <w:sz w:val="24"/>
-          <w:szCs w:val="24"/>
-        </w:rPr>
-      </w:pPr>
-      <w:r>
-        <w:rPr>
-          <w:rFonts w:ascii="Times New Roman" w:eastAsia="Times New Roman" w:hAnsi="Times New Roman" w:cs="Times New Roman"/>
-          <w:sz w:val="24"/>
-          <w:szCs w:val="24"/>
-        </w:rPr>
-        <w:t>{</w:t>
-      </w:r>
-    </w:p>
-    <w:p>
-      <w:pPr>
-        <w:rPr>
-          <w:rFonts w:ascii="Times New Roman" w:eastAsia="Times New Roman" w:hAnsi="Times New Roman" w:cs="Times New Roman"/>
-          <w:sz w:val="24"/>
-          <w:szCs w:val="24"/>
-        </w:rPr>
-      </w:pPr>
-      <w:r>
-        <w:rPr>
-          <w:rFonts w:ascii="Times New Roman" w:eastAsia="Times New Roman" w:hAnsi="Times New Roman" w:cs="Times New Roman"/>
-          <w:sz w:val="24"/>
-          <w:szCs w:val="24"/>
-        </w:rPr>
-        <w:t xml:space="preserve">    if (x &gt; y)</w:t>
-      </w:r>
-    </w:p>
-    <w:p>
-      <w:pPr>
-        <w:rPr>
-          <w:rFonts w:ascii="Times New Roman" w:eastAsia="Times New Roman" w:hAnsi="Times New Roman" w:cs="Times New Roman"/>
-          <w:sz w:val="24"/>
-          <w:szCs w:val="24"/>
-        </w:rPr>
-      </w:pPr>
-      <w:r>
-        <w:rPr>
-          <w:rFonts w:ascii="Times New Roman" w:eastAsia="Times New Roman" w:hAnsi="Times New Roman" w:cs="Times New Roman"/>
-          <w:sz w:val="24"/>
-          <w:szCs w:val="24"/>
-        </w:rPr>
-        <w:t xml:space="preserve">        return x;</w:t>
-      </w:r>
-    </w:p>
-    <w:p>
-      <w:pPr>
-        <w:rPr>
-          <w:rFonts w:ascii="Times New Roman" w:eastAsia="Times New Roman" w:hAnsi="Times New Roman" w:cs="Times New Roman"/>
-          <w:sz w:val="24"/>
-          <w:szCs w:val="24"/>
-        </w:rPr>
-      </w:pPr>
-      <w:r>
-        <w:rPr>
-          <w:rFonts w:ascii="Times New Roman" w:eastAsia="Times New Roman" w:hAnsi="Times New Roman" w:cs="Times New Roman"/>
-          <w:sz w:val="24"/>
-          <w:szCs w:val="24"/>
-        </w:rPr>
-        <w:t xml:space="preserve">    else</w:t>
-      </w:r>
-    </w:p>
-    <w:p>
-      <w:pPr>
-        <w:rPr>
-          <w:rFonts w:ascii="Times New Roman" w:eastAsia="Times New Roman" w:hAnsi="Times New Roman" w:cs="Times New Roman"/>
-          <w:sz w:val="24"/>
-          <w:szCs w:val="24"/>
-        </w:rPr>
-      </w:pPr>
-      <w:r>
-        <w:rPr>
-          <w:rFonts w:ascii="Times New Roman" w:eastAsia="Times New Roman" w:hAnsi="Times New Roman" w:cs="Times New Roman"/>
-          <w:sz w:val="24"/>
-          <w:szCs w:val="24"/>
-        </w:rPr>
-        <w:t xml:space="preserve">        return y;</w:t>
-      </w:r>
-    </w:p>
-    <w:p>
-      <w:pPr>
-        <w:rPr>
-          <w:rFonts w:ascii="Times New Roman" w:eastAsia="Times New Roman" w:hAnsi="Times New Roman" w:cs="Times New Roman"/>
-          <w:sz w:val="24"/>
-          <w:szCs w:val="24"/>
-        </w:rPr>
-      </w:pPr>
-      <w:r>
-        <w:rPr>
-          <w:rFonts w:ascii="Times New Roman" w:eastAsia="Times New Roman" w:hAnsi="Times New Roman" w:cs="Times New Roman"/>
-          <w:sz w:val="24"/>
-          <w:szCs w:val="24"/>
-        </w:rPr>
-        <w:t>}</w:t>
-      </w:r>
-    </w:p>
-    <w:p>
-      <w:pPr>
-        <w:rPr>
-          <w:rFonts w:ascii="Times New Roman" w:eastAsia="Times New Roman" w:hAnsi="Times New Roman" w:cs="Times New Roman"/>
-          <w:sz w:val="24"/>
-          <w:szCs w:val="24"/>
-        </w:rPr>
-      </w:pPr>
-    </w:p>
-    <w:p>
-      <w:pPr>
-        <w:rPr>
-          <w:rFonts w:ascii="Times New Roman" w:eastAsia="Times New Roman" w:hAnsi="Times New Roman" w:cs="Times New Roman"/>
-          <w:sz w:val="24"/>
-          <w:szCs w:val="24"/>
-        </w:rPr>
-      </w:pPr>
-      <w:r>
-        <w:rPr>
-          <w:rFonts w:ascii="Times New Roman" w:eastAsia="Times New Roman" w:hAnsi="Times New Roman" w:cs="Times New Roman"/>
-          <w:sz w:val="24"/>
-          <w:szCs w:val="24"/>
-        </w:rPr>
-        <w:t xml:space="preserve">int </w:t>
-      </w:r>
-      <w:proofErr w:type="gramStart"/>
-      <w:r>
-        <w:rPr>
-          <w:rFonts w:ascii="Times New Roman" w:eastAsia="Times New Roman" w:hAnsi="Times New Roman" w:cs="Times New Roman"/>
-          <w:sz w:val="24"/>
-          <w:szCs w:val="24"/>
-        </w:rPr>
-        <w:t>knapsack(</w:t>
-      </w:r>
-      <w:proofErr w:type="gramEnd"/>
-      <w:r>
-        <w:rPr>
-          <w:rFonts w:ascii="Times New Roman" w:eastAsia="Times New Roman" w:hAnsi="Times New Roman" w:cs="Times New Roman"/>
-          <w:sz w:val="24"/>
-          <w:szCs w:val="24"/>
-        </w:rPr>
-        <w:t xml:space="preserve">int </w:t>
-      </w:r>
-      <w:proofErr w:type="spellStart"/>
-      <w:r>
-        <w:rPr>
-          <w:rFonts w:ascii="Times New Roman" w:eastAsia="Times New Roman" w:hAnsi="Times New Roman" w:cs="Times New Roman"/>
-          <w:sz w:val="24"/>
-          <w:szCs w:val="24"/>
-        </w:rPr>
-        <w:t>bag_capacity</w:t>
-      </w:r>
-      <w:proofErr w:type="spellEnd"/>
-      <w:r>
-        <w:rPr>
-          <w:rFonts w:ascii="Times New Roman" w:eastAsia="Times New Roman" w:hAnsi="Times New Roman" w:cs="Times New Roman"/>
-          <w:sz w:val="24"/>
-          <w:szCs w:val="24"/>
-        </w:rPr>
-        <w:t>, int weight[], int profit[], int number)</w:t>
-      </w:r>
-    </w:p>
-    <w:p>
-      <w:pPr>
-        <w:rPr>
-          <w:rFonts w:ascii="Times New Roman" w:eastAsia="Times New Roman" w:hAnsi="Times New Roman" w:cs="Times New Roman"/>
-          <w:sz w:val="24"/>
-          <w:szCs w:val="24"/>
-        </w:rPr>
-      </w:pPr>
-      <w:r>
-        <w:rPr>
-          <w:rFonts w:ascii="Times New Roman" w:eastAsia="Times New Roman" w:hAnsi="Times New Roman" w:cs="Times New Roman"/>
-          <w:sz w:val="24"/>
-          <w:szCs w:val="24"/>
-        </w:rPr>
-        <w:t>{</w:t>
-      </w:r>
-    </w:p>
-    <w:p>
-      <w:pPr>
-        <w:rPr>
-          <w:rFonts w:ascii="Times New Roman" w:eastAsia="Times New Roman" w:hAnsi="Times New Roman" w:cs="Times New Roman"/>
-          <w:sz w:val="24"/>
-          <w:szCs w:val="24"/>
-        </w:rPr>
-      </w:pPr>
-      <w:r>
-        <w:rPr>
-          <w:rFonts w:ascii="Times New Roman" w:eastAsia="Times New Roman" w:hAnsi="Times New Roman" w:cs="Times New Roman"/>
-          <w:sz w:val="24"/>
-          <w:szCs w:val="24"/>
-        </w:rPr>
-        <w:t xml:space="preserve">    int </w:t>
-      </w:r>
-      <w:proofErr w:type="gramStart"/>
-      <w:r>
-        <w:rPr>
-          <w:rFonts w:ascii="Times New Roman" w:eastAsia="Times New Roman" w:hAnsi="Times New Roman" w:cs="Times New Roman"/>
-          <w:sz w:val="24"/>
-          <w:szCs w:val="24"/>
-        </w:rPr>
-        <w:t>matrix[</w:t>
-      </w:r>
-      <w:proofErr w:type="gramEnd"/>
-      <w:r>
-        <w:rPr>
-          <w:rFonts w:ascii="Times New Roman" w:eastAsia="Times New Roman" w:hAnsi="Times New Roman" w:cs="Times New Roman"/>
-          <w:sz w:val="24"/>
-          <w:szCs w:val="24"/>
-        </w:rPr>
-        <w:t>number + 1][</w:t>
-      </w:r>
-      <w:proofErr w:type="spellStart"/>
-      <w:r>
-        <w:rPr>
-          <w:rFonts w:ascii="Times New Roman" w:eastAsia="Times New Roman" w:hAnsi="Times New Roman" w:cs="Times New Roman"/>
-          <w:sz w:val="24"/>
-          <w:szCs w:val="24"/>
-        </w:rPr>
-        <w:t>bag_capacity</w:t>
-      </w:r>
-      <w:proofErr w:type="spellEnd"/>
-      <w:r>
-        <w:rPr>
-          <w:rFonts w:ascii="Times New Roman" w:eastAsia="Times New Roman" w:hAnsi="Times New Roman" w:cs="Times New Roman"/>
-          <w:sz w:val="24"/>
-          <w:szCs w:val="24"/>
-        </w:rPr>
-        <w:t xml:space="preserve"> + 1];</w:t>
-      </w:r>
-    </w:p>
-    <w:p>
-      <w:pPr>
-        <w:rPr>
-          <w:rFonts w:ascii="Times New Roman" w:eastAsia="Times New Roman" w:hAnsi="Times New Roman" w:cs="Times New Roman"/>
-          <w:sz w:val="24"/>
-          <w:szCs w:val="24"/>
-        </w:rPr>
-      </w:pPr>
-    </w:p>
-    <w:p>
-      <w:pPr>
-        <w:rPr>
-          <w:rFonts w:ascii="Times New Roman" w:eastAsia="Times New Roman" w:hAnsi="Times New Roman" w:cs="Times New Roman"/>
-          <w:sz w:val="24"/>
-          <w:szCs w:val="24"/>
-        </w:rPr>
-      </w:pPr>
-      <w:r>
-        <w:rPr>
-          <w:rFonts w:ascii="Times New Roman" w:eastAsia="Times New Roman" w:hAnsi="Times New Roman" w:cs="Times New Roman"/>
-          <w:sz w:val="24"/>
-          <w:szCs w:val="24"/>
-        </w:rPr>
-        <w:t xml:space="preserve">    for (int </w:t>
-      </w:r>
-      <w:proofErr w:type="spellStart"/>
-      <w:r>
-        <w:rPr>
-          <w:rFonts w:ascii="Times New Roman" w:eastAsia="Times New Roman" w:hAnsi="Times New Roman" w:cs="Times New Roman"/>
-          <w:sz w:val="24"/>
-          <w:szCs w:val="24"/>
-        </w:rPr>
-        <w:t>i</w:t>
-      </w:r>
-      <w:proofErr w:type="spellEnd"/>
-      <w:r>
-        <w:rPr>
-          <w:rFonts w:ascii="Times New Roman" w:eastAsia="Times New Roman" w:hAnsi="Times New Roman" w:cs="Times New Roman"/>
-          <w:sz w:val="24"/>
-          <w:szCs w:val="24"/>
-        </w:rPr>
-        <w:t xml:space="preserve"> = 0; </w:t>
-      </w:r>
-      <w:proofErr w:type="spellStart"/>
-      <w:r>
-        <w:rPr>
-          <w:rFonts w:ascii="Times New Roman" w:eastAsia="Times New Roman" w:hAnsi="Times New Roman" w:cs="Times New Roman"/>
-          <w:sz w:val="24"/>
-          <w:szCs w:val="24"/>
-        </w:rPr>
-        <w:t>i</w:t>
-      </w:r>
-      <w:proofErr w:type="spellEnd"/>
-      <w:r>
-        <w:rPr>
-          <w:rFonts w:ascii="Times New Roman" w:eastAsia="Times New Roman" w:hAnsi="Times New Roman" w:cs="Times New Roman"/>
-          <w:sz w:val="24"/>
-          <w:szCs w:val="24"/>
-        </w:rPr>
-        <w:t xml:space="preserve"> &lt; number + 1; </w:t>
-      </w:r>
-      <w:proofErr w:type="spellStart"/>
-      <w:r>
-        <w:rPr>
-          <w:rFonts w:ascii="Times New Roman" w:eastAsia="Times New Roman" w:hAnsi="Times New Roman" w:cs="Times New Roman"/>
-          <w:sz w:val="24"/>
-          <w:szCs w:val="24"/>
-        </w:rPr>
-        <w:t>i</w:t>
-      </w:r>
-      <w:proofErr w:type="spellEnd"/>
-      <w:r>
-        <w:rPr>
-          <w:rFonts w:ascii="Times New Roman" w:eastAsia="Times New Roman" w:hAnsi="Times New Roman" w:cs="Times New Roman"/>
-          <w:sz w:val="24"/>
-          <w:szCs w:val="24"/>
-        </w:rPr>
-        <w:t>++)</w:t>
-      </w:r>
-    </w:p>
-    <w:p>
-      <w:pPr>
-        <w:rPr>
-          <w:rFonts w:ascii="Times New Roman" w:eastAsia="Times New Roman" w:hAnsi="Times New Roman" w:cs="Times New Roman"/>
-          <w:sz w:val="24"/>
-          <w:szCs w:val="24"/>
-        </w:rPr>
-      </w:pPr>
-      <w:r>
-        <w:rPr>
-          <w:rFonts w:ascii="Times New Roman" w:eastAsia="Times New Roman" w:hAnsi="Times New Roman" w:cs="Times New Roman"/>
-          <w:sz w:val="24"/>
-          <w:szCs w:val="24"/>
-        </w:rPr>
-        <w:t xml:space="preserve">        for (int j = 0; j &lt; </w:t>
-      </w:r>
-      <w:proofErr w:type="spellStart"/>
-      <w:r>
-        <w:rPr>
-          <w:rFonts w:ascii="Times New Roman" w:eastAsia="Times New Roman" w:hAnsi="Times New Roman" w:cs="Times New Roman"/>
-          <w:sz w:val="24"/>
-          <w:szCs w:val="24"/>
-        </w:rPr>
-        <w:t>bag_capacity</w:t>
-      </w:r>
-      <w:proofErr w:type="spellEnd"/>
-      <w:r>
-        <w:rPr>
-          <w:rFonts w:ascii="Times New Roman" w:eastAsia="Times New Roman" w:hAnsi="Times New Roman" w:cs="Times New Roman"/>
-          <w:sz w:val="24"/>
-          <w:szCs w:val="24"/>
-        </w:rPr>
-        <w:t xml:space="preserve"> + 1; </w:t>
-      </w:r>
-      <w:proofErr w:type="spellStart"/>
-      <w:r>
-        <w:rPr>
-          <w:rFonts w:ascii="Times New Roman" w:eastAsia="Times New Roman" w:hAnsi="Times New Roman" w:cs="Times New Roman"/>
-          <w:sz w:val="24"/>
-          <w:szCs w:val="24"/>
-        </w:rPr>
-        <w:t>j++</w:t>
-      </w:r>
-      <w:proofErr w:type="spellEnd"/>
-      <w:r>
-        <w:rPr>
-          <w:rFonts w:ascii="Times New Roman" w:eastAsia="Times New Roman" w:hAnsi="Times New Roman" w:cs="Times New Roman"/>
-          <w:sz w:val="24"/>
-          <w:szCs w:val="24"/>
-        </w:rPr>
-        <w:t>)</w:t>
-      </w:r>
-    </w:p>
-    <w:p>
-      <w:pPr>
-        <w:rPr>
-          <w:rFonts w:ascii="Times New Roman" w:eastAsia="Times New Roman" w:hAnsi="Times New Roman" w:cs="Times New Roman"/>
-          <w:sz w:val="24"/>
-          <w:szCs w:val="24"/>
-        </w:rPr>
-      </w:pPr>
-      <w:r>
-        <w:rPr>
-          <w:rFonts w:ascii="Times New Roman" w:eastAsia="Times New Roman" w:hAnsi="Times New Roman" w:cs="Times New Roman"/>
-          <w:sz w:val="24"/>
-          <w:szCs w:val="24"/>
-        </w:rPr>
-        <w:t xml:space="preserve">        {</w:t>
-      </w:r>
-    </w:p>
-    <w:p>
-      <w:pPr>
-        <w:rPr>
-          <w:rFonts w:ascii="Times New Roman" w:eastAsia="Times New Roman" w:hAnsi="Times New Roman" w:cs="Times New Roman"/>
-          <w:sz w:val="24"/>
-          <w:szCs w:val="24"/>
-        </w:rPr>
-      </w:pPr>
-      <w:r>
-        <w:rPr>
-          <w:rFonts w:ascii="Times New Roman" w:eastAsia="Times New Roman" w:hAnsi="Times New Roman" w:cs="Times New Roman"/>
-          <w:sz w:val="24"/>
-          <w:szCs w:val="24"/>
-        </w:rPr>
-        <w:t xml:space="preserve">            if (</w:t>
-      </w:r>
-      <w:proofErr w:type="spellStart"/>
-      <w:r>
-        <w:rPr>
-          <w:rFonts w:ascii="Times New Roman" w:eastAsia="Times New Roman" w:hAnsi="Times New Roman" w:cs="Times New Roman"/>
-          <w:sz w:val="24"/>
-          <w:szCs w:val="24"/>
-        </w:rPr>
-        <w:t>i</w:t>
-      </w:r>
-      <w:proofErr w:type="spellEnd"/>
-      <w:r>
-        <w:rPr>
-          <w:rFonts w:ascii="Times New Roman" w:eastAsia="Times New Roman" w:hAnsi="Times New Roman" w:cs="Times New Roman"/>
-          <w:sz w:val="24"/>
-          <w:szCs w:val="24"/>
-        </w:rPr>
-        <w:t xml:space="preserve"> == 0 || j == 0)</w:t>
-      </w:r>
-    </w:p>
-    <w:p>
-      <w:pPr>
-        <w:rPr>
-          <w:rFonts w:ascii="Times New Roman" w:eastAsia="Times New Roman" w:hAnsi="Times New Roman" w:cs="Times New Roman"/>
-          <w:sz w:val="24"/>
-          <w:szCs w:val="24"/>
-        </w:rPr>
-      </w:pPr>
-      <w:r>
-        <w:rPr>
-          <w:rFonts w:ascii="Times New Roman" w:eastAsia="Times New Roman" w:hAnsi="Times New Roman" w:cs="Times New Roman"/>
-          <w:sz w:val="24"/>
-          <w:szCs w:val="24"/>
-        </w:rPr>
-        <w:t xml:space="preserve">                matrix[</w:t>
-      </w:r>
-      <w:proofErr w:type="spellStart"/>
-      <w:r>
-        <w:rPr>
-          <w:rFonts w:ascii="Times New Roman" w:eastAsia="Times New Roman" w:hAnsi="Times New Roman" w:cs="Times New Roman"/>
-          <w:sz w:val="24"/>
-          <w:szCs w:val="24"/>
-        </w:rPr>
-        <w:t>i</w:t>
-      </w:r>
-      <w:proofErr w:type="spellEnd"/>
-      <w:r>
-        <w:rPr>
-          <w:rFonts w:ascii="Times New Roman" w:eastAsia="Times New Roman" w:hAnsi="Times New Roman" w:cs="Times New Roman"/>
-          <w:sz w:val="24"/>
-          <w:szCs w:val="24"/>
-        </w:rPr>
-        <w:t>][j] = 0;</w:t>
-      </w:r>
-    </w:p>
-    <w:p>
-      <w:pPr>
-        <w:rPr>
-          <w:rFonts w:ascii="Times New Roman" w:eastAsia="Times New Roman" w:hAnsi="Times New Roman" w:cs="Times New Roman"/>
-          <w:sz w:val="24"/>
-          <w:szCs w:val="24"/>
-        </w:rPr>
-      </w:pPr>
-      <w:r>
-        <w:rPr>
-          <w:rFonts w:ascii="Times New Roman" w:eastAsia="Times New Roman" w:hAnsi="Times New Roman" w:cs="Times New Roman"/>
-          <w:sz w:val="24"/>
-          <w:szCs w:val="24"/>
-        </w:rPr>
-        <w:t xml:space="preserve">            else if (j &gt;= </w:t>
-      </w:r>
-      <w:proofErr w:type="gramStart"/>
-      <w:r>
-        <w:rPr>
-          <w:rFonts w:ascii="Times New Roman" w:eastAsia="Times New Roman" w:hAnsi="Times New Roman" w:cs="Times New Roman"/>
-          <w:sz w:val="24"/>
-          <w:szCs w:val="24"/>
-        </w:rPr>
-        <w:t>weight[</w:t>
-      </w:r>
-      <w:proofErr w:type="spellStart"/>
-      <w:proofErr w:type="gramEnd"/>
-      <w:r>
-        <w:rPr>
-          <w:rFonts w:ascii="Times New Roman" w:eastAsia="Times New Roman" w:hAnsi="Times New Roman" w:cs="Times New Roman"/>
-          <w:sz w:val="24"/>
-          <w:szCs w:val="24"/>
-        </w:rPr>
-        <w:t>i</w:t>
-      </w:r>
-      <w:proofErr w:type="spellEnd"/>
-      <w:r>
-        <w:rPr>
-          <w:rFonts w:ascii="Times New Roman" w:eastAsia="Times New Roman" w:hAnsi="Times New Roman" w:cs="Times New Roman"/>
-          <w:sz w:val="24"/>
-          <w:szCs w:val="24"/>
-        </w:rPr>
-        <w:t xml:space="preserve"> - 1])</w:t>
-      </w:r>
-    </w:p>
-    <w:p>
-      <w:pPr>
-        <w:rPr>
-          <w:rFonts w:ascii="Times New Roman" w:eastAsia="Times New Roman" w:hAnsi="Times New Roman" w:cs="Times New Roman"/>
-          <w:sz w:val="24"/>
-          <w:szCs w:val="24"/>
-        </w:rPr>
-      </w:pPr>
-      <w:r>
-        <w:rPr>
-          <w:rFonts w:ascii="Times New Roman" w:eastAsia="Times New Roman" w:hAnsi="Times New Roman" w:cs="Times New Roman"/>
-          <w:sz w:val="24"/>
-          <w:szCs w:val="24"/>
-        </w:rPr>
-        <w:t xml:space="preserve">                matrix[</w:t>
-      </w:r>
-      <w:proofErr w:type="spellStart"/>
-      <w:r>
-        <w:rPr>
-          <w:rFonts w:ascii="Times New Roman" w:eastAsia="Times New Roman" w:hAnsi="Times New Roman" w:cs="Times New Roman"/>
-          <w:sz w:val="24"/>
-          <w:szCs w:val="24"/>
-        </w:rPr>
-        <w:t>i</w:t>
-      </w:r>
-      <w:proofErr w:type="spellEnd"/>
-      <w:r>
-        <w:rPr>
-          <w:rFonts w:ascii="Times New Roman" w:eastAsia="Times New Roman" w:hAnsi="Times New Roman" w:cs="Times New Roman"/>
-          <w:sz w:val="24"/>
-          <w:szCs w:val="24"/>
-        </w:rPr>
-        <w:t xml:space="preserve">][j] = </w:t>
-      </w:r>
-      <w:proofErr w:type="gramStart"/>
-      <w:r>
-        <w:rPr>
-          <w:rFonts w:ascii="Times New Roman" w:eastAsia="Times New Roman" w:hAnsi="Times New Roman" w:cs="Times New Roman"/>
-          <w:sz w:val="24"/>
-          <w:szCs w:val="24"/>
-        </w:rPr>
-        <w:t>maximum(</w:t>
-      </w:r>
-      <w:proofErr w:type="gramEnd"/>
-      <w:r>
-        <w:rPr>
-          <w:rFonts w:ascii="Times New Roman" w:eastAsia="Times New Roman" w:hAnsi="Times New Roman" w:cs="Times New Roman"/>
-          <w:sz w:val="24"/>
-          <w:szCs w:val="24"/>
-        </w:rPr>
-        <w:t>matrix[</w:t>
-      </w:r>
-      <w:proofErr w:type="spellStart"/>
-      <w:r>
-        <w:rPr>
-          <w:rFonts w:ascii="Times New Roman" w:eastAsia="Times New Roman" w:hAnsi="Times New Roman" w:cs="Times New Roman"/>
-          <w:sz w:val="24"/>
-          <w:szCs w:val="24"/>
-        </w:rPr>
-        <w:t>i</w:t>
-      </w:r>
-      <w:proofErr w:type="spellEnd"/>
-      <w:r>
-        <w:rPr>
-          <w:rFonts w:ascii="Times New Roman" w:eastAsia="Times New Roman" w:hAnsi="Times New Roman" w:cs="Times New Roman"/>
-          <w:sz w:val="24"/>
-          <w:szCs w:val="24"/>
-        </w:rPr>
-        <w:t xml:space="preserve"> - 1][j], profit[</w:t>
-      </w:r>
-      <w:proofErr w:type="spellStart"/>
-      <w:r>
-        <w:rPr>
-          <w:rFonts w:ascii="Times New Roman" w:eastAsia="Times New Roman" w:hAnsi="Times New Roman" w:cs="Times New Roman"/>
-          <w:sz w:val="24"/>
-          <w:szCs w:val="24"/>
-        </w:rPr>
-        <w:t>i</w:t>
-      </w:r>
-      <w:proofErr w:type="spellEnd"/>
-      <w:r>
-        <w:rPr>
-          <w:rFonts w:ascii="Times New Roman" w:eastAsia="Times New Roman" w:hAnsi="Times New Roman" w:cs="Times New Roman"/>
-          <w:sz w:val="24"/>
-          <w:szCs w:val="24"/>
-        </w:rPr>
-        <w:t xml:space="preserve"> - 1] + matrix[</w:t>
-      </w:r>
-      <w:proofErr w:type="spellStart"/>
-      <w:r>
-        <w:rPr>
-          <w:rFonts w:ascii="Times New Roman" w:eastAsia="Times New Roman" w:hAnsi="Times New Roman" w:cs="Times New Roman"/>
-          <w:sz w:val="24"/>
-          <w:szCs w:val="24"/>
-        </w:rPr>
-        <w:t>i</w:t>
-      </w:r>
-      <w:proofErr w:type="spellEnd"/>
-      <w:r>
-        <w:rPr>
-          <w:rFonts w:ascii="Times New Roman" w:eastAsia="Times New Roman" w:hAnsi="Times New Roman" w:cs="Times New Roman"/>
-          <w:sz w:val="24"/>
-          <w:szCs w:val="24"/>
-        </w:rPr>
-        <w:t xml:space="preserve"> - 1][j - weight[</w:t>
-      </w:r>
-      <w:proofErr w:type="spellStart"/>
-      <w:r>
-        <w:rPr>
-          <w:rFonts w:ascii="Times New Roman" w:eastAsia="Times New Roman" w:hAnsi="Times New Roman" w:cs="Times New Roman"/>
-          <w:sz w:val="24"/>
-          <w:szCs w:val="24"/>
-        </w:rPr>
-        <w:t>i</w:t>
-      </w:r>
-      <w:proofErr w:type="spellEnd"/>
-      <w:r>
-        <w:rPr>
-          <w:rFonts w:ascii="Times New Roman" w:eastAsia="Times New Roman" w:hAnsi="Times New Roman" w:cs="Times New Roman"/>
-          <w:sz w:val="24"/>
-          <w:szCs w:val="24"/>
-        </w:rPr>
-        <w:t xml:space="preserve"> - 1]]);</w:t>
-      </w:r>
-    </w:p>
-    <w:p>
-      <w:pPr>
-        <w:rPr>
-          <w:rFonts w:ascii="Times New Roman" w:eastAsia="Times New Roman" w:hAnsi="Times New Roman" w:cs="Times New Roman"/>
-          <w:sz w:val="24"/>
-          <w:szCs w:val="24"/>
-        </w:rPr>
-      </w:pPr>
-      <w:r>
-        <w:rPr>
-          <w:rFonts w:ascii="Times New Roman" w:eastAsia="Times New Roman" w:hAnsi="Times New Roman" w:cs="Times New Roman"/>
-          <w:sz w:val="24"/>
-          <w:szCs w:val="24"/>
-        </w:rPr>
-        <w:t xml:space="preserve">            else</w:t>
-      </w:r>
-    </w:p>
-    <w:p>
-      <w:pPr>
-        <w:rPr>
-          <w:rFonts w:ascii="Times New Roman" w:eastAsia="Times New Roman" w:hAnsi="Times New Roman" w:cs="Times New Roman"/>
-          <w:sz w:val="24"/>
-          <w:szCs w:val="24"/>
-        </w:rPr>
-      </w:pPr>
-      <w:r>
-        <w:rPr>
-          <w:rFonts w:ascii="Times New Roman" w:eastAsia="Times New Roman" w:hAnsi="Times New Roman" w:cs="Times New Roman"/>
-          <w:sz w:val="24"/>
-          <w:szCs w:val="24"/>
-        </w:rPr>
-        <w:lastRenderedPageBreak/>
-        <w:t xml:space="preserve">                matrix[</w:t>
-      </w:r>
-      <w:proofErr w:type="spellStart"/>
-      <w:r>
-        <w:rPr>
-          <w:rFonts w:ascii="Times New Roman" w:eastAsia="Times New Roman" w:hAnsi="Times New Roman" w:cs="Times New Roman"/>
-          <w:sz w:val="24"/>
-          <w:szCs w:val="24"/>
-        </w:rPr>
-        <w:t>i</w:t>
-      </w:r>
-      <w:proofErr w:type="spellEnd"/>
-      <w:r>
-        <w:rPr>
-          <w:rFonts w:ascii="Times New Roman" w:eastAsia="Times New Roman" w:hAnsi="Times New Roman" w:cs="Times New Roman"/>
-          <w:sz w:val="24"/>
-          <w:szCs w:val="24"/>
-        </w:rPr>
-        <w:t xml:space="preserve">][j] = </w:t>
-      </w:r>
-      <w:proofErr w:type="gramStart"/>
-      <w:r>
-        <w:rPr>
-          <w:rFonts w:ascii="Times New Roman" w:eastAsia="Times New Roman" w:hAnsi="Times New Roman" w:cs="Times New Roman"/>
-          <w:sz w:val="24"/>
-          <w:szCs w:val="24"/>
-        </w:rPr>
-        <w:t>matrix[</w:t>
-      </w:r>
-      <w:proofErr w:type="spellStart"/>
-      <w:proofErr w:type="gramEnd"/>
-      <w:r>
-        <w:rPr>
-          <w:rFonts w:ascii="Times New Roman" w:eastAsia="Times New Roman" w:hAnsi="Times New Roman" w:cs="Times New Roman"/>
-          <w:sz w:val="24"/>
-          <w:szCs w:val="24"/>
-        </w:rPr>
-        <w:t>i</w:t>
-      </w:r>
-      <w:proofErr w:type="spellEnd"/>
-      <w:r>
-        <w:rPr>
-          <w:rFonts w:ascii="Times New Roman" w:eastAsia="Times New Roman" w:hAnsi="Times New Roman" w:cs="Times New Roman"/>
-          <w:sz w:val="24"/>
-          <w:szCs w:val="24"/>
-        </w:rPr>
-        <w:t xml:space="preserve"> - 1][j];</w:t>
-      </w:r>
-    </w:p>
-    <w:p>
-      <w:pPr>
-        <w:rPr>
-          <w:rFonts w:ascii="Times New Roman" w:eastAsia="Times New Roman" w:hAnsi="Times New Roman" w:cs="Times New Roman"/>
-          <w:sz w:val="24"/>
-          <w:szCs w:val="24"/>
-        </w:rPr>
-      </w:pPr>
-      <w:r>
-        <w:rPr>
-          <w:rFonts w:ascii="Times New Roman" w:eastAsia="Times New Roman" w:hAnsi="Times New Roman" w:cs="Times New Roman"/>
-          <w:sz w:val="24"/>
-          <w:szCs w:val="24"/>
-        </w:rPr>
-        <w:t xml:space="preserve">        }</w:t>
-      </w:r>
-    </w:p>
-    <w:p>
-      <w:pPr>
-        <w:rPr>
-          <w:rFonts w:ascii="Times New Roman" w:eastAsia="Times New Roman" w:hAnsi="Times New Roman" w:cs="Times New Roman"/>
-          <w:sz w:val="24"/>
-          <w:szCs w:val="24"/>
-        </w:rPr>
-      </w:pPr>
-    </w:p>
-    <w:p>
-      <w:pPr>
-        <w:rPr>
-          <w:rFonts w:ascii="Times New Roman" w:eastAsia="Times New Roman" w:hAnsi="Times New Roman" w:cs="Times New Roman"/>
-          <w:sz w:val="24"/>
-          <w:szCs w:val="24"/>
-        </w:rPr>
-      </w:pPr>
-      <w:r>
-        <w:rPr>
-          <w:rFonts w:ascii="Times New Roman" w:eastAsia="Times New Roman" w:hAnsi="Times New Roman" w:cs="Times New Roman"/>
-          <w:sz w:val="24"/>
-          <w:szCs w:val="24"/>
-        </w:rPr>
-        <w:t xml:space="preserve">    return matrix[number][</w:t>
-      </w:r>
-      <w:proofErr w:type="spellStart"/>
-      <w:r>
-        <w:rPr>
-          <w:rFonts w:ascii="Times New Roman" w:eastAsia="Times New Roman" w:hAnsi="Times New Roman" w:cs="Times New Roman"/>
-          <w:sz w:val="24"/>
-          <w:szCs w:val="24"/>
-        </w:rPr>
-        <w:t>bag_capacity</w:t>
-      </w:r>
-      <w:proofErr w:type="spellEnd"/>
-      <w:r>
-        <w:rPr>
-          <w:rFonts w:ascii="Times New Roman" w:eastAsia="Times New Roman" w:hAnsi="Times New Roman" w:cs="Times New Roman"/>
-          <w:sz w:val="24"/>
-          <w:szCs w:val="24"/>
-        </w:rPr>
-        <w:t>];</w:t>
-      </w:r>
-    </w:p>
-    <w:p>
-      <w:pPr>
-        <w:rPr>
-          <w:rFonts w:ascii="Times New Roman" w:eastAsia="Times New Roman" w:hAnsi="Times New Roman" w:cs="Times New Roman"/>
-          <w:sz w:val="24"/>
-          <w:szCs w:val="24"/>
-        </w:rPr>
-      </w:pPr>
-      <w:r>
-        <w:rPr>
-          <w:rFonts w:ascii="Times New Roman" w:eastAsia="Times New Roman" w:hAnsi="Times New Roman" w:cs="Times New Roman"/>
-          <w:sz w:val="24"/>
-          <w:szCs w:val="24"/>
-        </w:rPr>
-        <w:t>}</w:t>
-      </w:r>
-    </w:p>
-    <w:p>
-      <w:pPr>
-        <w:rPr>
-          <w:rFonts w:ascii="Times New Roman" w:eastAsia="Times New Roman" w:hAnsi="Times New Roman" w:cs="Times New Roman"/>
-          <w:sz w:val="24"/>
-          <w:szCs w:val="24"/>
-        </w:rPr>
-      </w:pPr>
-    </w:p>
-    <w:p>
-      <w:pPr>
-        <w:rPr>
-          <w:rFonts w:ascii="Times New Roman" w:eastAsia="Times New Roman" w:hAnsi="Times New Roman" w:cs="Times New Roman"/>
-          <w:sz w:val="24"/>
-          <w:szCs w:val="24"/>
-        </w:rPr>
-      </w:pPr>
-      <w:r>
-        <w:rPr>
-          <w:rFonts w:ascii="Times New Roman" w:eastAsia="Times New Roman" w:hAnsi="Times New Roman" w:cs="Times New Roman"/>
-          <w:sz w:val="24"/>
-          <w:szCs w:val="24"/>
-        </w:rPr>
-        <w:t xml:space="preserve">int </w:t>
-      </w:r>
-      <w:proofErr w:type="gramStart"/>
-      <w:r>
-        <w:rPr>
-          <w:rFonts w:ascii="Times New Roman" w:eastAsia="Times New Roman" w:hAnsi="Times New Roman" w:cs="Times New Roman"/>
-          <w:sz w:val="24"/>
-          <w:szCs w:val="24"/>
-        </w:rPr>
-        <w:t>main(</w:t>
-      </w:r>
-      <w:proofErr w:type="gramEnd"/>
-      <w:r>
-        <w:rPr>
-          <w:rFonts w:ascii="Times New Roman" w:eastAsia="Times New Roman" w:hAnsi="Times New Roman" w:cs="Times New Roman"/>
-          <w:sz w:val="24"/>
-          <w:szCs w:val="24"/>
-        </w:rPr>
-        <w:t>)</w:t>
-      </w:r>
-    </w:p>
-    <w:p>
-      <w:pPr>
-        <w:rPr>
-          <w:rFonts w:ascii="Times New Roman" w:eastAsia="Times New Roman" w:hAnsi="Times New Roman" w:cs="Times New Roman"/>
-          <w:sz w:val="24"/>
-          <w:szCs w:val="24"/>
-        </w:rPr>
-      </w:pPr>
-      <w:r>
-        <w:rPr>
-          <w:rFonts w:ascii="Times New Roman" w:eastAsia="Times New Roman" w:hAnsi="Times New Roman" w:cs="Times New Roman"/>
-          <w:sz w:val="24"/>
-          <w:szCs w:val="24"/>
-        </w:rPr>
-        <w:t>{</w:t>
-      </w:r>
-    </w:p>
-    <w:p>
-      <w:pPr>
-        <w:rPr>
-          <w:rFonts w:ascii="Times New Roman" w:eastAsia="Times New Roman" w:hAnsi="Times New Roman" w:cs="Times New Roman"/>
-          <w:sz w:val="24"/>
-          <w:szCs w:val="24"/>
-        </w:rPr>
-      </w:pPr>
-      <w:r>
-        <w:rPr>
-          <w:rFonts w:ascii="Times New Roman" w:eastAsia="Times New Roman" w:hAnsi="Times New Roman" w:cs="Times New Roman"/>
-          <w:sz w:val="24"/>
-          <w:szCs w:val="24"/>
-        </w:rPr>
-        <w:t xml:space="preserve">    int number, </w:t>
-      </w:r>
-      <w:proofErr w:type="spellStart"/>
-      <w:r>
-        <w:rPr>
-          <w:rFonts w:ascii="Times New Roman" w:eastAsia="Times New Roman" w:hAnsi="Times New Roman" w:cs="Times New Roman"/>
-          <w:sz w:val="24"/>
-          <w:szCs w:val="24"/>
-        </w:rPr>
-        <w:t>bag_capacity</w:t>
-      </w:r>
-      <w:proofErr w:type="spellEnd"/>
-      <w:r>
-        <w:rPr>
-          <w:rFonts w:ascii="Times New Roman" w:eastAsia="Times New Roman" w:hAnsi="Times New Roman" w:cs="Times New Roman"/>
-          <w:sz w:val="24"/>
-          <w:szCs w:val="24"/>
-        </w:rPr>
-        <w:t>;</w:t>
-      </w:r>
-    </w:p>
-    <w:p>
-      <w:pPr>
-        <w:rPr>
-          <w:rFonts w:ascii="Times New Roman" w:eastAsia="Times New Roman" w:hAnsi="Times New Roman" w:cs="Times New Roman"/>
-          <w:sz w:val="24"/>
-          <w:szCs w:val="24"/>
-        </w:rPr>
-      </w:pPr>
-      <w:r>
-        <w:rPr>
-          <w:rFonts w:ascii="Times New Roman" w:eastAsia="Times New Roman" w:hAnsi="Times New Roman" w:cs="Times New Roman"/>
-          <w:sz w:val="24"/>
-          <w:szCs w:val="24"/>
-        </w:rPr>
-        <w:t xml:space="preserve">    </w:t>
-      </w:r>
-      <w:proofErr w:type="spellStart"/>
-      <w:r>
-        <w:rPr>
-          <w:rFonts w:ascii="Times New Roman" w:eastAsia="Times New Roman" w:hAnsi="Times New Roman" w:cs="Times New Roman"/>
-          <w:sz w:val="24"/>
-          <w:szCs w:val="24"/>
-        </w:rPr>
-        <w:t>cout</w:t>
-      </w:r>
-      <w:proofErr w:type="spellEnd"/>
-      <w:r>
-        <w:rPr>
-          <w:rFonts w:ascii="Times New Roman" w:eastAsia="Times New Roman" w:hAnsi="Times New Roman" w:cs="Times New Roman"/>
-          <w:sz w:val="24"/>
-          <w:szCs w:val="24"/>
-        </w:rPr>
-        <w:t xml:space="preserve"> &lt;&lt; "</w:t>
-      </w:r>
-      <w:proofErr w:type="gramStart"/>
-      <w:r>
-        <w:rPr>
-          <w:rFonts w:ascii="Times New Roman" w:eastAsia="Times New Roman" w:hAnsi="Times New Roman" w:cs="Times New Roman"/>
-          <w:sz w:val="24"/>
-          <w:szCs w:val="24"/>
-        </w:rPr>
-        <w:t>.....</w:t>
-      </w:r>
-      <w:proofErr w:type="gramEnd"/>
-      <w:r>
-        <w:rPr>
-          <w:rFonts w:ascii="Times New Roman" w:eastAsia="Times New Roman" w:hAnsi="Times New Roman" w:cs="Times New Roman"/>
-          <w:sz w:val="24"/>
-          <w:szCs w:val="24"/>
-        </w:rPr>
-        <w:t>BINARY KNAPSACK PROBLEM.....";</w:t>
-      </w:r>
-    </w:p>
-    <w:p>
-      <w:pPr>
-        <w:rPr>
-          <w:rFonts w:ascii="Times New Roman" w:eastAsia="Times New Roman" w:hAnsi="Times New Roman" w:cs="Times New Roman"/>
-          <w:sz w:val="24"/>
-          <w:szCs w:val="24"/>
-        </w:rPr>
-      </w:pPr>
-      <w:r>
-        <w:rPr>
-          <w:rFonts w:ascii="Times New Roman" w:eastAsia="Times New Roman" w:hAnsi="Times New Roman" w:cs="Times New Roman"/>
-          <w:sz w:val="24"/>
-          <w:szCs w:val="24"/>
-        </w:rPr>
-        <w:t xml:space="preserve">    </w:t>
-      </w:r>
-      <w:proofErr w:type="spellStart"/>
-      <w:r>
-        <w:rPr>
-          <w:rFonts w:ascii="Times New Roman" w:eastAsia="Times New Roman" w:hAnsi="Times New Roman" w:cs="Times New Roman"/>
-          <w:sz w:val="24"/>
-          <w:szCs w:val="24"/>
-        </w:rPr>
-        <w:t>cout</w:t>
-      </w:r>
-      <w:proofErr w:type="spellEnd"/>
-      <w:r>
-        <w:rPr>
-          <w:rFonts w:ascii="Times New Roman" w:eastAsia="Times New Roman" w:hAnsi="Times New Roman" w:cs="Times New Roman"/>
-          <w:sz w:val="24"/>
-          <w:szCs w:val="24"/>
-        </w:rPr>
-        <w:t xml:space="preserve"> &lt;&lt; "\</w:t>
-      </w:r>
-      <w:proofErr w:type="spellStart"/>
-      <w:r>
-        <w:rPr>
-          <w:rFonts w:ascii="Times New Roman" w:eastAsia="Times New Roman" w:hAnsi="Times New Roman" w:cs="Times New Roman"/>
-          <w:sz w:val="24"/>
-          <w:szCs w:val="24"/>
-        </w:rPr>
-        <w:t>nEnter</w:t>
-      </w:r>
-      <w:proofErr w:type="spellEnd"/>
-      <w:r>
-        <w:rPr>
-          <w:rFonts w:ascii="Times New Roman" w:eastAsia="Times New Roman" w:hAnsi="Times New Roman" w:cs="Times New Roman"/>
-          <w:sz w:val="24"/>
-          <w:szCs w:val="24"/>
-        </w:rPr>
-        <w:t xml:space="preserve"> the size of </w:t>
-      </w:r>
-      <w:proofErr w:type="gramStart"/>
-      <w:r>
-        <w:rPr>
-          <w:rFonts w:ascii="Times New Roman" w:eastAsia="Times New Roman" w:hAnsi="Times New Roman" w:cs="Times New Roman"/>
-          <w:sz w:val="24"/>
-          <w:szCs w:val="24"/>
-        </w:rPr>
-        <w:t>arrays :</w:t>
-      </w:r>
-      <w:proofErr w:type="gramEnd"/>
-      <w:r>
-        <w:rPr>
-          <w:rFonts w:ascii="Times New Roman" w:eastAsia="Times New Roman" w:hAnsi="Times New Roman" w:cs="Times New Roman"/>
-          <w:sz w:val="24"/>
-          <w:szCs w:val="24"/>
-        </w:rPr>
-        <w:t xml:space="preserve"> ";</w:t>
-      </w:r>
-    </w:p>
-    <w:p>
-      <w:pPr>
-        <w:rPr>
-          <w:rFonts w:ascii="Times New Roman" w:eastAsia="Times New Roman" w:hAnsi="Times New Roman" w:cs="Times New Roman"/>
-          <w:sz w:val="24"/>
-          <w:szCs w:val="24"/>
-        </w:rPr>
-      </w:pPr>
-      <w:r>
-        <w:rPr>
-          <w:rFonts w:ascii="Times New Roman" w:eastAsia="Times New Roman" w:hAnsi="Times New Roman" w:cs="Times New Roman"/>
-          <w:sz w:val="24"/>
-          <w:szCs w:val="24"/>
-        </w:rPr>
-        <w:t xml:space="preserve">    </w:t>
-      </w:r>
-      <w:proofErr w:type="spellStart"/>
-      <w:r>
-        <w:rPr>
-          <w:rFonts w:ascii="Times New Roman" w:eastAsia="Times New Roman" w:hAnsi="Times New Roman" w:cs="Times New Roman"/>
-          <w:sz w:val="24"/>
-          <w:szCs w:val="24"/>
-        </w:rPr>
-        <w:t>cin</w:t>
-      </w:r>
-      <w:proofErr w:type="spellEnd"/>
-      <w:r>
-        <w:rPr>
-          <w:rFonts w:ascii="Times New Roman" w:eastAsia="Times New Roman" w:hAnsi="Times New Roman" w:cs="Times New Roman"/>
-          <w:sz w:val="24"/>
-          <w:szCs w:val="24"/>
-        </w:rPr>
-        <w:t xml:space="preserve"> &gt;&gt; number;</w:t>
-      </w:r>
-    </w:p>
-    <w:p>
-      <w:pPr>
-        <w:rPr>
-          <w:rFonts w:ascii="Times New Roman" w:eastAsia="Times New Roman" w:hAnsi="Times New Roman" w:cs="Times New Roman"/>
-          <w:sz w:val="24"/>
-          <w:szCs w:val="24"/>
-        </w:rPr>
-      </w:pPr>
-    </w:p>
-    <w:p>
-      <w:pPr>
-        <w:rPr>
-          <w:rFonts w:ascii="Times New Roman" w:eastAsia="Times New Roman" w:hAnsi="Times New Roman" w:cs="Times New Roman"/>
-          <w:sz w:val="24"/>
-          <w:szCs w:val="24"/>
-        </w:rPr>
-      </w:pPr>
-      <w:r>
-        <w:rPr>
-          <w:rFonts w:ascii="Times New Roman" w:eastAsia="Times New Roman" w:hAnsi="Times New Roman" w:cs="Times New Roman"/>
-          <w:sz w:val="24"/>
-          <w:szCs w:val="24"/>
-        </w:rPr>
-        <w:t xml:space="preserve">    int weight[number], profit[number];</w:t>
-      </w:r>
-    </w:p>
-    <w:p>
-      <w:pPr>
-        <w:rPr>
-          <w:rFonts w:ascii="Times New Roman" w:eastAsia="Times New Roman" w:hAnsi="Times New Roman" w:cs="Times New Roman"/>
-          <w:sz w:val="24"/>
-          <w:szCs w:val="24"/>
-        </w:rPr>
-      </w:pPr>
-    </w:p>
-    <w:p>
-      <w:pPr>
-        <w:rPr>
-          <w:rFonts w:ascii="Times New Roman" w:eastAsia="Times New Roman" w:hAnsi="Times New Roman" w:cs="Times New Roman"/>
-          <w:sz w:val="24"/>
-          <w:szCs w:val="24"/>
-        </w:rPr>
-      </w:pPr>
-      <w:r>
-        <w:rPr>
-          <w:rFonts w:ascii="Times New Roman" w:eastAsia="Times New Roman" w:hAnsi="Times New Roman" w:cs="Times New Roman"/>
-          <w:sz w:val="24"/>
-          <w:szCs w:val="24"/>
-        </w:rPr>
-        <w:t xml:space="preserve">    </w:t>
-      </w:r>
-      <w:proofErr w:type="spellStart"/>
-      <w:r>
-        <w:rPr>
-          <w:rFonts w:ascii="Times New Roman" w:eastAsia="Times New Roman" w:hAnsi="Times New Roman" w:cs="Times New Roman"/>
-          <w:sz w:val="24"/>
-          <w:szCs w:val="24"/>
-        </w:rPr>
-        <w:t>cout</w:t>
-      </w:r>
-      <w:proofErr w:type="spellEnd"/>
-      <w:r>
-        <w:rPr>
-          <w:rFonts w:ascii="Times New Roman" w:eastAsia="Times New Roman" w:hAnsi="Times New Roman" w:cs="Times New Roman"/>
-          <w:sz w:val="24"/>
-          <w:szCs w:val="24"/>
-        </w:rPr>
-        <w:t xml:space="preserve"> &lt;&lt; "\</w:t>
-      </w:r>
-      <w:proofErr w:type="spellStart"/>
-      <w:r>
-        <w:rPr>
-          <w:rFonts w:ascii="Times New Roman" w:eastAsia="Times New Roman" w:hAnsi="Times New Roman" w:cs="Times New Roman"/>
-          <w:sz w:val="24"/>
-          <w:szCs w:val="24"/>
-        </w:rPr>
-        <w:t>nEnter</w:t>
-      </w:r>
-      <w:proofErr w:type="spellEnd"/>
-      <w:r>
-        <w:rPr>
-          <w:rFonts w:ascii="Times New Roman" w:eastAsia="Times New Roman" w:hAnsi="Times New Roman" w:cs="Times New Roman"/>
-          <w:sz w:val="24"/>
-          <w:szCs w:val="24"/>
-        </w:rPr>
-        <w:t xml:space="preserve"> the </w:t>
-      </w:r>
-      <w:proofErr w:type="gramStart"/>
-      <w:r>
-        <w:rPr>
-          <w:rFonts w:ascii="Times New Roman" w:eastAsia="Times New Roman" w:hAnsi="Times New Roman" w:cs="Times New Roman"/>
-          <w:sz w:val="24"/>
-          <w:szCs w:val="24"/>
-        </w:rPr>
-        <w:t>weights :</w:t>
-      </w:r>
-      <w:proofErr w:type="gramEnd"/>
-      <w:r>
-        <w:rPr>
-          <w:rFonts w:ascii="Times New Roman" w:eastAsia="Times New Roman" w:hAnsi="Times New Roman" w:cs="Times New Roman"/>
-          <w:sz w:val="24"/>
-          <w:szCs w:val="24"/>
-        </w:rPr>
-        <w:t>";</w:t>
-      </w:r>
-    </w:p>
-    <w:p>
-      <w:pPr>
-        <w:rPr>
-          <w:rFonts w:ascii="Times New Roman" w:eastAsia="Times New Roman" w:hAnsi="Times New Roman" w:cs="Times New Roman"/>
-          <w:sz w:val="24"/>
-          <w:szCs w:val="24"/>
-        </w:rPr>
-      </w:pPr>
-      <w:r>
-        <w:rPr>
-          <w:rFonts w:ascii="Times New Roman" w:eastAsia="Times New Roman" w:hAnsi="Times New Roman" w:cs="Times New Roman"/>
-          <w:sz w:val="24"/>
-          <w:szCs w:val="24"/>
-        </w:rPr>
-        <w:t xml:space="preserve">    for (int </w:t>
-      </w:r>
-      <w:proofErr w:type="spellStart"/>
-      <w:r>
-        <w:rPr>
-          <w:rFonts w:ascii="Times New Roman" w:eastAsia="Times New Roman" w:hAnsi="Times New Roman" w:cs="Times New Roman"/>
-          <w:sz w:val="24"/>
-          <w:szCs w:val="24"/>
-        </w:rPr>
-        <w:t>i</w:t>
-      </w:r>
-      <w:proofErr w:type="spellEnd"/>
-      <w:r>
-        <w:rPr>
-          <w:rFonts w:ascii="Times New Roman" w:eastAsia="Times New Roman" w:hAnsi="Times New Roman" w:cs="Times New Roman"/>
-          <w:sz w:val="24"/>
-          <w:szCs w:val="24"/>
-        </w:rPr>
-        <w:t xml:space="preserve"> = 0; </w:t>
-      </w:r>
-      <w:proofErr w:type="spellStart"/>
-      <w:r>
-        <w:rPr>
-          <w:rFonts w:ascii="Times New Roman" w:eastAsia="Times New Roman" w:hAnsi="Times New Roman" w:cs="Times New Roman"/>
-          <w:sz w:val="24"/>
-          <w:szCs w:val="24"/>
-        </w:rPr>
-        <w:t>i</w:t>
-      </w:r>
-      <w:proofErr w:type="spellEnd"/>
-      <w:r>
-        <w:rPr>
-          <w:rFonts w:ascii="Times New Roman" w:eastAsia="Times New Roman" w:hAnsi="Times New Roman" w:cs="Times New Roman"/>
-          <w:sz w:val="24"/>
-          <w:szCs w:val="24"/>
-        </w:rPr>
-        <w:t xml:space="preserve"> &lt; number; </w:t>
-      </w:r>
-      <w:proofErr w:type="spellStart"/>
-      <w:r>
-        <w:rPr>
-          <w:rFonts w:ascii="Times New Roman" w:eastAsia="Times New Roman" w:hAnsi="Times New Roman" w:cs="Times New Roman"/>
-          <w:sz w:val="24"/>
-          <w:szCs w:val="24"/>
-        </w:rPr>
-        <w:t>i</w:t>
-      </w:r>
-      <w:proofErr w:type="spellEnd"/>
-      <w:r>
-        <w:rPr>
-          <w:rFonts w:ascii="Times New Roman" w:eastAsia="Times New Roman" w:hAnsi="Times New Roman" w:cs="Times New Roman"/>
-          <w:sz w:val="24"/>
-          <w:szCs w:val="24"/>
-        </w:rPr>
-        <w:t>++)</w:t>
-      </w:r>
-    </w:p>
-    <w:p>
-      <w:pPr>
-        <w:rPr>
-          <w:rFonts w:ascii="Times New Roman" w:eastAsia="Times New Roman" w:hAnsi="Times New Roman" w:cs="Times New Roman"/>
-          <w:sz w:val="24"/>
-          <w:szCs w:val="24"/>
-        </w:rPr>
-      </w:pPr>
-      <w:r>
-        <w:rPr>
-          <w:rFonts w:ascii="Times New Roman" w:eastAsia="Times New Roman" w:hAnsi="Times New Roman" w:cs="Times New Roman"/>
-          <w:sz w:val="24"/>
-          <w:szCs w:val="24"/>
-        </w:rPr>
-        <w:t xml:space="preserve">        </w:t>
-      </w:r>
-      <w:proofErr w:type="spellStart"/>
-      <w:r>
-        <w:rPr>
-          <w:rFonts w:ascii="Times New Roman" w:eastAsia="Times New Roman" w:hAnsi="Times New Roman" w:cs="Times New Roman"/>
-          <w:sz w:val="24"/>
-          <w:szCs w:val="24"/>
-        </w:rPr>
-        <w:t>cin</w:t>
-      </w:r>
-      <w:proofErr w:type="spellEnd"/>
-      <w:r>
-        <w:rPr>
-          <w:rFonts w:ascii="Times New Roman" w:eastAsia="Times New Roman" w:hAnsi="Times New Roman" w:cs="Times New Roman"/>
-          <w:sz w:val="24"/>
-          <w:szCs w:val="24"/>
-        </w:rPr>
-        <w:t xml:space="preserve"> &gt;&gt; weight[</w:t>
-      </w:r>
-      <w:proofErr w:type="spellStart"/>
-      <w:r>
-        <w:rPr>
-          <w:rFonts w:ascii="Times New Roman" w:eastAsia="Times New Roman" w:hAnsi="Times New Roman" w:cs="Times New Roman"/>
-          <w:sz w:val="24"/>
-          <w:szCs w:val="24"/>
-        </w:rPr>
-        <w:t>i</w:t>
-      </w:r>
-      <w:proofErr w:type="spellEnd"/>
-      <w:r>
-        <w:rPr>
-          <w:rFonts w:ascii="Times New Roman" w:eastAsia="Times New Roman" w:hAnsi="Times New Roman" w:cs="Times New Roman"/>
-          <w:sz w:val="24"/>
-          <w:szCs w:val="24"/>
-        </w:rPr>
-        <w:t>];</w:t>
-      </w:r>
-    </w:p>
-    <w:p>
-      <w:pPr>
-        <w:rPr>
-          <w:rFonts w:ascii="Times New Roman" w:eastAsia="Times New Roman" w:hAnsi="Times New Roman" w:cs="Times New Roman"/>
-          <w:sz w:val="24"/>
-          <w:szCs w:val="24"/>
-        </w:rPr>
-      </w:pPr>
-    </w:p>
-    <w:p>
-      <w:pPr>
-        <w:rPr>
-          <w:rFonts w:ascii="Times New Roman" w:eastAsia="Times New Roman" w:hAnsi="Times New Roman" w:cs="Times New Roman"/>
-          <w:sz w:val="24"/>
-          <w:szCs w:val="24"/>
-        </w:rPr>
-      </w:pPr>
-      <w:r>
-        <w:rPr>
-          <w:rFonts w:ascii="Times New Roman" w:eastAsia="Times New Roman" w:hAnsi="Times New Roman" w:cs="Times New Roman"/>
-          <w:sz w:val="24"/>
-          <w:szCs w:val="24"/>
-        </w:rPr>
-        <w:t xml:space="preserve">    </w:t>
-      </w:r>
-      <w:proofErr w:type="spellStart"/>
-      <w:r>
-        <w:rPr>
-          <w:rFonts w:ascii="Times New Roman" w:eastAsia="Times New Roman" w:hAnsi="Times New Roman" w:cs="Times New Roman"/>
-          <w:sz w:val="24"/>
-          <w:szCs w:val="24"/>
-        </w:rPr>
-        <w:t>cout</w:t>
-      </w:r>
-      <w:proofErr w:type="spellEnd"/>
-      <w:r>
-        <w:rPr>
-          <w:rFonts w:ascii="Times New Roman" w:eastAsia="Times New Roman" w:hAnsi="Times New Roman" w:cs="Times New Roman"/>
-          <w:sz w:val="24"/>
-          <w:szCs w:val="24"/>
-        </w:rPr>
-        <w:t xml:space="preserve"> &lt;&lt; "Enter the </w:t>
-      </w:r>
-      <w:proofErr w:type="gramStart"/>
-      <w:r>
-        <w:rPr>
-          <w:rFonts w:ascii="Times New Roman" w:eastAsia="Times New Roman" w:hAnsi="Times New Roman" w:cs="Times New Roman"/>
-          <w:sz w:val="24"/>
-          <w:szCs w:val="24"/>
-        </w:rPr>
-        <w:t>profits :</w:t>
-      </w:r>
-      <w:proofErr w:type="gramEnd"/>
-      <w:r>
-        <w:rPr>
-          <w:rFonts w:ascii="Times New Roman" w:eastAsia="Times New Roman" w:hAnsi="Times New Roman" w:cs="Times New Roman"/>
-          <w:sz w:val="24"/>
-          <w:szCs w:val="24"/>
-        </w:rPr>
-        <w:t>";</w:t>
-      </w:r>
-    </w:p>
-    <w:p>
-      <w:pPr>
-        <w:rPr>
-          <w:rFonts w:ascii="Times New Roman" w:eastAsia="Times New Roman" w:hAnsi="Times New Roman" w:cs="Times New Roman"/>
-          <w:sz w:val="24"/>
-          <w:szCs w:val="24"/>
-        </w:rPr>
-      </w:pPr>
-      <w:r>
-        <w:rPr>
-          <w:rFonts w:ascii="Times New Roman" w:eastAsia="Times New Roman" w:hAnsi="Times New Roman" w:cs="Times New Roman"/>
-          <w:sz w:val="24"/>
-          <w:szCs w:val="24"/>
-        </w:rPr>
-        <w:t xml:space="preserve">    for (int </w:t>
-      </w:r>
-      <w:proofErr w:type="spellStart"/>
-      <w:r>
-        <w:rPr>
-          <w:rFonts w:ascii="Times New Roman" w:eastAsia="Times New Roman" w:hAnsi="Times New Roman" w:cs="Times New Roman"/>
-          <w:sz w:val="24"/>
-          <w:szCs w:val="24"/>
-        </w:rPr>
-        <w:t>i</w:t>
-      </w:r>
-      <w:proofErr w:type="spellEnd"/>
-      <w:r>
-        <w:rPr>
-          <w:rFonts w:ascii="Times New Roman" w:eastAsia="Times New Roman" w:hAnsi="Times New Roman" w:cs="Times New Roman"/>
-          <w:sz w:val="24"/>
-          <w:szCs w:val="24"/>
-        </w:rPr>
-        <w:t xml:space="preserve"> = 0; </w:t>
-      </w:r>
-      <w:proofErr w:type="spellStart"/>
-      <w:r>
-        <w:rPr>
-          <w:rFonts w:ascii="Times New Roman" w:eastAsia="Times New Roman" w:hAnsi="Times New Roman" w:cs="Times New Roman"/>
-          <w:sz w:val="24"/>
-          <w:szCs w:val="24"/>
-        </w:rPr>
-        <w:t>i</w:t>
-      </w:r>
-      <w:proofErr w:type="spellEnd"/>
-      <w:r>
-        <w:rPr>
-          <w:rFonts w:ascii="Times New Roman" w:eastAsia="Times New Roman" w:hAnsi="Times New Roman" w:cs="Times New Roman"/>
-          <w:sz w:val="24"/>
-          <w:szCs w:val="24"/>
-        </w:rPr>
-        <w:t xml:space="preserve"> &lt; number; </w:t>
-      </w:r>
-      <w:proofErr w:type="spellStart"/>
-      <w:r>
-        <w:rPr>
-          <w:rFonts w:ascii="Times New Roman" w:eastAsia="Times New Roman" w:hAnsi="Times New Roman" w:cs="Times New Roman"/>
-          <w:sz w:val="24"/>
-          <w:szCs w:val="24"/>
-        </w:rPr>
-        <w:t>i</w:t>
-      </w:r>
-      <w:proofErr w:type="spellEnd"/>
-      <w:r>
-        <w:rPr>
-          <w:rFonts w:ascii="Times New Roman" w:eastAsia="Times New Roman" w:hAnsi="Times New Roman" w:cs="Times New Roman"/>
-          <w:sz w:val="24"/>
-          <w:szCs w:val="24"/>
-        </w:rPr>
-        <w:t>++)</w:t>
-      </w:r>
-    </w:p>
-    <w:p>
-      <w:pPr>
-        <w:rPr>
-          <w:rFonts w:ascii="Times New Roman" w:eastAsia="Times New Roman" w:hAnsi="Times New Roman" w:cs="Times New Roman"/>
-          <w:sz w:val="24"/>
-          <w:szCs w:val="24"/>
-        </w:rPr>
-      </w:pPr>
-      <w:r>
-        <w:rPr>
-          <w:rFonts w:ascii="Times New Roman" w:eastAsia="Times New Roman" w:hAnsi="Times New Roman" w:cs="Times New Roman"/>
-          <w:sz w:val="24"/>
-          <w:szCs w:val="24"/>
-        </w:rPr>
-        <w:t xml:space="preserve">        </w:t>
-      </w:r>
-      <w:proofErr w:type="spellStart"/>
-      <w:r>
-        <w:rPr>
-          <w:rFonts w:ascii="Times New Roman" w:eastAsia="Times New Roman" w:hAnsi="Times New Roman" w:cs="Times New Roman"/>
-          <w:sz w:val="24"/>
-          <w:szCs w:val="24"/>
-        </w:rPr>
-        <w:t>cin</w:t>
-      </w:r>
-      <w:proofErr w:type="spellEnd"/>
-      <w:r>
-        <w:rPr>
-          <w:rFonts w:ascii="Times New Roman" w:eastAsia="Times New Roman" w:hAnsi="Times New Roman" w:cs="Times New Roman"/>
-          <w:sz w:val="24"/>
-          <w:szCs w:val="24"/>
-        </w:rPr>
-        <w:t xml:space="preserve"> &gt;&gt; profit[</w:t>
-      </w:r>
-      <w:proofErr w:type="spellStart"/>
-      <w:r>
-        <w:rPr>
-          <w:rFonts w:ascii="Times New Roman" w:eastAsia="Times New Roman" w:hAnsi="Times New Roman" w:cs="Times New Roman"/>
-          <w:sz w:val="24"/>
-          <w:szCs w:val="24"/>
-        </w:rPr>
-        <w:t>i</w:t>
-      </w:r>
-      <w:proofErr w:type="spellEnd"/>
-      <w:r>
-        <w:rPr>
-          <w:rFonts w:ascii="Times New Roman" w:eastAsia="Times New Roman" w:hAnsi="Times New Roman" w:cs="Times New Roman"/>
-          <w:sz w:val="24"/>
-          <w:szCs w:val="24"/>
-        </w:rPr>
-        <w:t>];</w:t>
-      </w:r>
-    </w:p>
-    <w:p>
-      <w:pPr>
-        <w:rPr>
-          <w:rFonts w:ascii="Times New Roman" w:eastAsia="Times New Roman" w:hAnsi="Times New Roman" w:cs="Times New Roman"/>
-          <w:sz w:val="24"/>
-          <w:szCs w:val="24"/>
-        </w:rPr>
-      </w:pPr>
-    </w:p>
-    <w:p>
-      <w:pPr>
-        <w:rPr>
-          <w:rFonts w:ascii="Times New Roman" w:eastAsia="Times New Roman" w:hAnsi="Times New Roman" w:cs="Times New Roman"/>
-          <w:sz w:val="24"/>
-          <w:szCs w:val="24"/>
-        </w:rPr>
-      </w:pPr>
-      <w:r>
-        <w:rPr>
-          <w:rFonts w:ascii="Times New Roman" w:eastAsia="Times New Roman" w:hAnsi="Times New Roman" w:cs="Times New Roman"/>
-          <w:sz w:val="24"/>
-          <w:szCs w:val="24"/>
-        </w:rPr>
-        <w:t xml:space="preserve">    </w:t>
-      </w:r>
-      <w:proofErr w:type="spellStart"/>
-      <w:r>
-        <w:rPr>
-          <w:rFonts w:ascii="Times New Roman" w:eastAsia="Times New Roman" w:hAnsi="Times New Roman" w:cs="Times New Roman"/>
-          <w:sz w:val="24"/>
-          <w:szCs w:val="24"/>
-        </w:rPr>
-        <w:t>cout</w:t>
-      </w:r>
-      <w:proofErr w:type="spellEnd"/>
-      <w:r>
-        <w:rPr>
-          <w:rFonts w:ascii="Times New Roman" w:eastAsia="Times New Roman" w:hAnsi="Times New Roman" w:cs="Times New Roman"/>
-          <w:sz w:val="24"/>
-          <w:szCs w:val="24"/>
-        </w:rPr>
-        <w:t xml:space="preserve"> &lt;&lt; "Enter bag </w:t>
-      </w:r>
-      <w:proofErr w:type="gramStart"/>
-      <w:r>
-        <w:rPr>
-          <w:rFonts w:ascii="Times New Roman" w:eastAsia="Times New Roman" w:hAnsi="Times New Roman" w:cs="Times New Roman"/>
-          <w:sz w:val="24"/>
-          <w:szCs w:val="24"/>
-        </w:rPr>
-        <w:t>capacity :</w:t>
-      </w:r>
-      <w:proofErr w:type="gramEnd"/>
-      <w:r>
-        <w:rPr>
-          <w:rFonts w:ascii="Times New Roman" w:eastAsia="Times New Roman" w:hAnsi="Times New Roman" w:cs="Times New Roman"/>
-          <w:sz w:val="24"/>
-          <w:szCs w:val="24"/>
-        </w:rPr>
-        <w:t xml:space="preserve"> ";</w:t>
-      </w:r>
-    </w:p>
-    <w:p>
-      <w:pPr>
-        <w:rPr>
-          <w:rFonts w:ascii="Times New Roman" w:eastAsia="Times New Roman" w:hAnsi="Times New Roman" w:cs="Times New Roman"/>
-          <w:sz w:val="24"/>
-          <w:szCs w:val="24"/>
-        </w:rPr>
-      </w:pPr>
-      <w:r>
-        <w:rPr>
-          <w:rFonts w:ascii="Times New Roman" w:eastAsia="Times New Roman" w:hAnsi="Times New Roman" w:cs="Times New Roman"/>
-          <w:sz w:val="24"/>
-          <w:szCs w:val="24"/>
-        </w:rPr>
-        <w:t xml:space="preserve">    </w:t>
-      </w:r>
-      <w:proofErr w:type="spellStart"/>
-      <w:r>
-        <w:rPr>
-          <w:rFonts w:ascii="Times New Roman" w:eastAsia="Times New Roman" w:hAnsi="Times New Roman" w:cs="Times New Roman"/>
-          <w:sz w:val="24"/>
-          <w:szCs w:val="24"/>
-        </w:rPr>
-        <w:t>cin</w:t>
-      </w:r>
-      <w:proofErr w:type="spellEnd"/>
-      <w:r>
-        <w:rPr>
-          <w:rFonts w:ascii="Times New Roman" w:eastAsia="Times New Roman" w:hAnsi="Times New Roman" w:cs="Times New Roman"/>
-          <w:sz w:val="24"/>
-          <w:szCs w:val="24"/>
-        </w:rPr>
-        <w:t xml:space="preserve"> &gt;&gt; </w:t>
-      </w:r>
-      <w:proofErr w:type="spellStart"/>
-      <w:r>
-        <w:rPr>
-          <w:rFonts w:ascii="Times New Roman" w:eastAsia="Times New Roman" w:hAnsi="Times New Roman" w:cs="Times New Roman"/>
-          <w:sz w:val="24"/>
-          <w:szCs w:val="24"/>
-        </w:rPr>
-        <w:t>bag_capacity</w:t>
-      </w:r>
-      <w:proofErr w:type="spellEnd"/>
-      <w:r>
-        <w:rPr>
-          <w:rFonts w:ascii="Times New Roman" w:eastAsia="Times New Roman" w:hAnsi="Times New Roman" w:cs="Times New Roman"/>
-          <w:sz w:val="24"/>
-          <w:szCs w:val="24"/>
-        </w:rPr>
-        <w:t>;</w:t>
-      </w:r>
-    </w:p>
-    <w:p>
-      <w:pPr>
-        <w:rPr>
-          <w:rFonts w:ascii="Times New Roman" w:eastAsia="Times New Roman" w:hAnsi="Times New Roman" w:cs="Times New Roman"/>
-          <w:sz w:val="24"/>
-          <w:szCs w:val="24"/>
-        </w:rPr>
-      </w:pPr>
-    </w:p>
-    <w:p>
-      <w:pPr>
-        <w:rPr>
-          <w:rFonts w:ascii="Times New Roman" w:eastAsia="Times New Roman" w:hAnsi="Times New Roman" w:cs="Times New Roman"/>
-          <w:sz w:val="24"/>
-          <w:szCs w:val="24"/>
-        </w:rPr>
-      </w:pPr>
-      <w:r>
-        <w:rPr>
-          <w:rFonts w:ascii="Times New Roman" w:eastAsia="Times New Roman" w:hAnsi="Times New Roman" w:cs="Times New Roman"/>
-          <w:sz w:val="24"/>
-          <w:szCs w:val="24"/>
-        </w:rPr>
-        <w:t xml:space="preserve">    </w:t>
-      </w:r>
-      <w:proofErr w:type="spellStart"/>
-      <w:r>
-        <w:rPr>
-          <w:rFonts w:ascii="Times New Roman" w:eastAsia="Times New Roman" w:hAnsi="Times New Roman" w:cs="Times New Roman"/>
-          <w:sz w:val="24"/>
-          <w:szCs w:val="24"/>
-        </w:rPr>
-        <w:t>cout</w:t>
-      </w:r>
-      <w:proofErr w:type="spellEnd"/>
-      <w:r>
-        <w:rPr>
-          <w:rFonts w:ascii="Times New Roman" w:eastAsia="Times New Roman" w:hAnsi="Times New Roman" w:cs="Times New Roman"/>
-          <w:sz w:val="24"/>
-          <w:szCs w:val="24"/>
-        </w:rPr>
-        <w:t xml:space="preserve"> &lt;&lt; "\</w:t>
-      </w:r>
-      <w:proofErr w:type="spellStart"/>
-      <w:r>
-        <w:rPr>
-          <w:rFonts w:ascii="Times New Roman" w:eastAsia="Times New Roman" w:hAnsi="Times New Roman" w:cs="Times New Roman"/>
-          <w:sz w:val="24"/>
-          <w:szCs w:val="24"/>
-        </w:rPr>
-        <w:t>nMaximum</w:t>
-      </w:r>
-      <w:proofErr w:type="spellEnd"/>
-      <w:r>
-        <w:rPr>
-          <w:rFonts w:ascii="Times New Roman" w:eastAsia="Times New Roman" w:hAnsi="Times New Roman" w:cs="Times New Roman"/>
-          <w:sz w:val="24"/>
-          <w:szCs w:val="24"/>
-        </w:rPr>
-        <w:t xml:space="preserve"> possible profit is: " &lt;&lt; </w:t>
-      </w:r>
-      <w:proofErr w:type="gramStart"/>
-      <w:r>
-        <w:rPr>
-          <w:rFonts w:ascii="Times New Roman" w:eastAsia="Times New Roman" w:hAnsi="Times New Roman" w:cs="Times New Roman"/>
-          <w:sz w:val="24"/>
-          <w:szCs w:val="24"/>
-        </w:rPr>
-        <w:t>knapsack(</w:t>
-      </w:r>
-      <w:proofErr w:type="spellStart"/>
-      <w:proofErr w:type="gramEnd"/>
-      <w:r>
-        <w:rPr>
-          <w:rFonts w:ascii="Times New Roman" w:eastAsia="Times New Roman" w:hAnsi="Times New Roman" w:cs="Times New Roman"/>
-          <w:sz w:val="24"/>
-          <w:szCs w:val="24"/>
-        </w:rPr>
-        <w:t>bag_capacity</w:t>
-      </w:r>
-      <w:proofErr w:type="spellEnd"/>
-      <w:r>
-        <w:rPr>
-          <w:rFonts w:ascii="Times New Roman" w:eastAsia="Times New Roman" w:hAnsi="Times New Roman" w:cs="Times New Roman"/>
-          <w:sz w:val="24"/>
-          <w:szCs w:val="24"/>
-        </w:rPr>
-        <w:t xml:space="preserve">, weight, profit, number) &lt;&lt; </w:t>
-      </w:r>
-      <w:proofErr w:type="spellStart"/>
-      <w:r>
-        <w:rPr>
-          <w:rFonts w:ascii="Times New Roman" w:eastAsia="Times New Roman" w:hAnsi="Times New Roman" w:cs="Times New Roman"/>
-          <w:sz w:val="24"/>
-          <w:szCs w:val="24"/>
-        </w:rPr>
-        <w:t>endl</w:t>
-      </w:r>
-      <w:proofErr w:type="spellEnd"/>
-      <w:r>
-        <w:rPr>
-          <w:rFonts w:ascii="Times New Roman" w:eastAsia="Times New Roman" w:hAnsi="Times New Roman" w:cs="Times New Roman"/>
-          <w:sz w:val="24"/>
-          <w:szCs w:val="24"/>
-        </w:rPr>
-        <w:t>;</w:t>
-      </w:r>
-    </w:p>
-    <w:p>
-      <w:pPr>
-        <w:rPr>
-          <w:rFonts w:ascii="Times New Roman" w:eastAsia="Times New Roman" w:hAnsi="Times New Roman" w:cs="Times New Roman"/>
-          <w:sz w:val="24"/>
-          <w:szCs w:val="24"/>
-        </w:rPr>
-      </w:pPr>
-    </w:p>
-    <w:p>
-      <w:pPr>
-        <w:rPr>
-          <w:rFonts w:ascii="Times New Roman" w:eastAsia="Times New Roman" w:hAnsi="Times New Roman" w:cs="Times New Roman"/>
-          <w:sz w:val="24"/>
-          <w:szCs w:val="24"/>
-        </w:rPr>
-      </w:pPr>
-      <w:r>
-        <w:rPr>
-          <w:rFonts w:ascii="Times New Roman" w:eastAsia="Times New Roman" w:hAnsi="Times New Roman" w:cs="Times New Roman"/>
-          <w:sz w:val="24"/>
-          <w:szCs w:val="24"/>
-        </w:rPr>
-        <w:t xml:space="preserve">    </w:t>
-      </w:r>
-      <w:proofErr w:type="spellStart"/>
-      <w:r>
-        <w:rPr>
-          <w:rFonts w:ascii="Times New Roman" w:eastAsia="Times New Roman" w:hAnsi="Times New Roman" w:cs="Times New Roman"/>
-          <w:sz w:val="24"/>
-          <w:szCs w:val="24"/>
-        </w:rPr>
-        <w:t>cout</w:t>
-      </w:r>
-      <w:proofErr w:type="spellEnd"/>
-      <w:r>
-        <w:rPr>
-          <w:rFonts w:ascii="Times New Roman" w:eastAsia="Times New Roman" w:hAnsi="Times New Roman" w:cs="Times New Roman"/>
-          <w:sz w:val="24"/>
-          <w:szCs w:val="24"/>
-        </w:rPr>
-        <w:t xml:space="preserve"> &lt;&lt; "\n20DCE019-Yatharth Chauhan";</w:t>
-      </w:r>
-    </w:p>
-    <w:p>
-      <w:pPr>
-        <w:rPr>
-          <w:rFonts w:ascii="Times New Roman" w:eastAsia="Times New Roman" w:hAnsi="Times New Roman" w:cs="Times New Roman"/>
-          <w:sz w:val="24"/>
-          <w:szCs w:val="24"/>
-        </w:rPr>
-      </w:pPr>
-      <w:r>
-        <w:rPr>
-          <w:rFonts w:ascii="Times New Roman" w:eastAsia="Times New Roman" w:hAnsi="Times New Roman" w:cs="Times New Roman"/>
-          <w:sz w:val="24"/>
-          <w:szCs w:val="24"/>
-        </w:rPr>
-        <w:t xml:space="preserve">    return 0;</w:t>
-      </w:r>
-    </w:p>
-    <w:p>
-      <w:pPr>
-        <w:rPr>
-          <w:rFonts w:ascii="Times New Roman" w:eastAsia="Times New Roman" w:hAnsi="Times New Roman" w:cs="Times New Roman"/>
-          <w:sz w:val="24"/>
-          <w:szCs w:val="24"/>
-        </w:rPr>
-      </w:pPr>
-      <w:r>
-        <w:rPr>
-          <w:rFonts w:ascii="Times New Roman" w:eastAsia="Times New Roman" w:hAnsi="Times New Roman" w:cs="Times New Roman"/>
-          <w:sz w:val="24"/>
-          <w:szCs w:val="24"/>
-        </w:rPr>
-        <w:t>}</w:t>
-      </w:r>
-    </w:p>
-    <w:p>
-      <w:pPr>
-        <w:rPr>
-          <w:rFonts w:ascii="Times New Roman" w:eastAsia="Times New Roman" w:hAnsi="Times New Roman" w:cs="Times New Roman"/>
-          <w:sz w:val="28"/>
-          <w:szCs w:val="28"/>
-        </w:rPr>
-      </w:pPr>
-      <w:r>
-        <w:rPr>
-          <w:rFonts w:ascii="Times New Roman" w:eastAsia="Times New Roman" w:hAnsi="Times New Roman" w:cs="Times New Roman"/>
-          <w:b/>
-          <w:bCs/>
-          <w:sz w:val="28"/>
-          <w:szCs w:val="28"/>
-          <w:u w:val="single"/>
-        </w:rPr>
-        <w:t>OUTPUT</w:t>
-      </w:r>
-      <w:r>
-        <w:rPr>
-          <w:rFonts w:ascii="Times New Roman" w:eastAsia="Times New Roman" w:hAnsi="Times New Roman" w:cs="Times New Roman"/>
-          <w:sz w:val="28"/>
-          <w:szCs w:val="28"/>
-        </w:rPr>
-        <w:t>:</w:t>
-      </w:r>
-    </w:p>
-    <w:p>
-      <w:pPr>
-        <w:rPr>
-          <w:rFonts w:ascii="Times New Roman" w:eastAsia="Times New Roman" w:hAnsi="Times New Roman" w:cs="Times New Roman"/>
-          <w:sz w:val="28"/>
-          <w:szCs w:val="28"/>
-        </w:rPr>
-      </w:pPr>
-      <w:r>
-        <w:rPr>
-          <w:rFonts w:ascii="Times New Roman" w:eastAsia="Times New Roman" w:hAnsi="Times New Roman" w:cs="Times New Roman"/>
+      </w:pPr>
+      <w:r>
+        <w:rPr>
+          <w:rFonts w:ascii="Times New Roman" w:eastAsia="Times New Roman" w:hAnsi="Times New Roman" w:cs="Times New Roman"/>
+          <w:noProof/>
           <w:sz w:val="28"/>
           <w:szCs w:val="28"/>
         </w:rPr>
@@ -4185,16 +3157,7 @@
           <w:sz w:val="28"/>
           <w:szCs w:val="28"/>
         </w:rPr>
-        <w:t>:</w:t>
-      </w:r>
-      <w:r>
-        <w:rPr>
-          <w:rFonts w:eastAsia="Times New Roman"/>
-          <w:b/>
-          <w:sz w:val="28"/>
-          <w:szCs w:val="28"/>
-        </w:rPr>
-        <w:t xml:space="preserve"> </w:t>
+        <w:t xml:space="preserve">: </w:t>
       </w:r>
       <w:r>
         <w:rPr>
@@ -4204,9 +3167,9 @@
           <w:sz w:val="28"/>
           <w:szCs w:val="28"/>
         </w:rPr>
-        <w:t>Given a chain &lt; A1, A</w:t>
-      </w:r>
-      <w:proofErr w:type="gramStart"/>
+        <w:t xml:space="preserve">Given a chain &lt; A1, A2,...,An&gt; of n matrices, where for </w:t>
+      </w:r>
+      <w:proofErr w:type="spellStart"/>
       <w:r>
         <w:rPr>
           <w:rStyle w:val="Strong"/>
@@ -4215,9 +3178,9 @@
           <w:sz w:val="28"/>
           <w:szCs w:val="28"/>
         </w:rPr>
-        <w:t>2,...</w:t>
-      </w:r>
-      <w:proofErr w:type="gramEnd"/>
+        <w:t>i</w:t>
+      </w:r>
+      <w:proofErr w:type="spellEnd"/>
       <w:r>
         <w:rPr>
           <w:rStyle w:val="Strong"/>
@@ -4226,51 +3189,7 @@
           <w:sz w:val="28"/>
           <w:szCs w:val="28"/>
         </w:rPr>
-        <w:t xml:space="preserve">,An&gt; of n matrices, where for </w:t>
-      </w:r>
-      <w:proofErr w:type="spellStart"/>
-      <w:r>
-        <w:rPr>
-          <w:rStyle w:val="Strong"/>
-          <w:rFonts w:ascii="Times New Roman" w:hAnsi="Times New Roman" w:cs="Times New Roman"/>
-          <w:color w:val="000000"/>
-          <w:sz w:val="28"/>
-          <w:szCs w:val="28"/>
-        </w:rPr>
-        <w:t>i</w:t>
-      </w:r>
-      <w:proofErr w:type="spellEnd"/>
-      <w:r>
-        <w:rPr>
-          <w:rStyle w:val="Strong"/>
-          <w:rFonts w:ascii="Times New Roman" w:hAnsi="Times New Roman" w:cs="Times New Roman"/>
-          <w:color w:val="000000"/>
-          <w:sz w:val="28"/>
-          <w:szCs w:val="28"/>
-        </w:rPr>
-        <w:t>=1,2,...,n matrix Ai with dimensions. Implement the PROGRAM CODE to fully parenthesize the product A</w:t>
-      </w:r>
-      <w:proofErr w:type="gramStart"/>
-      <w:r>
-        <w:rPr>
-          <w:rStyle w:val="Strong"/>
-          <w:rFonts w:ascii="Times New Roman" w:hAnsi="Times New Roman" w:cs="Times New Roman"/>
-          <w:color w:val="000000"/>
-          <w:sz w:val="28"/>
-          <w:szCs w:val="28"/>
-        </w:rPr>
-        <w:t>1,A</w:t>
-      </w:r>
-      <w:proofErr w:type="gramEnd"/>
-      <w:r>
-        <w:rPr>
-          <w:rStyle w:val="Strong"/>
-          <w:rFonts w:ascii="Times New Roman" w:hAnsi="Times New Roman" w:cs="Times New Roman"/>
-          <w:color w:val="000000"/>
-          <w:sz w:val="28"/>
-          <w:szCs w:val="28"/>
-        </w:rPr>
-        <w:t xml:space="preserve">2,...,An in a way that minimizes the number of scalar multiplications. Also calculate the number of scalar multiplications for all possible combinations of matrices. </w:t>
+        <w:t xml:space="preserve">=1,2,...,n matrix Ai with dimensions. Implement the PROGRAM CODE to fully parenthesize the product A1,A2,...,An in a way that minimizes the number of scalar multiplications. Also calculate the number of scalar multiplications for all possible combinations of matrices. </w:t>
       </w:r>
     </w:p>
     <w:p>
@@ -4459,27 +3378,7 @@
                 <w:sz w:val="24"/>
                 <w:szCs w:val="24"/>
               </w:rPr>
-              <w:t>A1:3*</w:t>
-            </w:r>
-            <w:proofErr w:type="gramStart"/>
-            <w:r>
-              <w:rPr>
-                <w:rFonts w:ascii="Times New Roman" w:hAnsi="Times New Roman" w:cs="Times New Roman"/>
-                <w:bCs/>
-                <w:sz w:val="24"/>
-                <w:szCs w:val="24"/>
-              </w:rPr>
-              <w:t>5,A</w:t>
-            </w:r>
-            <w:proofErr w:type="gramEnd"/>
-            <w:r>
-              <w:rPr>
-                <w:rFonts w:ascii="Times New Roman" w:hAnsi="Times New Roman" w:cs="Times New Roman"/>
-                <w:bCs/>
-                <w:sz w:val="24"/>
-                <w:szCs w:val="24"/>
-              </w:rPr>
-              <w:t>2:5*6,A3:6*4</w:t>
+              <w:t>A1:3*5,A2:5*6,A3:6*4</w:t>
             </w:r>
           </w:p>
         </w:tc>
@@ -4612,15 +3511,7 @@
           <w:sz w:val="28"/>
           <w:szCs w:val="28"/>
         </w:rPr>
-        <w:t>:</w:t>
-      </w:r>
-      <w:r>
-        <w:rPr>
-          <w:rFonts w:ascii="Times New Roman" w:eastAsia="Times New Roman" w:hAnsi="Times New Roman" w:cs="Times New Roman"/>
-          <w:sz w:val="28"/>
-          <w:szCs w:val="28"/>
-        </w:rPr>
-        <w:t xml:space="preserve"> </w:t>
+        <w:t xml:space="preserve">: </w:t>
       </w:r>
     </w:p>
     <w:p>
@@ -4695,7 +3586,6 @@
         <w:t xml:space="preserve">int </w:t>
       </w:r>
       <w:proofErr w:type="spellStart"/>
-      <w:proofErr w:type="gramStart"/>
       <w:r>
         <w:rPr>
           <w:rFonts w:ascii="Times New Roman" w:eastAsia="Times New Roman" w:hAnsi="Times New Roman" w:cs="Times New Roman"/>
@@ -4711,16 +3601,7 @@
           <w:sz w:val="24"/>
           <w:szCs w:val="24"/>
         </w:rPr>
-        <w:t>(</w:t>
-      </w:r>
-      <w:proofErr w:type="gramEnd"/>
-      <w:r>
-        <w:rPr>
-          <w:rFonts w:ascii="Times New Roman" w:eastAsia="Times New Roman" w:hAnsi="Times New Roman" w:cs="Times New Roman"/>
-          <w:sz w:val="24"/>
-          <w:szCs w:val="24"/>
-        </w:rPr>
-        <w:t>int p[], int n)</w:t>
+        <w:t>(int p[], int n)</w:t>
       </w:r>
     </w:p>
     <w:p>
@@ -5243,55 +4124,27 @@
           <w:sz w:val="24"/>
           <w:szCs w:val="24"/>
         </w:rPr>
-        <w:t xml:space="preserve">][k] + </w:t>
-      </w:r>
-      <w:proofErr w:type="gramStart"/>
-      <w:r>
-        <w:rPr>
-          <w:rFonts w:ascii="Times New Roman" w:eastAsia="Times New Roman" w:hAnsi="Times New Roman" w:cs="Times New Roman"/>
-          <w:sz w:val="24"/>
-          <w:szCs w:val="24"/>
-        </w:rPr>
-        <w:t>m[</w:t>
-      </w:r>
-      <w:proofErr w:type="gramEnd"/>
-      <w:r>
-        <w:rPr>
-          <w:rFonts w:ascii="Times New Roman" w:eastAsia="Times New Roman" w:hAnsi="Times New Roman" w:cs="Times New Roman"/>
-          <w:sz w:val="24"/>
-          <w:szCs w:val="24"/>
-        </w:rPr>
-        <w:t>k + 1][j] +</w:t>
-      </w:r>
-    </w:p>
-    <w:p>
-      <w:pPr>
-        <w:spacing w:line="360" w:lineRule="auto"/>
-        <w:rPr>
-          <w:rFonts w:ascii="Times New Roman" w:eastAsia="Times New Roman" w:hAnsi="Times New Roman" w:cs="Times New Roman"/>
-          <w:sz w:val="24"/>
-          <w:szCs w:val="24"/>
-        </w:rPr>
-      </w:pPr>
-      <w:r>
-        <w:rPr>
-          <w:rFonts w:ascii="Times New Roman" w:eastAsia="Times New Roman" w:hAnsi="Times New Roman" w:cs="Times New Roman"/>
-          <w:sz w:val="24"/>
-          <w:szCs w:val="24"/>
-        </w:rPr>
-        <w:t xml:space="preserve">                    </w:t>
-      </w:r>
-      <w:proofErr w:type="gramStart"/>
-      <w:r>
-        <w:rPr>
-          <w:rFonts w:ascii="Times New Roman" w:eastAsia="Times New Roman" w:hAnsi="Times New Roman" w:cs="Times New Roman"/>
-          <w:sz w:val="24"/>
-          <w:szCs w:val="24"/>
-        </w:rPr>
-        <w:t>p[</w:t>
-      </w:r>
-      <w:proofErr w:type="spellStart"/>
-      <w:proofErr w:type="gramEnd"/>
+        <w:t>][k] + m[k + 1][j] +</w:t>
+      </w:r>
+    </w:p>
+    <w:p>
+      <w:pPr>
+        <w:spacing w:line="360" w:lineRule="auto"/>
+        <w:rPr>
+          <w:rFonts w:ascii="Times New Roman" w:eastAsia="Times New Roman" w:hAnsi="Times New Roman" w:cs="Times New Roman"/>
+          <w:sz w:val="24"/>
+          <w:szCs w:val="24"/>
+        </w:rPr>
+      </w:pPr>
+      <w:r>
+        <w:rPr>
+          <w:rFonts w:ascii="Times New Roman" w:eastAsia="Times New Roman" w:hAnsi="Times New Roman" w:cs="Times New Roman"/>
+          <w:sz w:val="24"/>
+          <w:szCs w:val="24"/>
+        </w:rPr>
+        <w:t xml:space="preserve">                    p[</w:t>
+      </w:r>
+      <w:proofErr w:type="spellStart"/>
       <w:r>
         <w:rPr>
           <w:rFonts w:ascii="Times New Roman" w:eastAsia="Times New Roman" w:hAnsi="Times New Roman" w:cs="Times New Roman"/>
@@ -5451,25 +4304,7 @@
           <w:sz w:val="24"/>
           <w:szCs w:val="24"/>
         </w:rPr>
-        <w:t xml:space="preserve">    return </w:t>
-      </w:r>
-      <w:proofErr w:type="gramStart"/>
-      <w:r>
-        <w:rPr>
-          <w:rFonts w:ascii="Times New Roman" w:eastAsia="Times New Roman" w:hAnsi="Times New Roman" w:cs="Times New Roman"/>
-          <w:sz w:val="24"/>
-          <w:szCs w:val="24"/>
-        </w:rPr>
-        <w:t>m[</w:t>
-      </w:r>
-      <w:proofErr w:type="gramEnd"/>
-      <w:r>
-        <w:rPr>
-          <w:rFonts w:ascii="Times New Roman" w:eastAsia="Times New Roman" w:hAnsi="Times New Roman" w:cs="Times New Roman"/>
-          <w:sz w:val="24"/>
-          <w:szCs w:val="24"/>
-        </w:rPr>
-        <w:t>1][n - 1];</w:t>
+        <w:t xml:space="preserve">    return m[1][n - 1];</w:t>
       </w:r>
     </w:p>
     <w:p>
@@ -5505,25 +4340,7 @@
           <w:sz w:val="24"/>
           <w:szCs w:val="24"/>
         </w:rPr>
-        <w:t xml:space="preserve">int </w:t>
-      </w:r>
-      <w:proofErr w:type="gramStart"/>
-      <w:r>
-        <w:rPr>
-          <w:rFonts w:ascii="Times New Roman" w:eastAsia="Times New Roman" w:hAnsi="Times New Roman" w:cs="Times New Roman"/>
-          <w:sz w:val="24"/>
-          <w:szCs w:val="24"/>
-        </w:rPr>
-        <w:t>main(</w:t>
-      </w:r>
-      <w:proofErr w:type="gramEnd"/>
-      <w:r>
-        <w:rPr>
-          <w:rFonts w:ascii="Times New Roman" w:eastAsia="Times New Roman" w:hAnsi="Times New Roman" w:cs="Times New Roman"/>
-          <w:sz w:val="24"/>
-          <w:szCs w:val="24"/>
-        </w:rPr>
-        <w:t>)</w:t>
+        <w:t>int main()</w:t>
       </w:r>
     </w:p>
     <w:p>
@@ -5595,25 +4412,7 @@
           <w:sz w:val="24"/>
           <w:szCs w:val="24"/>
         </w:rPr>
-        <w:t xml:space="preserve"> &lt;&lt; " </w:t>
-      </w:r>
-      <w:proofErr w:type="gramStart"/>
-      <w:r>
-        <w:rPr>
-          <w:rFonts w:ascii="Times New Roman" w:eastAsia="Times New Roman" w:hAnsi="Times New Roman" w:cs="Times New Roman"/>
-          <w:sz w:val="24"/>
-          <w:szCs w:val="24"/>
-        </w:rPr>
-        <w:t>...::::</w:t>
-      </w:r>
-      <w:proofErr w:type="gramEnd"/>
-      <w:r>
-        <w:rPr>
-          <w:rFonts w:ascii="Times New Roman" w:eastAsia="Times New Roman" w:hAnsi="Times New Roman" w:cs="Times New Roman"/>
-          <w:sz w:val="24"/>
-          <w:szCs w:val="24"/>
-        </w:rPr>
-        <w:t>MATRIX MULTIPLICATION:::::...\n\n";</w:t>
+        <w:t xml:space="preserve"> &lt;&lt; " ...::::MATRIX MULTIPLICATION:::::...\n\n";</w:t>
       </w:r>
     </w:p>
     <w:p>
@@ -5649,25 +4448,7 @@
           <w:sz w:val="24"/>
           <w:szCs w:val="24"/>
         </w:rPr>
-        <w:t xml:space="preserve"> &lt;&lt; "ENTER THE TOTAL NUMBER OF DIMENSION </w:t>
-      </w:r>
-      <w:proofErr w:type="gramStart"/>
-      <w:r>
-        <w:rPr>
-          <w:rFonts w:ascii="Times New Roman" w:eastAsia="Times New Roman" w:hAnsi="Times New Roman" w:cs="Times New Roman"/>
-          <w:sz w:val="24"/>
-          <w:szCs w:val="24"/>
-        </w:rPr>
-        <w:t>VALUES :</w:t>
-      </w:r>
-      <w:proofErr w:type="gramEnd"/>
-      <w:r>
-        <w:rPr>
-          <w:rFonts w:ascii="Times New Roman" w:eastAsia="Times New Roman" w:hAnsi="Times New Roman" w:cs="Times New Roman"/>
-          <w:sz w:val="24"/>
-          <w:szCs w:val="24"/>
-        </w:rPr>
-        <w:t xml:space="preserve"> ";</w:t>
+        <w:t xml:space="preserve"> &lt;&lt; "ENTER THE TOTAL NUMBER OF DIMENSION VALUES : ";</w:t>
       </w:r>
     </w:p>
     <w:p>
@@ -5884,25 +4665,7 @@
           <w:sz w:val="24"/>
           <w:szCs w:val="24"/>
         </w:rPr>
-        <w:t xml:space="preserve"> &lt;&lt; </w:t>
-      </w:r>
-      <w:proofErr w:type="gramStart"/>
-      <w:r>
-        <w:rPr>
-          <w:rFonts w:ascii="Times New Roman" w:eastAsia="Times New Roman" w:hAnsi="Times New Roman" w:cs="Times New Roman"/>
-          <w:sz w:val="24"/>
-          <w:szCs w:val="24"/>
-        </w:rPr>
-        <w:t>" :</w:t>
-      </w:r>
-      <w:proofErr w:type="gramEnd"/>
-      <w:r>
-        <w:rPr>
-          <w:rFonts w:ascii="Times New Roman" w:eastAsia="Times New Roman" w:hAnsi="Times New Roman" w:cs="Times New Roman"/>
-          <w:sz w:val="24"/>
-          <w:szCs w:val="24"/>
-        </w:rPr>
-        <w:t xml:space="preserve"> ";</w:t>
+        <w:t xml:space="preserve"> &lt;&lt; " : ";</w:t>
       </w:r>
     </w:p>
     <w:p>
@@ -6067,7 +4830,6 @@
         <w:t>(</w:t>
       </w:r>
       <w:proofErr w:type="spellStart"/>
-      <w:proofErr w:type="gramStart"/>
       <w:r>
         <w:rPr>
           <w:rFonts w:ascii="Times New Roman" w:eastAsia="Times New Roman" w:hAnsi="Times New Roman" w:cs="Times New Roman"/>
@@ -6083,16 +4845,7 @@
           <w:sz w:val="24"/>
           <w:szCs w:val="24"/>
         </w:rPr>
-        <w:t>[</w:t>
-      </w:r>
-      <w:proofErr w:type="gramEnd"/>
-      <w:r>
-        <w:rPr>
-          <w:rFonts w:ascii="Times New Roman" w:eastAsia="Times New Roman" w:hAnsi="Times New Roman" w:cs="Times New Roman"/>
-          <w:sz w:val="24"/>
-          <w:szCs w:val="24"/>
-        </w:rPr>
-        <w:t>0]);</w:t>
+        <w:t>[0]);</w:t>
       </w:r>
     </w:p>
     <w:p>
@@ -6128,25 +4881,7 @@
           <w:sz w:val="24"/>
           <w:szCs w:val="24"/>
         </w:rPr>
-        <w:t xml:space="preserve"> &lt;&lt; "MINIMUM NUMBER OF MULITIPLICATION </w:t>
-      </w:r>
-      <w:proofErr w:type="gramStart"/>
-      <w:r>
-        <w:rPr>
-          <w:rFonts w:ascii="Times New Roman" w:eastAsia="Times New Roman" w:hAnsi="Times New Roman" w:cs="Times New Roman"/>
-          <w:sz w:val="24"/>
-          <w:szCs w:val="24"/>
-        </w:rPr>
-        <w:t>IS :</w:t>
-      </w:r>
-      <w:proofErr w:type="gramEnd"/>
-      <w:r>
-        <w:rPr>
-          <w:rFonts w:ascii="Times New Roman" w:eastAsia="Times New Roman" w:hAnsi="Times New Roman" w:cs="Times New Roman"/>
-          <w:sz w:val="24"/>
-          <w:szCs w:val="24"/>
-        </w:rPr>
-        <w:t xml:space="preserve"> " &lt;&lt; </w:t>
+        <w:t xml:space="preserve"> &lt;&lt; "MINIMUM NUMBER OF MULITIPLICATION IS : " &lt;&lt; </w:t>
       </w:r>
       <w:proofErr w:type="spellStart"/>
       <w:r>
@@ -6314,6 +5049,7 @@
       <w:r>
         <w:rPr>
           <w:rFonts w:ascii="Times New Roman" w:eastAsia="Times New Roman" w:hAnsi="Times New Roman" w:cs="Times New Roman"/>
+          <w:noProof/>
           <w:sz w:val="28"/>
           <w:szCs w:val="28"/>
         </w:rPr>
@@ -6403,17 +5139,7 @@
           <w:szCs w:val="28"/>
           <w:u w:val="single"/>
         </w:rPr>
-        <w:t xml:space="preserve"> </w:t>
-      </w:r>
-      <w:r>
-        <w:rPr>
-          <w:rFonts w:eastAsia="Times New Roman"/>
-          <w:b/>
-          <w:sz w:val="28"/>
-          <w:szCs w:val="28"/>
-          <w:u w:val="single"/>
-        </w:rPr>
-        <w:t>AIM</w:t>
+        <w:t xml:space="preserve"> AIM</w:t>
       </w:r>
       <w:r>
         <w:rPr>
@@ -6493,15 +5219,7 @@
           <w:sz w:val="28"/>
           <w:szCs w:val="28"/>
         </w:rPr>
-        <w:t>:</w:t>
-      </w:r>
-      <w:r>
-        <w:rPr>
-          <w:rFonts w:ascii="Times New Roman" w:eastAsia="Times New Roman" w:hAnsi="Times New Roman" w:cs="Times New Roman"/>
-          <w:sz w:val="28"/>
-          <w:szCs w:val="28"/>
-        </w:rPr>
-        <w:t xml:space="preserve"> </w:t>
+        <w:t xml:space="preserve">: </w:t>
       </w:r>
     </w:p>
     <w:p>
@@ -6627,61 +5345,25 @@
           <w:sz w:val="24"/>
           <w:szCs w:val="24"/>
         </w:rPr>
-        <w:t>#</w:t>
-      </w:r>
-      <w:proofErr w:type="gramStart"/>
-      <w:r>
-        <w:rPr>
-          <w:rFonts w:ascii="Times New Roman" w:eastAsia="Times New Roman" w:hAnsi="Times New Roman" w:cs="Times New Roman"/>
-          <w:sz w:val="24"/>
-          <w:szCs w:val="24"/>
-        </w:rPr>
-        <w:t>define</w:t>
-      </w:r>
-      <w:proofErr w:type="gramEnd"/>
-      <w:r>
-        <w:rPr>
-          <w:rFonts w:ascii="Times New Roman" w:eastAsia="Times New Roman" w:hAnsi="Times New Roman" w:cs="Times New Roman"/>
-          <w:sz w:val="24"/>
-          <w:szCs w:val="24"/>
-        </w:rPr>
-        <w:t xml:space="preserve"> N 4</w:t>
-      </w:r>
-    </w:p>
-    <w:p>
-      <w:pPr>
-        <w:spacing w:line="360" w:lineRule="auto"/>
-        <w:rPr>
-          <w:rFonts w:ascii="Times New Roman" w:eastAsia="Times New Roman" w:hAnsi="Times New Roman" w:cs="Times New Roman"/>
-          <w:sz w:val="24"/>
-          <w:szCs w:val="24"/>
-        </w:rPr>
-      </w:pPr>
-      <w:r>
-        <w:rPr>
-          <w:rFonts w:ascii="Times New Roman" w:eastAsia="Times New Roman" w:hAnsi="Times New Roman" w:cs="Times New Roman"/>
-          <w:sz w:val="24"/>
-          <w:szCs w:val="24"/>
-        </w:rPr>
-        <w:t>#</w:t>
-      </w:r>
-      <w:proofErr w:type="gramStart"/>
-      <w:r>
-        <w:rPr>
-          <w:rFonts w:ascii="Times New Roman" w:eastAsia="Times New Roman" w:hAnsi="Times New Roman" w:cs="Times New Roman"/>
-          <w:sz w:val="24"/>
-          <w:szCs w:val="24"/>
-        </w:rPr>
-        <w:t>define</w:t>
-      </w:r>
-      <w:proofErr w:type="gramEnd"/>
-      <w:r>
-        <w:rPr>
-          <w:rFonts w:ascii="Times New Roman" w:eastAsia="Times New Roman" w:hAnsi="Times New Roman" w:cs="Times New Roman"/>
-          <w:sz w:val="24"/>
-          <w:szCs w:val="24"/>
-        </w:rPr>
-        <w:t xml:space="preserve"> M INT_MAX</w:t>
+        <w:t>#define N 4</w:t>
+      </w:r>
+    </w:p>
+    <w:p>
+      <w:pPr>
+        <w:spacing w:line="360" w:lineRule="auto"/>
+        <w:rPr>
+          <w:rFonts w:ascii="Times New Roman" w:eastAsia="Times New Roman" w:hAnsi="Times New Roman" w:cs="Times New Roman"/>
+          <w:sz w:val="24"/>
+          <w:szCs w:val="24"/>
+        </w:rPr>
+      </w:pPr>
+      <w:r>
+        <w:rPr>
+          <w:rFonts w:ascii="Times New Roman" w:eastAsia="Times New Roman" w:hAnsi="Times New Roman" w:cs="Times New Roman"/>
+          <w:sz w:val="24"/>
+          <w:szCs w:val="24"/>
+        </w:rPr>
+        <w:t>#define M INT_MAX</w:t>
       </w:r>
     </w:p>
     <w:p>
@@ -6702,7 +5384,6 @@
         <w:t xml:space="preserve">void </w:t>
       </w:r>
       <w:proofErr w:type="spellStart"/>
-      <w:proofErr w:type="gramStart"/>
       <w:r>
         <w:rPr>
           <w:rFonts w:ascii="Times New Roman" w:eastAsia="Times New Roman" w:hAnsi="Times New Roman" w:cs="Times New Roman"/>
@@ -6718,16 +5399,7 @@
           <w:sz w:val="24"/>
           <w:szCs w:val="24"/>
         </w:rPr>
-        <w:t>(</w:t>
-      </w:r>
-      <w:proofErr w:type="gramEnd"/>
-      <w:r>
-        <w:rPr>
-          <w:rFonts w:ascii="Times New Roman" w:eastAsia="Times New Roman" w:hAnsi="Times New Roman" w:cs="Times New Roman"/>
-          <w:sz w:val="24"/>
-          <w:szCs w:val="24"/>
-        </w:rPr>
-        <w:t>int path[][N], int v, int u)</w:t>
+        <w:t>(int path[][N], int v, int u)</w:t>
       </w:r>
     </w:p>
     <w:p>
@@ -6812,7 +5484,6 @@
         <w:t xml:space="preserve">    </w:t>
       </w:r>
       <w:proofErr w:type="spellStart"/>
-      <w:proofErr w:type="gramStart"/>
       <w:r>
         <w:rPr>
           <w:rFonts w:ascii="Times New Roman" w:eastAsia="Times New Roman" w:hAnsi="Times New Roman" w:cs="Times New Roman"/>
@@ -6828,16 +5499,7 @@
           <w:sz w:val="24"/>
           <w:szCs w:val="24"/>
         </w:rPr>
-        <w:t>(</w:t>
-      </w:r>
-      <w:proofErr w:type="gramEnd"/>
-      <w:r>
-        <w:rPr>
-          <w:rFonts w:ascii="Times New Roman" w:eastAsia="Times New Roman" w:hAnsi="Times New Roman" w:cs="Times New Roman"/>
-          <w:sz w:val="24"/>
-          <w:szCs w:val="24"/>
-        </w:rPr>
-        <w:t>path, v, path[v][u]);</w:t>
+        <w:t>(path, v, path[v][u]);</w:t>
       </w:r>
     </w:p>
     <w:p>
@@ -6912,7 +5574,6 @@
         <w:t xml:space="preserve">void </w:t>
       </w:r>
       <w:proofErr w:type="spellStart"/>
-      <w:proofErr w:type="gramStart"/>
       <w:r>
         <w:rPr>
           <w:rFonts w:ascii="Times New Roman" w:eastAsia="Times New Roman" w:hAnsi="Times New Roman" w:cs="Times New Roman"/>
@@ -6928,16 +5589,7 @@
           <w:sz w:val="24"/>
           <w:szCs w:val="24"/>
         </w:rPr>
-        <w:t>(</w:t>
-      </w:r>
-      <w:proofErr w:type="gramEnd"/>
-      <w:r>
-        <w:rPr>
-          <w:rFonts w:ascii="Times New Roman" w:eastAsia="Times New Roman" w:hAnsi="Times New Roman" w:cs="Times New Roman"/>
-          <w:sz w:val="24"/>
-          <w:szCs w:val="24"/>
-        </w:rPr>
-        <w:t>int cost[N][N], int path[N][N])</w:t>
+        <w:t>(int cost[N][N], int path[N][N])</w:t>
       </w:r>
     </w:p>
     <w:p>
@@ -7046,25 +5698,7 @@
           <w:sz w:val="24"/>
           <w:szCs w:val="24"/>
         </w:rPr>
-        <w:t xml:space="preserve">            if (</w:t>
-      </w:r>
-      <w:proofErr w:type="gramStart"/>
-      <w:r>
-        <w:rPr>
-          <w:rFonts w:ascii="Times New Roman" w:eastAsia="Times New Roman" w:hAnsi="Times New Roman" w:cs="Times New Roman"/>
-          <w:sz w:val="24"/>
-          <w:szCs w:val="24"/>
-        </w:rPr>
-        <w:t>u !</w:t>
-      </w:r>
-      <w:proofErr w:type="gramEnd"/>
-      <w:r>
-        <w:rPr>
-          <w:rFonts w:ascii="Times New Roman" w:eastAsia="Times New Roman" w:hAnsi="Times New Roman" w:cs="Times New Roman"/>
-          <w:sz w:val="24"/>
-          <w:szCs w:val="24"/>
-        </w:rPr>
-        <w:t>= v &amp;&amp; path[v][u] != -1)</w:t>
+        <w:t xml:space="preserve">            if (u != v &amp;&amp; path[v][u] != -1)</w:t>
       </w:r>
     </w:p>
     <w:p>
@@ -7157,7 +5791,6 @@
         <w:t xml:space="preserve">                </w:t>
       </w:r>
       <w:proofErr w:type="spellStart"/>
-      <w:proofErr w:type="gramStart"/>
       <w:r>
         <w:rPr>
           <w:rFonts w:ascii="Times New Roman" w:eastAsia="Times New Roman" w:hAnsi="Times New Roman" w:cs="Times New Roman"/>
@@ -7173,16 +5806,7 @@
           <w:sz w:val="24"/>
           <w:szCs w:val="24"/>
         </w:rPr>
-        <w:t>(</w:t>
-      </w:r>
-      <w:proofErr w:type="gramEnd"/>
-      <w:r>
-        <w:rPr>
-          <w:rFonts w:ascii="Times New Roman" w:eastAsia="Times New Roman" w:hAnsi="Times New Roman" w:cs="Times New Roman"/>
-          <w:sz w:val="24"/>
-          <w:szCs w:val="24"/>
-        </w:rPr>
-        <w:t>path, v, u);</w:t>
+        <w:t>(path, v, u);</w:t>
       </w:r>
     </w:p>
     <w:p>
@@ -7339,7 +5963,6 @@
         <w:t xml:space="preserve">void </w:t>
       </w:r>
       <w:proofErr w:type="spellStart"/>
-      <w:proofErr w:type="gramStart"/>
       <w:r>
         <w:rPr>
           <w:rFonts w:ascii="Times New Roman" w:eastAsia="Times New Roman" w:hAnsi="Times New Roman" w:cs="Times New Roman"/>
@@ -7355,16 +5978,7 @@
           <w:sz w:val="24"/>
           <w:szCs w:val="24"/>
         </w:rPr>
-        <w:t>(</w:t>
-      </w:r>
-      <w:proofErr w:type="gramEnd"/>
-      <w:r>
-        <w:rPr>
-          <w:rFonts w:ascii="Times New Roman" w:eastAsia="Times New Roman" w:hAnsi="Times New Roman" w:cs="Times New Roman"/>
-          <w:sz w:val="24"/>
-          <w:szCs w:val="24"/>
-        </w:rPr>
-        <w:t xml:space="preserve">int </w:t>
+        <w:t xml:space="preserve">(int </w:t>
       </w:r>
       <w:proofErr w:type="spellStart"/>
       <w:r>
@@ -7591,25 +6205,7 @@
           <w:sz w:val="24"/>
           <w:szCs w:val="24"/>
         </w:rPr>
-        <w:t xml:space="preserve">            else if (cost[v][u</w:t>
-      </w:r>
-      <w:proofErr w:type="gramStart"/>
-      <w:r>
-        <w:rPr>
-          <w:rFonts w:ascii="Times New Roman" w:eastAsia="Times New Roman" w:hAnsi="Times New Roman" w:cs="Times New Roman"/>
-          <w:sz w:val="24"/>
-          <w:szCs w:val="24"/>
-        </w:rPr>
-        <w:t>] !</w:t>
-      </w:r>
-      <w:proofErr w:type="gramEnd"/>
-      <w:r>
-        <w:rPr>
-          <w:rFonts w:ascii="Times New Roman" w:eastAsia="Times New Roman" w:hAnsi="Times New Roman" w:cs="Times New Roman"/>
-          <w:sz w:val="24"/>
-          <w:szCs w:val="24"/>
-        </w:rPr>
-        <w:t>= INT_MAX)</w:t>
+        <w:t xml:space="preserve">            else if (cost[v][u] != INT_MAX)</w:t>
       </w:r>
     </w:p>
     <w:p>
@@ -7835,25 +6431,7 @@
           <w:sz w:val="24"/>
           <w:szCs w:val="24"/>
         </w:rPr>
-        <w:t xml:space="preserve">                if (cost[v][k</w:t>
-      </w:r>
-      <w:proofErr w:type="gramStart"/>
-      <w:r>
-        <w:rPr>
-          <w:rFonts w:ascii="Times New Roman" w:eastAsia="Times New Roman" w:hAnsi="Times New Roman" w:cs="Times New Roman"/>
-          <w:sz w:val="24"/>
-          <w:szCs w:val="24"/>
-        </w:rPr>
-        <w:t>] !</w:t>
-      </w:r>
-      <w:proofErr w:type="gramEnd"/>
-      <w:r>
-        <w:rPr>
-          <w:rFonts w:ascii="Times New Roman" w:eastAsia="Times New Roman" w:hAnsi="Times New Roman" w:cs="Times New Roman"/>
-          <w:sz w:val="24"/>
-          <w:szCs w:val="24"/>
-        </w:rPr>
-        <w:t>= INT_MAX &amp;&amp; cost[k][u] != INT_MAX &amp;&amp; cost[v][k] + cost[k][u] &lt; cost[v][u])</w:t>
+        <w:t xml:space="preserve">                if (cost[v][k] != INT_MAX &amp;&amp; cost[k][u] != INT_MAX &amp;&amp; cost[v][k] + cost[k][u] &lt; cost[v][u])</w:t>
       </w:r>
     </w:p>
     <w:p>
@@ -8119,7 +6697,6 @@
         <w:t xml:space="preserve">    </w:t>
       </w:r>
       <w:proofErr w:type="spellStart"/>
-      <w:proofErr w:type="gramStart"/>
       <w:r>
         <w:rPr>
           <w:rFonts w:ascii="Times New Roman" w:eastAsia="Times New Roman" w:hAnsi="Times New Roman" w:cs="Times New Roman"/>
@@ -8135,16 +6712,7 @@
           <w:sz w:val="24"/>
           <w:szCs w:val="24"/>
         </w:rPr>
-        <w:t>(</w:t>
-      </w:r>
-      <w:proofErr w:type="gramEnd"/>
-      <w:r>
-        <w:rPr>
-          <w:rFonts w:ascii="Times New Roman" w:eastAsia="Times New Roman" w:hAnsi="Times New Roman" w:cs="Times New Roman"/>
-          <w:sz w:val="24"/>
-          <w:szCs w:val="24"/>
-        </w:rPr>
-        <w:t>cost, path);</w:t>
+        <w:t>(cost, path);</w:t>
       </w:r>
     </w:p>
     <w:p>
@@ -8190,25 +6758,7 @@
           <w:sz w:val="24"/>
           <w:szCs w:val="24"/>
         </w:rPr>
-        <w:t xml:space="preserve">int </w:t>
-      </w:r>
-      <w:proofErr w:type="gramStart"/>
-      <w:r>
-        <w:rPr>
-          <w:rFonts w:ascii="Times New Roman" w:eastAsia="Times New Roman" w:hAnsi="Times New Roman" w:cs="Times New Roman"/>
-          <w:sz w:val="24"/>
-          <w:szCs w:val="24"/>
-        </w:rPr>
-        <w:t>main(</w:t>
-      </w:r>
-      <w:proofErr w:type="gramEnd"/>
-      <w:r>
-        <w:rPr>
-          <w:rFonts w:ascii="Times New Roman" w:eastAsia="Times New Roman" w:hAnsi="Times New Roman" w:cs="Times New Roman"/>
-          <w:sz w:val="24"/>
-          <w:szCs w:val="24"/>
-        </w:rPr>
-        <w:t>)</w:t>
+        <w:t>int main()</w:t>
       </w:r>
     </w:p>
     <w:p>
@@ -8541,6 +7091,7 @@
       <w:r>
         <w:rPr>
           <w:rFonts w:ascii="Times New Roman" w:eastAsia="Times New Roman" w:hAnsi="Times New Roman" w:cs="Times New Roman"/>
+          <w:noProof/>
           <w:sz w:val="28"/>
           <w:szCs w:val="28"/>
         </w:rPr>
@@ -9979,28 +8530,28 @@
 </file>
 
 <file path=customXml/item1.xml><?xml version="1.0" encoding="utf-8"?>
-<b:Sources xmlns:b="http://schemas.openxmlformats.org/officeDocument/2006/bibliography" xmlns="http://schemas.openxmlformats.org/officeDocument/2006/bibliography" SelectedStyle="\APASixthEditionOfficeOnline.xsl" StyleName="APA" Version="6"/>
-</file>
-
-<file path=customXml/item2.xml><?xml version="1.0" encoding="utf-8"?>
 <go:gDocsCustomXmlDataStorage xmlns:go="http://customooxmlschemas.google.com/" xmlns:r="http://schemas.openxmlformats.org/officeDocument/2006/relationships">
   <go:docsCustomData xmlns:go="http://customooxmlschemas.google.com/" roundtripDataSignature="AMtx7mjeB/ZVxKNAGUto8tcsUCWON8FvoA==">AMUW2mXHgx3m02cBIGUaNtDZf3Fm/twTqmWBnV8Dqg2YiIrCWTeU9+A6wG1oVDo6SiP+lqychlOXL6nbDxbjFdHorjBOpiRZXZ78hzeMD0T05ivB9xwFFlc0CC/iwfg8jrjw05RsUli7</go:docsCustomData>
 </go:gDocsCustomXmlDataStorage>
 </file>
 
-<file path=customXml/itemProps1.xml><?xml version="1.0" encoding="utf-8"?>
-<ds:datastoreItem xmlns:ds="http://schemas.openxmlformats.org/officeDocument/2006/customXml" ds:itemID="{203FB667-7D57-4AF5-ACC6-C07CC6562AB5}">
-  <ds:schemaRefs>
-    <ds:schemaRef ds:uri="http://schemas.openxmlformats.org/officeDocument/2006/bibliography"/>
-  </ds:schemaRefs>
-</ds:datastoreItem>
+<file path=customXml/item2.xml><?xml version="1.0" encoding="utf-8"?>
+<b:Sources xmlns:b="http://schemas.openxmlformats.org/officeDocument/2006/bibliography" xmlns="http://schemas.openxmlformats.org/officeDocument/2006/bibliography" SelectedStyle="\APASixthEditionOfficeOnline.xsl" StyleName="APA" Version="6"/>
 </file>
 
-<file path=customXml/itemProps2.xml><?xml version="1.0" encoding="utf-8"?>
+<file path=customXml/itemProps1.xml><?xml version="1.0" encoding="utf-8"?>
 <ds:datastoreItem xmlns:ds="http://schemas.openxmlformats.org/officeDocument/2006/customXml" ds:itemID="{11111111-1234-1234-1234-123412341234}">
   <ds:schemaRefs>
     <ds:schemaRef ds:uri="http://customooxmlschemas.google.com/"/>
     <ds:schemaRef ds:uri="http://schemas.openxmlformats.org/officeDocument/2006/relationships"/>
   </ds:schemaRefs>
 </ds:datastoreItem>
+</file>
+
+<file path=customXml/itemProps2.xml><?xml version="1.0" encoding="utf-8"?>
+<ds:datastoreItem xmlns:ds="http://schemas.openxmlformats.org/officeDocument/2006/customXml" ds:itemID="{203FB667-7D57-4AF5-ACC6-C07CC6562AB5}">
+  <ds:schemaRefs>
+    <ds:schemaRef ds:uri="http://schemas.openxmlformats.org/officeDocument/2006/bibliography"/>
+  </ds:schemaRefs>
+</ds:datastoreItem>
 </file>